--- a/SQL practice/SQL- Practice.docx
+++ b/SQL practice/SQL- Practice.docx
@@ -327,13 +327,8 @@
             <w:tcW w:w="1679" w:type="dxa"/>
           </w:tcPr>
           <w:p>
-            <w:proofErr w:type="gramStart"/>
-            <w:r>
-              <w:t>Count(</w:t>
-            </w:r>
-            <w:proofErr w:type="gramEnd"/>
-            <w:r>
-              <w:t>)</w:t>
+            <w:r>
+              <w:t>Count()</w:t>
             </w:r>
           </w:p>
         </w:tc>
@@ -512,13 +507,8 @@
             <w:tcW w:w="1679" w:type="dxa"/>
           </w:tcPr>
           <w:p>
-            <w:proofErr w:type="gramStart"/>
-            <w:r>
-              <w:t>Sum(</w:t>
-            </w:r>
-            <w:proofErr w:type="gramEnd"/>
-            <w:r>
-              <w:t>)</w:t>
+            <w:r>
+              <w:t>Sum()</w:t>
             </w:r>
           </w:p>
         </w:tc>
@@ -656,13 +646,8 @@
             <w:tcW w:w="1679" w:type="dxa"/>
           </w:tcPr>
           <w:p>
-            <w:proofErr w:type="gramStart"/>
-            <w:r>
-              <w:t>MAX(</w:t>
-            </w:r>
-            <w:proofErr w:type="gramEnd"/>
-            <w:r>
-              <w:t>)</w:t>
+            <w:r>
+              <w:t>MAX()</w:t>
             </w:r>
           </w:p>
         </w:tc>
@@ -822,13 +807,8 @@
             <w:tcW w:w="1679" w:type="dxa"/>
           </w:tcPr>
           <w:p>
-            <w:proofErr w:type="gramStart"/>
-            <w:r>
-              <w:t>MIN(</w:t>
-            </w:r>
-            <w:proofErr w:type="gramEnd"/>
-            <w:r>
-              <w:t>)</w:t>
+            <w:r>
+              <w:t>MIN()</w:t>
             </w:r>
           </w:p>
         </w:tc>
@@ -988,13 +968,8 @@
             <w:tcW w:w="1679" w:type="dxa"/>
           </w:tcPr>
           <w:p>
-            <w:proofErr w:type="gramStart"/>
-            <w:r>
-              <w:t>NVL(</w:t>
-            </w:r>
-            <w:proofErr w:type="gramEnd"/>
-            <w:r>
-              <w:t>)</w:t>
+            <w:r>
+              <w:t>NVL()</w:t>
             </w:r>
           </w:p>
         </w:tc>
@@ -1133,15 +1108,7 @@
           </w:tcPr>
           <w:p>
             <w:r>
-              <w:t>TO_</w:t>
-            </w:r>
-            <w:proofErr w:type="gramStart"/>
-            <w:r>
-              <w:t>CHAR(</w:t>
-            </w:r>
-            <w:proofErr w:type="gramEnd"/>
-            <w:r>
-              <w:t>)</w:t>
+              <w:t>TO_CHAR()</w:t>
             </w:r>
           </w:p>
         </w:tc>
@@ -1241,15 +1208,7 @@
           </w:tcPr>
           <w:p>
             <w:r>
-              <w:t>T0_</w:t>
-            </w:r>
-            <w:proofErr w:type="gramStart"/>
-            <w:r>
-              <w:t>DATE(</w:t>
-            </w:r>
-            <w:proofErr w:type="gramEnd"/>
-            <w:r>
-              <w:t>)</w:t>
+              <w:t>T0_DATE()</w:t>
             </w:r>
           </w:p>
         </w:tc>
@@ -1300,15 +1259,7 @@
           </w:tcPr>
           <w:p>
             <w:r>
-              <w:t>TO_</w:t>
-            </w:r>
-            <w:proofErr w:type="gramStart"/>
-            <w:r>
-              <w:t>NUMBER(</w:t>
-            </w:r>
-            <w:proofErr w:type="gramEnd"/>
-            <w:r>
-              <w:t>)</w:t>
+              <w:t>TO_NUMBER()</w:t>
             </w:r>
           </w:p>
         </w:tc>
@@ -1366,13 +1317,8 @@
             <w:tcW w:w="1679" w:type="dxa"/>
           </w:tcPr>
           <w:p>
-            <w:proofErr w:type="gramStart"/>
-            <w:r>
-              <w:t>SUBSTR(</w:t>
-            </w:r>
-            <w:proofErr w:type="gramEnd"/>
-            <w:r>
-              <w:t>)</w:t>
+            <w:r>
+              <w:t>SUBSTR()</w:t>
             </w:r>
           </w:p>
         </w:tc>
@@ -1444,13 +1390,8 @@
             <w:tcW w:w="1679" w:type="dxa"/>
           </w:tcPr>
           <w:p>
-            <w:proofErr w:type="gramStart"/>
-            <w:r>
-              <w:t>REPLACE(</w:t>
-            </w:r>
-            <w:proofErr w:type="gramEnd"/>
-            <w:r>
-              <w:t>)</w:t>
+            <w:r>
+              <w:t>REPLACE()</w:t>
             </w:r>
           </w:p>
         </w:tc>
@@ -1576,13 +1517,8 @@
             <w:tcW w:w="1679" w:type="dxa"/>
           </w:tcPr>
           <w:p>
-            <w:proofErr w:type="gramStart"/>
-            <w:r>
-              <w:t>REVERSE(</w:t>
-            </w:r>
-            <w:proofErr w:type="gramEnd"/>
-            <w:r>
-              <w:t>)</w:t>
+            <w:r>
+              <w:t>REVERSE()</w:t>
             </w:r>
           </w:p>
         </w:tc>
@@ -1640,13 +1576,8 @@
             <w:tcW w:w="1679" w:type="dxa"/>
           </w:tcPr>
           <w:p>
-            <w:proofErr w:type="gramStart"/>
-            <w:r>
-              <w:t>DECODE(</w:t>
-            </w:r>
-            <w:proofErr w:type="gramEnd"/>
-            <w:r>
-              <w:t>)</w:t>
+            <w:r>
+              <w:t>DECODE()</w:t>
             </w:r>
           </w:p>
         </w:tc>
@@ -1730,13 +1661,8 @@
             <w:tcW w:w="1679" w:type="dxa"/>
           </w:tcPr>
           <w:p>
-            <w:proofErr w:type="gramStart"/>
-            <w:r>
-              <w:t>TRUNC(</w:t>
-            </w:r>
-            <w:proofErr w:type="gramEnd"/>
-            <w:r>
-              <w:t>)</w:t>
+            <w:r>
+              <w:t>TRUNC()</w:t>
             </w:r>
           </w:p>
         </w:tc>
@@ -2005,13 +1931,8 @@
             <w:tcW w:w="1679" w:type="dxa"/>
           </w:tcPr>
           <w:p>
-            <w:proofErr w:type="gramStart"/>
-            <w:r>
-              <w:t>LENGTH(</w:t>
-            </w:r>
-            <w:proofErr w:type="gramEnd"/>
-            <w:r>
-              <w:t>)</w:t>
+            <w:r>
+              <w:t>LENGTH()</w:t>
             </w:r>
           </w:p>
         </w:tc>
@@ -2089,17 +2010,12 @@
           </w:tcPr>
           <w:p>
             <w:proofErr w:type="spellStart"/>
-            <w:proofErr w:type="gramStart"/>
             <w:r>
               <w:t>lPAD</w:t>
             </w:r>
             <w:proofErr w:type="spellEnd"/>
             <w:r>
-              <w:t>(</w:t>
-            </w:r>
-            <w:proofErr w:type="gramEnd"/>
-            <w:r>
-              <w:t>)</w:t>
+              <w:t>()</w:t>
             </w:r>
           </w:p>
         </w:tc>
@@ -2559,13 +2475,8 @@
             <w:tcW w:w="1679" w:type="dxa"/>
           </w:tcPr>
           <w:p>
-            <w:proofErr w:type="gramStart"/>
-            <w:r>
-              <w:t>RPAD(</w:t>
-            </w:r>
-            <w:proofErr w:type="gramEnd"/>
-            <w:r>
-              <w:t>)</w:t>
+            <w:r>
+              <w:t>RPAD()</w:t>
             </w:r>
           </w:p>
         </w:tc>
@@ -3031,13 +2942,8 @@
             <w:tcW w:w="1679" w:type="dxa"/>
           </w:tcPr>
           <w:p>
-            <w:proofErr w:type="gramStart"/>
-            <w:r>
-              <w:t>TRIM(</w:t>
-            </w:r>
-            <w:proofErr w:type="gramEnd"/>
-            <w:r>
-              <w:t>)</w:t>
+            <w:r>
+              <w:t>TRIM()</w:t>
             </w:r>
           </w:p>
         </w:tc>
@@ -3277,13 +3183,8 @@
             <w:tcW w:w="1679" w:type="dxa"/>
           </w:tcPr>
           <w:p>
-            <w:proofErr w:type="gramStart"/>
-            <w:r>
-              <w:t>LTRIM(</w:t>
-            </w:r>
-            <w:proofErr w:type="gramEnd"/>
-            <w:r>
-              <w:t>)</w:t>
+            <w:r>
+              <w:t>LTRIM()</w:t>
             </w:r>
           </w:p>
         </w:tc>
@@ -3529,13 +3430,8 @@
             <w:tcW w:w="1679" w:type="dxa"/>
           </w:tcPr>
           <w:p>
-            <w:proofErr w:type="gramStart"/>
-            <w:r>
-              <w:t>RTRIM(</w:t>
-            </w:r>
-            <w:proofErr w:type="gramEnd"/>
-            <w:r>
-              <w:t>)</w:t>
+            <w:r>
+              <w:t>RTRIM()</w:t>
             </w:r>
           </w:p>
         </w:tc>
@@ -3781,13 +3677,8 @@
             <w:tcW w:w="1679" w:type="dxa"/>
           </w:tcPr>
           <w:p>
-            <w:proofErr w:type="gramStart"/>
-            <w:r>
-              <w:t>ROUND(</w:t>
-            </w:r>
-            <w:proofErr w:type="gramEnd"/>
-            <w:r>
-              <w:t>)</w:t>
+            <w:r>
+              <w:t>ROUND()</w:t>
             </w:r>
           </w:p>
         </w:tc>
@@ -3926,15 +3817,7 @@
           </w:tcPr>
           <w:p>
             <w:r>
-              <w:t>ADD_</w:t>
-            </w:r>
-            <w:proofErr w:type="gramStart"/>
-            <w:r>
-              <w:t>MONTHS(</w:t>
-            </w:r>
-            <w:proofErr w:type="gramEnd"/>
-            <w:r>
-              <w:t>)</w:t>
+              <w:t>ADD_MONTHS()</w:t>
             </w:r>
           </w:p>
         </w:tc>
@@ -4250,16 +4133,11 @@
       <w:r>
         <w:t xml:space="preserve">WHERE </w:t>
       </w:r>
-      <w:proofErr w:type="gramStart"/>
       <w:r>
         <w:t>A.</w:t>
       </w:r>
       <w:r>
-        <w:t>CUST</w:t>
-      </w:r>
-      <w:proofErr w:type="gramEnd"/>
-      <w:r>
-        <w:t>_LGL_ENG_NM LIKE ‘%\</w:t>
+        <w:t>CUST_LGL_ENG_NM LIKE ‘%\</w:t>
       </w:r>
       <w:r>
         <w:t>_LOGISTICS</w:t>
@@ -4278,16 +4156,11 @@
       <w:r>
         <w:t xml:space="preserve">ER BY </w:t>
       </w:r>
-      <w:proofErr w:type="gramStart"/>
       <w:r>
         <w:t>A.</w:t>
       </w:r>
       <w:r>
-        <w:t>CUST</w:t>
-      </w:r>
-      <w:proofErr w:type="gramEnd"/>
-      <w:r>
-        <w:t>_LOCL_LANG_NM NULLS F</w:t>
+        <w:t>CUST_LOCL_LANG_NM NULLS F</w:t>
       </w:r>
       <w:r>
         <w:t>I</w:t>
@@ -5527,9 +5400,8 @@
           <w:bCs/>
           <w:color w:val="252525"/>
         </w:rPr>
-        <w:t xml:space="preserve"> “_</w:t>
-      </w:r>
-      <w:proofErr w:type="gramStart"/>
+        <w:t xml:space="preserve"> “_”</w:t>
+      </w:r>
       <w:r>
         <w:rPr>
           <w:rFonts w:cstheme="minorHAnsi"/>
@@ -5537,18 +5409,8 @@
           <w:bCs/>
           <w:color w:val="252525"/>
         </w:rPr>
-        <w:t>”</w:t>
-      </w:r>
-      <w:r>
-        <w:rPr>
-          <w:rFonts w:cstheme="minorHAnsi"/>
-          <w:b/>
-          <w:bCs/>
-          <w:color w:val="252525"/>
-        </w:rPr>
         <w:t xml:space="preserve"> ,</w:t>
       </w:r>
-      <w:proofErr w:type="gramEnd"/>
       <w:r>
         <w:rPr>
           <w:rFonts w:cstheme="minorHAnsi"/>
@@ -10780,23 +10642,7 @@
           <w:b/>
           <w:bCs/>
         </w:rPr>
-        <w:t xml:space="preserve"> </w:t>
-      </w:r>
-      <w:proofErr w:type="gramStart"/>
-      <w:r>
-        <w:rPr>
-          <w:b/>
-          <w:bCs/>
-        </w:rPr>
-        <w:t>do</w:t>
-      </w:r>
-      <w:proofErr w:type="gramEnd"/>
-      <w:r>
-        <w:rPr>
-          <w:b/>
-          <w:bCs/>
-        </w:rPr>
-        <w:t xml:space="preserve">: </w:t>
+        <w:t xml:space="preserve"> do: </w:t>
       </w:r>
       <w:proofErr w:type="spellStart"/>
       <w:r>
@@ -11558,7 +11404,6 @@
         <w:t xml:space="preserve"> data </w:t>
       </w:r>
       <w:proofErr w:type="spellStart"/>
-      <w:proofErr w:type="gramStart"/>
       <w:r>
         <w:rPr>
           <w:b/>
@@ -11590,7 +11435,6 @@
         <w:t>dù</w:t>
       </w:r>
       <w:proofErr w:type="spellEnd"/>
-      <w:proofErr w:type="gramEnd"/>
       <w:r>
         <w:rPr>
           <w:b/>
@@ -12512,13 +12356,8 @@
       <w:r>
         <w:t xml:space="preserve"> </w:t>
       </w:r>
-      <w:proofErr w:type="gramStart"/>
-      <w:r>
-        <w:t>COUNT(</w:t>
-      </w:r>
-      <w:proofErr w:type="gramEnd"/>
-      <w:r>
-        <w:t>*)</w:t>
+      <w:r>
+        <w:t>COUNT(*)</w:t>
       </w:r>
       <w:r>
         <w:t xml:space="preserve">, </w:t>
@@ -12540,21 +12379,12 @@
           <w:bCs/>
         </w:rPr>
       </w:pPr>
-      <w:proofErr w:type="gramStart"/>
-      <w:r>
-        <w:rPr>
-          <w:b/>
-          <w:bCs/>
-        </w:rPr>
-        <w:t>COUNT(</w:t>
-      </w:r>
-      <w:proofErr w:type="gramEnd"/>
-      <w:r>
-        <w:rPr>
-          <w:b/>
-          <w:bCs/>
-        </w:rPr>
-        <w:t xml:space="preserve">*), COUNT(1): </w:t>
+      <w:r>
+        <w:rPr>
+          <w:b/>
+          <w:bCs/>
+        </w:rPr>
+        <w:t xml:space="preserve">COUNT(*), COUNT(1): </w:t>
       </w:r>
       <w:proofErr w:type="spellStart"/>
       <w:r>
@@ -12890,16 +12720,7 @@
           <w:bCs/>
           <w:color w:val="FF0000"/>
         </w:rPr>
-        <w:t xml:space="preserve"> </w:t>
-      </w:r>
-      <w:proofErr w:type="gramStart"/>
-      <w:r>
-        <w:rPr>
-          <w:b/>
-          <w:bCs/>
-          <w:color w:val="FF0000"/>
-        </w:rPr>
-        <w:t>0</w:t>
+        <w:t xml:space="preserve"> 0</w:t>
       </w:r>
       <w:r>
         <w:rPr>
@@ -12909,7 +12730,6 @@
         </w:rPr>
         <w:t xml:space="preserve"> ?</w:t>
       </w:r>
-      <w:proofErr w:type="gramEnd"/>
     </w:p>
     <w:p>
       <w:pPr>
@@ -13321,7 +13141,6 @@
         <w:t xml:space="preserve"> </w:t>
       </w:r>
       <w:proofErr w:type="spellStart"/>
-      <w:proofErr w:type="gramStart"/>
       <w:r>
         <w:rPr>
           <w:b/>
@@ -13344,7 +13163,6 @@
         </w:rPr>
         <w:t>?</w:t>
       </w:r>
-      <w:proofErr w:type="gramEnd"/>
     </w:p>
     <w:tbl>
       <w:tblPr>
@@ -14098,7 +13916,6 @@
         <w:t xml:space="preserve"> </w:t>
       </w:r>
       <w:proofErr w:type="spellStart"/>
-      <w:proofErr w:type="gramStart"/>
       <w:r>
         <w:rPr>
           <w:b/>
@@ -14114,7 +13931,6 @@
         </w:rPr>
         <w:t xml:space="preserve"> ?</w:t>
       </w:r>
-      <w:proofErr w:type="gramEnd"/>
     </w:p>
     <w:tbl>
       <w:tblPr>
@@ -14286,21 +14102,7 @@
               <w:rPr>
                 <w:rFonts w:asciiTheme="minorHAnsi" w:eastAsiaTheme="minorHAnsi" w:hAnsiTheme="minorHAnsi"/>
               </w:rPr>
-              <w:t xml:space="preserve">1] </w:t>
-            </w:r>
-            <w:proofErr w:type="gramStart"/>
-            <w:r>
-              <w:rPr>
-                <w:rFonts w:asciiTheme="minorHAnsi" w:eastAsiaTheme="minorHAnsi" w:hAnsiTheme="minorHAnsi"/>
-              </w:rPr>
-              <w:t>SUM(</w:t>
-            </w:r>
-            <w:proofErr w:type="gramEnd"/>
-            <w:r>
-              <w:rPr>
-                <w:rFonts w:asciiTheme="minorHAnsi" w:eastAsiaTheme="minorHAnsi" w:hAnsiTheme="minorHAnsi"/>
-              </w:rPr>
-              <w:t>NVL(COL1 + COL2,0))</w:t>
+              <w:t>1] SUM(NVL(COL1 + COL2,0))</w:t>
             </w:r>
           </w:p>
           <w:p>
@@ -14322,21 +14124,7 @@
               <w:rPr>
                 <w:rFonts w:asciiTheme="minorHAnsi" w:eastAsiaTheme="minorHAnsi" w:hAnsiTheme="minorHAnsi"/>
               </w:rPr>
-              <w:t xml:space="preserve">2] </w:t>
-            </w:r>
-            <w:proofErr w:type="gramStart"/>
-            <w:r>
-              <w:rPr>
-                <w:rFonts w:asciiTheme="minorHAnsi" w:eastAsiaTheme="minorHAnsi" w:hAnsiTheme="minorHAnsi"/>
-              </w:rPr>
-              <w:t>NVL(</w:t>
-            </w:r>
-            <w:proofErr w:type="gramEnd"/>
-            <w:r>
-              <w:rPr>
-                <w:rFonts w:asciiTheme="minorHAnsi" w:eastAsiaTheme="minorHAnsi" w:hAnsiTheme="minorHAnsi"/>
-              </w:rPr>
-              <w:t>SUM(COL1 + COL2),0)</w:t>
+              <w:t>2] NVL(SUM(COL1 + COL2),0)</w:t>
             </w:r>
           </w:p>
         </w:tc>
@@ -15118,7 +14906,6 @@
         <w:t xml:space="preserve"> </w:t>
       </w:r>
       <w:proofErr w:type="spellStart"/>
-      <w:proofErr w:type="gramStart"/>
       <w:r>
         <w:rPr>
           <w:b/>
@@ -15134,7 +14921,6 @@
         </w:rPr>
         <w:t xml:space="preserve"> ?</w:t>
       </w:r>
-      <w:proofErr w:type="gramEnd"/>
     </w:p>
     <w:tbl>
       <w:tblPr>
@@ -15280,19 +15066,11 @@
               </w:rPr>
               <w:t xml:space="preserve">SELECT </w:t>
             </w:r>
-            <w:proofErr w:type="gramStart"/>
             <w:r>
               <w:rPr>
                 <w:rFonts w:asciiTheme="minorHAnsi" w:eastAsiaTheme="minorHAnsi" w:hAnsiTheme="minorHAnsi"/>
               </w:rPr>
-              <w:t>A.CUST</w:t>
-            </w:r>
-            <w:proofErr w:type="gramEnd"/>
-            <w:r>
-              <w:rPr>
-                <w:rFonts w:asciiTheme="minorHAnsi" w:eastAsiaTheme="minorHAnsi" w:hAnsiTheme="minorHAnsi"/>
-              </w:rPr>
-              <w:t>_NO, A.ORD_NO, A.PRO_CD, B.PROD_NM</w:t>
+              <w:t>A.CUST_NO, A.ORD_NO, A.PRO_CD, B.PROD_NM</w:t>
             </w:r>
           </w:p>
           <w:p>
@@ -15348,21 +15126,7 @@
               <w:rPr>
                 <w:rFonts w:asciiTheme="minorHAnsi" w:eastAsiaTheme="minorHAnsi" w:hAnsiTheme="minorHAnsi"/>
               </w:rPr>
-              <w:t xml:space="preserve">  AND A.PRO_CD = </w:t>
-            </w:r>
-            <w:proofErr w:type="gramStart"/>
-            <w:r>
-              <w:rPr>
-                <w:rFonts w:asciiTheme="minorHAnsi" w:eastAsiaTheme="minorHAnsi" w:hAnsiTheme="minorHAnsi"/>
-              </w:rPr>
-              <w:t>B.PROD</w:t>
-            </w:r>
-            <w:proofErr w:type="gramEnd"/>
-            <w:r>
-              <w:rPr>
-                <w:rFonts w:asciiTheme="minorHAnsi" w:eastAsiaTheme="minorHAnsi" w:hAnsiTheme="minorHAnsi"/>
-              </w:rPr>
-              <w:t>_CD</w:t>
+              <w:t xml:space="preserve">  AND A.PRO_CD = B.PROD_CD</w:t>
             </w:r>
           </w:p>
           <w:p>
@@ -15378,21 +15142,7 @@
               <w:rPr>
                 <w:rFonts w:asciiTheme="minorHAnsi" w:eastAsiaTheme="minorHAnsi" w:hAnsiTheme="minorHAnsi"/>
               </w:rPr>
-              <w:t xml:space="preserve">  AND </w:t>
-            </w:r>
-            <w:proofErr w:type="gramStart"/>
-            <w:r>
-              <w:rPr>
-                <w:rFonts w:asciiTheme="minorHAnsi" w:eastAsiaTheme="minorHAnsi" w:hAnsiTheme="minorHAnsi"/>
-              </w:rPr>
-              <w:t>B.PROD</w:t>
-            </w:r>
-            <w:proofErr w:type="gramEnd"/>
-            <w:r>
-              <w:rPr>
-                <w:rFonts w:asciiTheme="minorHAnsi" w:eastAsiaTheme="minorHAnsi" w:hAnsiTheme="minorHAnsi"/>
-              </w:rPr>
-              <w:t>_CD IN (SELECT PROD_CD FROM TB_PROD</w:t>
+              <w:t xml:space="preserve">  AND B.PROD_CD IN (SELECT PROD_CD FROM TB_PROD</w:t>
             </w:r>
             <w:r>
               <w:rPr>
@@ -15438,19 +15188,11 @@
               </w:rPr>
               <w:t xml:space="preserve">SELECT </w:t>
             </w:r>
-            <w:proofErr w:type="gramStart"/>
             <w:r>
               <w:rPr>
                 <w:rFonts w:asciiTheme="minorHAnsi" w:eastAsiaTheme="minorHAnsi" w:hAnsiTheme="minorHAnsi"/>
               </w:rPr>
-              <w:t>A.CUST</w:t>
-            </w:r>
-            <w:proofErr w:type="gramEnd"/>
-            <w:r>
-              <w:rPr>
-                <w:rFonts w:asciiTheme="minorHAnsi" w:eastAsiaTheme="minorHAnsi" w:hAnsiTheme="minorHAnsi"/>
-              </w:rPr>
-              <w:t>_NO, A.ORD_NO, A.PRO_CD, B.PROD_NM</w:t>
+              <w:t>A.CUST_NO, A.ORD_NO, A.PRO_CD, B.PROD_NM</w:t>
             </w:r>
           </w:p>
           <w:p>
@@ -15506,21 +15248,7 @@
               <w:rPr>
                 <w:rFonts w:asciiTheme="minorHAnsi" w:eastAsiaTheme="minorHAnsi" w:hAnsiTheme="minorHAnsi"/>
               </w:rPr>
-              <w:t xml:space="preserve">  AND A.PRO_CD = </w:t>
-            </w:r>
-            <w:proofErr w:type="gramStart"/>
-            <w:r>
-              <w:rPr>
-                <w:rFonts w:asciiTheme="minorHAnsi" w:eastAsiaTheme="minorHAnsi" w:hAnsiTheme="minorHAnsi"/>
-              </w:rPr>
-              <w:t>B.PROD</w:t>
-            </w:r>
-            <w:proofErr w:type="gramEnd"/>
-            <w:r>
-              <w:rPr>
-                <w:rFonts w:asciiTheme="minorHAnsi" w:eastAsiaTheme="minorHAnsi" w:hAnsiTheme="minorHAnsi"/>
-              </w:rPr>
-              <w:t>_CD</w:t>
+              <w:t xml:space="preserve">  AND A.PRO_CD = B.PROD_CD</w:t>
             </w:r>
           </w:p>
           <w:p>
@@ -15536,21 +15264,7 @@
               <w:rPr>
                 <w:rFonts w:asciiTheme="minorHAnsi" w:eastAsiaTheme="minorHAnsi" w:hAnsiTheme="minorHAnsi"/>
               </w:rPr>
-              <w:t xml:space="preserve">  AND EXISTS (SELECT </w:t>
-            </w:r>
-            <w:proofErr w:type="gramStart"/>
-            <w:r>
-              <w:rPr>
-                <w:rFonts w:asciiTheme="minorHAnsi" w:eastAsiaTheme="minorHAnsi" w:hAnsiTheme="minorHAnsi"/>
-              </w:rPr>
-              <w:t>D.PROD</w:t>
-            </w:r>
-            <w:proofErr w:type="gramEnd"/>
-            <w:r>
-              <w:rPr>
-                <w:rFonts w:asciiTheme="minorHAnsi" w:eastAsiaTheme="minorHAnsi" w:hAnsiTheme="minorHAnsi"/>
-              </w:rPr>
-              <w:t>_CD FROM TB_PROD D WHERE D.PROD_CD = A.PRO_CD AND D.PROD_UNIT_AMT &lt; 800);</w:t>
+              <w:t xml:space="preserve">  AND EXISTS (SELECT D.PROD_CD FROM TB_PROD D WHERE D.PROD_CD = A.PRO_CD AND D.PROD_UNIT_AMT &lt; 800);</w:t>
             </w:r>
           </w:p>
         </w:tc>
@@ -16688,37 +16402,21 @@
           <w:rFonts w:cstheme="minorHAnsi"/>
           <w:b/>
         </w:rPr>
-        <w:t xml:space="preserve"> </w:t>
-      </w:r>
-      <w:proofErr w:type="gramStart"/>
-      <w:r>
-        <w:rPr>
-          <w:rFonts w:cstheme="minorHAnsi"/>
-          <w:b/>
-        </w:rPr>
-        <w:t>to</w:t>
-      </w:r>
-      <w:r>
-        <w:rPr>
-          <w:rFonts w:cstheme="minorHAnsi"/>
-          <w:b/>
-        </w:rPr>
-        <w:t xml:space="preserve"> </w:t>
-      </w:r>
-      <w:r>
-        <w:rPr>
-          <w:rFonts w:cstheme="minorHAnsi"/>
-          <w:b/>
-        </w:rPr>
-        <w:t>:</w:t>
-      </w:r>
-      <w:proofErr w:type="gramEnd"/>
-      <w:r>
-        <w:rPr>
-          <w:rFonts w:cstheme="minorHAnsi"/>
-          <w:b/>
-        </w:rPr>
-        <w:t xml:space="preserve"> </w:t>
+        <w:t xml:space="preserve"> to</w:t>
+      </w:r>
+      <w:r>
+        <w:rPr>
+          <w:rFonts w:cstheme="minorHAnsi"/>
+          <w:b/>
+        </w:rPr>
+        <w:t xml:space="preserve"> </w:t>
+      </w:r>
+      <w:r>
+        <w:rPr>
+          <w:rFonts w:cstheme="minorHAnsi"/>
+          <w:b/>
+        </w:rPr>
+        <w:t xml:space="preserve">: </w:t>
       </w:r>
     </w:p>
     <w:p>
@@ -17373,7 +17071,6 @@
         <w:t xml:space="preserve"> </w:t>
       </w:r>
       <w:proofErr w:type="spellStart"/>
-      <w:proofErr w:type="gramStart"/>
       <w:r>
         <w:rPr>
           <w:b/>
@@ -17388,7 +17085,6 @@
         <w:t>(</w:t>
       </w:r>
       <w:proofErr w:type="spellStart"/>
-      <w:proofErr w:type="gramEnd"/>
       <w:r>
         <w:rPr>
           <w:b/>
@@ -17992,7 +17688,6 @@
         <w:t xml:space="preserve"> </w:t>
       </w:r>
       <w:proofErr w:type="spellStart"/>
-      <w:proofErr w:type="gramStart"/>
       <w:r>
         <w:rPr>
           <w:b/>
@@ -18008,7 +17703,6 @@
         </w:rPr>
         <w:t xml:space="preserve"> ?</w:t>
       </w:r>
-      <w:proofErr w:type="gramEnd"/>
     </w:p>
     <w:tbl>
       <w:tblPr>
@@ -18154,19 +17848,11 @@
               </w:rPr>
               <w:t xml:space="preserve">SELECT </w:t>
             </w:r>
-            <w:proofErr w:type="gramStart"/>
             <w:r>
               <w:rPr>
                 <w:rFonts w:asciiTheme="minorHAnsi" w:eastAsiaTheme="minorHAnsi" w:hAnsiTheme="minorHAnsi"/>
               </w:rPr>
-              <w:t>A.CUST</w:t>
-            </w:r>
-            <w:proofErr w:type="gramEnd"/>
-            <w:r>
-              <w:rPr>
-                <w:rFonts w:asciiTheme="minorHAnsi" w:eastAsiaTheme="minorHAnsi" w:hAnsiTheme="minorHAnsi"/>
-              </w:rPr>
-              <w:t>_NO, A.ORD_NO, A.PRO_CD, B.PROD_NM</w:t>
+              <w:t>A.CUST_NO, A.ORD_NO, A.PRO_CD, B.PROD_NM</w:t>
             </w:r>
           </w:p>
           <w:p>
@@ -18222,21 +17908,7 @@
               <w:rPr>
                 <w:rFonts w:asciiTheme="minorHAnsi" w:eastAsiaTheme="minorHAnsi" w:hAnsiTheme="minorHAnsi"/>
               </w:rPr>
-              <w:t xml:space="preserve">  AND A.PRO_CD = </w:t>
-            </w:r>
-            <w:proofErr w:type="gramStart"/>
-            <w:r>
-              <w:rPr>
-                <w:rFonts w:asciiTheme="minorHAnsi" w:eastAsiaTheme="minorHAnsi" w:hAnsiTheme="minorHAnsi"/>
-              </w:rPr>
-              <w:t>B.PROD</w:t>
-            </w:r>
-            <w:proofErr w:type="gramEnd"/>
-            <w:r>
-              <w:rPr>
-                <w:rFonts w:asciiTheme="minorHAnsi" w:eastAsiaTheme="minorHAnsi" w:hAnsiTheme="minorHAnsi"/>
-              </w:rPr>
-              <w:t>_CD</w:t>
+              <w:t xml:space="preserve">  AND A.PRO_CD = B.PROD_CD</w:t>
             </w:r>
           </w:p>
           <w:p>
@@ -18252,21 +17924,7 @@
               <w:rPr>
                 <w:rFonts w:asciiTheme="minorHAnsi" w:eastAsiaTheme="minorHAnsi" w:hAnsiTheme="minorHAnsi"/>
               </w:rPr>
-              <w:t xml:space="preserve">  AND </w:t>
-            </w:r>
-            <w:proofErr w:type="gramStart"/>
-            <w:r>
-              <w:rPr>
-                <w:rFonts w:asciiTheme="minorHAnsi" w:eastAsiaTheme="minorHAnsi" w:hAnsiTheme="minorHAnsi"/>
-              </w:rPr>
-              <w:t>B.PROD</w:t>
-            </w:r>
-            <w:proofErr w:type="gramEnd"/>
-            <w:r>
-              <w:rPr>
-                <w:rFonts w:asciiTheme="minorHAnsi" w:eastAsiaTheme="minorHAnsi" w:hAnsiTheme="minorHAnsi"/>
-              </w:rPr>
-              <w:t>_CD IN ('00001','00002');</w:t>
+              <w:t xml:space="preserve">  AND B.PROD_CD IN ('00001','00002');</w:t>
             </w:r>
           </w:p>
         </w:tc>
@@ -18282,19 +17940,11 @@
                 <w:rFonts w:asciiTheme="minorHAnsi" w:eastAsiaTheme="minorHAnsi" w:hAnsiTheme="minorHAnsi"/>
               </w:rPr>
             </w:pPr>
-            <w:proofErr w:type="gramStart"/>
             <w:r>
               <w:rPr>
                 <w:rFonts w:asciiTheme="minorHAnsi" w:eastAsiaTheme="minorHAnsi" w:hAnsiTheme="minorHAnsi"/>
               </w:rPr>
-              <w:t>SELECT  A</w:t>
-            </w:r>
-            <w:proofErr w:type="gramEnd"/>
-            <w:r>
-              <w:rPr>
-                <w:rFonts w:asciiTheme="minorHAnsi" w:eastAsiaTheme="minorHAnsi" w:hAnsiTheme="minorHAnsi"/>
-              </w:rPr>
-              <w:t>.CUST_NO, A.ORD_NO, A.PRO_CD</w:t>
+              <w:t>SELECT  A.CUST_NO, A.ORD_NO, A.PRO_CD</w:t>
             </w:r>
           </w:p>
           <w:p>
@@ -18308,21 +17958,7 @@
               <w:rPr>
                 <w:rFonts w:asciiTheme="minorHAnsi" w:eastAsiaTheme="minorHAnsi" w:hAnsiTheme="minorHAnsi"/>
               </w:rPr>
-              <w:t xml:space="preserve">  , (SELECT </w:t>
-            </w:r>
-            <w:proofErr w:type="gramStart"/>
-            <w:r>
-              <w:rPr>
-                <w:rFonts w:asciiTheme="minorHAnsi" w:eastAsiaTheme="minorHAnsi" w:hAnsiTheme="minorHAnsi"/>
-              </w:rPr>
-              <w:t>B.PROD</w:t>
-            </w:r>
-            <w:proofErr w:type="gramEnd"/>
-            <w:r>
-              <w:rPr>
-                <w:rFonts w:asciiTheme="minorHAnsi" w:eastAsiaTheme="minorHAnsi" w:hAnsiTheme="minorHAnsi"/>
-              </w:rPr>
-              <w:t>_NM FROM TB_PROD B WHERE B.PROD_CD = A.PRO_CD) AS PROD_NM</w:t>
+              <w:t xml:space="preserve">  , (SELECT B.PROD_NM FROM TB_PROD B WHERE B.PROD_CD = A.PRO_CD) AS PROD_NM</w:t>
             </w:r>
           </w:p>
           <w:p>
@@ -19319,23 +18955,7 @@
           <w:b/>
           <w:bCs/>
         </w:rPr>
-        <w:t>SELECT TO_</w:t>
-      </w:r>
-      <w:proofErr w:type="gramStart"/>
-      <w:r>
-        <w:rPr>
-          <w:b/>
-          <w:bCs/>
-        </w:rPr>
-        <w:t>CHAR( 8988.80</w:t>
-      </w:r>
-      <w:proofErr w:type="gramEnd"/>
-      <w:r>
-        <w:rPr>
-          <w:b/>
-          <w:bCs/>
-        </w:rPr>
-        <w:t>, '$9,999.999' ) FROM DUAL;</w:t>
+        <w:t>SELECT TO_CHAR( 8988.80, '$9,999.999' ) FROM DUAL;</w:t>
       </w:r>
     </w:p>
     <w:p/>
@@ -19517,23 +19137,7 @@
           <w:b/>
           <w:bCs/>
         </w:rPr>
-        <w:t>SELECT TO_</w:t>
-      </w:r>
-      <w:proofErr w:type="gramStart"/>
-      <w:r>
-        <w:rPr>
-          <w:b/>
-          <w:bCs/>
-        </w:rPr>
-        <w:t>CHAR( TRUNC</w:t>
-      </w:r>
-      <w:proofErr w:type="gramEnd"/>
-      <w:r>
-        <w:rPr>
-          <w:b/>
-          <w:bCs/>
-        </w:rPr>
-        <w:t>(8988.80, -3), '$9,999.999' ),</w:t>
+        <w:t>SELECT TO_CHAR( TRUNC(8988.80, -3), '$9,999.999' ),</w:t>
       </w:r>
     </w:p>
     <w:p>
@@ -19549,23 +19153,7 @@
           <w:b/>
           <w:bCs/>
         </w:rPr>
-        <w:t>TO_</w:t>
-      </w:r>
-      <w:proofErr w:type="gramStart"/>
-      <w:r>
-        <w:rPr>
-          <w:b/>
-          <w:bCs/>
-        </w:rPr>
-        <w:t>CHAR( TRUNC</w:t>
-      </w:r>
-      <w:proofErr w:type="gramEnd"/>
-      <w:r>
-        <w:rPr>
-          <w:b/>
-          <w:bCs/>
-        </w:rPr>
-        <w:t>(820988.80 , -3), '$999,999.999' )</w:t>
+        <w:t>TO_CHAR( TRUNC(820988.80 , -3), '$999,999.999' )</w:t>
       </w:r>
     </w:p>
     <w:p>
@@ -20068,7 +19656,6 @@
         <w:t xml:space="preserve"> </w:t>
       </w:r>
       <w:proofErr w:type="spellStart"/>
-      <w:proofErr w:type="gramStart"/>
       <w:r>
         <w:rPr>
           <w:b/>
@@ -20094,7 +19681,6 @@
         </w:rPr>
         <w:t>?</w:t>
       </w:r>
-      <w:proofErr w:type="gramEnd"/>
     </w:p>
     <w:p>
       <w:pPr>
@@ -20925,7 +20511,6 @@
         <w:t xml:space="preserve"> </w:t>
       </w:r>
       <w:proofErr w:type="spellStart"/>
-      <w:proofErr w:type="gramStart"/>
       <w:r>
         <w:rPr>
           <w:b/>
@@ -20955,7 +20540,6 @@
         </w:rPr>
         <w:t>98</w:t>
       </w:r>
-      <w:proofErr w:type="gramEnd"/>
     </w:p>
     <w:p>
       <w:pPr>
@@ -23071,23 +22655,7 @@
           <w:b/>
           <w:bCs/>
         </w:rPr>
-        <w:t xml:space="preserve">        SELECT(TO_</w:t>
-      </w:r>
-      <w:proofErr w:type="gramStart"/>
-      <w:r>
-        <w:rPr>
-          <w:b/>
-          <w:bCs/>
-        </w:rPr>
-        <w:t>CHAR(</w:t>
-      </w:r>
-      <w:proofErr w:type="gramEnd"/>
-      <w:r>
-        <w:rPr>
-          <w:b/>
-          <w:bCs/>
-        </w:rPr>
-        <w:t>count(*) + 1, 'fm0000'))</w:t>
+        <w:t xml:space="preserve">        SELECT(TO_CHAR(count(*) + 1, 'fm0000'))</w:t>
       </w:r>
     </w:p>
     <w:p>
@@ -23471,7 +23039,6 @@
         <w:t xml:space="preserve"> </w:t>
       </w:r>
       <w:proofErr w:type="spellStart"/>
-      <w:proofErr w:type="gramStart"/>
       <w:r>
         <w:t>có</w:t>
       </w:r>
@@ -23479,7 +23046,6 @@
       <w:r>
         <w:t>(</w:t>
       </w:r>
-      <w:proofErr w:type="gramEnd"/>
       <w:r>
         <w:rPr>
           <w:b/>
@@ -23785,23 +23351,7 @@
           <w:rFonts w:cstheme="minorHAnsi"/>
           <w:b/>
         </w:rPr>
-        <w:t xml:space="preserve">AND NOT EXISTS (SELECT CUST_GRP_ID FROM MDM_CUSTOMER B WHERE CUST_GRP_HRCHY_CD = 'G' AND </w:t>
-      </w:r>
-      <w:proofErr w:type="gramStart"/>
-      <w:r>
-        <w:rPr>
-          <w:rFonts w:cstheme="minorHAnsi"/>
-          <w:b/>
-        </w:rPr>
-        <w:t>A.CUST</w:t>
-      </w:r>
-      <w:proofErr w:type="gramEnd"/>
-      <w:r>
-        <w:rPr>
-          <w:rFonts w:cstheme="minorHAnsi"/>
-          <w:b/>
-        </w:rPr>
-        <w:t>_GRP_ID=B.CUST_GRP_ID);</w:t>
+        <w:t>AND NOT EXISTS (SELECT CUST_GRP_ID FROM MDM_CUSTOMER B WHERE CUST_GRP_HRCHY_CD = 'G' AND A.CUST_GRP_ID=B.CUST_GRP_ID);</w:t>
       </w:r>
     </w:p>
     <w:p>
@@ -24087,23 +23637,7 @@
           <w:rFonts w:cstheme="minorHAnsi"/>
           <w:b/>
         </w:rPr>
-        <w:t xml:space="preserve">AND NOT EXISTS (SELECT CUST_GRP_ID FROM MDM_CUSTOMER B WHERE CUST_GRP_HRCHY_CD = 'C' AND </w:t>
-      </w:r>
-      <w:proofErr w:type="gramStart"/>
-      <w:r>
-        <w:rPr>
-          <w:rFonts w:cstheme="minorHAnsi"/>
-          <w:b/>
-        </w:rPr>
-        <w:t>A.CUST</w:t>
-      </w:r>
-      <w:proofErr w:type="gramEnd"/>
-      <w:r>
-        <w:rPr>
-          <w:rFonts w:cstheme="minorHAnsi"/>
-          <w:b/>
-        </w:rPr>
-        <w:t>_GRP_ID=B.CUST_GRP_ID);</w:t>
+        <w:t>AND NOT EXISTS (SELECT CUST_GRP_ID FROM MDM_CUSTOMER B WHERE CUST_GRP_HRCHY_CD = 'C' AND A.CUST_GRP_ID=B.CUST_GRP_ID);</w:t>
       </w:r>
     </w:p>
     <w:p>
@@ -24421,21 +23955,7 @@
         <w:rPr>
           <w:color w:val="FF0000"/>
         </w:rPr>
-        <w:t xml:space="preserve"> </w:t>
-      </w:r>
-      <w:proofErr w:type="gramStart"/>
-      <w:r>
-        <w:rPr>
-          <w:color w:val="FF0000"/>
-        </w:rPr>
-        <w:t>max(</w:t>
-      </w:r>
-      <w:proofErr w:type="gramEnd"/>
-      <w:r>
-        <w:rPr>
-          <w:color w:val="FF0000"/>
-        </w:rPr>
-        <w:t>PROD_UNIT_AMT)</w:t>
+        <w:t xml:space="preserve"> max(PROD_UNIT_AMT)</w:t>
       </w:r>
     </w:p>
     <w:p>
@@ -24480,7 +24000,6 @@
         </w:rPr>
       </w:pPr>
       <w:proofErr w:type="spellStart"/>
-      <w:proofErr w:type="gramStart"/>
       <w:r>
         <w:rPr>
           <w:color w:val="FF0000"/>
@@ -24502,7 +24021,6 @@
         <w:t>giá</w:t>
       </w:r>
       <w:proofErr w:type="spellEnd"/>
-      <w:proofErr w:type="gramEnd"/>
       <w:r>
         <w:rPr>
           <w:color w:val="FF0000"/>
@@ -24843,7 +24361,6 @@
         <w:t xml:space="preserve"> AS MAX_NAME, </w:t>
       </w:r>
       <w:proofErr w:type="spellStart"/>
-      <w:proofErr w:type="gramStart"/>
       <w:r>
         <w:rPr>
           <w:b/>
@@ -24852,7 +24369,6 @@
         <w:t>B.minp</w:t>
       </w:r>
       <w:proofErr w:type="spellEnd"/>
-      <w:proofErr w:type="gramEnd"/>
       <w:r>
         <w:rPr>
           <w:b/>
@@ -24905,23 +24421,7 @@
           <w:b/>
           <w:bCs/>
         </w:rPr>
-        <w:t xml:space="preserve"> </w:t>
-      </w:r>
-      <w:proofErr w:type="gramStart"/>
-      <w:r>
-        <w:rPr>
-          <w:b/>
-          <w:bCs/>
-        </w:rPr>
-        <w:t>A,(</w:t>
-      </w:r>
-      <w:proofErr w:type="gramEnd"/>
-      <w:r>
-        <w:rPr>
-          <w:b/>
-          <w:bCs/>
-        </w:rPr>
-        <w:t>SELECT MAX(</w:t>
+        <w:t xml:space="preserve"> A,(SELECT MAX(</w:t>
       </w:r>
       <w:proofErr w:type="spellStart"/>
       <w:r>
@@ -25036,21 +24536,12 @@
         <w:t xml:space="preserve">) AND </w:t>
       </w:r>
       <w:proofErr w:type="spellStart"/>
-      <w:proofErr w:type="gramStart"/>
-      <w:r>
-        <w:rPr>
-          <w:b/>
-          <w:bCs/>
-        </w:rPr>
-        <w:t>A.prod</w:t>
-      </w:r>
-      <w:proofErr w:type="gramEnd"/>
-      <w:r>
-        <w:rPr>
-          <w:b/>
-          <w:bCs/>
-        </w:rPr>
-        <w:t>_unit_amt</w:t>
+      <w:r>
+        <w:rPr>
+          <w:b/>
+          <w:bCs/>
+        </w:rPr>
+        <w:t>A.prod_unit_amt</w:t>
       </w:r>
       <w:proofErr w:type="spellEnd"/>
       <w:r>
@@ -25588,7 +25079,7 @@
           <w:b/>
           <w:bCs/>
         </w:rPr>
-        <w:t>SELECT *</w:t>
+        <w:t xml:space="preserve">SELECT * </w:t>
       </w:r>
     </w:p>
     <w:p>
@@ -25603,21 +25094,7 @@
           <w:b/>
           <w:bCs/>
         </w:rPr>
-        <w:t>FROM</w:t>
-      </w:r>
-      <w:r>
-        <w:rPr>
-          <w:b/>
-          <w:bCs/>
-        </w:rPr>
-        <w:t xml:space="preserve"> </w:t>
-      </w:r>
-      <w:r>
-        <w:rPr>
-          <w:b/>
-          <w:bCs/>
-        </w:rPr>
-        <w:t xml:space="preserve">(   </w:t>
+        <w:t>FROM (</w:t>
       </w:r>
     </w:p>
     <w:p>
@@ -25632,17 +25109,8 @@
           <w:b/>
           <w:bCs/>
         </w:rPr>
-        <w:t xml:space="preserve">        SELECT PRO_CD, COUNT(PRO_CD) AS </w:t>
-      </w:r>
-      <w:proofErr w:type="spellStart"/>
-      <w:r>
-        <w:rPr>
-          <w:b/>
-          <w:bCs/>
-        </w:rPr>
-        <w:t>countp</w:t>
-      </w:r>
-      <w:proofErr w:type="spellEnd"/>
+        <w:t xml:space="preserve">  SELECT PRO_CD, DENSE_RANK() OVER(ORDER BY COUNT(*) DESC) AS TOP</w:t>
+      </w:r>
     </w:p>
     <w:p>
       <w:pPr>
@@ -25656,7 +25124,7 @@
           <w:b/>
           <w:bCs/>
         </w:rPr>
-        <w:t xml:space="preserve">        FROM TB_ORD</w:t>
+        <w:t xml:space="preserve">  FROM TB_ORD</w:t>
       </w:r>
     </w:p>
     <w:p>
@@ -25671,7 +25139,7 @@
           <w:b/>
           <w:bCs/>
         </w:rPr>
-        <w:t xml:space="preserve">        GROUP BY PRO_CD</w:t>
+        <w:t xml:space="preserve">  GROUP BY PRO_CD</w:t>
       </w:r>
     </w:p>
     <w:p>
@@ -25686,23 +25154,7 @@
           <w:b/>
           <w:bCs/>
         </w:rPr>
-        <w:t xml:space="preserve">        ORDER BY </w:t>
-      </w:r>
-      <w:proofErr w:type="spellStart"/>
-      <w:r>
-        <w:rPr>
-          <w:b/>
-          <w:bCs/>
-        </w:rPr>
-        <w:t>countp</w:t>
-      </w:r>
-      <w:proofErr w:type="spellEnd"/>
-      <w:r>
-        <w:rPr>
-          <w:b/>
-          <w:bCs/>
-        </w:rPr>
-        <w:t xml:space="preserve"> DESC</w:t>
+        <w:t xml:space="preserve">  ) A</w:t>
       </w:r>
     </w:p>
     <w:p>
@@ -25717,7 +25169,7 @@
           <w:b/>
           <w:bCs/>
         </w:rPr>
-        <w:t xml:space="preserve">    )</w:t>
+        <w:t>WHERE A.TOP &lt;=  3;</w:t>
       </w:r>
     </w:p>
     <w:p>
@@ -25725,257 +25177,241 @@
         <w:rPr>
           <w:b/>
           <w:bCs/>
+          <w:color w:val="FF0000"/>
         </w:rPr>
       </w:pPr>
       <w:r>
         <w:rPr>
           <w:b/>
           <w:bCs/>
-        </w:rPr>
-        <w:t>WHERE ROWNUM &lt;= 3</w:t>
+          <w:color w:val="FF0000"/>
+        </w:rPr>
+        <w:t>B</w:t>
+      </w:r>
+      <w:r>
+        <w:rPr>
+          <w:b/>
+          <w:bCs/>
+          <w:color w:val="FF0000"/>
+        </w:rPr>
+        <w:t xml:space="preserve">) </w:t>
+      </w:r>
+      <w:proofErr w:type="spellStart"/>
+      <w:r>
+        <w:rPr>
+          <w:b/>
+          <w:bCs/>
+          <w:color w:val="FF0000"/>
+        </w:rPr>
+        <w:t>Viết</w:t>
+      </w:r>
+      <w:proofErr w:type="spellEnd"/>
+      <w:r>
+        <w:rPr>
+          <w:b/>
+          <w:bCs/>
+          <w:color w:val="FF0000"/>
+        </w:rPr>
+        <w:t xml:space="preserve"> </w:t>
+      </w:r>
+      <w:proofErr w:type="spellStart"/>
+      <w:r>
+        <w:rPr>
+          <w:b/>
+          <w:bCs/>
+          <w:color w:val="FF0000"/>
+        </w:rPr>
+        <w:t>c</w:t>
+      </w:r>
+      <w:r>
+        <w:rPr>
+          <w:b/>
+          <w:bCs/>
+          <w:color w:val="FF0000"/>
+        </w:rPr>
+        <w:t>â</w:t>
+      </w:r>
+      <w:r>
+        <w:rPr>
+          <w:b/>
+          <w:bCs/>
+          <w:color w:val="FF0000"/>
+        </w:rPr>
+        <w:t>u</w:t>
+      </w:r>
+      <w:proofErr w:type="spellEnd"/>
+      <w:r>
+        <w:rPr>
+          <w:b/>
+          <w:bCs/>
+          <w:color w:val="FF0000"/>
+        </w:rPr>
+        <w:t xml:space="preserve"> SQL </w:t>
+      </w:r>
+      <w:proofErr w:type="spellStart"/>
+      <w:r>
+        <w:rPr>
+          <w:b/>
+          <w:bCs/>
+          <w:color w:val="FF0000"/>
+        </w:rPr>
+        <w:t>lấy</w:t>
+      </w:r>
+      <w:proofErr w:type="spellEnd"/>
+      <w:r>
+        <w:rPr>
+          <w:b/>
+          <w:bCs/>
+          <w:color w:val="FF0000"/>
+        </w:rPr>
+        <w:t xml:space="preserve"> </w:t>
+      </w:r>
+      <w:proofErr w:type="spellStart"/>
+      <w:r>
+        <w:rPr>
+          <w:b/>
+          <w:bCs/>
+          <w:color w:val="FF0000"/>
+        </w:rPr>
+        <w:t>ra</w:t>
+      </w:r>
+      <w:proofErr w:type="spellEnd"/>
+      <w:r>
+        <w:rPr>
+          <w:b/>
+          <w:bCs/>
+          <w:color w:val="FF0000"/>
+        </w:rPr>
+        <w:t xml:space="preserve"> </w:t>
+      </w:r>
+      <w:proofErr w:type="spellStart"/>
+      <w:r>
+        <w:rPr>
+          <w:b/>
+          <w:bCs/>
+          <w:color w:val="FF0000"/>
+        </w:rPr>
+        <w:t>cái</w:t>
+      </w:r>
+      <w:proofErr w:type="spellEnd"/>
+      <w:r>
+        <w:rPr>
+          <w:b/>
+          <w:bCs/>
+          <w:color w:val="FF0000"/>
+        </w:rPr>
+        <w:t xml:space="preserve"> ORD_DT, ORD_TM, PROD_CD </w:t>
+      </w:r>
+      <w:proofErr w:type="spellStart"/>
+      <w:r>
+        <w:rPr>
+          <w:b/>
+          <w:bCs/>
+          <w:color w:val="FF0000"/>
+        </w:rPr>
+        <w:t>gần</w:t>
+      </w:r>
+      <w:proofErr w:type="spellEnd"/>
+      <w:r>
+        <w:rPr>
+          <w:b/>
+          <w:bCs/>
+          <w:color w:val="FF0000"/>
+        </w:rPr>
+        <w:t xml:space="preserve"> </w:t>
+      </w:r>
+      <w:proofErr w:type="spellStart"/>
+      <w:r>
+        <w:rPr>
+          <w:b/>
+          <w:bCs/>
+          <w:color w:val="FF0000"/>
+        </w:rPr>
+        <w:t>nhất</w:t>
+      </w:r>
+      <w:proofErr w:type="spellEnd"/>
+      <w:r>
+        <w:rPr>
+          <w:b/>
+          <w:bCs/>
+          <w:color w:val="FF0000"/>
+        </w:rPr>
+        <w:t xml:space="preserve"> </w:t>
+      </w:r>
+      <w:proofErr w:type="spellStart"/>
+      <w:r>
+        <w:rPr>
+          <w:b/>
+          <w:bCs/>
+          <w:color w:val="FF0000"/>
+        </w:rPr>
+        <w:t>theo</w:t>
+      </w:r>
+      <w:proofErr w:type="spellEnd"/>
+      <w:r>
+        <w:rPr>
+          <w:b/>
+          <w:bCs/>
+          <w:color w:val="FF0000"/>
+        </w:rPr>
+        <w:t xml:space="preserve"> CUST_NO</w:t>
       </w:r>
     </w:p>
     <w:p>
-      <w:pPr>
-        <w:rPr>
-          <w:b/>
-          <w:bCs/>
-          <w:color w:val="FF0000"/>
-        </w:rPr>
-      </w:pPr>
-      <w:r>
-        <w:rPr>
-          <w:b/>
-          <w:bCs/>
-          <w:color w:val="FF0000"/>
-        </w:rPr>
-        <w:t>B</w:t>
-      </w:r>
-      <w:r>
-        <w:rPr>
-          <w:b/>
-          <w:bCs/>
-          <w:color w:val="FF0000"/>
-        </w:rPr>
-        <w:t xml:space="preserve">) </w:t>
-      </w:r>
-      <w:proofErr w:type="spellStart"/>
-      <w:r>
-        <w:rPr>
-          <w:b/>
-          <w:bCs/>
-          <w:color w:val="FF0000"/>
-        </w:rPr>
-        <w:t>Viết</w:t>
-      </w:r>
-      <w:proofErr w:type="spellEnd"/>
-      <w:r>
-        <w:rPr>
-          <w:b/>
-          <w:bCs/>
-          <w:color w:val="FF0000"/>
-        </w:rPr>
-        <w:t xml:space="preserve"> </w:t>
-      </w:r>
-      <w:proofErr w:type="spellStart"/>
-      <w:r>
-        <w:rPr>
-          <w:b/>
-          <w:bCs/>
-          <w:color w:val="FF0000"/>
-        </w:rPr>
-        <w:t>c</w:t>
-      </w:r>
-      <w:r>
-        <w:rPr>
-          <w:b/>
-          <w:bCs/>
-          <w:color w:val="FF0000"/>
-        </w:rPr>
-        <w:t>â</w:t>
-      </w:r>
-      <w:r>
-        <w:rPr>
-          <w:b/>
-          <w:bCs/>
-          <w:color w:val="FF0000"/>
-        </w:rPr>
-        <w:t>u</w:t>
-      </w:r>
-      <w:proofErr w:type="spellEnd"/>
-      <w:r>
-        <w:rPr>
-          <w:b/>
-          <w:bCs/>
-          <w:color w:val="FF0000"/>
-        </w:rPr>
-        <w:t xml:space="preserve"> SQL </w:t>
-      </w:r>
-      <w:proofErr w:type="spellStart"/>
-      <w:r>
-        <w:rPr>
-          <w:b/>
-          <w:bCs/>
-          <w:color w:val="FF0000"/>
-        </w:rPr>
-        <w:t>lấy</w:t>
-      </w:r>
-      <w:proofErr w:type="spellEnd"/>
-      <w:r>
-        <w:rPr>
-          <w:b/>
-          <w:bCs/>
-          <w:color w:val="FF0000"/>
-        </w:rPr>
-        <w:t xml:space="preserve"> </w:t>
-      </w:r>
-      <w:proofErr w:type="spellStart"/>
-      <w:r>
-        <w:rPr>
-          <w:b/>
-          <w:bCs/>
-          <w:color w:val="FF0000"/>
-        </w:rPr>
-        <w:t>ra</w:t>
-      </w:r>
-      <w:proofErr w:type="spellEnd"/>
-      <w:r>
-        <w:rPr>
-          <w:b/>
-          <w:bCs/>
-          <w:color w:val="FF0000"/>
-        </w:rPr>
-        <w:t xml:space="preserve"> </w:t>
-      </w:r>
-      <w:proofErr w:type="spellStart"/>
-      <w:r>
-        <w:rPr>
-          <w:b/>
-          <w:bCs/>
-          <w:color w:val="FF0000"/>
-        </w:rPr>
-        <w:t>cái</w:t>
-      </w:r>
-      <w:proofErr w:type="spellEnd"/>
-      <w:r>
-        <w:rPr>
-          <w:b/>
-          <w:bCs/>
-          <w:color w:val="FF0000"/>
-        </w:rPr>
-        <w:t xml:space="preserve"> ORD_DT, ORD_TM, PROD_CD </w:t>
-      </w:r>
-      <w:proofErr w:type="spellStart"/>
-      <w:r>
-        <w:rPr>
-          <w:b/>
-          <w:bCs/>
-          <w:color w:val="FF0000"/>
-        </w:rPr>
-        <w:t>gần</w:t>
-      </w:r>
-      <w:proofErr w:type="spellEnd"/>
-      <w:r>
-        <w:rPr>
-          <w:b/>
-          <w:bCs/>
-          <w:color w:val="FF0000"/>
-        </w:rPr>
-        <w:t xml:space="preserve"> </w:t>
-      </w:r>
-      <w:proofErr w:type="spellStart"/>
-      <w:r>
-        <w:rPr>
-          <w:b/>
-          <w:bCs/>
-          <w:color w:val="FF0000"/>
-        </w:rPr>
-        <w:t>nhất</w:t>
-      </w:r>
-      <w:proofErr w:type="spellEnd"/>
-      <w:r>
-        <w:rPr>
-          <w:b/>
-          <w:bCs/>
-          <w:color w:val="FF0000"/>
-        </w:rPr>
-        <w:t xml:space="preserve"> </w:t>
-      </w:r>
-      <w:proofErr w:type="spellStart"/>
-      <w:r>
-        <w:rPr>
-          <w:b/>
-          <w:bCs/>
-          <w:color w:val="FF0000"/>
-        </w:rPr>
-        <w:t>theo</w:t>
-      </w:r>
-      <w:proofErr w:type="spellEnd"/>
-      <w:r>
-        <w:rPr>
-          <w:b/>
-          <w:bCs/>
-          <w:color w:val="FF0000"/>
-        </w:rPr>
-        <w:t xml:space="preserve"> CUST_NO</w:t>
+      <w:proofErr w:type="spellStart"/>
+      <w:r>
+        <w:t>Kết</w:t>
+      </w:r>
+      <w:proofErr w:type="spellEnd"/>
+      <w:r>
+        <w:t xml:space="preserve"> </w:t>
+      </w:r>
+      <w:proofErr w:type="spellStart"/>
+      <w:r>
+        <w:t>quả</w:t>
+      </w:r>
+      <w:proofErr w:type="spellEnd"/>
+      <w:r>
+        <w:t xml:space="preserve"> </w:t>
+      </w:r>
+      <w:proofErr w:type="spellStart"/>
+      <w:r>
+        <w:t>mong</w:t>
+      </w:r>
+      <w:proofErr w:type="spellEnd"/>
+      <w:r>
+        <w:t xml:space="preserve"> </w:t>
+      </w:r>
+      <w:proofErr w:type="spellStart"/>
+      <w:r>
+        <w:t>đợi</w:t>
+      </w:r>
+      <w:proofErr w:type="spellEnd"/>
+      <w:r>
+        <w:t xml:space="preserve"> </w:t>
+      </w:r>
+      <w:proofErr w:type="spellStart"/>
+      <w:r>
+        <w:t>như</w:t>
+      </w:r>
+      <w:proofErr w:type="spellEnd"/>
+      <w:r>
+        <w:t xml:space="preserve"> </w:t>
+      </w:r>
+      <w:proofErr w:type="spellStart"/>
+      <w:r>
+        <w:t>sau</w:t>
+      </w:r>
+      <w:proofErr w:type="spellEnd"/>
+      <w:r>
+        <w:t>:</w:t>
       </w:r>
     </w:p>
     <w:p>
-      <w:proofErr w:type="spellStart"/>
-      <w:r>
-        <w:t>Kết</w:t>
-      </w:r>
-      <w:proofErr w:type="spellEnd"/>
-      <w:r>
-        <w:t xml:space="preserve"> </w:t>
-      </w:r>
-      <w:proofErr w:type="spellStart"/>
-      <w:r>
-        <w:t>quả</w:t>
-      </w:r>
-      <w:proofErr w:type="spellEnd"/>
-      <w:r>
-        <w:t xml:space="preserve"> </w:t>
-      </w:r>
-      <w:proofErr w:type="spellStart"/>
-      <w:r>
-        <w:t>mong</w:t>
-      </w:r>
-      <w:proofErr w:type="spellEnd"/>
-      <w:r>
-        <w:t xml:space="preserve"> </w:t>
-      </w:r>
-      <w:proofErr w:type="spellStart"/>
-      <w:r>
-        <w:t>đợi</w:t>
-      </w:r>
-      <w:proofErr w:type="spellEnd"/>
-      <w:r>
-        <w:t xml:space="preserve"> </w:t>
-      </w:r>
-      <w:proofErr w:type="spellStart"/>
-      <w:r>
-        <w:t>như</w:t>
-      </w:r>
-      <w:proofErr w:type="spellEnd"/>
-      <w:r>
-        <w:t xml:space="preserve"> </w:t>
-      </w:r>
-      <w:proofErr w:type="spellStart"/>
-      <w:r>
-        <w:t>sau</w:t>
-      </w:r>
-      <w:proofErr w:type="spellEnd"/>
-      <w:r>
-        <w:t>:</w:t>
-      </w:r>
-    </w:p>
-    <w:p>
       <w:r>
         <w:rPr>
           <w:noProof/>
         </w:rPr>
-        <w:lastRenderedPageBreak/>
         <w:drawing>
           <wp:inline distT="0" distB="0" distL="0" distR="0" wp14:anchorId="1393776C" wp14:editId="1B591E50">
             <wp:extent cx="2530059" cy="685859"/>
@@ -26029,21 +25465,12 @@
         <w:t xml:space="preserve">SELECT </w:t>
       </w:r>
       <w:proofErr w:type="spellStart"/>
-      <w:proofErr w:type="gramStart"/>
-      <w:r>
-        <w:rPr>
-          <w:b/>
-          <w:bCs/>
-        </w:rPr>
-        <w:t>A.cust</w:t>
-      </w:r>
-      <w:proofErr w:type="gramEnd"/>
-      <w:r>
-        <w:rPr>
-          <w:b/>
-          <w:bCs/>
-        </w:rPr>
-        <w:t>_no</w:t>
+      <w:r>
+        <w:rPr>
+          <w:b/>
+          <w:bCs/>
+        </w:rPr>
+        <w:t>A.cust_no</w:t>
       </w:r>
       <w:proofErr w:type="spellEnd"/>
       <w:r>
@@ -26123,18 +25550,9 @@
           <w:b/>
           <w:bCs/>
         </w:rPr>
-        <w:t xml:space="preserve">, </w:t>
-      </w:r>
-      <w:proofErr w:type="gramStart"/>
-      <w:r>
-        <w:rPr>
-          <w:b/>
-          <w:bCs/>
-        </w:rPr>
-        <w:t>MAX(</w:t>
-      </w:r>
-      <w:proofErr w:type="spellStart"/>
-      <w:proofErr w:type="gramEnd"/>
+        <w:t>, MAX(</w:t>
+      </w:r>
+      <w:proofErr w:type="spellStart"/>
       <w:r>
         <w:rPr>
           <w:b/>
@@ -26287,21 +25705,12 @@
         <w:t xml:space="preserve">ORDER BY </w:t>
       </w:r>
       <w:proofErr w:type="spellStart"/>
-      <w:proofErr w:type="gramStart"/>
-      <w:r>
-        <w:rPr>
-          <w:b/>
-          <w:bCs/>
-        </w:rPr>
-        <w:t>A.cust</w:t>
-      </w:r>
-      <w:proofErr w:type="gramEnd"/>
-      <w:r>
-        <w:rPr>
-          <w:b/>
-          <w:bCs/>
-        </w:rPr>
-        <w:t>_no</w:t>
+      <w:r>
+        <w:rPr>
+          <w:b/>
+          <w:bCs/>
+        </w:rPr>
+        <w:t>A.cust_no</w:t>
       </w:r>
       <w:proofErr w:type="spellEnd"/>
       <w:r>
@@ -26816,11 +26225,9 @@
           <w:b/>
           <w:bCs/>
         </w:rPr>
-        <w:lastRenderedPageBreak/>
         <w:t xml:space="preserve">    </w:t>
       </w:r>
       <w:proofErr w:type="spellStart"/>
-      <w:proofErr w:type="gramStart"/>
       <w:r>
         <w:rPr>
           <w:rFonts w:cstheme="minorHAnsi"/>
@@ -26839,7 +26246,6 @@
         <w:t>(</w:t>
       </w:r>
       <w:proofErr w:type="spellStart"/>
-      <w:proofErr w:type="gramEnd"/>
       <w:r>
         <w:rPr>
           <w:rFonts w:cstheme="minorHAnsi"/>
@@ -26893,7 +26299,6 @@
         <w:t xml:space="preserve">    </w:t>
       </w:r>
       <w:proofErr w:type="spellStart"/>
-      <w:proofErr w:type="gramStart"/>
       <w:r>
         <w:rPr>
           <w:rFonts w:cstheme="minorHAnsi"/>
@@ -26912,7 +26317,6 @@
         <w:t>(</w:t>
       </w:r>
       <w:proofErr w:type="spellStart"/>
-      <w:proofErr w:type="gramEnd"/>
       <w:r>
         <w:rPr>
           <w:rFonts w:cstheme="minorHAnsi"/>
@@ -26962,6 +26366,7 @@
           <w:b/>
           <w:bCs/>
         </w:rPr>
+        <w:lastRenderedPageBreak/>
         <w:t xml:space="preserve">    (</w:t>
       </w:r>
     </w:p>
@@ -26996,16 +26401,7 @@
           <w:b/>
           <w:bCs/>
         </w:rPr>
-        <w:t xml:space="preserve">            </w:t>
-      </w:r>
-      <w:proofErr w:type="gramStart"/>
-      <w:r>
-        <w:rPr>
-          <w:rFonts w:cstheme="minorHAnsi"/>
-          <w:b/>
-          <w:bCs/>
-        </w:rPr>
-        <w:t xml:space="preserve">( </w:t>
+        <w:t xml:space="preserve">            ( </w:t>
       </w:r>
       <w:proofErr w:type="spellStart"/>
       <w:r>
@@ -27017,7 +26413,6 @@
         <w:t>substr</w:t>
       </w:r>
       <w:proofErr w:type="spellEnd"/>
-      <w:proofErr w:type="gramEnd"/>
       <w:r>
         <w:rPr>
           <w:rFonts w:cstheme="minorHAnsi"/>
@@ -27113,18 +26508,8 @@
           <w:b/>
           <w:bCs/>
         </w:rPr>
-        <w:t xml:space="preserve">        </w:t>
-      </w:r>
-      <w:proofErr w:type="gramStart"/>
-      <w:r>
-        <w:rPr>
-          <w:rFonts w:cstheme="minorHAnsi"/>
-          <w:b/>
-          <w:bCs/>
-        </w:rPr>
-        <w:t>WHERE</w:t>
-      </w:r>
-      <w:proofErr w:type="gramEnd"/>
+        <w:t xml:space="preserve">        WHERE</w:t>
+      </w:r>
     </w:p>
     <w:p>
       <w:pPr>
@@ -27143,7 +26528,6 @@
         <w:t xml:space="preserve">            </w:t>
       </w:r>
       <w:proofErr w:type="spellStart"/>
-      <w:proofErr w:type="gramStart"/>
       <w:r>
         <w:rPr>
           <w:rFonts w:cstheme="minorHAnsi"/>
@@ -27162,7 +26546,6 @@
         <w:t>(</w:t>
       </w:r>
       <w:proofErr w:type="spellStart"/>
-      <w:proofErr w:type="gramEnd"/>
       <w:r>
         <w:rPr>
           <w:rFonts w:cstheme="minorHAnsi"/>
@@ -27198,7 +26581,6 @@
         <w:t xml:space="preserve">            AND </w:t>
       </w:r>
       <w:proofErr w:type="spellStart"/>
-      <w:proofErr w:type="gramStart"/>
       <w:r>
         <w:rPr>
           <w:rFonts w:cstheme="minorHAnsi"/>
@@ -27217,7 +26599,6 @@
         <w:t>(</w:t>
       </w:r>
       <w:proofErr w:type="spellStart"/>
-      <w:proofErr w:type="gramEnd"/>
       <w:r>
         <w:rPr>
           <w:rFonts w:cstheme="minorHAnsi"/>
@@ -27250,18 +26631,8 @@
           <w:b/>
           <w:bCs/>
         </w:rPr>
-        <w:t xml:space="preserve">                                            '9</w:t>
-      </w:r>
-      <w:proofErr w:type="gramStart"/>
-      <w:r>
-        <w:rPr>
-          <w:rFonts w:cstheme="minorHAnsi"/>
-          <w:b/>
-          <w:bCs/>
-        </w:rPr>
-        <w:t>' )</w:t>
-      </w:r>
-      <w:proofErr w:type="gramEnd"/>
+        <w:t xml:space="preserve">                                            '9' )</w:t>
+      </w:r>
     </w:p>
     <w:p>
       <w:pPr>
@@ -27398,19 +26769,9 @@
           <w:b/>
           <w:bCs/>
         </w:rPr>
-        <w:t xml:space="preserve">            </w:t>
-      </w:r>
-      <w:proofErr w:type="gramStart"/>
-      <w:r>
-        <w:rPr>
-          <w:rFonts w:cstheme="minorHAnsi"/>
-          <w:b/>
-          <w:bCs/>
-        </w:rPr>
-        <w:t>COUNT(</w:t>
-      </w:r>
-      <w:proofErr w:type="spellStart"/>
-      <w:proofErr w:type="gramEnd"/>
+        <w:t xml:space="preserve">            COUNT(</w:t>
+      </w:r>
+      <w:proofErr w:type="spellStart"/>
       <w:r>
         <w:rPr>
           <w:rFonts w:cstheme="minorHAnsi"/>
@@ -27497,7 +26858,6 @@
         <w:t xml:space="preserve">                    </w:t>
       </w:r>
       <w:proofErr w:type="spellStart"/>
-      <w:proofErr w:type="gramStart"/>
       <w:r>
         <w:rPr>
           <w:rFonts w:cstheme="minorHAnsi"/>
@@ -27516,7 +26876,6 @@
         <w:t>(</w:t>
       </w:r>
       <w:proofErr w:type="spellStart"/>
-      <w:proofErr w:type="gramEnd"/>
       <w:r>
         <w:rPr>
           <w:rFonts w:cstheme="minorHAnsi"/>
@@ -27638,18 +26997,8 @@
           <w:b/>
           <w:bCs/>
         </w:rPr>
-        <w:t xml:space="preserve">                </w:t>
-      </w:r>
-      <w:proofErr w:type="gramStart"/>
-      <w:r>
-        <w:rPr>
-          <w:rFonts w:cstheme="minorHAnsi"/>
-          <w:b/>
-          <w:bCs/>
-        </w:rPr>
-        <w:t>WHERE</w:t>
-      </w:r>
-      <w:proofErr w:type="gramEnd"/>
+        <w:t xml:space="preserve">                WHERE</w:t>
+      </w:r>
     </w:p>
     <w:p>
       <w:pPr>
@@ -27668,7 +27017,6 @@
         <w:t xml:space="preserve">                    </w:t>
       </w:r>
       <w:proofErr w:type="spellStart"/>
-      <w:proofErr w:type="gramStart"/>
       <w:r>
         <w:rPr>
           <w:rFonts w:cstheme="minorHAnsi"/>
@@ -27687,7 +27035,6 @@
         <w:t>(</w:t>
       </w:r>
       <w:proofErr w:type="spellStart"/>
-      <w:proofErr w:type="gramEnd"/>
       <w:r>
         <w:rPr>
           <w:rFonts w:cstheme="minorHAnsi"/>
@@ -27723,7 +27070,6 @@
         <w:t xml:space="preserve">                    AND </w:t>
       </w:r>
       <w:proofErr w:type="spellStart"/>
-      <w:proofErr w:type="gramStart"/>
       <w:r>
         <w:rPr>
           <w:rFonts w:cstheme="minorHAnsi"/>
@@ -27742,7 +27088,6 @@
         <w:t>(</w:t>
       </w:r>
       <w:proofErr w:type="spellStart"/>
-      <w:proofErr w:type="gramEnd"/>
       <w:r>
         <w:rPr>
           <w:rFonts w:cstheme="minorHAnsi"/>
@@ -27775,18 +27120,8 @@
           <w:b/>
           <w:bCs/>
         </w:rPr>
-        <w:t xml:space="preserve">                                                    '9</w:t>
-      </w:r>
-      <w:proofErr w:type="gramStart"/>
-      <w:r>
-        <w:rPr>
-          <w:rFonts w:cstheme="minorHAnsi"/>
-          <w:b/>
-          <w:bCs/>
-        </w:rPr>
-        <w:t>' )</w:t>
-      </w:r>
-      <w:proofErr w:type="gramEnd"/>
+        <w:t xml:space="preserve">                                                    '9' )</w:t>
+      </w:r>
     </w:p>
     <w:p>
       <w:pPr>
@@ -27802,7 +27137,6 @@
           <w:b/>
           <w:bCs/>
         </w:rPr>
-        <w:lastRenderedPageBreak/>
         <w:t xml:space="preserve">                    AND </w:t>
       </w:r>
       <w:proofErr w:type="spellStart"/>
@@ -27872,6 +27206,7 @@
           <w:b/>
           <w:bCs/>
         </w:rPr>
+        <w:lastRenderedPageBreak/>
         <w:t xml:space="preserve">            </w:t>
       </w:r>
       <w:proofErr w:type="spellStart"/>
@@ -28387,7 +27722,6 @@
         <w:t xml:space="preserve">    </w:t>
       </w:r>
       <w:proofErr w:type="spellStart"/>
-      <w:proofErr w:type="gramStart"/>
       <w:r>
         <w:rPr>
           <w:rFonts w:cstheme="minorHAnsi"/>
@@ -28397,7 +27731,6 @@
         <w:t>doo.total</w:t>
       </w:r>
       <w:proofErr w:type="spellEnd"/>
-      <w:proofErr w:type="gramEnd"/>
       <w:r>
         <w:rPr>
           <w:rFonts w:cstheme="minorHAnsi"/>
@@ -28424,7 +27757,6 @@
         <w:t xml:space="preserve">    100 - </w:t>
       </w:r>
       <w:proofErr w:type="spellStart"/>
-      <w:proofErr w:type="gramStart"/>
       <w:r>
         <w:rPr>
           <w:rFonts w:cstheme="minorHAnsi"/>
@@ -28440,16 +27772,7 @@
           <w:b/>
           <w:bCs/>
         </w:rPr>
-        <w:t>(</w:t>
-      </w:r>
-      <w:proofErr w:type="gramEnd"/>
-      <w:r>
-        <w:rPr>
-          <w:rFonts w:cstheme="minorHAnsi"/>
-          <w:b/>
-          <w:bCs/>
-        </w:rPr>
-        <w:t>SUM(</w:t>
+        <w:t>(SUM(</w:t>
       </w:r>
       <w:proofErr w:type="spellStart"/>
       <w:r>
@@ -28484,25 +27807,7 @@
           <w:b/>
           <w:bCs/>
         </w:rPr>
-        <w:t xml:space="preserve">              </w:t>
-      </w:r>
-      <w:proofErr w:type="gramStart"/>
-      <w:r>
-        <w:rPr>
-          <w:rFonts w:cstheme="minorHAnsi"/>
-          <w:b/>
-          <w:bCs/>
-        </w:rPr>
-        <w:t>OVER(</w:t>
-      </w:r>
-      <w:proofErr w:type="gramEnd"/>
-      <w:r>
-        <w:rPr>
-          <w:rFonts w:cstheme="minorHAnsi"/>
-          <w:b/>
-          <w:bCs/>
-        </w:rPr>
-        <w:t xml:space="preserve">PARTITION BY </w:t>
+        <w:t xml:space="preserve">              OVER(PARTITION BY </w:t>
       </w:r>
       <w:proofErr w:type="spellStart"/>
       <w:r>
@@ -28697,7 +28002,6 @@
         <w:t xml:space="preserve">            </w:t>
       </w:r>
       <w:proofErr w:type="spellStart"/>
-      <w:proofErr w:type="gramStart"/>
       <w:r>
         <w:rPr>
           <w:rFonts w:cstheme="minorHAnsi"/>
@@ -28716,7 +28020,6 @@
         <w:t>(</w:t>
       </w:r>
       <w:proofErr w:type="spellStart"/>
-      <w:proofErr w:type="gramEnd"/>
       <w:r>
         <w:rPr>
           <w:rFonts w:cstheme="minorHAnsi"/>
@@ -28770,7 +28073,6 @@
         <w:t xml:space="preserve">            </w:t>
       </w:r>
       <w:proofErr w:type="spellStart"/>
-      <w:proofErr w:type="gramStart"/>
       <w:r>
         <w:rPr>
           <w:rFonts w:cstheme="minorHAnsi"/>
@@ -28789,7 +28091,6 @@
         <w:t>(</w:t>
       </w:r>
       <w:proofErr w:type="spellStart"/>
-      <w:proofErr w:type="gramEnd"/>
       <w:r>
         <w:rPr>
           <w:rFonts w:cstheme="minorHAnsi"/>
@@ -28873,17 +28174,7 @@
           <w:b/>
           <w:bCs/>
         </w:rPr>
-        <w:lastRenderedPageBreak/>
-        <w:t xml:space="preserve">                    </w:t>
-      </w:r>
-      <w:proofErr w:type="gramStart"/>
-      <w:r>
-        <w:rPr>
-          <w:rFonts w:cstheme="minorHAnsi"/>
-          <w:b/>
-          <w:bCs/>
-        </w:rPr>
-        <w:t xml:space="preserve">( </w:t>
+        <w:t xml:space="preserve">                    ( </w:t>
       </w:r>
       <w:proofErr w:type="spellStart"/>
       <w:r>
@@ -28895,7 +28186,6 @@
         <w:t>substr</w:t>
       </w:r>
       <w:proofErr w:type="spellEnd"/>
-      <w:proofErr w:type="gramEnd"/>
       <w:r>
         <w:rPr>
           <w:rFonts w:cstheme="minorHAnsi"/>
@@ -28991,18 +28281,9 @@
           <w:b/>
           <w:bCs/>
         </w:rPr>
-        <w:t xml:space="preserve">                </w:t>
-      </w:r>
-      <w:proofErr w:type="gramStart"/>
-      <w:r>
-        <w:rPr>
-          <w:rFonts w:cstheme="minorHAnsi"/>
-          <w:b/>
-          <w:bCs/>
-        </w:rPr>
-        <w:t>WHERE</w:t>
-      </w:r>
-      <w:proofErr w:type="gramEnd"/>
+        <w:lastRenderedPageBreak/>
+        <w:t xml:space="preserve">                WHERE</w:t>
+      </w:r>
     </w:p>
     <w:p>
       <w:pPr>
@@ -29021,7 +28302,6 @@
         <w:t xml:space="preserve">                    </w:t>
       </w:r>
       <w:proofErr w:type="spellStart"/>
-      <w:proofErr w:type="gramStart"/>
       <w:r>
         <w:rPr>
           <w:rFonts w:cstheme="minorHAnsi"/>
@@ -29040,7 +28320,6 @@
         <w:t>(</w:t>
       </w:r>
       <w:proofErr w:type="spellStart"/>
-      <w:proofErr w:type="gramEnd"/>
       <w:r>
         <w:rPr>
           <w:rFonts w:cstheme="minorHAnsi"/>
@@ -29076,7 +28355,6 @@
         <w:t xml:space="preserve">                    AND </w:t>
       </w:r>
       <w:proofErr w:type="spellStart"/>
-      <w:proofErr w:type="gramStart"/>
       <w:r>
         <w:rPr>
           <w:rFonts w:cstheme="minorHAnsi"/>
@@ -29095,7 +28373,6 @@
         <w:t>(</w:t>
       </w:r>
       <w:proofErr w:type="spellStart"/>
-      <w:proofErr w:type="gramEnd"/>
       <w:r>
         <w:rPr>
           <w:rFonts w:cstheme="minorHAnsi"/>
@@ -29249,19 +28526,9 @@
           <w:b/>
           <w:bCs/>
         </w:rPr>
-        <w:t xml:space="preserve">                    </w:t>
-      </w:r>
-      <w:proofErr w:type="gramStart"/>
-      <w:r>
-        <w:rPr>
-          <w:rFonts w:cstheme="minorHAnsi"/>
-          <w:b/>
-          <w:bCs/>
-        </w:rPr>
-        <w:t>COUNT(</w:t>
-      </w:r>
-      <w:proofErr w:type="spellStart"/>
-      <w:proofErr w:type="gramEnd"/>
+        <w:t xml:space="preserve">                    COUNT(</w:t>
+      </w:r>
+      <w:proofErr w:type="spellStart"/>
       <w:r>
         <w:rPr>
           <w:rFonts w:cstheme="minorHAnsi"/>
@@ -29348,7 +28615,6 @@
         <w:t xml:space="preserve">                            </w:t>
       </w:r>
       <w:proofErr w:type="spellStart"/>
-      <w:proofErr w:type="gramStart"/>
       <w:r>
         <w:rPr>
           <w:rFonts w:cstheme="minorHAnsi"/>
@@ -29367,7 +28633,6 @@
         <w:t>(</w:t>
       </w:r>
       <w:proofErr w:type="spellStart"/>
-      <w:proofErr w:type="gramEnd"/>
       <w:r>
         <w:rPr>
           <w:rFonts w:cstheme="minorHAnsi"/>
@@ -29489,18 +28754,8 @@
           <w:b/>
           <w:bCs/>
         </w:rPr>
-        <w:t xml:space="preserve">                        </w:t>
-      </w:r>
-      <w:proofErr w:type="gramStart"/>
-      <w:r>
-        <w:rPr>
-          <w:rFonts w:cstheme="minorHAnsi"/>
-          <w:b/>
-          <w:bCs/>
-        </w:rPr>
-        <w:t>WHERE</w:t>
-      </w:r>
-      <w:proofErr w:type="gramEnd"/>
+        <w:t xml:space="preserve">                        WHERE</w:t>
+      </w:r>
     </w:p>
     <w:p>
       <w:pPr>
@@ -29519,7 +28774,6 @@
         <w:t xml:space="preserve">                            </w:t>
       </w:r>
       <w:proofErr w:type="spellStart"/>
-      <w:proofErr w:type="gramStart"/>
       <w:r>
         <w:rPr>
           <w:rFonts w:cstheme="minorHAnsi"/>
@@ -29538,7 +28792,6 @@
         <w:t>(</w:t>
       </w:r>
       <w:proofErr w:type="spellStart"/>
-      <w:proofErr w:type="gramEnd"/>
       <w:r>
         <w:rPr>
           <w:rFonts w:cstheme="minorHAnsi"/>
@@ -29574,7 +28827,6 @@
         <w:t xml:space="preserve">                            AND </w:t>
       </w:r>
       <w:proofErr w:type="spellStart"/>
-      <w:proofErr w:type="gramStart"/>
       <w:r>
         <w:rPr>
           <w:rFonts w:cstheme="minorHAnsi"/>
@@ -29593,7 +28845,6 @@
         <w:t>(</w:t>
       </w:r>
       <w:proofErr w:type="spellStart"/>
-      <w:proofErr w:type="gramEnd"/>
       <w:r>
         <w:rPr>
           <w:rFonts w:cstheme="minorHAnsi"/>
@@ -29818,18 +29069,8 @@
           <w:b/>
           <w:bCs/>
         </w:rPr>
-        <w:t xml:space="preserve">    ) </w:t>
-      </w:r>
-      <w:proofErr w:type="gramStart"/>
-      <w:r>
-        <w:rPr>
-          <w:rFonts w:cstheme="minorHAnsi"/>
-          <w:b/>
-          <w:bCs/>
-        </w:rPr>
-        <w:t>doo</w:t>
-      </w:r>
-      <w:proofErr w:type="gramEnd"/>
+        <w:t xml:space="preserve">    ) doo</w:t>
+      </w:r>
     </w:p>
     <w:p>
       <w:pPr>

--- a/SQL practice/SQL- Practice.docx
+++ b/SQL practice/SQL- Practice.docx
@@ -25462,65 +25462,8 @@
           <w:b/>
           <w:bCs/>
         </w:rPr>
-        <w:t xml:space="preserve">SELECT </w:t>
-      </w:r>
-      <w:proofErr w:type="spellStart"/>
-      <w:r>
-        <w:rPr>
-          <w:b/>
-          <w:bCs/>
-        </w:rPr>
-        <w:t>A.cust_no</w:t>
-      </w:r>
-      <w:proofErr w:type="spellEnd"/>
-      <w:r>
-        <w:rPr>
-          <w:b/>
-          <w:bCs/>
-        </w:rPr>
-        <w:t xml:space="preserve">, </w:t>
-      </w:r>
-      <w:proofErr w:type="spellStart"/>
-      <w:r>
-        <w:rPr>
-          <w:b/>
-          <w:bCs/>
-        </w:rPr>
-        <w:t>B.ord_dttm</w:t>
-      </w:r>
-      <w:proofErr w:type="spellEnd"/>
-      <w:r>
-        <w:rPr>
-          <w:b/>
-          <w:bCs/>
-        </w:rPr>
-        <w:t xml:space="preserve">, </w:t>
-      </w:r>
-      <w:proofErr w:type="spellStart"/>
-      <w:r>
-        <w:rPr>
-          <w:b/>
-          <w:bCs/>
-        </w:rPr>
-        <w:t>A.maxp</w:t>
-      </w:r>
-      <w:proofErr w:type="spellEnd"/>
-      <w:r>
-        <w:rPr>
-          <w:b/>
-          <w:bCs/>
-        </w:rPr>
-        <w:t xml:space="preserve">, </w:t>
-      </w:r>
-      <w:proofErr w:type="spellStart"/>
-      <w:r>
-        <w:rPr>
-          <w:b/>
-          <w:bCs/>
-        </w:rPr>
-        <w:t>B.pro_cd</w:t>
-      </w:r>
-      <w:proofErr w:type="spellEnd"/>
+        <w:t>SELECT *</w:t>
+      </w:r>
     </w:p>
     <w:p>
       <w:pPr>
@@ -25534,161 +25477,8 @@
           <w:b/>
           <w:bCs/>
         </w:rPr>
-        <w:t xml:space="preserve">FROM (SELECT </w:t>
-      </w:r>
-      <w:proofErr w:type="spellStart"/>
-      <w:r>
-        <w:rPr>
-          <w:b/>
-          <w:bCs/>
-        </w:rPr>
-        <w:t>cust_no</w:t>
-      </w:r>
-      <w:proofErr w:type="spellEnd"/>
-      <w:r>
-        <w:rPr>
-          <w:b/>
-          <w:bCs/>
-        </w:rPr>
-        <w:t>, MAX(</w:t>
-      </w:r>
-      <w:proofErr w:type="spellStart"/>
-      <w:r>
-        <w:rPr>
-          <w:b/>
-          <w:bCs/>
-        </w:rPr>
-        <w:t>ord_dttm</w:t>
-      </w:r>
-      <w:proofErr w:type="spellEnd"/>
-      <w:r>
-        <w:rPr>
-          <w:b/>
-          <w:bCs/>
-        </w:rPr>
-        <w:t xml:space="preserve">) </w:t>
-      </w:r>
-      <w:proofErr w:type="spellStart"/>
-      <w:r>
-        <w:rPr>
-          <w:b/>
-          <w:bCs/>
-        </w:rPr>
-        <w:t>maxp</w:t>
-      </w:r>
-      <w:proofErr w:type="spellEnd"/>
-      <w:r>
-        <w:rPr>
-          <w:b/>
-          <w:bCs/>
-        </w:rPr>
-        <w:t xml:space="preserve"> FROM </w:t>
-      </w:r>
-      <w:proofErr w:type="spellStart"/>
-      <w:r>
-        <w:rPr>
-          <w:b/>
-          <w:bCs/>
-        </w:rPr>
-        <w:t>tb_ord</w:t>
-      </w:r>
-      <w:proofErr w:type="spellEnd"/>
-      <w:r>
-        <w:rPr>
-          <w:b/>
-          <w:bCs/>
-        </w:rPr>
-        <w:t xml:space="preserve"> GROUP BY </w:t>
-      </w:r>
-      <w:proofErr w:type="spellStart"/>
-      <w:r>
-        <w:rPr>
-          <w:b/>
-          <w:bCs/>
-        </w:rPr>
-        <w:t>cust_no</w:t>
-      </w:r>
-      <w:proofErr w:type="spellEnd"/>
-      <w:r>
-        <w:rPr>
-          <w:b/>
-          <w:bCs/>
-        </w:rPr>
-        <w:t xml:space="preserve">) A left join </w:t>
-      </w:r>
-      <w:proofErr w:type="spellStart"/>
-      <w:r>
-        <w:rPr>
-          <w:b/>
-          <w:bCs/>
-        </w:rPr>
-        <w:t>tb_ord</w:t>
-      </w:r>
-      <w:proofErr w:type="spellEnd"/>
-      <w:r>
-        <w:rPr>
-          <w:b/>
-          <w:bCs/>
-        </w:rPr>
-        <w:t xml:space="preserve"> B on </w:t>
-      </w:r>
-      <w:proofErr w:type="spellStart"/>
-      <w:r>
-        <w:rPr>
-          <w:b/>
-          <w:bCs/>
-        </w:rPr>
-        <w:t>A.cust_no</w:t>
-      </w:r>
-      <w:proofErr w:type="spellEnd"/>
-      <w:r>
-        <w:rPr>
-          <w:b/>
-          <w:bCs/>
-        </w:rPr>
-        <w:t xml:space="preserve"> = </w:t>
-      </w:r>
-      <w:proofErr w:type="spellStart"/>
-      <w:r>
-        <w:rPr>
-          <w:b/>
-          <w:bCs/>
-        </w:rPr>
-        <w:t>B.cust_no</w:t>
-      </w:r>
-      <w:proofErr w:type="spellEnd"/>
-      <w:r>
-        <w:rPr>
-          <w:b/>
-          <w:bCs/>
-        </w:rPr>
-        <w:t xml:space="preserve"> and </w:t>
-      </w:r>
-      <w:proofErr w:type="spellStart"/>
-      <w:r>
-        <w:rPr>
-          <w:b/>
-          <w:bCs/>
-        </w:rPr>
-        <w:t>A.maxp</w:t>
-      </w:r>
-      <w:proofErr w:type="spellEnd"/>
-      <w:r>
-        <w:rPr>
-          <w:b/>
-          <w:bCs/>
-        </w:rPr>
-        <w:t xml:space="preserve"> = </w:t>
-      </w:r>
-      <w:proofErr w:type="spellStart"/>
-      <w:r>
-        <w:rPr>
-          <w:b/>
-          <w:bCs/>
-        </w:rPr>
-        <w:t>B.ord_dttm</w:t>
-      </w:r>
-      <w:proofErr w:type="spellEnd"/>
+        <w:t xml:space="preserve">FROM ( </w:t>
+      </w:r>
     </w:p>
     <w:p>
       <w:pPr>
@@ -25702,24 +25492,17 @@
           <w:b/>
           <w:bCs/>
         </w:rPr>
-        <w:t xml:space="preserve">ORDER BY </w:t>
-      </w:r>
-      <w:proofErr w:type="spellStart"/>
-      <w:r>
-        <w:rPr>
-          <w:b/>
-          <w:bCs/>
-        </w:rPr>
-        <w:t>A.cust_no</w:t>
-      </w:r>
-      <w:proofErr w:type="spellEnd"/>
-      <w:r>
-        <w:rPr>
-          <w:b/>
-          <w:bCs/>
-        </w:rPr>
-        <w:t>;</w:t>
-      </w:r>
+        <w:t xml:space="preserve">    SELECT CUST_NO,ORD_DTTM, ROW_NUMBER () OVER (PARTITION BY CUST_NO ORDER BY ORD_DTTM DESC) </w:t>
+      </w:r>
+      <w:proofErr w:type="spellStart"/>
+      <w:r>
+        <w:rPr>
+          <w:b/>
+          <w:bCs/>
+        </w:rPr>
+        <w:t>rn</w:t>
+      </w:r>
+      <w:proofErr w:type="spellEnd"/>
     </w:p>
     <w:p>
       <w:pPr>
@@ -25728,6 +25511,58 @@
           <w:bCs/>
         </w:rPr>
       </w:pPr>
+      <w:r>
+        <w:rPr>
+          <w:b/>
+          <w:bCs/>
+        </w:rPr>
+        <w:t xml:space="preserve">    FROM TB_ORD</w:t>
+      </w:r>
+    </w:p>
+    <w:p>
+      <w:pPr>
+        <w:rPr>
+          <w:b/>
+          <w:bCs/>
+        </w:rPr>
+      </w:pPr>
+      <w:r>
+        <w:rPr>
+          <w:b/>
+          <w:bCs/>
+        </w:rPr>
+        <w:t xml:space="preserve">    GROUP BY CUST_NO, ORD_DTTM</w:t>
+      </w:r>
+    </w:p>
+    <w:p>
+      <w:pPr>
+        <w:rPr>
+          <w:b/>
+          <w:bCs/>
+        </w:rPr>
+      </w:pPr>
+      <w:r>
+        <w:rPr>
+          <w:b/>
+          <w:bCs/>
+        </w:rPr>
+        <w:t xml:space="preserve">  ) A</w:t>
+      </w:r>
+    </w:p>
+    <w:p>
+      <w:pPr>
+        <w:rPr>
+          <w:b/>
+          <w:bCs/>
+        </w:rPr>
+      </w:pPr>
+      <w:r>
+        <w:rPr>
+          <w:b/>
+          <w:bCs/>
+        </w:rPr>
+        <w:t xml:space="preserve">  WHERE A.RN = 1;</w:t>
+      </w:r>
     </w:p>
     <w:p>
       <w:pPr>
@@ -26225,6 +26060,7 @@
           <w:b/>
           <w:bCs/>
         </w:rPr>
+        <w:lastRenderedPageBreak/>
         <w:t xml:space="preserve">    </w:t>
       </w:r>
       <w:proofErr w:type="spellStart"/>
@@ -26366,7 +26202,6 @@
           <w:b/>
           <w:bCs/>
         </w:rPr>
-        <w:lastRenderedPageBreak/>
         <w:t xml:space="preserve">    (</w:t>
       </w:r>
     </w:p>
@@ -27137,6 +26972,7 @@
           <w:b/>
           <w:bCs/>
         </w:rPr>
+        <w:lastRenderedPageBreak/>
         <w:t xml:space="preserve">                    AND </w:t>
       </w:r>
       <w:proofErr w:type="spellStart"/>
@@ -27206,7 +27042,6 @@
           <w:b/>
           <w:bCs/>
         </w:rPr>
-        <w:lastRenderedPageBreak/>
         <w:t xml:space="preserve">            </w:t>
       </w:r>
       <w:proofErr w:type="spellStart"/>
@@ -28174,6 +28009,7 @@
           <w:b/>
           <w:bCs/>
         </w:rPr>
+        <w:lastRenderedPageBreak/>
         <w:t xml:space="preserve">                    ( </w:t>
       </w:r>
       <w:proofErr w:type="spellStart"/>
@@ -28281,7 +28117,6 @@
           <w:b/>
           <w:bCs/>
         </w:rPr>
-        <w:lastRenderedPageBreak/>
         <w:t xml:space="preserve">                WHERE</w:t>
       </w:r>
     </w:p>

--- a/SQL practice/SQL- Practice.docx
+++ b/SQL practice/SQL- Practice.docx
@@ -327,8 +327,13 @@
             <w:tcW w:w="1679" w:type="dxa"/>
           </w:tcPr>
           <w:p>
-            <w:r>
-              <w:t>Count()</w:t>
+            <w:proofErr w:type="gramStart"/>
+            <w:r>
+              <w:t>Count(</w:t>
+            </w:r>
+            <w:proofErr w:type="gramEnd"/>
+            <w:r>
+              <w:t>)</w:t>
             </w:r>
           </w:p>
         </w:tc>
@@ -507,8 +512,13 @@
             <w:tcW w:w="1679" w:type="dxa"/>
           </w:tcPr>
           <w:p>
-            <w:r>
-              <w:t>Sum()</w:t>
+            <w:proofErr w:type="gramStart"/>
+            <w:r>
+              <w:t>Sum(</w:t>
+            </w:r>
+            <w:proofErr w:type="gramEnd"/>
+            <w:r>
+              <w:t>)</w:t>
             </w:r>
           </w:p>
         </w:tc>
@@ -646,8 +656,13 @@
             <w:tcW w:w="1679" w:type="dxa"/>
           </w:tcPr>
           <w:p>
-            <w:r>
-              <w:t>MAX()</w:t>
+            <w:proofErr w:type="gramStart"/>
+            <w:r>
+              <w:t>MAX(</w:t>
+            </w:r>
+            <w:proofErr w:type="gramEnd"/>
+            <w:r>
+              <w:t>)</w:t>
             </w:r>
           </w:p>
         </w:tc>
@@ -807,8 +822,13 @@
             <w:tcW w:w="1679" w:type="dxa"/>
           </w:tcPr>
           <w:p>
-            <w:r>
-              <w:t>MIN()</w:t>
+            <w:proofErr w:type="gramStart"/>
+            <w:r>
+              <w:t>MIN(</w:t>
+            </w:r>
+            <w:proofErr w:type="gramEnd"/>
+            <w:r>
+              <w:t>)</w:t>
             </w:r>
           </w:p>
         </w:tc>
@@ -968,8 +988,13 @@
             <w:tcW w:w="1679" w:type="dxa"/>
           </w:tcPr>
           <w:p>
-            <w:r>
-              <w:t>NVL()</w:t>
+            <w:proofErr w:type="gramStart"/>
+            <w:r>
+              <w:t>NVL(</w:t>
+            </w:r>
+            <w:proofErr w:type="gramEnd"/>
+            <w:r>
+              <w:t>)</w:t>
             </w:r>
           </w:p>
         </w:tc>
@@ -1108,7 +1133,15 @@
           </w:tcPr>
           <w:p>
             <w:r>
-              <w:t>TO_CHAR()</w:t>
+              <w:t>TO_</w:t>
+            </w:r>
+            <w:proofErr w:type="gramStart"/>
+            <w:r>
+              <w:t>CHAR(</w:t>
+            </w:r>
+            <w:proofErr w:type="gramEnd"/>
+            <w:r>
+              <w:t>)</w:t>
             </w:r>
           </w:p>
         </w:tc>
@@ -1208,7 +1241,15 @@
           </w:tcPr>
           <w:p>
             <w:r>
-              <w:t>T0_DATE()</w:t>
+              <w:t>T0_</w:t>
+            </w:r>
+            <w:proofErr w:type="gramStart"/>
+            <w:r>
+              <w:t>DATE(</w:t>
+            </w:r>
+            <w:proofErr w:type="gramEnd"/>
+            <w:r>
+              <w:t>)</w:t>
             </w:r>
           </w:p>
         </w:tc>
@@ -1259,7 +1300,15 @@
           </w:tcPr>
           <w:p>
             <w:r>
-              <w:t>TO_NUMBER()</w:t>
+              <w:t>TO_</w:t>
+            </w:r>
+            <w:proofErr w:type="gramStart"/>
+            <w:r>
+              <w:t>NUMBER(</w:t>
+            </w:r>
+            <w:proofErr w:type="gramEnd"/>
+            <w:r>
+              <w:t>)</w:t>
             </w:r>
           </w:p>
         </w:tc>
@@ -1317,8 +1366,13 @@
             <w:tcW w:w="1679" w:type="dxa"/>
           </w:tcPr>
           <w:p>
-            <w:r>
-              <w:t>SUBSTR()</w:t>
+            <w:proofErr w:type="gramStart"/>
+            <w:r>
+              <w:t>SUBSTR(</w:t>
+            </w:r>
+            <w:proofErr w:type="gramEnd"/>
+            <w:r>
+              <w:t>)</w:t>
             </w:r>
           </w:p>
         </w:tc>
@@ -1390,8 +1444,13 @@
             <w:tcW w:w="1679" w:type="dxa"/>
           </w:tcPr>
           <w:p>
-            <w:r>
-              <w:t>REPLACE()</w:t>
+            <w:proofErr w:type="gramStart"/>
+            <w:r>
+              <w:t>REPLACE(</w:t>
+            </w:r>
+            <w:proofErr w:type="gramEnd"/>
+            <w:r>
+              <w:t>)</w:t>
             </w:r>
           </w:p>
         </w:tc>
@@ -1517,8 +1576,13 @@
             <w:tcW w:w="1679" w:type="dxa"/>
           </w:tcPr>
           <w:p>
-            <w:r>
-              <w:t>REVERSE()</w:t>
+            <w:proofErr w:type="gramStart"/>
+            <w:r>
+              <w:t>REVERSE(</w:t>
+            </w:r>
+            <w:proofErr w:type="gramEnd"/>
+            <w:r>
+              <w:t>)</w:t>
             </w:r>
           </w:p>
         </w:tc>
@@ -1576,8 +1640,13 @@
             <w:tcW w:w="1679" w:type="dxa"/>
           </w:tcPr>
           <w:p>
-            <w:r>
-              <w:t>DECODE()</w:t>
+            <w:proofErr w:type="gramStart"/>
+            <w:r>
+              <w:t>DECODE(</w:t>
+            </w:r>
+            <w:proofErr w:type="gramEnd"/>
+            <w:r>
+              <w:t>)</w:t>
             </w:r>
           </w:p>
         </w:tc>
@@ -1661,8 +1730,13 @@
             <w:tcW w:w="1679" w:type="dxa"/>
           </w:tcPr>
           <w:p>
-            <w:r>
-              <w:t>TRUNC()</w:t>
+            <w:proofErr w:type="gramStart"/>
+            <w:r>
+              <w:t>TRUNC(</w:t>
+            </w:r>
+            <w:proofErr w:type="gramEnd"/>
+            <w:r>
+              <w:t>)</w:t>
             </w:r>
           </w:p>
         </w:tc>
@@ -1931,8 +2005,13 @@
             <w:tcW w:w="1679" w:type="dxa"/>
           </w:tcPr>
           <w:p>
-            <w:r>
-              <w:t>LENGTH()</w:t>
+            <w:proofErr w:type="gramStart"/>
+            <w:r>
+              <w:t>LENGTH(</w:t>
+            </w:r>
+            <w:proofErr w:type="gramEnd"/>
+            <w:r>
+              <w:t>)</w:t>
             </w:r>
           </w:p>
         </w:tc>
@@ -2010,12 +2089,17 @@
           </w:tcPr>
           <w:p>
             <w:proofErr w:type="spellStart"/>
+            <w:proofErr w:type="gramStart"/>
             <w:r>
               <w:t>lPAD</w:t>
             </w:r>
             <w:proofErr w:type="spellEnd"/>
             <w:r>
-              <w:t>()</w:t>
+              <w:t>(</w:t>
+            </w:r>
+            <w:proofErr w:type="gramEnd"/>
+            <w:r>
+              <w:t>)</w:t>
             </w:r>
           </w:p>
         </w:tc>
@@ -2475,8 +2559,13 @@
             <w:tcW w:w="1679" w:type="dxa"/>
           </w:tcPr>
           <w:p>
-            <w:r>
-              <w:t>RPAD()</w:t>
+            <w:proofErr w:type="gramStart"/>
+            <w:r>
+              <w:t>RPAD(</w:t>
+            </w:r>
+            <w:proofErr w:type="gramEnd"/>
+            <w:r>
+              <w:t>)</w:t>
             </w:r>
           </w:p>
         </w:tc>
@@ -2942,8 +3031,13 @@
             <w:tcW w:w="1679" w:type="dxa"/>
           </w:tcPr>
           <w:p>
-            <w:r>
-              <w:t>TRIM()</w:t>
+            <w:proofErr w:type="gramStart"/>
+            <w:r>
+              <w:t>TRIM(</w:t>
+            </w:r>
+            <w:proofErr w:type="gramEnd"/>
+            <w:r>
+              <w:t>)</w:t>
             </w:r>
           </w:p>
         </w:tc>
@@ -3183,8 +3277,13 @@
             <w:tcW w:w="1679" w:type="dxa"/>
           </w:tcPr>
           <w:p>
-            <w:r>
-              <w:t>LTRIM()</w:t>
+            <w:proofErr w:type="gramStart"/>
+            <w:r>
+              <w:t>LTRIM(</w:t>
+            </w:r>
+            <w:proofErr w:type="gramEnd"/>
+            <w:r>
+              <w:t>)</w:t>
             </w:r>
           </w:p>
         </w:tc>
@@ -3430,8 +3529,13 @@
             <w:tcW w:w="1679" w:type="dxa"/>
           </w:tcPr>
           <w:p>
-            <w:r>
-              <w:t>RTRIM()</w:t>
+            <w:proofErr w:type="gramStart"/>
+            <w:r>
+              <w:t>RTRIM(</w:t>
+            </w:r>
+            <w:proofErr w:type="gramEnd"/>
+            <w:r>
+              <w:t>)</w:t>
             </w:r>
           </w:p>
         </w:tc>
@@ -3677,8 +3781,13 @@
             <w:tcW w:w="1679" w:type="dxa"/>
           </w:tcPr>
           <w:p>
-            <w:r>
-              <w:t>ROUND()</w:t>
+            <w:proofErr w:type="gramStart"/>
+            <w:r>
+              <w:t>ROUND(</w:t>
+            </w:r>
+            <w:proofErr w:type="gramEnd"/>
+            <w:r>
+              <w:t>)</w:t>
             </w:r>
           </w:p>
         </w:tc>
@@ -3817,7 +3926,15 @@
           </w:tcPr>
           <w:p>
             <w:r>
-              <w:t>ADD_MONTHS()</w:t>
+              <w:t>ADD_</w:t>
+            </w:r>
+            <w:proofErr w:type="gramStart"/>
+            <w:r>
+              <w:t>MONTHS(</w:t>
+            </w:r>
+            <w:proofErr w:type="gramEnd"/>
+            <w:r>
+              <w:t>)</w:t>
             </w:r>
           </w:p>
         </w:tc>
@@ -4133,11 +4250,16 @@
       <w:r>
         <w:t xml:space="preserve">WHERE </w:t>
       </w:r>
+      <w:proofErr w:type="gramStart"/>
       <w:r>
         <w:t>A.</w:t>
       </w:r>
       <w:r>
-        <w:t>CUST_LGL_ENG_NM LIKE ‘%\</w:t>
+        <w:t>CUST</w:t>
+      </w:r>
+      <w:proofErr w:type="gramEnd"/>
+      <w:r>
+        <w:t>_LGL_ENG_NM LIKE ‘%\</w:t>
       </w:r>
       <w:r>
         <w:t>_LOGISTICS</w:t>
@@ -4156,11 +4278,16 @@
       <w:r>
         <w:t xml:space="preserve">ER BY </w:t>
       </w:r>
+      <w:proofErr w:type="gramStart"/>
       <w:r>
         <w:t>A.</w:t>
       </w:r>
       <w:r>
-        <w:t>CUST_LOCL_LANG_NM NULLS F</w:t>
+        <w:t>CUST</w:t>
+      </w:r>
+      <w:proofErr w:type="gramEnd"/>
+      <w:r>
+        <w:t>_LOCL_LANG_NM NULLS F</w:t>
       </w:r>
       <w:r>
         <w:t>I</w:t>
@@ -5400,8 +5527,9 @@
           <w:bCs/>
           <w:color w:val="252525"/>
         </w:rPr>
-        <w:t xml:space="preserve"> “_”</w:t>
-      </w:r>
+        <w:t xml:space="preserve"> “_</w:t>
+      </w:r>
+      <w:proofErr w:type="gramStart"/>
       <w:r>
         <w:rPr>
           <w:rFonts w:cstheme="minorHAnsi"/>
@@ -5409,8 +5537,18 @@
           <w:bCs/>
           <w:color w:val="252525"/>
         </w:rPr>
+        <w:t>”</w:t>
+      </w:r>
+      <w:r>
+        <w:rPr>
+          <w:rFonts w:cstheme="minorHAnsi"/>
+          <w:b/>
+          <w:bCs/>
+          <w:color w:val="252525"/>
+        </w:rPr>
         <w:t xml:space="preserve"> ,</w:t>
       </w:r>
+      <w:proofErr w:type="gramEnd"/>
       <w:r>
         <w:rPr>
           <w:rFonts w:cstheme="minorHAnsi"/>
@@ -10642,7 +10780,23 @@
           <w:b/>
           <w:bCs/>
         </w:rPr>
-        <w:t xml:space="preserve"> do: </w:t>
+        <w:t xml:space="preserve"> </w:t>
+      </w:r>
+      <w:proofErr w:type="gramStart"/>
+      <w:r>
+        <w:rPr>
+          <w:b/>
+          <w:bCs/>
+        </w:rPr>
+        <w:t>do</w:t>
+      </w:r>
+      <w:proofErr w:type="gramEnd"/>
+      <w:r>
+        <w:rPr>
+          <w:b/>
+          <w:bCs/>
+        </w:rPr>
+        <w:t xml:space="preserve">: </w:t>
       </w:r>
       <w:proofErr w:type="spellStart"/>
       <w:r>
@@ -11404,6 +11558,7 @@
         <w:t xml:space="preserve"> data </w:t>
       </w:r>
       <w:proofErr w:type="spellStart"/>
+      <w:proofErr w:type="gramStart"/>
       <w:r>
         <w:rPr>
           <w:b/>
@@ -11435,6 +11590,7 @@
         <w:t>dù</w:t>
       </w:r>
       <w:proofErr w:type="spellEnd"/>
+      <w:proofErr w:type="gramEnd"/>
       <w:r>
         <w:rPr>
           <w:b/>
@@ -12356,8 +12512,13 @@
       <w:r>
         <w:t xml:space="preserve"> </w:t>
       </w:r>
-      <w:r>
-        <w:t>COUNT(*)</w:t>
+      <w:proofErr w:type="gramStart"/>
+      <w:r>
+        <w:t>COUNT(</w:t>
+      </w:r>
+      <w:proofErr w:type="gramEnd"/>
+      <w:r>
+        <w:t>*)</w:t>
       </w:r>
       <w:r>
         <w:t xml:space="preserve">, </w:t>
@@ -12379,12 +12540,21 @@
           <w:bCs/>
         </w:rPr>
       </w:pPr>
-      <w:r>
-        <w:rPr>
-          <w:b/>
-          <w:bCs/>
-        </w:rPr>
-        <w:t xml:space="preserve">COUNT(*), COUNT(1): </w:t>
+      <w:proofErr w:type="gramStart"/>
+      <w:r>
+        <w:rPr>
+          <w:b/>
+          <w:bCs/>
+        </w:rPr>
+        <w:t>COUNT(</w:t>
+      </w:r>
+      <w:proofErr w:type="gramEnd"/>
+      <w:r>
+        <w:rPr>
+          <w:b/>
+          <w:bCs/>
+        </w:rPr>
+        <w:t xml:space="preserve">*), COUNT(1): </w:t>
       </w:r>
       <w:proofErr w:type="spellStart"/>
       <w:r>
@@ -12720,7 +12890,16 @@
           <w:bCs/>
           <w:color w:val="FF0000"/>
         </w:rPr>
-        <w:t xml:space="preserve"> 0</w:t>
+        <w:t xml:space="preserve"> </w:t>
+      </w:r>
+      <w:proofErr w:type="gramStart"/>
+      <w:r>
+        <w:rPr>
+          <w:b/>
+          <w:bCs/>
+          <w:color w:val="FF0000"/>
+        </w:rPr>
+        <w:t>0</w:t>
       </w:r>
       <w:r>
         <w:rPr>
@@ -12730,6 +12909,7 @@
         </w:rPr>
         <w:t xml:space="preserve"> ?</w:t>
       </w:r>
+      <w:proofErr w:type="gramEnd"/>
     </w:p>
     <w:p>
       <w:pPr>
@@ -13141,6 +13321,7 @@
         <w:t xml:space="preserve"> </w:t>
       </w:r>
       <w:proofErr w:type="spellStart"/>
+      <w:proofErr w:type="gramStart"/>
       <w:r>
         <w:rPr>
           <w:b/>
@@ -13163,6 +13344,7 @@
         </w:rPr>
         <w:t>?</w:t>
       </w:r>
+      <w:proofErr w:type="gramEnd"/>
     </w:p>
     <w:tbl>
       <w:tblPr>
@@ -13916,6 +14098,7 @@
         <w:t xml:space="preserve"> </w:t>
       </w:r>
       <w:proofErr w:type="spellStart"/>
+      <w:proofErr w:type="gramStart"/>
       <w:r>
         <w:rPr>
           <w:b/>
@@ -13931,6 +14114,7 @@
         </w:rPr>
         <w:t xml:space="preserve"> ?</w:t>
       </w:r>
+      <w:proofErr w:type="gramEnd"/>
     </w:p>
     <w:tbl>
       <w:tblPr>
@@ -14102,7 +14286,21 @@
               <w:rPr>
                 <w:rFonts w:asciiTheme="minorHAnsi" w:eastAsiaTheme="minorHAnsi" w:hAnsiTheme="minorHAnsi"/>
               </w:rPr>
-              <w:t>1] SUM(NVL(COL1 + COL2,0))</w:t>
+              <w:t xml:space="preserve">1] </w:t>
+            </w:r>
+            <w:proofErr w:type="gramStart"/>
+            <w:r>
+              <w:rPr>
+                <w:rFonts w:asciiTheme="minorHAnsi" w:eastAsiaTheme="minorHAnsi" w:hAnsiTheme="minorHAnsi"/>
+              </w:rPr>
+              <w:t>SUM(</w:t>
+            </w:r>
+            <w:proofErr w:type="gramEnd"/>
+            <w:r>
+              <w:rPr>
+                <w:rFonts w:asciiTheme="minorHAnsi" w:eastAsiaTheme="minorHAnsi" w:hAnsiTheme="minorHAnsi"/>
+              </w:rPr>
+              <w:t>NVL(COL1 + COL2,0))</w:t>
             </w:r>
           </w:p>
           <w:p>
@@ -14124,7 +14322,21 @@
               <w:rPr>
                 <w:rFonts w:asciiTheme="minorHAnsi" w:eastAsiaTheme="minorHAnsi" w:hAnsiTheme="minorHAnsi"/>
               </w:rPr>
-              <w:t>2] NVL(SUM(COL1 + COL2),0)</w:t>
+              <w:t xml:space="preserve">2] </w:t>
+            </w:r>
+            <w:proofErr w:type="gramStart"/>
+            <w:r>
+              <w:rPr>
+                <w:rFonts w:asciiTheme="minorHAnsi" w:eastAsiaTheme="minorHAnsi" w:hAnsiTheme="minorHAnsi"/>
+              </w:rPr>
+              <w:t>NVL(</w:t>
+            </w:r>
+            <w:proofErr w:type="gramEnd"/>
+            <w:r>
+              <w:rPr>
+                <w:rFonts w:asciiTheme="minorHAnsi" w:eastAsiaTheme="minorHAnsi" w:hAnsiTheme="minorHAnsi"/>
+              </w:rPr>
+              <w:t>SUM(COL1 + COL2),0)</w:t>
             </w:r>
           </w:p>
         </w:tc>
@@ -14906,6 +15118,7 @@
         <w:t xml:space="preserve"> </w:t>
       </w:r>
       <w:proofErr w:type="spellStart"/>
+      <w:proofErr w:type="gramStart"/>
       <w:r>
         <w:rPr>
           <w:b/>
@@ -14921,6 +15134,7 @@
         </w:rPr>
         <w:t xml:space="preserve"> ?</w:t>
       </w:r>
+      <w:proofErr w:type="gramEnd"/>
     </w:p>
     <w:tbl>
       <w:tblPr>
@@ -15066,11 +15280,19 @@
               </w:rPr>
               <w:t xml:space="preserve">SELECT </w:t>
             </w:r>
+            <w:proofErr w:type="gramStart"/>
             <w:r>
               <w:rPr>
                 <w:rFonts w:asciiTheme="minorHAnsi" w:eastAsiaTheme="minorHAnsi" w:hAnsiTheme="minorHAnsi"/>
               </w:rPr>
-              <w:t>A.CUST_NO, A.ORD_NO, A.PRO_CD, B.PROD_NM</w:t>
+              <w:t>A.CUST</w:t>
+            </w:r>
+            <w:proofErr w:type="gramEnd"/>
+            <w:r>
+              <w:rPr>
+                <w:rFonts w:asciiTheme="minorHAnsi" w:eastAsiaTheme="minorHAnsi" w:hAnsiTheme="minorHAnsi"/>
+              </w:rPr>
+              <w:t>_NO, A.ORD_NO, A.PRO_CD, B.PROD_NM</w:t>
             </w:r>
           </w:p>
           <w:p>
@@ -15126,7 +15348,21 @@
               <w:rPr>
                 <w:rFonts w:asciiTheme="minorHAnsi" w:eastAsiaTheme="minorHAnsi" w:hAnsiTheme="minorHAnsi"/>
               </w:rPr>
-              <w:t xml:space="preserve">  AND A.PRO_CD = B.PROD_CD</w:t>
+              <w:t xml:space="preserve">  AND A.PRO_CD = </w:t>
+            </w:r>
+            <w:proofErr w:type="gramStart"/>
+            <w:r>
+              <w:rPr>
+                <w:rFonts w:asciiTheme="minorHAnsi" w:eastAsiaTheme="minorHAnsi" w:hAnsiTheme="minorHAnsi"/>
+              </w:rPr>
+              <w:t>B.PROD</w:t>
+            </w:r>
+            <w:proofErr w:type="gramEnd"/>
+            <w:r>
+              <w:rPr>
+                <w:rFonts w:asciiTheme="minorHAnsi" w:eastAsiaTheme="minorHAnsi" w:hAnsiTheme="minorHAnsi"/>
+              </w:rPr>
+              <w:t>_CD</w:t>
             </w:r>
           </w:p>
           <w:p>
@@ -15142,7 +15378,21 @@
               <w:rPr>
                 <w:rFonts w:asciiTheme="minorHAnsi" w:eastAsiaTheme="minorHAnsi" w:hAnsiTheme="minorHAnsi"/>
               </w:rPr>
-              <w:t xml:space="preserve">  AND B.PROD_CD IN (SELECT PROD_CD FROM TB_PROD</w:t>
+              <w:t xml:space="preserve">  AND </w:t>
+            </w:r>
+            <w:proofErr w:type="gramStart"/>
+            <w:r>
+              <w:rPr>
+                <w:rFonts w:asciiTheme="minorHAnsi" w:eastAsiaTheme="minorHAnsi" w:hAnsiTheme="minorHAnsi"/>
+              </w:rPr>
+              <w:t>B.PROD</w:t>
+            </w:r>
+            <w:proofErr w:type="gramEnd"/>
+            <w:r>
+              <w:rPr>
+                <w:rFonts w:asciiTheme="minorHAnsi" w:eastAsiaTheme="minorHAnsi" w:hAnsiTheme="minorHAnsi"/>
+              </w:rPr>
+              <w:t>_CD IN (SELECT PROD_CD FROM TB_PROD</w:t>
             </w:r>
             <w:r>
               <w:rPr>
@@ -15188,11 +15438,19 @@
               </w:rPr>
               <w:t xml:space="preserve">SELECT </w:t>
             </w:r>
+            <w:proofErr w:type="gramStart"/>
             <w:r>
               <w:rPr>
                 <w:rFonts w:asciiTheme="minorHAnsi" w:eastAsiaTheme="minorHAnsi" w:hAnsiTheme="minorHAnsi"/>
               </w:rPr>
-              <w:t>A.CUST_NO, A.ORD_NO, A.PRO_CD, B.PROD_NM</w:t>
+              <w:t>A.CUST</w:t>
+            </w:r>
+            <w:proofErr w:type="gramEnd"/>
+            <w:r>
+              <w:rPr>
+                <w:rFonts w:asciiTheme="minorHAnsi" w:eastAsiaTheme="minorHAnsi" w:hAnsiTheme="minorHAnsi"/>
+              </w:rPr>
+              <w:t>_NO, A.ORD_NO, A.PRO_CD, B.PROD_NM</w:t>
             </w:r>
           </w:p>
           <w:p>
@@ -15248,7 +15506,21 @@
               <w:rPr>
                 <w:rFonts w:asciiTheme="minorHAnsi" w:eastAsiaTheme="minorHAnsi" w:hAnsiTheme="minorHAnsi"/>
               </w:rPr>
-              <w:t xml:space="preserve">  AND A.PRO_CD = B.PROD_CD</w:t>
+              <w:t xml:space="preserve">  AND A.PRO_CD = </w:t>
+            </w:r>
+            <w:proofErr w:type="gramStart"/>
+            <w:r>
+              <w:rPr>
+                <w:rFonts w:asciiTheme="minorHAnsi" w:eastAsiaTheme="minorHAnsi" w:hAnsiTheme="minorHAnsi"/>
+              </w:rPr>
+              <w:t>B.PROD</w:t>
+            </w:r>
+            <w:proofErr w:type="gramEnd"/>
+            <w:r>
+              <w:rPr>
+                <w:rFonts w:asciiTheme="minorHAnsi" w:eastAsiaTheme="minorHAnsi" w:hAnsiTheme="minorHAnsi"/>
+              </w:rPr>
+              <w:t>_CD</w:t>
             </w:r>
           </w:p>
           <w:p>
@@ -15264,7 +15536,21 @@
               <w:rPr>
                 <w:rFonts w:asciiTheme="minorHAnsi" w:eastAsiaTheme="minorHAnsi" w:hAnsiTheme="minorHAnsi"/>
               </w:rPr>
-              <w:t xml:space="preserve">  AND EXISTS (SELECT D.PROD_CD FROM TB_PROD D WHERE D.PROD_CD = A.PRO_CD AND D.PROD_UNIT_AMT &lt; 800);</w:t>
+              <w:t xml:space="preserve">  AND EXISTS (SELECT </w:t>
+            </w:r>
+            <w:proofErr w:type="gramStart"/>
+            <w:r>
+              <w:rPr>
+                <w:rFonts w:asciiTheme="minorHAnsi" w:eastAsiaTheme="minorHAnsi" w:hAnsiTheme="minorHAnsi"/>
+              </w:rPr>
+              <w:t>D.PROD</w:t>
+            </w:r>
+            <w:proofErr w:type="gramEnd"/>
+            <w:r>
+              <w:rPr>
+                <w:rFonts w:asciiTheme="minorHAnsi" w:eastAsiaTheme="minorHAnsi" w:hAnsiTheme="minorHAnsi"/>
+              </w:rPr>
+              <w:t>_CD FROM TB_PROD D WHERE D.PROD_CD = A.PRO_CD AND D.PROD_UNIT_AMT &lt; 800);</w:t>
             </w:r>
           </w:p>
         </w:tc>
@@ -16402,21 +16688,37 @@
           <w:rFonts w:cstheme="minorHAnsi"/>
           <w:b/>
         </w:rPr>
-        <w:t xml:space="preserve"> to</w:t>
-      </w:r>
-      <w:r>
-        <w:rPr>
-          <w:rFonts w:cstheme="minorHAnsi"/>
-          <w:b/>
-        </w:rPr>
-        <w:t xml:space="preserve"> </w:t>
-      </w:r>
-      <w:r>
-        <w:rPr>
-          <w:rFonts w:cstheme="minorHAnsi"/>
-          <w:b/>
-        </w:rPr>
-        <w:t xml:space="preserve">: </w:t>
+        <w:t xml:space="preserve"> </w:t>
+      </w:r>
+      <w:proofErr w:type="gramStart"/>
+      <w:r>
+        <w:rPr>
+          <w:rFonts w:cstheme="minorHAnsi"/>
+          <w:b/>
+        </w:rPr>
+        <w:t>to</w:t>
+      </w:r>
+      <w:r>
+        <w:rPr>
+          <w:rFonts w:cstheme="minorHAnsi"/>
+          <w:b/>
+        </w:rPr>
+        <w:t xml:space="preserve"> </w:t>
+      </w:r>
+      <w:r>
+        <w:rPr>
+          <w:rFonts w:cstheme="minorHAnsi"/>
+          <w:b/>
+        </w:rPr>
+        <w:t>:</w:t>
+      </w:r>
+      <w:proofErr w:type="gramEnd"/>
+      <w:r>
+        <w:rPr>
+          <w:rFonts w:cstheme="minorHAnsi"/>
+          <w:b/>
+        </w:rPr>
+        <w:t xml:space="preserve"> </w:t>
       </w:r>
     </w:p>
     <w:p>
@@ -17071,6 +17373,7 @@
         <w:t xml:space="preserve"> </w:t>
       </w:r>
       <w:proofErr w:type="spellStart"/>
+      <w:proofErr w:type="gramStart"/>
       <w:r>
         <w:rPr>
           <w:b/>
@@ -17085,6 +17388,7 @@
         <w:t>(</w:t>
       </w:r>
       <w:proofErr w:type="spellStart"/>
+      <w:proofErr w:type="gramEnd"/>
       <w:r>
         <w:rPr>
           <w:b/>
@@ -17688,6 +17992,7 @@
         <w:t xml:space="preserve"> </w:t>
       </w:r>
       <w:proofErr w:type="spellStart"/>
+      <w:proofErr w:type="gramStart"/>
       <w:r>
         <w:rPr>
           <w:b/>
@@ -17703,6 +18008,7 @@
         </w:rPr>
         <w:t xml:space="preserve"> ?</w:t>
       </w:r>
+      <w:proofErr w:type="gramEnd"/>
     </w:p>
     <w:tbl>
       <w:tblPr>
@@ -17848,11 +18154,19 @@
               </w:rPr>
               <w:t xml:space="preserve">SELECT </w:t>
             </w:r>
+            <w:proofErr w:type="gramStart"/>
             <w:r>
               <w:rPr>
                 <w:rFonts w:asciiTheme="minorHAnsi" w:eastAsiaTheme="minorHAnsi" w:hAnsiTheme="minorHAnsi"/>
               </w:rPr>
-              <w:t>A.CUST_NO, A.ORD_NO, A.PRO_CD, B.PROD_NM</w:t>
+              <w:t>A.CUST</w:t>
+            </w:r>
+            <w:proofErr w:type="gramEnd"/>
+            <w:r>
+              <w:rPr>
+                <w:rFonts w:asciiTheme="minorHAnsi" w:eastAsiaTheme="minorHAnsi" w:hAnsiTheme="minorHAnsi"/>
+              </w:rPr>
+              <w:t>_NO, A.ORD_NO, A.PRO_CD, B.PROD_NM</w:t>
             </w:r>
           </w:p>
           <w:p>
@@ -17908,7 +18222,21 @@
               <w:rPr>
                 <w:rFonts w:asciiTheme="minorHAnsi" w:eastAsiaTheme="minorHAnsi" w:hAnsiTheme="minorHAnsi"/>
               </w:rPr>
-              <w:t xml:space="preserve">  AND A.PRO_CD = B.PROD_CD</w:t>
+              <w:t xml:space="preserve">  AND A.PRO_CD = </w:t>
+            </w:r>
+            <w:proofErr w:type="gramStart"/>
+            <w:r>
+              <w:rPr>
+                <w:rFonts w:asciiTheme="minorHAnsi" w:eastAsiaTheme="minorHAnsi" w:hAnsiTheme="minorHAnsi"/>
+              </w:rPr>
+              <w:t>B.PROD</w:t>
+            </w:r>
+            <w:proofErr w:type="gramEnd"/>
+            <w:r>
+              <w:rPr>
+                <w:rFonts w:asciiTheme="minorHAnsi" w:eastAsiaTheme="minorHAnsi" w:hAnsiTheme="minorHAnsi"/>
+              </w:rPr>
+              <w:t>_CD</w:t>
             </w:r>
           </w:p>
           <w:p>
@@ -17924,7 +18252,21 @@
               <w:rPr>
                 <w:rFonts w:asciiTheme="minorHAnsi" w:eastAsiaTheme="minorHAnsi" w:hAnsiTheme="minorHAnsi"/>
               </w:rPr>
-              <w:t xml:space="preserve">  AND B.PROD_CD IN ('00001','00002');</w:t>
+              <w:t xml:space="preserve">  AND </w:t>
+            </w:r>
+            <w:proofErr w:type="gramStart"/>
+            <w:r>
+              <w:rPr>
+                <w:rFonts w:asciiTheme="minorHAnsi" w:eastAsiaTheme="minorHAnsi" w:hAnsiTheme="minorHAnsi"/>
+              </w:rPr>
+              <w:t>B.PROD</w:t>
+            </w:r>
+            <w:proofErr w:type="gramEnd"/>
+            <w:r>
+              <w:rPr>
+                <w:rFonts w:asciiTheme="minorHAnsi" w:eastAsiaTheme="minorHAnsi" w:hAnsiTheme="minorHAnsi"/>
+              </w:rPr>
+              <w:t>_CD IN ('00001','00002');</w:t>
             </w:r>
           </w:p>
         </w:tc>
@@ -17940,11 +18282,19 @@
                 <w:rFonts w:asciiTheme="minorHAnsi" w:eastAsiaTheme="minorHAnsi" w:hAnsiTheme="minorHAnsi"/>
               </w:rPr>
             </w:pPr>
+            <w:proofErr w:type="gramStart"/>
             <w:r>
               <w:rPr>
                 <w:rFonts w:asciiTheme="minorHAnsi" w:eastAsiaTheme="minorHAnsi" w:hAnsiTheme="minorHAnsi"/>
               </w:rPr>
-              <w:t>SELECT  A.CUST_NO, A.ORD_NO, A.PRO_CD</w:t>
+              <w:t>SELECT  A</w:t>
+            </w:r>
+            <w:proofErr w:type="gramEnd"/>
+            <w:r>
+              <w:rPr>
+                <w:rFonts w:asciiTheme="minorHAnsi" w:eastAsiaTheme="minorHAnsi" w:hAnsiTheme="minorHAnsi"/>
+              </w:rPr>
+              <w:t>.CUST_NO, A.ORD_NO, A.PRO_CD</w:t>
             </w:r>
           </w:p>
           <w:p>
@@ -17958,7 +18308,21 @@
               <w:rPr>
                 <w:rFonts w:asciiTheme="minorHAnsi" w:eastAsiaTheme="minorHAnsi" w:hAnsiTheme="minorHAnsi"/>
               </w:rPr>
-              <w:t xml:space="preserve">  , (SELECT B.PROD_NM FROM TB_PROD B WHERE B.PROD_CD = A.PRO_CD) AS PROD_NM</w:t>
+              <w:t xml:space="preserve">  , (SELECT </w:t>
+            </w:r>
+            <w:proofErr w:type="gramStart"/>
+            <w:r>
+              <w:rPr>
+                <w:rFonts w:asciiTheme="minorHAnsi" w:eastAsiaTheme="minorHAnsi" w:hAnsiTheme="minorHAnsi"/>
+              </w:rPr>
+              <w:t>B.PROD</w:t>
+            </w:r>
+            <w:proofErr w:type="gramEnd"/>
+            <w:r>
+              <w:rPr>
+                <w:rFonts w:asciiTheme="minorHAnsi" w:eastAsiaTheme="minorHAnsi" w:hAnsiTheme="minorHAnsi"/>
+              </w:rPr>
+              <w:t>_NM FROM TB_PROD B WHERE B.PROD_CD = A.PRO_CD) AS PROD_NM</w:t>
             </w:r>
           </w:p>
           <w:p>
@@ -18955,7 +19319,23 @@
           <w:b/>
           <w:bCs/>
         </w:rPr>
-        <w:t>SELECT TO_CHAR( 8988.80, '$9,999.999' ) FROM DUAL;</w:t>
+        <w:t>SELECT TO_</w:t>
+      </w:r>
+      <w:proofErr w:type="gramStart"/>
+      <w:r>
+        <w:rPr>
+          <w:b/>
+          <w:bCs/>
+        </w:rPr>
+        <w:t>CHAR( 8988.80</w:t>
+      </w:r>
+      <w:proofErr w:type="gramEnd"/>
+      <w:r>
+        <w:rPr>
+          <w:b/>
+          <w:bCs/>
+        </w:rPr>
+        <w:t>, '$9,999.999' ) FROM DUAL;</w:t>
       </w:r>
     </w:p>
     <w:p/>
@@ -19137,7 +19517,23 @@
           <w:b/>
           <w:bCs/>
         </w:rPr>
-        <w:t>SELECT TO_CHAR( TRUNC(8988.80, -3), '$9,999.999' ),</w:t>
+        <w:t>SELECT TO_</w:t>
+      </w:r>
+      <w:proofErr w:type="gramStart"/>
+      <w:r>
+        <w:rPr>
+          <w:b/>
+          <w:bCs/>
+        </w:rPr>
+        <w:t>CHAR( TRUNC</w:t>
+      </w:r>
+      <w:proofErr w:type="gramEnd"/>
+      <w:r>
+        <w:rPr>
+          <w:b/>
+          <w:bCs/>
+        </w:rPr>
+        <w:t>(8988.80, -3), '$9,999.999' ),</w:t>
       </w:r>
     </w:p>
     <w:p>
@@ -19153,7 +19549,23 @@
           <w:b/>
           <w:bCs/>
         </w:rPr>
-        <w:t>TO_CHAR( TRUNC(820988.80 , -3), '$999,999.999' )</w:t>
+        <w:t>TO_</w:t>
+      </w:r>
+      <w:proofErr w:type="gramStart"/>
+      <w:r>
+        <w:rPr>
+          <w:b/>
+          <w:bCs/>
+        </w:rPr>
+        <w:t>CHAR( TRUNC</w:t>
+      </w:r>
+      <w:proofErr w:type="gramEnd"/>
+      <w:r>
+        <w:rPr>
+          <w:b/>
+          <w:bCs/>
+        </w:rPr>
+        <w:t>(820988.80 , -3), '$999,999.999' )</w:t>
       </w:r>
     </w:p>
     <w:p>
@@ -19656,6 +20068,7 @@
         <w:t xml:space="preserve"> </w:t>
       </w:r>
       <w:proofErr w:type="spellStart"/>
+      <w:proofErr w:type="gramStart"/>
       <w:r>
         <w:rPr>
           <w:b/>
@@ -19681,6 +20094,7 @@
         </w:rPr>
         <w:t>?</w:t>
       </w:r>
+      <w:proofErr w:type="gramEnd"/>
     </w:p>
     <w:p>
       <w:pPr>
@@ -20511,6 +20925,7 @@
         <w:t xml:space="preserve"> </w:t>
       </w:r>
       <w:proofErr w:type="spellStart"/>
+      <w:proofErr w:type="gramStart"/>
       <w:r>
         <w:rPr>
           <w:b/>
@@ -20540,6 +20955,7 @@
         </w:rPr>
         <w:t>98</w:t>
       </w:r>
+      <w:proofErr w:type="gramEnd"/>
     </w:p>
     <w:p>
       <w:pPr>
@@ -22655,7 +23071,23 @@
           <w:b/>
           <w:bCs/>
         </w:rPr>
-        <w:t xml:space="preserve">        SELECT(TO_CHAR(count(*) + 1, 'fm0000'))</w:t>
+        <w:t xml:space="preserve">        SELECT(TO_</w:t>
+      </w:r>
+      <w:proofErr w:type="gramStart"/>
+      <w:r>
+        <w:rPr>
+          <w:b/>
+          <w:bCs/>
+        </w:rPr>
+        <w:t>CHAR(</w:t>
+      </w:r>
+      <w:proofErr w:type="gramEnd"/>
+      <w:r>
+        <w:rPr>
+          <w:b/>
+          <w:bCs/>
+        </w:rPr>
+        <w:t>count(*) + 1, 'fm0000'))</w:t>
       </w:r>
     </w:p>
     <w:p>
@@ -23039,6 +23471,7 @@
         <w:t xml:space="preserve"> </w:t>
       </w:r>
       <w:proofErr w:type="spellStart"/>
+      <w:proofErr w:type="gramStart"/>
       <w:r>
         <w:t>có</w:t>
       </w:r>
@@ -23046,6 +23479,7 @@
       <w:r>
         <w:t>(</w:t>
       </w:r>
+      <w:proofErr w:type="gramEnd"/>
       <w:r>
         <w:rPr>
           <w:b/>
@@ -23351,7 +23785,23 @@
           <w:rFonts w:cstheme="minorHAnsi"/>
           <w:b/>
         </w:rPr>
-        <w:t>AND NOT EXISTS (SELECT CUST_GRP_ID FROM MDM_CUSTOMER B WHERE CUST_GRP_HRCHY_CD = 'G' AND A.CUST_GRP_ID=B.CUST_GRP_ID);</w:t>
+        <w:t xml:space="preserve">AND NOT EXISTS (SELECT CUST_GRP_ID FROM MDM_CUSTOMER B WHERE CUST_GRP_HRCHY_CD = 'G' AND </w:t>
+      </w:r>
+      <w:proofErr w:type="gramStart"/>
+      <w:r>
+        <w:rPr>
+          <w:rFonts w:cstheme="minorHAnsi"/>
+          <w:b/>
+        </w:rPr>
+        <w:t>A.CUST</w:t>
+      </w:r>
+      <w:proofErr w:type="gramEnd"/>
+      <w:r>
+        <w:rPr>
+          <w:rFonts w:cstheme="minorHAnsi"/>
+          <w:b/>
+        </w:rPr>
+        <w:t>_GRP_ID=B.CUST_GRP_ID);</w:t>
       </w:r>
     </w:p>
     <w:p>
@@ -23637,7 +24087,23 @@
           <w:rFonts w:cstheme="minorHAnsi"/>
           <w:b/>
         </w:rPr>
-        <w:t>AND NOT EXISTS (SELECT CUST_GRP_ID FROM MDM_CUSTOMER B WHERE CUST_GRP_HRCHY_CD = 'C' AND A.CUST_GRP_ID=B.CUST_GRP_ID);</w:t>
+        <w:t xml:space="preserve">AND NOT EXISTS (SELECT CUST_GRP_ID FROM MDM_CUSTOMER B WHERE CUST_GRP_HRCHY_CD = 'C' AND </w:t>
+      </w:r>
+      <w:proofErr w:type="gramStart"/>
+      <w:r>
+        <w:rPr>
+          <w:rFonts w:cstheme="minorHAnsi"/>
+          <w:b/>
+        </w:rPr>
+        <w:t>A.CUST</w:t>
+      </w:r>
+      <w:proofErr w:type="gramEnd"/>
+      <w:r>
+        <w:rPr>
+          <w:rFonts w:cstheme="minorHAnsi"/>
+          <w:b/>
+        </w:rPr>
+        <w:t>_GRP_ID=B.CUST_GRP_ID);</w:t>
       </w:r>
     </w:p>
     <w:p>
@@ -23955,7 +24421,21 @@
         <w:rPr>
           <w:color w:val="FF0000"/>
         </w:rPr>
-        <w:t xml:space="preserve"> max(PROD_UNIT_AMT)</w:t>
+        <w:t xml:space="preserve"> </w:t>
+      </w:r>
+      <w:proofErr w:type="gramStart"/>
+      <w:r>
+        <w:rPr>
+          <w:color w:val="FF0000"/>
+        </w:rPr>
+        <w:t>max(</w:t>
+      </w:r>
+      <w:proofErr w:type="gramEnd"/>
+      <w:r>
+        <w:rPr>
+          <w:color w:val="FF0000"/>
+        </w:rPr>
+        <w:t>PROD_UNIT_AMT)</w:t>
       </w:r>
     </w:p>
     <w:p>
@@ -24000,6 +24480,7 @@
         </w:rPr>
       </w:pPr>
       <w:proofErr w:type="spellStart"/>
+      <w:proofErr w:type="gramStart"/>
       <w:r>
         <w:rPr>
           <w:color w:val="FF0000"/>
@@ -24021,6 +24502,7 @@
         <w:t>giá</w:t>
       </w:r>
       <w:proofErr w:type="spellEnd"/>
+      <w:proofErr w:type="gramEnd"/>
       <w:r>
         <w:rPr>
           <w:color w:val="FF0000"/>
@@ -24361,6 +24843,7 @@
         <w:t xml:space="preserve"> AS MAX_NAME, </w:t>
       </w:r>
       <w:proofErr w:type="spellStart"/>
+      <w:proofErr w:type="gramStart"/>
       <w:r>
         <w:rPr>
           <w:b/>
@@ -24369,6 +24852,7 @@
         <w:t>B.minp</w:t>
       </w:r>
       <w:proofErr w:type="spellEnd"/>
+      <w:proofErr w:type="gramEnd"/>
       <w:r>
         <w:rPr>
           <w:b/>
@@ -24421,7 +24905,23 @@
           <w:b/>
           <w:bCs/>
         </w:rPr>
-        <w:t xml:space="preserve"> A,(SELECT MAX(</w:t>
+        <w:t xml:space="preserve"> </w:t>
+      </w:r>
+      <w:proofErr w:type="gramStart"/>
+      <w:r>
+        <w:rPr>
+          <w:b/>
+          <w:bCs/>
+        </w:rPr>
+        <w:t>A,(</w:t>
+      </w:r>
+      <w:proofErr w:type="gramEnd"/>
+      <w:r>
+        <w:rPr>
+          <w:b/>
+          <w:bCs/>
+        </w:rPr>
+        <w:t>SELECT MAX(</w:t>
       </w:r>
       <w:proofErr w:type="spellStart"/>
       <w:r>
@@ -24536,12 +25036,21 @@
         <w:t xml:space="preserve">) AND </w:t>
       </w:r>
       <w:proofErr w:type="spellStart"/>
-      <w:r>
-        <w:rPr>
-          <w:b/>
-          <w:bCs/>
-        </w:rPr>
-        <w:t>A.prod_unit_amt</w:t>
+      <w:proofErr w:type="gramStart"/>
+      <w:r>
+        <w:rPr>
+          <w:b/>
+          <w:bCs/>
+        </w:rPr>
+        <w:t>A.prod</w:t>
+      </w:r>
+      <w:proofErr w:type="gramEnd"/>
+      <w:r>
+        <w:rPr>
+          <w:b/>
+          <w:bCs/>
+        </w:rPr>
+        <w:t>_unit_amt</w:t>
       </w:r>
       <w:proofErr w:type="spellEnd"/>
       <w:r>
@@ -25109,7 +25618,23 @@
           <w:b/>
           <w:bCs/>
         </w:rPr>
-        <w:t xml:space="preserve">  SELECT PRO_CD, DENSE_RANK() OVER(ORDER BY COUNT(*) DESC) AS TOP</w:t>
+        <w:t xml:space="preserve">  SELECT PRO_CD, DENSE_</w:t>
+      </w:r>
+      <w:proofErr w:type="gramStart"/>
+      <w:r>
+        <w:rPr>
+          <w:b/>
+          <w:bCs/>
+        </w:rPr>
+        <w:t>RANK(</w:t>
+      </w:r>
+      <w:proofErr w:type="gramEnd"/>
+      <w:r>
+        <w:rPr>
+          <w:b/>
+          <w:bCs/>
+        </w:rPr>
+        <w:t>) OVER(ORDER BY COUNT(*) DESC) AS TOP</w:t>
       </w:r>
     </w:p>
     <w:p>
@@ -25169,7 +25694,23 @@
           <w:b/>
           <w:bCs/>
         </w:rPr>
-        <w:t>WHERE A.TOP &lt;=  3;</w:t>
+        <w:t>WHERE A.TOP &lt;</w:t>
+      </w:r>
+      <w:proofErr w:type="gramStart"/>
+      <w:r>
+        <w:rPr>
+          <w:b/>
+          <w:bCs/>
+        </w:rPr>
+        <w:t>=  3</w:t>
+      </w:r>
+      <w:proofErr w:type="gramEnd"/>
+      <w:r>
+        <w:rPr>
+          <w:b/>
+          <w:bCs/>
+        </w:rPr>
+        <w:t>;</w:t>
       </w:r>
     </w:p>
     <w:p>
@@ -25492,7 +26033,23 @@
           <w:b/>
           <w:bCs/>
         </w:rPr>
-        <w:t xml:space="preserve">    SELECT CUST_NO,ORD_DTTM, ROW_NUMBER () OVER (PARTITION BY CUST_NO ORDER BY ORD_DTTM DESC) </w:t>
+        <w:t xml:space="preserve">    SELECT CUST_</w:t>
+      </w:r>
+      <w:proofErr w:type="gramStart"/>
+      <w:r>
+        <w:rPr>
+          <w:b/>
+          <w:bCs/>
+        </w:rPr>
+        <w:t>NO,ORD</w:t>
+      </w:r>
+      <w:proofErr w:type="gramEnd"/>
+      <w:r>
+        <w:rPr>
+          <w:b/>
+          <w:bCs/>
+        </w:rPr>
+        <w:t xml:space="preserve">_DTTM, ROW_NUMBER () OVER (PARTITION BY CUST_NO ORDER BY ORD_DTTM DESC) </w:t>
       </w:r>
       <w:proofErr w:type="spellStart"/>
       <w:r>
@@ -25561,8 +26118,32 @@
           <w:b/>
           <w:bCs/>
         </w:rPr>
-        <w:t xml:space="preserve">  WHERE A.RN = 1;</w:t>
-      </w:r>
+        <w:t xml:space="preserve">  WHERE </w:t>
+      </w:r>
+      <w:proofErr w:type="gramStart"/>
+      <w:r>
+        <w:rPr>
+          <w:b/>
+          <w:bCs/>
+        </w:rPr>
+        <w:t>A.RN</w:t>
+      </w:r>
+      <w:proofErr w:type="gramEnd"/>
+      <w:r>
+        <w:rPr>
+          <w:b/>
+          <w:bCs/>
+        </w:rPr>
+        <w:t xml:space="preserve"> = 1;</w:t>
+      </w:r>
+    </w:p>
+    <w:p>
+      <w:pPr>
+        <w:rPr>
+          <w:b/>
+          <w:bCs/>
+        </w:rPr>
+      </w:pPr>
     </w:p>
     <w:p>
       <w:pPr>
@@ -25994,6 +26575,8 @@
         </w:drawing>
       </w:r>
     </w:p>
+    <w:p/>
+    <w:p/>
     <w:p>
       <w:pPr>
         <w:rPr>
@@ -26008,7 +26591,25 @@
           <w:b/>
           <w:bCs/>
         </w:rPr>
-        <w:t>SELECT</w:t>
+        <w:t xml:space="preserve">SELECT </w:t>
+      </w:r>
+      <w:proofErr w:type="gramStart"/>
+      <w:r>
+        <w:rPr>
+          <w:rFonts w:cstheme="minorHAnsi"/>
+          <w:b/>
+          <w:bCs/>
+        </w:rPr>
+        <w:t>A.DT</w:t>
+      </w:r>
+      <w:proofErr w:type="gramEnd"/>
+      <w:r>
+        <w:rPr>
+          <w:rFonts w:cstheme="minorHAnsi"/>
+          <w:b/>
+          <w:bCs/>
+        </w:rPr>
+        <w:t>, B.PRO_CD, NVL(B.TOTAL,0) AS TOTAL</w:t>
       </w:r>
     </w:p>
     <w:p>
@@ -26025,25 +26626,7 @@
           <w:b/>
           <w:bCs/>
         </w:rPr>
-        <w:t xml:space="preserve">    </w:t>
-      </w:r>
-      <w:proofErr w:type="spellStart"/>
-      <w:r>
-        <w:rPr>
-          <w:rFonts w:cstheme="minorHAnsi"/>
-          <w:b/>
-          <w:bCs/>
-        </w:rPr>
-        <w:t>a.mon</w:t>
-      </w:r>
-      <w:proofErr w:type="spellEnd"/>
-      <w:r>
-        <w:rPr>
-          <w:rFonts w:cstheme="minorHAnsi"/>
-          <w:b/>
-          <w:bCs/>
-        </w:rPr>
-        <w:t>,</w:t>
+        <w:t>FROM</w:t>
       </w:r>
     </w:p>
     <w:p>
@@ -26060,62 +26643,7 @@
           <w:b/>
           <w:bCs/>
         </w:rPr>
-        <w:lastRenderedPageBreak/>
-        <w:t xml:space="preserve">    </w:t>
-      </w:r>
-      <w:proofErr w:type="spellStart"/>
-      <w:r>
-        <w:rPr>
-          <w:rFonts w:cstheme="minorHAnsi"/>
-          <w:b/>
-          <w:bCs/>
-        </w:rPr>
-        <w:t>nvl</w:t>
-      </w:r>
-      <w:proofErr w:type="spellEnd"/>
-      <w:r>
-        <w:rPr>
-          <w:rFonts w:cstheme="minorHAnsi"/>
-          <w:b/>
-          <w:bCs/>
-        </w:rPr>
-        <w:t>(</w:t>
-      </w:r>
-      <w:proofErr w:type="spellStart"/>
-      <w:r>
-        <w:rPr>
-          <w:rFonts w:cstheme="minorHAnsi"/>
-          <w:b/>
-          <w:bCs/>
-        </w:rPr>
-        <w:t>b.pro_cd</w:t>
-      </w:r>
-      <w:proofErr w:type="spellEnd"/>
-      <w:r>
-        <w:rPr>
-          <w:rFonts w:cstheme="minorHAnsi"/>
-          <w:b/>
-          <w:bCs/>
-        </w:rPr>
-        <w:t xml:space="preserve">, '00001') AS </w:t>
-      </w:r>
-      <w:proofErr w:type="spellStart"/>
-      <w:r>
-        <w:rPr>
-          <w:rFonts w:cstheme="minorHAnsi"/>
-          <w:b/>
-          <w:bCs/>
-        </w:rPr>
-        <w:t>pro_cd</w:t>
-      </w:r>
-      <w:proofErr w:type="spellEnd"/>
-      <w:r>
-        <w:rPr>
-          <w:rFonts w:cstheme="minorHAnsi"/>
-          <w:b/>
-          <w:bCs/>
-        </w:rPr>
-        <w:t>,</w:t>
+        <w:t xml:space="preserve">  (</w:t>
       </w:r>
     </w:p>
     <w:p>
@@ -26132,43 +26660,7 @@
           <w:b/>
           <w:bCs/>
         </w:rPr>
-        <w:t xml:space="preserve">    </w:t>
-      </w:r>
-      <w:proofErr w:type="spellStart"/>
-      <w:r>
-        <w:rPr>
-          <w:rFonts w:cstheme="minorHAnsi"/>
-          <w:b/>
-          <w:bCs/>
-        </w:rPr>
-        <w:t>nvl</w:t>
-      </w:r>
-      <w:proofErr w:type="spellEnd"/>
-      <w:r>
-        <w:rPr>
-          <w:rFonts w:cstheme="minorHAnsi"/>
-          <w:b/>
-          <w:bCs/>
-        </w:rPr>
-        <w:t>(</w:t>
-      </w:r>
-      <w:proofErr w:type="spellStart"/>
-      <w:r>
-        <w:rPr>
-          <w:rFonts w:cstheme="minorHAnsi"/>
-          <w:b/>
-          <w:bCs/>
-        </w:rPr>
-        <w:t>b.total</w:t>
-      </w:r>
-      <w:proofErr w:type="spellEnd"/>
-      <w:r>
-        <w:rPr>
-          <w:rFonts w:cstheme="minorHAnsi"/>
-          <w:b/>
-          <w:bCs/>
-        </w:rPr>
-        <w:t>, 0)</w:t>
+        <w:t xml:space="preserve">    SELECT '201906' AS DT FROM DUAL</w:t>
       </w:r>
     </w:p>
     <w:p>
@@ -26185,7 +26677,7 @@
           <w:b/>
           <w:bCs/>
         </w:rPr>
-        <w:t>FROM</w:t>
+        <w:t xml:space="preserve">    UNION ALL   </w:t>
       </w:r>
     </w:p>
     <w:p>
@@ -26202,7 +26694,7 @@
           <w:b/>
           <w:bCs/>
         </w:rPr>
-        <w:t xml:space="preserve">    (</w:t>
+        <w:t xml:space="preserve">    SELECT '201907' AS DT FROM DUAL</w:t>
       </w:r>
     </w:p>
     <w:p>
@@ -26219,7 +26711,7 @@
           <w:b/>
           <w:bCs/>
         </w:rPr>
-        <w:t xml:space="preserve">        SELECT DISTINCT</w:t>
+        <w:t xml:space="preserve">    UNION ALL </w:t>
       </w:r>
     </w:p>
     <w:p>
@@ -26236,54 +26728,8 @@
           <w:b/>
           <w:bCs/>
         </w:rPr>
-        <w:t xml:space="preserve">            ( </w:t>
-      </w:r>
-      <w:proofErr w:type="spellStart"/>
-      <w:r>
-        <w:rPr>
-          <w:rFonts w:cstheme="minorHAnsi"/>
-          <w:b/>
-          <w:bCs/>
-        </w:rPr>
-        <w:t>substr</w:t>
-      </w:r>
-      <w:proofErr w:type="spellEnd"/>
-      <w:r>
-        <w:rPr>
-          <w:rFonts w:cstheme="minorHAnsi"/>
-          <w:b/>
-          <w:bCs/>
-        </w:rPr>
-        <w:t>(</w:t>
-      </w:r>
-      <w:proofErr w:type="spellStart"/>
-      <w:r>
-        <w:rPr>
-          <w:rFonts w:cstheme="minorHAnsi"/>
-          <w:b/>
-          <w:bCs/>
-        </w:rPr>
-        <w:t>ord_dttm</w:t>
-      </w:r>
-      <w:proofErr w:type="spellEnd"/>
-      <w:r>
-        <w:rPr>
-          <w:rFonts w:cstheme="minorHAnsi"/>
-          <w:b/>
-          <w:bCs/>
-        </w:rPr>
-        <w:t xml:space="preserve">, 1, 6) ) AS </w:t>
-      </w:r>
-      <w:proofErr w:type="spellStart"/>
-      <w:r>
-        <w:rPr>
-          <w:rFonts w:cstheme="minorHAnsi"/>
-          <w:b/>
-          <w:bCs/>
-        </w:rPr>
-        <w:t>mon</w:t>
-      </w:r>
-      <w:proofErr w:type="spellEnd"/>
+        <w:t xml:space="preserve">    SELECT '201908' AS DT FROM DUAL</w:t>
+      </w:r>
     </w:p>
     <w:p>
       <w:pPr>
@@ -26299,7 +26745,7 @@
           <w:b/>
           <w:bCs/>
         </w:rPr>
-        <w:t xml:space="preserve">        FROM</w:t>
+        <w:t xml:space="preserve">    UNION ALL </w:t>
       </w:r>
     </w:p>
     <w:p>
@@ -26316,18 +26762,8 @@
           <w:b/>
           <w:bCs/>
         </w:rPr>
-        <w:t xml:space="preserve">            </w:t>
-      </w:r>
-      <w:proofErr w:type="spellStart"/>
-      <w:r>
-        <w:rPr>
-          <w:rFonts w:cstheme="minorHAnsi"/>
-          <w:b/>
-          <w:bCs/>
-        </w:rPr>
-        <w:t>tb_ord</w:t>
-      </w:r>
-      <w:proofErr w:type="spellEnd"/>
+        <w:t xml:space="preserve">    SELECT '201909' AS DT FROM DUAL</w:t>
+      </w:r>
     </w:p>
     <w:p>
       <w:pPr>
@@ -26343,7 +26779,7 @@
           <w:b/>
           <w:bCs/>
         </w:rPr>
-        <w:t xml:space="preserve">        WHERE</w:t>
+        <w:t xml:space="preserve">    ) A </w:t>
       </w:r>
     </w:p>
     <w:p>
@@ -26360,43 +26796,7 @@
           <w:b/>
           <w:bCs/>
         </w:rPr>
-        <w:t xml:space="preserve">            </w:t>
-      </w:r>
-      <w:proofErr w:type="spellStart"/>
-      <w:r>
-        <w:rPr>
-          <w:rFonts w:cstheme="minorHAnsi"/>
-          <w:b/>
-          <w:bCs/>
-        </w:rPr>
-        <w:t>substr</w:t>
-      </w:r>
-      <w:proofErr w:type="spellEnd"/>
-      <w:r>
-        <w:rPr>
-          <w:rFonts w:cstheme="minorHAnsi"/>
-          <w:b/>
-          <w:bCs/>
-        </w:rPr>
-        <w:t>(</w:t>
-      </w:r>
-      <w:proofErr w:type="spellStart"/>
-      <w:r>
-        <w:rPr>
-          <w:rFonts w:cstheme="minorHAnsi"/>
-          <w:b/>
-          <w:bCs/>
-        </w:rPr>
-        <w:t>ord_dttm</w:t>
-      </w:r>
-      <w:proofErr w:type="spellEnd"/>
-      <w:r>
-        <w:rPr>
-          <w:rFonts w:cstheme="minorHAnsi"/>
-          <w:b/>
-          <w:bCs/>
-        </w:rPr>
-        <w:t>, 1, 5) LIKE '20190'</w:t>
+        <w:t xml:space="preserve">    LEFT OUTER JOIN </w:t>
       </w:r>
     </w:p>
     <w:p>
@@ -26413,43 +26813,25 @@
           <w:b/>
           <w:bCs/>
         </w:rPr>
-        <w:t xml:space="preserve">            AND </w:t>
-      </w:r>
-      <w:proofErr w:type="spellStart"/>
-      <w:r>
-        <w:rPr>
-          <w:rFonts w:cstheme="minorHAnsi"/>
-          <w:b/>
-          <w:bCs/>
-        </w:rPr>
-        <w:t>substr</w:t>
-      </w:r>
-      <w:proofErr w:type="spellEnd"/>
-      <w:r>
-        <w:rPr>
-          <w:rFonts w:cstheme="minorHAnsi"/>
-          <w:b/>
-          <w:bCs/>
-        </w:rPr>
-        <w:t>(</w:t>
-      </w:r>
-      <w:proofErr w:type="spellStart"/>
-      <w:r>
-        <w:rPr>
-          <w:rFonts w:cstheme="minorHAnsi"/>
-          <w:b/>
-          <w:bCs/>
-        </w:rPr>
-        <w:t>ord_dttm</w:t>
-      </w:r>
-      <w:proofErr w:type="spellEnd"/>
-      <w:r>
-        <w:rPr>
-          <w:rFonts w:cstheme="minorHAnsi"/>
-          <w:b/>
-          <w:bCs/>
-        </w:rPr>
-        <w:t>, 6, 1) IN ( '6', '7', '8',</w:t>
+        <w:t xml:space="preserve">    (SELECT B.PRO_CD, </w:t>
+      </w:r>
+      <w:proofErr w:type="gramStart"/>
+      <w:r>
+        <w:rPr>
+          <w:rFonts w:cstheme="minorHAnsi"/>
+          <w:b/>
+          <w:bCs/>
+        </w:rPr>
+        <w:t>SUBSTR(</w:t>
+      </w:r>
+      <w:proofErr w:type="gramEnd"/>
+      <w:r>
+        <w:rPr>
+          <w:rFonts w:cstheme="minorHAnsi"/>
+          <w:b/>
+          <w:bCs/>
+        </w:rPr>
+        <w:t>B.ORD_DTTM, 1, 6) AS ORD_DTTM,  COUNT(*)</w:t>
       </w:r>
     </w:p>
     <w:p>
@@ -26466,7 +26848,7 @@
           <w:b/>
           <w:bCs/>
         </w:rPr>
-        <w:t xml:space="preserve">                                            '9' )</w:t>
+        <w:t xml:space="preserve"> AS TOTAL </w:t>
       </w:r>
     </w:p>
     <w:p>
@@ -26483,7 +26865,7 @@
           <w:b/>
           <w:bCs/>
         </w:rPr>
-        <w:t xml:space="preserve">    ) a</w:t>
+        <w:t xml:space="preserve">      FROM TB_ORD B</w:t>
       </w:r>
     </w:p>
     <w:p>
@@ -26500,7 +26882,25 @@
           <w:b/>
           <w:bCs/>
         </w:rPr>
-        <w:t xml:space="preserve">    LEFT OUTER JOIN (</w:t>
+        <w:t xml:space="preserve">      GROUP BY B.PRO_CD, </w:t>
+      </w:r>
+      <w:proofErr w:type="gramStart"/>
+      <w:r>
+        <w:rPr>
+          <w:rFonts w:cstheme="minorHAnsi"/>
+          <w:b/>
+          <w:bCs/>
+        </w:rPr>
+        <w:t>SUBSTR(</w:t>
+      </w:r>
+      <w:proofErr w:type="gramEnd"/>
+      <w:r>
+        <w:rPr>
+          <w:rFonts w:cstheme="minorHAnsi"/>
+          <w:b/>
+          <w:bCs/>
+        </w:rPr>
+        <w:t>B.ORD_DTTM, 1, 6)</w:t>
       </w:r>
     </w:p>
     <w:p>
@@ -26517,7 +26917,7 @@
           <w:b/>
           <w:bCs/>
         </w:rPr>
-        <w:t xml:space="preserve">        SELECT</w:t>
+        <w:t xml:space="preserve">    ) B PARTITION BY (B.PRO_CD)</w:t>
       </w:r>
     </w:p>
     <w:p>
@@ -26526,6 +26926,7 @@
           <w:rFonts w:cstheme="minorHAnsi"/>
           <w:b/>
           <w:bCs/>
+          <w:color w:val="FF0000"/>
         </w:rPr>
       </w:pPr>
       <w:r>
@@ -26534,25 +26935,34 @@
           <w:b/>
           <w:bCs/>
         </w:rPr>
-        <w:t xml:space="preserve">            </w:t>
-      </w:r>
-      <w:proofErr w:type="spellStart"/>
-      <w:r>
-        <w:rPr>
-          <w:rFonts w:cstheme="minorHAnsi"/>
-          <w:b/>
-          <w:bCs/>
-        </w:rPr>
-        <w:t>a.mon</w:t>
-      </w:r>
-      <w:proofErr w:type="spellEnd"/>
-      <w:r>
-        <w:rPr>
-          <w:rFonts w:cstheme="minorHAnsi"/>
-          <w:b/>
-          <w:bCs/>
-        </w:rPr>
-        <w:t>,</w:t>
+        <w:t xml:space="preserve">    ON </w:t>
+      </w:r>
+      <w:proofErr w:type="gramStart"/>
+      <w:r>
+        <w:rPr>
+          <w:rFonts w:cstheme="minorHAnsi"/>
+          <w:b/>
+          <w:bCs/>
+        </w:rPr>
+        <w:t>A.DT</w:t>
+      </w:r>
+      <w:proofErr w:type="gramEnd"/>
+      <w:r>
+        <w:rPr>
+          <w:rFonts w:cstheme="minorHAnsi"/>
+          <w:b/>
+          <w:bCs/>
+        </w:rPr>
+        <w:t xml:space="preserve"> = B.ORD_DTTM;</w:t>
+      </w:r>
+      <w:r>
+        <w:rPr>
+          <w:rFonts w:cstheme="minorHAnsi"/>
+          <w:b/>
+          <w:bCs/>
+          <w:color w:val="FF0000"/>
+        </w:rPr>
+        <w:t xml:space="preserve"> </w:t>
       </w:r>
     </w:p>
     <w:p>
@@ -26561,579 +26971,9 @@
           <w:rFonts w:cstheme="minorHAnsi"/>
           <w:b/>
           <w:bCs/>
+          <w:color w:val="FF0000"/>
         </w:rPr>
       </w:pPr>
-      <w:r>
-        <w:rPr>
-          <w:rFonts w:cstheme="minorHAnsi"/>
-          <w:b/>
-          <w:bCs/>
-        </w:rPr>
-        <w:t xml:space="preserve">            </w:t>
-      </w:r>
-      <w:proofErr w:type="spellStart"/>
-      <w:r>
-        <w:rPr>
-          <w:rFonts w:cstheme="minorHAnsi"/>
-          <w:b/>
-          <w:bCs/>
-        </w:rPr>
-        <w:t>pro_cd</w:t>
-      </w:r>
-      <w:proofErr w:type="spellEnd"/>
-      <w:r>
-        <w:rPr>
-          <w:rFonts w:cstheme="minorHAnsi"/>
-          <w:b/>
-          <w:bCs/>
-        </w:rPr>
-        <w:t>,</w:t>
-      </w:r>
-    </w:p>
-    <w:p>
-      <w:pPr>
-        <w:rPr>
-          <w:rFonts w:cstheme="minorHAnsi"/>
-          <w:b/>
-          <w:bCs/>
-        </w:rPr>
-      </w:pPr>
-      <w:r>
-        <w:rPr>
-          <w:rFonts w:cstheme="minorHAnsi"/>
-          <w:b/>
-          <w:bCs/>
-        </w:rPr>
-        <w:t xml:space="preserve">            COUNT(</w:t>
-      </w:r>
-      <w:proofErr w:type="spellStart"/>
-      <w:r>
-        <w:rPr>
-          <w:rFonts w:cstheme="minorHAnsi"/>
-          <w:b/>
-          <w:bCs/>
-        </w:rPr>
-        <w:t>pro_cd</w:t>
-      </w:r>
-      <w:proofErr w:type="spellEnd"/>
-      <w:r>
-        <w:rPr>
-          <w:rFonts w:cstheme="minorHAnsi"/>
-          <w:b/>
-          <w:bCs/>
-        </w:rPr>
-        <w:t>) AS total</w:t>
-      </w:r>
-    </w:p>
-    <w:p>
-      <w:pPr>
-        <w:rPr>
-          <w:rFonts w:cstheme="minorHAnsi"/>
-          <w:b/>
-          <w:bCs/>
-        </w:rPr>
-      </w:pPr>
-      <w:r>
-        <w:rPr>
-          <w:rFonts w:cstheme="minorHAnsi"/>
-          <w:b/>
-          <w:bCs/>
-        </w:rPr>
-        <w:t xml:space="preserve">        FROM</w:t>
-      </w:r>
-    </w:p>
-    <w:p>
-      <w:pPr>
-        <w:rPr>
-          <w:rFonts w:cstheme="minorHAnsi"/>
-          <w:b/>
-          <w:bCs/>
-        </w:rPr>
-      </w:pPr>
-      <w:r>
-        <w:rPr>
-          <w:rFonts w:cstheme="minorHAnsi"/>
-          <w:b/>
-          <w:bCs/>
-        </w:rPr>
-        <w:t xml:space="preserve">            (</w:t>
-      </w:r>
-    </w:p>
-    <w:p>
-      <w:pPr>
-        <w:rPr>
-          <w:rFonts w:cstheme="minorHAnsi"/>
-          <w:b/>
-          <w:bCs/>
-        </w:rPr>
-      </w:pPr>
-      <w:r>
-        <w:rPr>
-          <w:rFonts w:cstheme="minorHAnsi"/>
-          <w:b/>
-          <w:bCs/>
-        </w:rPr>
-        <w:t xml:space="preserve">                SELECT</w:t>
-      </w:r>
-    </w:p>
-    <w:p>
-      <w:pPr>
-        <w:rPr>
-          <w:rFonts w:cstheme="minorHAnsi"/>
-          <w:b/>
-          <w:bCs/>
-        </w:rPr>
-      </w:pPr>
-      <w:r>
-        <w:rPr>
-          <w:rFonts w:cstheme="minorHAnsi"/>
-          <w:b/>
-          <w:bCs/>
-        </w:rPr>
-        <w:t xml:space="preserve">                    </w:t>
-      </w:r>
-      <w:proofErr w:type="spellStart"/>
-      <w:r>
-        <w:rPr>
-          <w:rFonts w:cstheme="minorHAnsi"/>
-          <w:b/>
-          <w:bCs/>
-        </w:rPr>
-        <w:t>substr</w:t>
-      </w:r>
-      <w:proofErr w:type="spellEnd"/>
-      <w:r>
-        <w:rPr>
-          <w:rFonts w:cstheme="minorHAnsi"/>
-          <w:b/>
-          <w:bCs/>
-        </w:rPr>
-        <w:t>(</w:t>
-      </w:r>
-      <w:proofErr w:type="spellStart"/>
-      <w:r>
-        <w:rPr>
-          <w:rFonts w:cstheme="minorHAnsi"/>
-          <w:b/>
-          <w:bCs/>
-        </w:rPr>
-        <w:t>ord_dttm</w:t>
-      </w:r>
-      <w:proofErr w:type="spellEnd"/>
-      <w:r>
-        <w:rPr>
-          <w:rFonts w:cstheme="minorHAnsi"/>
-          <w:b/>
-          <w:bCs/>
-        </w:rPr>
-        <w:t xml:space="preserve">, 1, 6) AS </w:t>
-      </w:r>
-      <w:proofErr w:type="spellStart"/>
-      <w:r>
-        <w:rPr>
-          <w:rFonts w:cstheme="minorHAnsi"/>
-          <w:b/>
-          <w:bCs/>
-        </w:rPr>
-        <w:t>mon</w:t>
-      </w:r>
-      <w:proofErr w:type="spellEnd"/>
-      <w:r>
-        <w:rPr>
-          <w:rFonts w:cstheme="minorHAnsi"/>
-          <w:b/>
-          <w:bCs/>
-        </w:rPr>
-        <w:t>,</w:t>
-      </w:r>
-    </w:p>
-    <w:p>
-      <w:pPr>
-        <w:rPr>
-          <w:rFonts w:cstheme="minorHAnsi"/>
-          <w:b/>
-          <w:bCs/>
-        </w:rPr>
-      </w:pPr>
-      <w:r>
-        <w:rPr>
-          <w:rFonts w:cstheme="minorHAnsi"/>
-          <w:b/>
-          <w:bCs/>
-        </w:rPr>
-        <w:t xml:space="preserve">                    </w:t>
-      </w:r>
-      <w:proofErr w:type="spellStart"/>
-      <w:r>
-        <w:rPr>
-          <w:rFonts w:cstheme="minorHAnsi"/>
-          <w:b/>
-          <w:bCs/>
-        </w:rPr>
-        <w:t>pro_cd</w:t>
-      </w:r>
-      <w:proofErr w:type="spellEnd"/>
-    </w:p>
-    <w:p>
-      <w:pPr>
-        <w:rPr>
-          <w:rFonts w:cstheme="minorHAnsi"/>
-          <w:b/>
-          <w:bCs/>
-        </w:rPr>
-      </w:pPr>
-      <w:r>
-        <w:rPr>
-          <w:rFonts w:cstheme="minorHAnsi"/>
-          <w:b/>
-          <w:bCs/>
-        </w:rPr>
-        <w:t xml:space="preserve">                FROM</w:t>
-      </w:r>
-    </w:p>
-    <w:p>
-      <w:pPr>
-        <w:rPr>
-          <w:rFonts w:cstheme="minorHAnsi"/>
-          <w:b/>
-          <w:bCs/>
-        </w:rPr>
-      </w:pPr>
-      <w:r>
-        <w:rPr>
-          <w:rFonts w:cstheme="minorHAnsi"/>
-          <w:b/>
-          <w:bCs/>
-        </w:rPr>
-        <w:t xml:space="preserve">                    </w:t>
-      </w:r>
-      <w:proofErr w:type="spellStart"/>
-      <w:r>
-        <w:rPr>
-          <w:rFonts w:cstheme="minorHAnsi"/>
-          <w:b/>
-          <w:bCs/>
-        </w:rPr>
-        <w:t>tb_ord</w:t>
-      </w:r>
-      <w:proofErr w:type="spellEnd"/>
-    </w:p>
-    <w:p>
-      <w:pPr>
-        <w:rPr>
-          <w:rFonts w:cstheme="minorHAnsi"/>
-          <w:b/>
-          <w:bCs/>
-        </w:rPr>
-      </w:pPr>
-      <w:r>
-        <w:rPr>
-          <w:rFonts w:cstheme="minorHAnsi"/>
-          <w:b/>
-          <w:bCs/>
-        </w:rPr>
-        <w:t xml:space="preserve">                WHERE</w:t>
-      </w:r>
-    </w:p>
-    <w:p>
-      <w:pPr>
-        <w:rPr>
-          <w:rFonts w:cstheme="minorHAnsi"/>
-          <w:b/>
-          <w:bCs/>
-        </w:rPr>
-      </w:pPr>
-      <w:r>
-        <w:rPr>
-          <w:rFonts w:cstheme="minorHAnsi"/>
-          <w:b/>
-          <w:bCs/>
-        </w:rPr>
-        <w:t xml:space="preserve">                    </w:t>
-      </w:r>
-      <w:proofErr w:type="spellStart"/>
-      <w:r>
-        <w:rPr>
-          <w:rFonts w:cstheme="minorHAnsi"/>
-          <w:b/>
-          <w:bCs/>
-        </w:rPr>
-        <w:t>substr</w:t>
-      </w:r>
-      <w:proofErr w:type="spellEnd"/>
-      <w:r>
-        <w:rPr>
-          <w:rFonts w:cstheme="minorHAnsi"/>
-          <w:b/>
-          <w:bCs/>
-        </w:rPr>
-        <w:t>(</w:t>
-      </w:r>
-      <w:proofErr w:type="spellStart"/>
-      <w:r>
-        <w:rPr>
-          <w:rFonts w:cstheme="minorHAnsi"/>
-          <w:b/>
-          <w:bCs/>
-        </w:rPr>
-        <w:t>ord_dttm</w:t>
-      </w:r>
-      <w:proofErr w:type="spellEnd"/>
-      <w:r>
-        <w:rPr>
-          <w:rFonts w:cstheme="minorHAnsi"/>
-          <w:b/>
-          <w:bCs/>
-        </w:rPr>
-        <w:t>, 1, 5) LIKE '20190'</w:t>
-      </w:r>
-    </w:p>
-    <w:p>
-      <w:pPr>
-        <w:rPr>
-          <w:rFonts w:cstheme="minorHAnsi"/>
-          <w:b/>
-          <w:bCs/>
-        </w:rPr>
-      </w:pPr>
-      <w:r>
-        <w:rPr>
-          <w:rFonts w:cstheme="minorHAnsi"/>
-          <w:b/>
-          <w:bCs/>
-        </w:rPr>
-        <w:t xml:space="preserve">                    AND </w:t>
-      </w:r>
-      <w:proofErr w:type="spellStart"/>
-      <w:r>
-        <w:rPr>
-          <w:rFonts w:cstheme="minorHAnsi"/>
-          <w:b/>
-          <w:bCs/>
-        </w:rPr>
-        <w:t>substr</w:t>
-      </w:r>
-      <w:proofErr w:type="spellEnd"/>
-      <w:r>
-        <w:rPr>
-          <w:rFonts w:cstheme="minorHAnsi"/>
-          <w:b/>
-          <w:bCs/>
-        </w:rPr>
-        <w:t>(</w:t>
-      </w:r>
-      <w:proofErr w:type="spellStart"/>
-      <w:r>
-        <w:rPr>
-          <w:rFonts w:cstheme="minorHAnsi"/>
-          <w:b/>
-          <w:bCs/>
-        </w:rPr>
-        <w:t>ord_dttm</w:t>
-      </w:r>
-      <w:proofErr w:type="spellEnd"/>
-      <w:r>
-        <w:rPr>
-          <w:rFonts w:cstheme="minorHAnsi"/>
-          <w:b/>
-          <w:bCs/>
-        </w:rPr>
-        <w:t>, 6, 1) IN ( '6', '7', '8',</w:t>
-      </w:r>
-    </w:p>
-    <w:p>
-      <w:pPr>
-        <w:rPr>
-          <w:rFonts w:cstheme="minorHAnsi"/>
-          <w:b/>
-          <w:bCs/>
-        </w:rPr>
-      </w:pPr>
-      <w:r>
-        <w:rPr>
-          <w:rFonts w:cstheme="minorHAnsi"/>
-          <w:b/>
-          <w:bCs/>
-        </w:rPr>
-        <w:t xml:space="preserve">                                                    '9' )</w:t>
-      </w:r>
-    </w:p>
-    <w:p>
-      <w:pPr>
-        <w:rPr>
-          <w:rFonts w:cstheme="minorHAnsi"/>
-          <w:b/>
-          <w:bCs/>
-        </w:rPr>
-      </w:pPr>
-      <w:r>
-        <w:rPr>
-          <w:rFonts w:cstheme="minorHAnsi"/>
-          <w:b/>
-          <w:bCs/>
-        </w:rPr>
-        <w:lastRenderedPageBreak/>
-        <w:t xml:space="preserve">                    AND </w:t>
-      </w:r>
-      <w:proofErr w:type="spellStart"/>
-      <w:r>
-        <w:rPr>
-          <w:rFonts w:cstheme="minorHAnsi"/>
-          <w:b/>
-          <w:bCs/>
-        </w:rPr>
-        <w:t>pro_cd</w:t>
-      </w:r>
-      <w:proofErr w:type="spellEnd"/>
-      <w:r>
-        <w:rPr>
-          <w:rFonts w:cstheme="minorHAnsi"/>
-          <w:b/>
-          <w:bCs/>
-        </w:rPr>
-        <w:t xml:space="preserve"> LIKE '00001'</w:t>
-      </w:r>
-    </w:p>
-    <w:p>
-      <w:pPr>
-        <w:rPr>
-          <w:rFonts w:cstheme="minorHAnsi"/>
-          <w:b/>
-          <w:bCs/>
-        </w:rPr>
-      </w:pPr>
-      <w:r>
-        <w:rPr>
-          <w:rFonts w:cstheme="minorHAnsi"/>
-          <w:b/>
-          <w:bCs/>
-        </w:rPr>
-        <w:t xml:space="preserve">            ) a</w:t>
-      </w:r>
-    </w:p>
-    <w:p>
-      <w:pPr>
-        <w:rPr>
-          <w:rFonts w:cstheme="minorHAnsi"/>
-          <w:b/>
-          <w:bCs/>
-        </w:rPr>
-      </w:pPr>
-      <w:r>
-        <w:rPr>
-          <w:rFonts w:cstheme="minorHAnsi"/>
-          <w:b/>
-          <w:bCs/>
-        </w:rPr>
-        <w:t xml:space="preserve">        GROUP BY</w:t>
-      </w:r>
-    </w:p>
-    <w:p>
-      <w:pPr>
-        <w:rPr>
-          <w:rFonts w:cstheme="minorHAnsi"/>
-          <w:b/>
-          <w:bCs/>
-        </w:rPr>
-      </w:pPr>
-      <w:r>
-        <w:rPr>
-          <w:rFonts w:cstheme="minorHAnsi"/>
-          <w:b/>
-          <w:bCs/>
-        </w:rPr>
-        <w:t xml:space="preserve">            </w:t>
-      </w:r>
-      <w:proofErr w:type="spellStart"/>
-      <w:r>
-        <w:rPr>
-          <w:rFonts w:cstheme="minorHAnsi"/>
-          <w:b/>
-          <w:bCs/>
-        </w:rPr>
-        <w:t>mon</w:t>
-      </w:r>
-      <w:proofErr w:type="spellEnd"/>
-      <w:r>
-        <w:rPr>
-          <w:rFonts w:cstheme="minorHAnsi"/>
-          <w:b/>
-          <w:bCs/>
-        </w:rPr>
-        <w:t>,</w:t>
-      </w:r>
-    </w:p>
-    <w:p>
-      <w:pPr>
-        <w:rPr>
-          <w:rFonts w:cstheme="minorHAnsi"/>
-          <w:b/>
-          <w:bCs/>
-        </w:rPr>
-      </w:pPr>
-      <w:r>
-        <w:rPr>
-          <w:rFonts w:cstheme="minorHAnsi"/>
-          <w:b/>
-          <w:bCs/>
-        </w:rPr>
-        <w:t xml:space="preserve">            </w:t>
-      </w:r>
-      <w:proofErr w:type="spellStart"/>
-      <w:r>
-        <w:rPr>
-          <w:rFonts w:cstheme="minorHAnsi"/>
-          <w:b/>
-          <w:bCs/>
-        </w:rPr>
-        <w:t>pro_cd</w:t>
-      </w:r>
-      <w:proofErr w:type="spellEnd"/>
-    </w:p>
-    <w:p>
-      <w:pPr>
-        <w:rPr>
-          <w:rFonts w:cstheme="minorHAnsi"/>
-          <w:b/>
-          <w:bCs/>
-        </w:rPr>
-      </w:pPr>
-      <w:r>
-        <w:rPr>
-          <w:rFonts w:cstheme="minorHAnsi"/>
-          <w:b/>
-          <w:bCs/>
-        </w:rPr>
-        <w:t xml:space="preserve">    ) b ON </w:t>
-      </w:r>
-      <w:proofErr w:type="spellStart"/>
-      <w:r>
-        <w:rPr>
-          <w:rFonts w:cstheme="minorHAnsi"/>
-          <w:b/>
-          <w:bCs/>
-        </w:rPr>
-        <w:t>a.mon</w:t>
-      </w:r>
-      <w:proofErr w:type="spellEnd"/>
-      <w:r>
-        <w:rPr>
-          <w:rFonts w:cstheme="minorHAnsi"/>
-          <w:b/>
-          <w:bCs/>
-        </w:rPr>
-        <w:t xml:space="preserve"> = </w:t>
-      </w:r>
-      <w:proofErr w:type="spellStart"/>
-      <w:r>
-        <w:rPr>
-          <w:rFonts w:cstheme="minorHAnsi"/>
-          <w:b/>
-          <w:bCs/>
-        </w:rPr>
-        <w:t>b.mon</w:t>
-      </w:r>
-      <w:proofErr w:type="spellEnd"/>
     </w:p>
     <w:p>
       <w:pPr>
@@ -27502,7 +27342,25 @@
           <w:b/>
           <w:bCs/>
         </w:rPr>
-        <w:t>SELECT</w:t>
+        <w:t>SELECT B.PRO_</w:t>
+      </w:r>
+      <w:proofErr w:type="gramStart"/>
+      <w:r>
+        <w:rPr>
+          <w:rFonts w:cstheme="minorHAnsi"/>
+          <w:b/>
+          <w:bCs/>
+        </w:rPr>
+        <w:t>CD,A</w:t>
+      </w:r>
+      <w:proofErr w:type="gramEnd"/>
+      <w:r>
+        <w:rPr>
+          <w:rFonts w:cstheme="minorHAnsi"/>
+          <w:b/>
+          <w:bCs/>
+        </w:rPr>
+        <w:t>.DT, NVL(B.TOTAL,0) AS TOTAL, 100 - NVL(SUM(B.TOTAL) OVER (PARTITION BY B.PRO_CD ORDER BY A.DT),0) AS REMAIN</w:t>
       </w:r>
     </w:p>
     <w:p>
@@ -27519,25 +27377,7 @@
           <w:b/>
           <w:bCs/>
         </w:rPr>
-        <w:t xml:space="preserve">    </w:t>
-      </w:r>
-      <w:proofErr w:type="spellStart"/>
-      <w:r>
-        <w:rPr>
-          <w:rFonts w:cstheme="minorHAnsi"/>
-          <w:b/>
-          <w:bCs/>
-        </w:rPr>
-        <w:t>doo.pro_cd</w:t>
-      </w:r>
-      <w:proofErr w:type="spellEnd"/>
-      <w:r>
-        <w:rPr>
-          <w:rFonts w:cstheme="minorHAnsi"/>
-          <w:b/>
-          <w:bCs/>
-        </w:rPr>
-        <w:t>,</w:t>
+        <w:t>FROM</w:t>
       </w:r>
     </w:p>
     <w:p>
@@ -27554,25 +27394,7 @@
           <w:b/>
           <w:bCs/>
         </w:rPr>
-        <w:t xml:space="preserve">    </w:t>
-      </w:r>
-      <w:proofErr w:type="spellStart"/>
-      <w:r>
-        <w:rPr>
-          <w:rFonts w:cstheme="minorHAnsi"/>
-          <w:b/>
-          <w:bCs/>
-        </w:rPr>
-        <w:t>doo.total</w:t>
-      </w:r>
-      <w:proofErr w:type="spellEnd"/>
-      <w:r>
-        <w:rPr>
-          <w:rFonts w:cstheme="minorHAnsi"/>
-          <w:b/>
-          <w:bCs/>
-        </w:rPr>
-        <w:t>,</w:t>
+        <w:t xml:space="preserve">  (</w:t>
       </w:r>
     </w:p>
     <w:p>
@@ -27589,43 +27411,8 @@
           <w:b/>
           <w:bCs/>
         </w:rPr>
-        <w:t xml:space="preserve">    100 - </w:t>
-      </w:r>
-      <w:proofErr w:type="spellStart"/>
-      <w:r>
-        <w:rPr>
-          <w:rFonts w:cstheme="minorHAnsi"/>
-          <w:b/>
-          <w:bCs/>
-        </w:rPr>
-        <w:t>nvl</w:t>
-      </w:r>
-      <w:proofErr w:type="spellEnd"/>
-      <w:r>
-        <w:rPr>
-          <w:rFonts w:cstheme="minorHAnsi"/>
-          <w:b/>
-          <w:bCs/>
-        </w:rPr>
-        <w:t>(SUM(</w:t>
-      </w:r>
-      <w:proofErr w:type="spellStart"/>
-      <w:r>
-        <w:rPr>
-          <w:rFonts w:cstheme="minorHAnsi"/>
-          <w:b/>
-          <w:bCs/>
-        </w:rPr>
-        <w:t>doo.total</w:t>
-      </w:r>
-      <w:proofErr w:type="spellEnd"/>
-      <w:r>
-        <w:rPr>
-          <w:rFonts w:cstheme="minorHAnsi"/>
-          <w:b/>
-          <w:bCs/>
-        </w:rPr>
-        <w:t>)</w:t>
+        <w:lastRenderedPageBreak/>
+        <w:t xml:space="preserve">    SELECT '201906' AS DT FROM DUAL</w:t>
       </w:r>
     </w:p>
     <w:p>
@@ -27642,18 +27429,8 @@
           <w:b/>
           <w:bCs/>
         </w:rPr>
-        <w:t xml:space="preserve">              OVER(PARTITION BY </w:t>
-      </w:r>
-      <w:proofErr w:type="spellStart"/>
-      <w:r>
-        <w:rPr>
-          <w:rFonts w:cstheme="minorHAnsi"/>
-          <w:b/>
-          <w:bCs/>
-        </w:rPr>
-        <w:t>doo.pro_cd</w:t>
-      </w:r>
-      <w:proofErr w:type="spellEnd"/>
+        <w:t xml:space="preserve">    UNION ALL </w:t>
+      </w:r>
     </w:p>
     <w:p>
       <w:pPr>
@@ -27669,7 +27446,7 @@
           <w:b/>
           <w:bCs/>
         </w:rPr>
-        <w:t xml:space="preserve">                   ORDER BY</w:t>
+        <w:t xml:space="preserve">    SELECT '201907' AS DT FROM DUAL</w:t>
       </w:r>
     </w:p>
     <w:p>
@@ -27686,18 +27463,8 @@
           <w:b/>
           <w:bCs/>
         </w:rPr>
-        <w:t xml:space="preserve">                       </w:t>
-      </w:r>
-      <w:proofErr w:type="spellStart"/>
-      <w:r>
-        <w:rPr>
-          <w:rFonts w:cstheme="minorHAnsi"/>
-          <w:b/>
-          <w:bCs/>
-        </w:rPr>
-        <w:t>doo.mon</w:t>
-      </w:r>
-      <w:proofErr w:type="spellEnd"/>
+        <w:t xml:space="preserve">    UNION ALL </w:t>
+      </w:r>
     </w:p>
     <w:p>
       <w:pPr>
@@ -27713,7 +27480,7 @@
           <w:b/>
           <w:bCs/>
         </w:rPr>
-        <w:t xml:space="preserve">              ), 0) AS remain</w:t>
+        <w:t xml:space="preserve">    SELECT '201908' AS DT FROM DUAL</w:t>
       </w:r>
     </w:p>
     <w:p>
@@ -27730,7 +27497,7 @@
           <w:b/>
           <w:bCs/>
         </w:rPr>
-        <w:t>FROM</w:t>
+        <w:t xml:space="preserve">    UNION ALL </w:t>
       </w:r>
     </w:p>
     <w:p>
@@ -27747,7 +27514,7 @@
           <w:b/>
           <w:bCs/>
         </w:rPr>
-        <w:t xml:space="preserve">    (</w:t>
+        <w:t xml:space="preserve">    SELECT '201909' AS DT FROM DUAL</w:t>
       </w:r>
     </w:p>
     <w:p>
@@ -27764,7 +27531,7 @@
           <w:b/>
           <w:bCs/>
         </w:rPr>
-        <w:t xml:space="preserve">        SELECT</w:t>
+        <w:t xml:space="preserve">    ) A </w:t>
       </w:r>
     </w:p>
     <w:p>
@@ -27781,43 +27548,7 @@
           <w:b/>
           <w:bCs/>
         </w:rPr>
-        <w:t xml:space="preserve">            </w:t>
-      </w:r>
-      <w:proofErr w:type="spellStart"/>
-      <w:r>
-        <w:rPr>
-          <w:rFonts w:cstheme="minorHAnsi"/>
-          <w:b/>
-          <w:bCs/>
-        </w:rPr>
-        <w:t>a.mon</w:t>
-      </w:r>
-      <w:proofErr w:type="spellEnd"/>
-      <w:r>
-        <w:rPr>
-          <w:rFonts w:cstheme="minorHAnsi"/>
-          <w:b/>
-          <w:bCs/>
-        </w:rPr>
-        <w:t xml:space="preserve">                  AS </w:t>
-      </w:r>
-      <w:proofErr w:type="spellStart"/>
-      <w:r>
-        <w:rPr>
-          <w:rFonts w:cstheme="minorHAnsi"/>
-          <w:b/>
-          <w:bCs/>
-        </w:rPr>
-        <w:t>mon</w:t>
-      </w:r>
-      <w:proofErr w:type="spellEnd"/>
-      <w:r>
-        <w:rPr>
-          <w:rFonts w:cstheme="minorHAnsi"/>
-          <w:b/>
-          <w:bCs/>
-        </w:rPr>
-        <w:t>,</w:t>
+        <w:t xml:space="preserve">    LEFT OUTER JOIN </w:t>
       </w:r>
     </w:p>
     <w:p>
@@ -27834,61 +27565,25 @@
           <w:b/>
           <w:bCs/>
         </w:rPr>
-        <w:t xml:space="preserve">            </w:t>
-      </w:r>
-      <w:proofErr w:type="spellStart"/>
-      <w:r>
-        <w:rPr>
-          <w:rFonts w:cstheme="minorHAnsi"/>
-          <w:b/>
-          <w:bCs/>
-        </w:rPr>
-        <w:t>nvl</w:t>
-      </w:r>
-      <w:proofErr w:type="spellEnd"/>
-      <w:r>
-        <w:rPr>
-          <w:rFonts w:cstheme="minorHAnsi"/>
-          <w:b/>
-          <w:bCs/>
-        </w:rPr>
-        <w:t>(</w:t>
-      </w:r>
-      <w:proofErr w:type="spellStart"/>
-      <w:r>
-        <w:rPr>
-          <w:rFonts w:cstheme="minorHAnsi"/>
-          <w:b/>
-          <w:bCs/>
-        </w:rPr>
-        <w:t>b.pro_cd</w:t>
-      </w:r>
-      <w:proofErr w:type="spellEnd"/>
-      <w:r>
-        <w:rPr>
-          <w:rFonts w:cstheme="minorHAnsi"/>
-          <w:b/>
-          <w:bCs/>
-        </w:rPr>
-        <w:t xml:space="preserve">, '00001') AS </w:t>
-      </w:r>
-      <w:proofErr w:type="spellStart"/>
-      <w:r>
-        <w:rPr>
-          <w:rFonts w:cstheme="minorHAnsi"/>
-          <w:b/>
-          <w:bCs/>
-        </w:rPr>
-        <w:t>pro_cd</w:t>
-      </w:r>
-      <w:proofErr w:type="spellEnd"/>
-      <w:r>
-        <w:rPr>
-          <w:rFonts w:cstheme="minorHAnsi"/>
-          <w:b/>
-          <w:bCs/>
-        </w:rPr>
-        <w:t>,</w:t>
+        <w:t xml:space="preserve">    (SELECT B.PRO_CD, </w:t>
+      </w:r>
+      <w:proofErr w:type="gramStart"/>
+      <w:r>
+        <w:rPr>
+          <w:rFonts w:cstheme="minorHAnsi"/>
+          <w:b/>
+          <w:bCs/>
+        </w:rPr>
+        <w:t>SUBSTR(</w:t>
+      </w:r>
+      <w:proofErr w:type="gramEnd"/>
+      <w:r>
+        <w:rPr>
+          <w:rFonts w:cstheme="minorHAnsi"/>
+          <w:b/>
+          <w:bCs/>
+        </w:rPr>
+        <w:t>B.ORD_DTTM, 1, 6) AS ORD_DTTM,  COUNT(*)</w:t>
       </w:r>
     </w:p>
     <w:p>
@@ -27905,43 +27600,7 @@
           <w:b/>
           <w:bCs/>
         </w:rPr>
-        <w:t xml:space="preserve">            </w:t>
-      </w:r>
-      <w:proofErr w:type="spellStart"/>
-      <w:r>
-        <w:rPr>
-          <w:rFonts w:cstheme="minorHAnsi"/>
-          <w:b/>
-          <w:bCs/>
-        </w:rPr>
-        <w:t>nvl</w:t>
-      </w:r>
-      <w:proofErr w:type="spellEnd"/>
-      <w:r>
-        <w:rPr>
-          <w:rFonts w:cstheme="minorHAnsi"/>
-          <w:b/>
-          <w:bCs/>
-        </w:rPr>
-        <w:t>(</w:t>
-      </w:r>
-      <w:proofErr w:type="spellStart"/>
-      <w:r>
-        <w:rPr>
-          <w:rFonts w:cstheme="minorHAnsi"/>
-          <w:b/>
-          <w:bCs/>
-        </w:rPr>
-        <w:t>b.total</w:t>
-      </w:r>
-      <w:proofErr w:type="spellEnd"/>
-      <w:r>
-        <w:rPr>
-          <w:rFonts w:cstheme="minorHAnsi"/>
-          <w:b/>
-          <w:bCs/>
-        </w:rPr>
-        <w:t>, 0)        AS total</w:t>
+        <w:t xml:space="preserve"> AS TOTAL </w:t>
       </w:r>
     </w:p>
     <w:p>
@@ -27958,7 +27617,7 @@
           <w:b/>
           <w:bCs/>
         </w:rPr>
-        <w:t xml:space="preserve">        FROM</w:t>
+        <w:t xml:space="preserve">      FROM TB_ORD B</w:t>
       </w:r>
     </w:p>
     <w:p>
@@ -27975,7 +27634,7 @@
           <w:b/>
           <w:bCs/>
         </w:rPr>
-        <w:t xml:space="preserve">            (</w:t>
+        <w:t xml:space="preserve">      WHERE B.PRO_CD = '00001'</w:t>
       </w:r>
     </w:p>
     <w:p>
@@ -27992,7 +27651,25 @@
           <w:b/>
           <w:bCs/>
         </w:rPr>
-        <w:t xml:space="preserve">                SELECT DISTINCT</w:t>
+        <w:t xml:space="preserve">      GROUP BY B.PRO_CD, </w:t>
+      </w:r>
+      <w:proofErr w:type="gramStart"/>
+      <w:r>
+        <w:rPr>
+          <w:rFonts w:cstheme="minorHAnsi"/>
+          <w:b/>
+          <w:bCs/>
+        </w:rPr>
+        <w:t>SUBSTR(</w:t>
+      </w:r>
+      <w:proofErr w:type="gramEnd"/>
+      <w:r>
+        <w:rPr>
+          <w:rFonts w:cstheme="minorHAnsi"/>
+          <w:b/>
+          <w:bCs/>
+        </w:rPr>
+        <w:t>B.ORD_DTTM, 1, 6)</w:t>
       </w:r>
     </w:p>
     <w:p>
@@ -28009,60 +27686,12 @@
           <w:b/>
           <w:bCs/>
         </w:rPr>
-        <w:lastRenderedPageBreak/>
-        <w:t xml:space="preserve">                    ( </w:t>
-      </w:r>
-      <w:proofErr w:type="spellStart"/>
-      <w:r>
-        <w:rPr>
-          <w:rFonts w:cstheme="minorHAnsi"/>
-          <w:b/>
-          <w:bCs/>
-        </w:rPr>
-        <w:t>substr</w:t>
-      </w:r>
-      <w:proofErr w:type="spellEnd"/>
-      <w:r>
-        <w:rPr>
-          <w:rFonts w:cstheme="minorHAnsi"/>
-          <w:b/>
-          <w:bCs/>
-        </w:rPr>
-        <w:t>(</w:t>
-      </w:r>
-      <w:proofErr w:type="spellStart"/>
-      <w:r>
-        <w:rPr>
-          <w:rFonts w:cstheme="minorHAnsi"/>
-          <w:b/>
-          <w:bCs/>
-        </w:rPr>
-        <w:t>ord_dttm</w:t>
-      </w:r>
-      <w:proofErr w:type="spellEnd"/>
-      <w:r>
-        <w:rPr>
-          <w:rFonts w:cstheme="minorHAnsi"/>
-          <w:b/>
-          <w:bCs/>
-        </w:rPr>
-        <w:t xml:space="preserve">, 1, 6) ) AS </w:t>
-      </w:r>
-      <w:proofErr w:type="spellStart"/>
-      <w:r>
-        <w:rPr>
-          <w:rFonts w:cstheme="minorHAnsi"/>
-          <w:b/>
-          <w:bCs/>
-        </w:rPr>
-        <w:t>mon</w:t>
-      </w:r>
-      <w:proofErr w:type="spellEnd"/>
+        <w:t xml:space="preserve">    ) B PARTITION BY (B.PRO_CD)</w:t>
+      </w:r>
     </w:p>
     <w:p>
       <w:pPr>
         <w:rPr>
-          <w:rFonts w:cstheme="minorHAnsi"/>
           <w:b/>
           <w:bCs/>
         </w:rPr>
@@ -28073,847 +27702,26 @@
           <w:b/>
           <w:bCs/>
         </w:rPr>
-        <w:t xml:space="preserve">                FROM</w:t>
-      </w:r>
-    </w:p>
-    <w:p>
-      <w:pPr>
-        <w:rPr>
-          <w:rFonts w:cstheme="minorHAnsi"/>
-          <w:b/>
-          <w:bCs/>
-        </w:rPr>
-      </w:pPr>
-      <w:r>
-        <w:rPr>
-          <w:rFonts w:cstheme="minorHAnsi"/>
-          <w:b/>
-          <w:bCs/>
-        </w:rPr>
-        <w:t xml:space="preserve">                    </w:t>
-      </w:r>
-      <w:proofErr w:type="spellStart"/>
-      <w:r>
-        <w:rPr>
-          <w:rFonts w:cstheme="minorHAnsi"/>
-          <w:b/>
-          <w:bCs/>
-        </w:rPr>
-        <w:t>tb_ord</w:t>
-      </w:r>
-      <w:proofErr w:type="spellEnd"/>
-    </w:p>
-    <w:p>
-      <w:pPr>
-        <w:rPr>
-          <w:rFonts w:cstheme="minorHAnsi"/>
-          <w:b/>
-          <w:bCs/>
-        </w:rPr>
-      </w:pPr>
-      <w:r>
-        <w:rPr>
-          <w:rFonts w:cstheme="minorHAnsi"/>
-          <w:b/>
-          <w:bCs/>
-        </w:rPr>
-        <w:t xml:space="preserve">                WHERE</w:t>
-      </w:r>
-    </w:p>
-    <w:p>
-      <w:pPr>
-        <w:rPr>
-          <w:rFonts w:cstheme="minorHAnsi"/>
-          <w:b/>
-          <w:bCs/>
-        </w:rPr>
-      </w:pPr>
-      <w:r>
-        <w:rPr>
-          <w:rFonts w:cstheme="minorHAnsi"/>
-          <w:b/>
-          <w:bCs/>
-        </w:rPr>
-        <w:t xml:space="preserve">                    </w:t>
-      </w:r>
-      <w:proofErr w:type="spellStart"/>
-      <w:r>
-        <w:rPr>
-          <w:rFonts w:cstheme="minorHAnsi"/>
-          <w:b/>
-          <w:bCs/>
-        </w:rPr>
-        <w:t>substr</w:t>
-      </w:r>
-      <w:proofErr w:type="spellEnd"/>
-      <w:r>
-        <w:rPr>
-          <w:rFonts w:cstheme="minorHAnsi"/>
-          <w:b/>
-          <w:bCs/>
-        </w:rPr>
-        <w:t>(</w:t>
-      </w:r>
-      <w:proofErr w:type="spellStart"/>
-      <w:r>
-        <w:rPr>
-          <w:rFonts w:cstheme="minorHAnsi"/>
-          <w:b/>
-          <w:bCs/>
-        </w:rPr>
-        <w:t>ord_dttm</w:t>
-      </w:r>
-      <w:proofErr w:type="spellEnd"/>
-      <w:r>
-        <w:rPr>
-          <w:rFonts w:cstheme="minorHAnsi"/>
-          <w:b/>
-          <w:bCs/>
-        </w:rPr>
-        <w:t>, 1, 5) LIKE '20190'</w:t>
-      </w:r>
-    </w:p>
-    <w:p>
-      <w:pPr>
-        <w:rPr>
-          <w:rFonts w:cstheme="minorHAnsi"/>
-          <w:b/>
-          <w:bCs/>
-        </w:rPr>
-      </w:pPr>
-      <w:r>
-        <w:rPr>
-          <w:rFonts w:cstheme="minorHAnsi"/>
-          <w:b/>
-          <w:bCs/>
-        </w:rPr>
-        <w:t xml:space="preserve">                    AND </w:t>
-      </w:r>
-      <w:proofErr w:type="spellStart"/>
-      <w:r>
-        <w:rPr>
-          <w:rFonts w:cstheme="minorHAnsi"/>
-          <w:b/>
-          <w:bCs/>
-        </w:rPr>
-        <w:t>substr</w:t>
-      </w:r>
-      <w:proofErr w:type="spellEnd"/>
-      <w:r>
-        <w:rPr>
-          <w:rFonts w:cstheme="minorHAnsi"/>
-          <w:b/>
-          <w:bCs/>
-        </w:rPr>
-        <w:t>(</w:t>
-      </w:r>
-      <w:proofErr w:type="spellStart"/>
-      <w:r>
-        <w:rPr>
-          <w:rFonts w:cstheme="minorHAnsi"/>
-          <w:b/>
-          <w:bCs/>
-        </w:rPr>
-        <w:t>ord_dttm</w:t>
-      </w:r>
-      <w:proofErr w:type="spellEnd"/>
-      <w:r>
-        <w:rPr>
-          <w:rFonts w:cstheme="minorHAnsi"/>
-          <w:b/>
-          <w:bCs/>
-        </w:rPr>
-        <w:t>, 6, 1) IN ( '6', '7', '8', '9' )</w:t>
-      </w:r>
-    </w:p>
-    <w:p>
-      <w:pPr>
-        <w:rPr>
-          <w:rFonts w:cstheme="minorHAnsi"/>
-          <w:b/>
-          <w:bCs/>
-        </w:rPr>
-      </w:pPr>
-      <w:r>
-        <w:rPr>
-          <w:rFonts w:cstheme="minorHAnsi"/>
-          <w:b/>
-          <w:bCs/>
-        </w:rPr>
-        <w:t xml:space="preserve">            ) a</w:t>
-      </w:r>
-    </w:p>
-    <w:p>
-      <w:pPr>
-        <w:rPr>
-          <w:rFonts w:cstheme="minorHAnsi"/>
-          <w:b/>
-          <w:bCs/>
-        </w:rPr>
-      </w:pPr>
-      <w:r>
-        <w:rPr>
-          <w:rFonts w:cstheme="minorHAnsi"/>
-          <w:b/>
-          <w:bCs/>
-        </w:rPr>
-        <w:t xml:space="preserve">            LEFT OUTER JOIN (</w:t>
-      </w:r>
-    </w:p>
-    <w:p>
-      <w:pPr>
-        <w:rPr>
-          <w:rFonts w:cstheme="minorHAnsi"/>
-          <w:b/>
-          <w:bCs/>
-        </w:rPr>
-      </w:pPr>
-      <w:r>
-        <w:rPr>
-          <w:rFonts w:cstheme="minorHAnsi"/>
-          <w:b/>
-          <w:bCs/>
-        </w:rPr>
-        <w:t xml:space="preserve">                SELECT</w:t>
-      </w:r>
-    </w:p>
-    <w:p>
-      <w:pPr>
-        <w:rPr>
-          <w:rFonts w:cstheme="minorHAnsi"/>
-          <w:b/>
-          <w:bCs/>
-        </w:rPr>
-      </w:pPr>
-      <w:r>
-        <w:rPr>
-          <w:rFonts w:cstheme="minorHAnsi"/>
-          <w:b/>
-          <w:bCs/>
-        </w:rPr>
-        <w:t xml:space="preserve">                    </w:t>
-      </w:r>
-      <w:proofErr w:type="spellStart"/>
-      <w:r>
-        <w:rPr>
-          <w:rFonts w:cstheme="minorHAnsi"/>
-          <w:b/>
-          <w:bCs/>
-        </w:rPr>
-        <w:t>a.mon</w:t>
-      </w:r>
-      <w:proofErr w:type="spellEnd"/>
-      <w:r>
-        <w:rPr>
-          <w:rFonts w:cstheme="minorHAnsi"/>
-          <w:b/>
-          <w:bCs/>
-        </w:rPr>
-        <w:t>,</w:t>
-      </w:r>
-    </w:p>
-    <w:p>
-      <w:pPr>
-        <w:rPr>
-          <w:rFonts w:cstheme="minorHAnsi"/>
-          <w:b/>
-          <w:bCs/>
-        </w:rPr>
-      </w:pPr>
-      <w:r>
-        <w:rPr>
-          <w:rFonts w:cstheme="minorHAnsi"/>
-          <w:b/>
-          <w:bCs/>
-        </w:rPr>
-        <w:t xml:space="preserve">                    </w:t>
-      </w:r>
-      <w:proofErr w:type="spellStart"/>
-      <w:r>
-        <w:rPr>
-          <w:rFonts w:cstheme="minorHAnsi"/>
-          <w:b/>
-          <w:bCs/>
-        </w:rPr>
-        <w:t>pro_cd</w:t>
-      </w:r>
-      <w:proofErr w:type="spellEnd"/>
-      <w:r>
-        <w:rPr>
-          <w:rFonts w:cstheme="minorHAnsi"/>
-          <w:b/>
-          <w:bCs/>
-        </w:rPr>
-        <w:t>,</w:t>
-      </w:r>
-    </w:p>
-    <w:p>
-      <w:pPr>
-        <w:rPr>
-          <w:rFonts w:cstheme="minorHAnsi"/>
-          <w:b/>
-          <w:bCs/>
-        </w:rPr>
-      </w:pPr>
-      <w:r>
-        <w:rPr>
-          <w:rFonts w:cstheme="minorHAnsi"/>
-          <w:b/>
-          <w:bCs/>
-        </w:rPr>
-        <w:t xml:space="preserve">                    COUNT(</w:t>
-      </w:r>
-      <w:proofErr w:type="spellStart"/>
-      <w:r>
-        <w:rPr>
-          <w:rFonts w:cstheme="minorHAnsi"/>
-          <w:b/>
-          <w:bCs/>
-        </w:rPr>
-        <w:t>pro_cd</w:t>
-      </w:r>
-      <w:proofErr w:type="spellEnd"/>
-      <w:r>
-        <w:rPr>
-          <w:rFonts w:cstheme="minorHAnsi"/>
-          <w:b/>
-          <w:bCs/>
-        </w:rPr>
-        <w:t>) AS total</w:t>
-      </w:r>
-    </w:p>
-    <w:p>
-      <w:pPr>
-        <w:rPr>
-          <w:rFonts w:cstheme="minorHAnsi"/>
-          <w:b/>
-          <w:bCs/>
-        </w:rPr>
-      </w:pPr>
-      <w:r>
-        <w:rPr>
-          <w:rFonts w:cstheme="minorHAnsi"/>
-          <w:b/>
-          <w:bCs/>
-        </w:rPr>
-        <w:t xml:space="preserve">                FROM</w:t>
-      </w:r>
-    </w:p>
-    <w:p>
-      <w:pPr>
-        <w:rPr>
-          <w:rFonts w:cstheme="minorHAnsi"/>
-          <w:b/>
-          <w:bCs/>
-        </w:rPr>
-      </w:pPr>
-      <w:r>
-        <w:rPr>
-          <w:rFonts w:cstheme="minorHAnsi"/>
-          <w:b/>
-          <w:bCs/>
-        </w:rPr>
-        <w:t xml:space="preserve">                    (</w:t>
-      </w:r>
-    </w:p>
-    <w:p>
-      <w:pPr>
-        <w:rPr>
-          <w:rFonts w:cstheme="minorHAnsi"/>
-          <w:b/>
-          <w:bCs/>
-        </w:rPr>
-      </w:pPr>
-      <w:r>
-        <w:rPr>
-          <w:rFonts w:cstheme="minorHAnsi"/>
-          <w:b/>
-          <w:bCs/>
-        </w:rPr>
-        <w:t xml:space="preserve">                        SELECT</w:t>
-      </w:r>
-    </w:p>
-    <w:p>
-      <w:pPr>
-        <w:rPr>
-          <w:rFonts w:cstheme="minorHAnsi"/>
-          <w:b/>
-          <w:bCs/>
-        </w:rPr>
-      </w:pPr>
-      <w:r>
-        <w:rPr>
-          <w:rFonts w:cstheme="minorHAnsi"/>
-          <w:b/>
-          <w:bCs/>
-        </w:rPr>
-        <w:t xml:space="preserve">                            </w:t>
-      </w:r>
-      <w:proofErr w:type="spellStart"/>
-      <w:r>
-        <w:rPr>
-          <w:rFonts w:cstheme="minorHAnsi"/>
-          <w:b/>
-          <w:bCs/>
-        </w:rPr>
-        <w:t>substr</w:t>
-      </w:r>
-      <w:proofErr w:type="spellEnd"/>
-      <w:r>
-        <w:rPr>
-          <w:rFonts w:cstheme="minorHAnsi"/>
-          <w:b/>
-          <w:bCs/>
-        </w:rPr>
-        <w:t>(</w:t>
-      </w:r>
-      <w:proofErr w:type="spellStart"/>
-      <w:r>
-        <w:rPr>
-          <w:rFonts w:cstheme="minorHAnsi"/>
-          <w:b/>
-          <w:bCs/>
-        </w:rPr>
-        <w:t>ord_dttm</w:t>
-      </w:r>
-      <w:proofErr w:type="spellEnd"/>
-      <w:r>
-        <w:rPr>
-          <w:rFonts w:cstheme="minorHAnsi"/>
-          <w:b/>
-          <w:bCs/>
-        </w:rPr>
-        <w:t xml:space="preserve">, 1, 6) AS </w:t>
-      </w:r>
-      <w:proofErr w:type="spellStart"/>
-      <w:r>
-        <w:rPr>
-          <w:rFonts w:cstheme="minorHAnsi"/>
-          <w:b/>
-          <w:bCs/>
-        </w:rPr>
-        <w:t>mon</w:t>
-      </w:r>
-      <w:proofErr w:type="spellEnd"/>
-      <w:r>
-        <w:rPr>
-          <w:rFonts w:cstheme="minorHAnsi"/>
-          <w:b/>
-          <w:bCs/>
-        </w:rPr>
-        <w:t>,</w:t>
-      </w:r>
-    </w:p>
-    <w:p>
-      <w:pPr>
-        <w:rPr>
-          <w:rFonts w:cstheme="minorHAnsi"/>
-          <w:b/>
-          <w:bCs/>
-        </w:rPr>
-      </w:pPr>
-      <w:r>
-        <w:rPr>
-          <w:rFonts w:cstheme="minorHAnsi"/>
-          <w:b/>
-          <w:bCs/>
-        </w:rPr>
-        <w:t xml:space="preserve">                            </w:t>
-      </w:r>
-      <w:proofErr w:type="spellStart"/>
-      <w:r>
-        <w:rPr>
-          <w:rFonts w:cstheme="minorHAnsi"/>
-          <w:b/>
-          <w:bCs/>
-        </w:rPr>
-        <w:t>pro_cd</w:t>
-      </w:r>
-      <w:proofErr w:type="spellEnd"/>
-    </w:p>
-    <w:p>
-      <w:pPr>
-        <w:rPr>
-          <w:rFonts w:cstheme="minorHAnsi"/>
-          <w:b/>
-          <w:bCs/>
-        </w:rPr>
-      </w:pPr>
-      <w:r>
-        <w:rPr>
-          <w:rFonts w:cstheme="minorHAnsi"/>
-          <w:b/>
-          <w:bCs/>
-        </w:rPr>
-        <w:t xml:space="preserve">                        FROM</w:t>
-      </w:r>
-    </w:p>
-    <w:p>
-      <w:pPr>
-        <w:rPr>
-          <w:rFonts w:cstheme="minorHAnsi"/>
-          <w:b/>
-          <w:bCs/>
-        </w:rPr>
-      </w:pPr>
-      <w:r>
-        <w:rPr>
-          <w:rFonts w:cstheme="minorHAnsi"/>
-          <w:b/>
-          <w:bCs/>
-        </w:rPr>
-        <w:t xml:space="preserve">                            </w:t>
-      </w:r>
-      <w:proofErr w:type="spellStart"/>
-      <w:r>
-        <w:rPr>
-          <w:rFonts w:cstheme="minorHAnsi"/>
-          <w:b/>
-          <w:bCs/>
-        </w:rPr>
-        <w:t>tb_ord</w:t>
-      </w:r>
-      <w:proofErr w:type="spellEnd"/>
-    </w:p>
-    <w:p>
-      <w:pPr>
-        <w:rPr>
-          <w:rFonts w:cstheme="minorHAnsi"/>
-          <w:b/>
-          <w:bCs/>
-        </w:rPr>
-      </w:pPr>
-      <w:r>
-        <w:rPr>
-          <w:rFonts w:cstheme="minorHAnsi"/>
-          <w:b/>
-          <w:bCs/>
-        </w:rPr>
-        <w:t xml:space="preserve">                        WHERE</w:t>
-      </w:r>
-    </w:p>
-    <w:p>
-      <w:pPr>
-        <w:rPr>
-          <w:rFonts w:cstheme="minorHAnsi"/>
-          <w:b/>
-          <w:bCs/>
-        </w:rPr>
-      </w:pPr>
-      <w:r>
-        <w:rPr>
-          <w:rFonts w:cstheme="minorHAnsi"/>
-          <w:b/>
-          <w:bCs/>
-        </w:rPr>
-        <w:t xml:space="preserve">                            </w:t>
-      </w:r>
-      <w:proofErr w:type="spellStart"/>
-      <w:r>
-        <w:rPr>
-          <w:rFonts w:cstheme="minorHAnsi"/>
-          <w:b/>
-          <w:bCs/>
-        </w:rPr>
-        <w:t>substr</w:t>
-      </w:r>
-      <w:proofErr w:type="spellEnd"/>
-      <w:r>
-        <w:rPr>
-          <w:rFonts w:cstheme="minorHAnsi"/>
-          <w:b/>
-          <w:bCs/>
-        </w:rPr>
-        <w:t>(</w:t>
-      </w:r>
-      <w:proofErr w:type="spellStart"/>
-      <w:r>
-        <w:rPr>
-          <w:rFonts w:cstheme="minorHAnsi"/>
-          <w:b/>
-          <w:bCs/>
-        </w:rPr>
-        <w:t>ord_dttm</w:t>
-      </w:r>
-      <w:proofErr w:type="spellEnd"/>
-      <w:r>
-        <w:rPr>
-          <w:rFonts w:cstheme="minorHAnsi"/>
-          <w:b/>
-          <w:bCs/>
-        </w:rPr>
-        <w:t>, 1, 5) LIKE '20190'</w:t>
-      </w:r>
-    </w:p>
-    <w:p>
-      <w:pPr>
-        <w:rPr>
-          <w:rFonts w:cstheme="minorHAnsi"/>
-          <w:b/>
-          <w:bCs/>
-        </w:rPr>
-      </w:pPr>
-      <w:r>
-        <w:rPr>
-          <w:rFonts w:cstheme="minorHAnsi"/>
-          <w:b/>
-          <w:bCs/>
-        </w:rPr>
-        <w:t xml:space="preserve">                            AND </w:t>
-      </w:r>
-      <w:proofErr w:type="spellStart"/>
-      <w:r>
-        <w:rPr>
-          <w:rFonts w:cstheme="minorHAnsi"/>
-          <w:b/>
-          <w:bCs/>
-        </w:rPr>
-        <w:t>substr</w:t>
-      </w:r>
-      <w:proofErr w:type="spellEnd"/>
-      <w:r>
-        <w:rPr>
-          <w:rFonts w:cstheme="minorHAnsi"/>
-          <w:b/>
-          <w:bCs/>
-        </w:rPr>
-        <w:t>(</w:t>
-      </w:r>
-      <w:proofErr w:type="spellStart"/>
-      <w:r>
-        <w:rPr>
-          <w:rFonts w:cstheme="minorHAnsi"/>
-          <w:b/>
-          <w:bCs/>
-        </w:rPr>
-        <w:t>ord_dttm</w:t>
-      </w:r>
-      <w:proofErr w:type="spellEnd"/>
-      <w:r>
-        <w:rPr>
-          <w:rFonts w:cstheme="minorHAnsi"/>
-          <w:b/>
-          <w:bCs/>
-        </w:rPr>
-        <w:t>, 6, 1) IN ( '6', '7', '8',</w:t>
-      </w:r>
-      <w:r>
-        <w:rPr>
-          <w:rFonts w:cstheme="minorHAnsi"/>
-          <w:b/>
-          <w:bCs/>
-        </w:rPr>
-        <w:t xml:space="preserve"> </w:t>
-      </w:r>
-      <w:r>
-        <w:rPr>
-          <w:rFonts w:cstheme="minorHAnsi"/>
-          <w:b/>
-          <w:bCs/>
-        </w:rPr>
-        <w:t>'9' )</w:t>
-      </w:r>
-    </w:p>
-    <w:p>
-      <w:pPr>
-        <w:rPr>
-          <w:rFonts w:cstheme="minorHAnsi"/>
-          <w:b/>
-          <w:bCs/>
-        </w:rPr>
-      </w:pPr>
-      <w:r>
-        <w:rPr>
-          <w:rFonts w:cstheme="minorHAnsi"/>
-          <w:b/>
-          <w:bCs/>
-        </w:rPr>
-        <w:t xml:space="preserve">                            AND </w:t>
-      </w:r>
-      <w:proofErr w:type="spellStart"/>
-      <w:r>
-        <w:rPr>
-          <w:rFonts w:cstheme="minorHAnsi"/>
-          <w:b/>
-          <w:bCs/>
-        </w:rPr>
-        <w:t>pro_cd</w:t>
-      </w:r>
-      <w:proofErr w:type="spellEnd"/>
-      <w:r>
-        <w:rPr>
-          <w:rFonts w:cstheme="minorHAnsi"/>
-          <w:b/>
-          <w:bCs/>
-        </w:rPr>
-        <w:t xml:space="preserve"> LIKE '00001'</w:t>
-      </w:r>
-    </w:p>
-    <w:p>
-      <w:pPr>
-        <w:rPr>
-          <w:rFonts w:cstheme="minorHAnsi"/>
-          <w:b/>
-          <w:bCs/>
-        </w:rPr>
-      </w:pPr>
-      <w:r>
-        <w:rPr>
-          <w:rFonts w:cstheme="minorHAnsi"/>
-          <w:b/>
-          <w:bCs/>
-        </w:rPr>
-        <w:t xml:space="preserve">                    ) a</w:t>
-      </w:r>
-    </w:p>
-    <w:p>
-      <w:pPr>
-        <w:rPr>
-          <w:rFonts w:cstheme="minorHAnsi"/>
-          <w:b/>
-          <w:bCs/>
-        </w:rPr>
-      </w:pPr>
-      <w:r>
-        <w:rPr>
-          <w:rFonts w:cstheme="minorHAnsi"/>
-          <w:b/>
-          <w:bCs/>
-        </w:rPr>
-        <w:t xml:space="preserve">                GROUP BY</w:t>
-      </w:r>
-    </w:p>
-    <w:p>
-      <w:pPr>
-        <w:rPr>
-          <w:rFonts w:cstheme="minorHAnsi"/>
-          <w:b/>
-          <w:bCs/>
-        </w:rPr>
-      </w:pPr>
-      <w:r>
-        <w:rPr>
-          <w:rFonts w:cstheme="minorHAnsi"/>
-          <w:b/>
-          <w:bCs/>
-        </w:rPr>
-        <w:t xml:space="preserve">                    </w:t>
-      </w:r>
-      <w:proofErr w:type="spellStart"/>
-      <w:r>
-        <w:rPr>
-          <w:rFonts w:cstheme="minorHAnsi"/>
-          <w:b/>
-          <w:bCs/>
-        </w:rPr>
-        <w:t>mon</w:t>
-      </w:r>
-      <w:proofErr w:type="spellEnd"/>
-      <w:r>
-        <w:rPr>
-          <w:rFonts w:cstheme="minorHAnsi"/>
-          <w:b/>
-          <w:bCs/>
-        </w:rPr>
-        <w:t>,</w:t>
-      </w:r>
-    </w:p>
-    <w:p>
-      <w:pPr>
-        <w:rPr>
-          <w:rFonts w:cstheme="minorHAnsi"/>
-          <w:b/>
-          <w:bCs/>
-        </w:rPr>
-      </w:pPr>
-      <w:r>
-        <w:rPr>
-          <w:rFonts w:cstheme="minorHAnsi"/>
-          <w:b/>
-          <w:bCs/>
-        </w:rPr>
-        <w:t xml:space="preserve">                    </w:t>
-      </w:r>
-      <w:proofErr w:type="spellStart"/>
-      <w:r>
-        <w:rPr>
-          <w:rFonts w:cstheme="minorHAnsi"/>
-          <w:b/>
-          <w:bCs/>
-        </w:rPr>
-        <w:t>pro_cd</w:t>
-      </w:r>
-      <w:proofErr w:type="spellEnd"/>
-    </w:p>
-    <w:p>
-      <w:pPr>
-        <w:rPr>
-          <w:rFonts w:cstheme="minorHAnsi"/>
-          <w:b/>
-          <w:bCs/>
-        </w:rPr>
-      </w:pPr>
-      <w:r>
-        <w:rPr>
-          <w:rFonts w:cstheme="minorHAnsi"/>
-          <w:b/>
-          <w:bCs/>
-        </w:rPr>
-        <w:t xml:space="preserve">            ) b ON </w:t>
-      </w:r>
-      <w:proofErr w:type="spellStart"/>
-      <w:r>
-        <w:rPr>
-          <w:rFonts w:cstheme="minorHAnsi"/>
-          <w:b/>
-          <w:bCs/>
-        </w:rPr>
-        <w:t>a.mon</w:t>
-      </w:r>
-      <w:proofErr w:type="spellEnd"/>
-      <w:r>
-        <w:rPr>
-          <w:rFonts w:cstheme="minorHAnsi"/>
-          <w:b/>
-          <w:bCs/>
-        </w:rPr>
-        <w:t xml:space="preserve"> = </w:t>
-      </w:r>
-      <w:proofErr w:type="spellStart"/>
-      <w:r>
-        <w:rPr>
-          <w:rFonts w:cstheme="minorHAnsi"/>
-          <w:b/>
-          <w:bCs/>
-        </w:rPr>
-        <w:t>b.mon</w:t>
-      </w:r>
-      <w:proofErr w:type="spellEnd"/>
-    </w:p>
-    <w:p>
-      <w:pPr>
-        <w:rPr>
-          <w:rFonts w:cstheme="minorHAnsi"/>
-          <w:b/>
-          <w:bCs/>
-        </w:rPr>
-      </w:pPr>
-      <w:r>
-        <w:rPr>
-          <w:rFonts w:cstheme="minorHAnsi"/>
-          <w:b/>
-          <w:bCs/>
-        </w:rPr>
-        <w:t xml:space="preserve">    ) doo</w:t>
-      </w:r>
-    </w:p>
-    <w:p>
-      <w:pPr>
-        <w:rPr>
-          <w:b/>
-          <w:bCs/>
-        </w:rPr>
-      </w:pPr>
+        <w:t xml:space="preserve">    ON </w:t>
+      </w:r>
+      <w:proofErr w:type="gramStart"/>
+      <w:r>
+        <w:rPr>
+          <w:rFonts w:cstheme="minorHAnsi"/>
+          <w:b/>
+          <w:bCs/>
+        </w:rPr>
+        <w:t>A.DT</w:t>
+      </w:r>
+      <w:proofErr w:type="gramEnd"/>
+      <w:r>
+        <w:rPr>
+          <w:rFonts w:cstheme="minorHAnsi"/>
+          <w:b/>
+          <w:bCs/>
+        </w:rPr>
+        <w:t xml:space="preserve"> = B.ORD_DTTM;</w:t>
+      </w:r>
     </w:p>
     <w:sectPr>
       <w:pgSz w:w="12240" w:h="15840"/>

--- a/SQL practice/SQL- Practice.docx
+++ b/SQL practice/SQL- Practice.docx
@@ -327,13 +327,8 @@
             <w:tcW w:w="1679" w:type="dxa"/>
           </w:tcPr>
           <w:p>
-            <w:proofErr w:type="gramStart"/>
-            <w:r>
-              <w:t>Count(</w:t>
-            </w:r>
-            <w:proofErr w:type="gramEnd"/>
-            <w:r>
-              <w:t>)</w:t>
+            <w:r>
+              <w:t>Count()</w:t>
             </w:r>
           </w:p>
         </w:tc>
@@ -512,13 +507,8 @@
             <w:tcW w:w="1679" w:type="dxa"/>
           </w:tcPr>
           <w:p>
-            <w:proofErr w:type="gramStart"/>
-            <w:r>
-              <w:t>Sum(</w:t>
-            </w:r>
-            <w:proofErr w:type="gramEnd"/>
-            <w:r>
-              <w:t>)</w:t>
+            <w:r>
+              <w:t>Sum()</w:t>
             </w:r>
           </w:p>
         </w:tc>
@@ -656,13 +646,8 @@
             <w:tcW w:w="1679" w:type="dxa"/>
           </w:tcPr>
           <w:p>
-            <w:proofErr w:type="gramStart"/>
-            <w:r>
-              <w:t>MAX(</w:t>
-            </w:r>
-            <w:proofErr w:type="gramEnd"/>
-            <w:r>
-              <w:t>)</w:t>
+            <w:r>
+              <w:t>MAX()</w:t>
             </w:r>
           </w:p>
         </w:tc>
@@ -822,13 +807,8 @@
             <w:tcW w:w="1679" w:type="dxa"/>
           </w:tcPr>
           <w:p>
-            <w:proofErr w:type="gramStart"/>
-            <w:r>
-              <w:t>MIN(</w:t>
-            </w:r>
-            <w:proofErr w:type="gramEnd"/>
-            <w:r>
-              <w:t>)</w:t>
+            <w:r>
+              <w:t>MIN()</w:t>
             </w:r>
           </w:p>
         </w:tc>
@@ -988,13 +968,8 @@
             <w:tcW w:w="1679" w:type="dxa"/>
           </w:tcPr>
           <w:p>
-            <w:proofErr w:type="gramStart"/>
-            <w:r>
-              <w:t>NVL(</w:t>
-            </w:r>
-            <w:proofErr w:type="gramEnd"/>
-            <w:r>
-              <w:t>)</w:t>
+            <w:r>
+              <w:t>NVL()</w:t>
             </w:r>
           </w:p>
         </w:tc>
@@ -1133,15 +1108,7 @@
           </w:tcPr>
           <w:p>
             <w:r>
-              <w:t>TO_</w:t>
-            </w:r>
-            <w:proofErr w:type="gramStart"/>
-            <w:r>
-              <w:t>CHAR(</w:t>
-            </w:r>
-            <w:proofErr w:type="gramEnd"/>
-            <w:r>
-              <w:t>)</w:t>
+              <w:t>TO_CHAR()</w:t>
             </w:r>
           </w:p>
         </w:tc>
@@ -1241,15 +1208,7 @@
           </w:tcPr>
           <w:p>
             <w:r>
-              <w:t>T0_</w:t>
-            </w:r>
-            <w:proofErr w:type="gramStart"/>
-            <w:r>
-              <w:t>DATE(</w:t>
-            </w:r>
-            <w:proofErr w:type="gramEnd"/>
-            <w:r>
-              <w:t>)</w:t>
+              <w:t>T0_DATE()</w:t>
             </w:r>
           </w:p>
         </w:tc>
@@ -1300,15 +1259,7 @@
           </w:tcPr>
           <w:p>
             <w:r>
-              <w:t>TO_</w:t>
-            </w:r>
-            <w:proofErr w:type="gramStart"/>
-            <w:r>
-              <w:t>NUMBER(</w:t>
-            </w:r>
-            <w:proofErr w:type="gramEnd"/>
-            <w:r>
-              <w:t>)</w:t>
+              <w:t>TO_NUMBER()</w:t>
             </w:r>
           </w:p>
         </w:tc>
@@ -1366,13 +1317,8 @@
             <w:tcW w:w="1679" w:type="dxa"/>
           </w:tcPr>
           <w:p>
-            <w:proofErr w:type="gramStart"/>
-            <w:r>
-              <w:t>SUBSTR(</w:t>
-            </w:r>
-            <w:proofErr w:type="gramEnd"/>
-            <w:r>
-              <w:t>)</w:t>
+            <w:r>
+              <w:t>SUBSTR()</w:t>
             </w:r>
           </w:p>
         </w:tc>
@@ -1444,13 +1390,8 @@
             <w:tcW w:w="1679" w:type="dxa"/>
           </w:tcPr>
           <w:p>
-            <w:proofErr w:type="gramStart"/>
-            <w:r>
-              <w:t>REPLACE(</w:t>
-            </w:r>
-            <w:proofErr w:type="gramEnd"/>
-            <w:r>
-              <w:t>)</w:t>
+            <w:r>
+              <w:t>REPLACE()</w:t>
             </w:r>
           </w:p>
         </w:tc>
@@ -1576,13 +1517,8 @@
             <w:tcW w:w="1679" w:type="dxa"/>
           </w:tcPr>
           <w:p>
-            <w:proofErr w:type="gramStart"/>
-            <w:r>
-              <w:t>REVERSE(</w:t>
-            </w:r>
-            <w:proofErr w:type="gramEnd"/>
-            <w:r>
-              <w:t>)</w:t>
+            <w:r>
+              <w:t>REVERSE()</w:t>
             </w:r>
           </w:p>
         </w:tc>
@@ -1640,13 +1576,8 @@
             <w:tcW w:w="1679" w:type="dxa"/>
           </w:tcPr>
           <w:p>
-            <w:proofErr w:type="gramStart"/>
-            <w:r>
-              <w:t>DECODE(</w:t>
-            </w:r>
-            <w:proofErr w:type="gramEnd"/>
-            <w:r>
-              <w:t>)</w:t>
+            <w:r>
+              <w:t>DECODE()</w:t>
             </w:r>
           </w:p>
         </w:tc>
@@ -1730,13 +1661,8 @@
             <w:tcW w:w="1679" w:type="dxa"/>
           </w:tcPr>
           <w:p>
-            <w:proofErr w:type="gramStart"/>
-            <w:r>
-              <w:t>TRUNC(</w:t>
-            </w:r>
-            <w:proofErr w:type="gramEnd"/>
-            <w:r>
-              <w:t>)</w:t>
+            <w:r>
+              <w:t>TRUNC()</w:t>
             </w:r>
           </w:p>
         </w:tc>
@@ -2005,13 +1931,8 @@
             <w:tcW w:w="1679" w:type="dxa"/>
           </w:tcPr>
           <w:p>
-            <w:proofErr w:type="gramStart"/>
-            <w:r>
-              <w:t>LENGTH(</w:t>
-            </w:r>
-            <w:proofErr w:type="gramEnd"/>
-            <w:r>
-              <w:t>)</w:t>
+            <w:r>
+              <w:t>LENGTH()</w:t>
             </w:r>
           </w:p>
         </w:tc>
@@ -2089,17 +2010,12 @@
           </w:tcPr>
           <w:p>
             <w:proofErr w:type="spellStart"/>
-            <w:proofErr w:type="gramStart"/>
             <w:r>
               <w:t>lPAD</w:t>
             </w:r>
             <w:proofErr w:type="spellEnd"/>
             <w:r>
-              <w:t>(</w:t>
-            </w:r>
-            <w:proofErr w:type="gramEnd"/>
-            <w:r>
-              <w:t>)</w:t>
+              <w:t>()</w:t>
             </w:r>
           </w:p>
         </w:tc>
@@ -2559,13 +2475,8 @@
             <w:tcW w:w="1679" w:type="dxa"/>
           </w:tcPr>
           <w:p>
-            <w:proofErr w:type="gramStart"/>
-            <w:r>
-              <w:t>RPAD(</w:t>
-            </w:r>
-            <w:proofErr w:type="gramEnd"/>
-            <w:r>
-              <w:t>)</w:t>
+            <w:r>
+              <w:t>RPAD()</w:t>
             </w:r>
           </w:p>
         </w:tc>
@@ -3031,13 +2942,8 @@
             <w:tcW w:w="1679" w:type="dxa"/>
           </w:tcPr>
           <w:p>
-            <w:proofErr w:type="gramStart"/>
-            <w:r>
-              <w:t>TRIM(</w:t>
-            </w:r>
-            <w:proofErr w:type="gramEnd"/>
-            <w:r>
-              <w:t>)</w:t>
+            <w:r>
+              <w:t>TRIM()</w:t>
             </w:r>
           </w:p>
         </w:tc>
@@ -3277,13 +3183,8 @@
             <w:tcW w:w="1679" w:type="dxa"/>
           </w:tcPr>
           <w:p>
-            <w:proofErr w:type="gramStart"/>
-            <w:r>
-              <w:t>LTRIM(</w:t>
-            </w:r>
-            <w:proofErr w:type="gramEnd"/>
-            <w:r>
-              <w:t>)</w:t>
+            <w:r>
+              <w:t>LTRIM()</w:t>
             </w:r>
           </w:p>
         </w:tc>
@@ -3529,13 +3430,8 @@
             <w:tcW w:w="1679" w:type="dxa"/>
           </w:tcPr>
           <w:p>
-            <w:proofErr w:type="gramStart"/>
-            <w:r>
-              <w:t>RTRIM(</w:t>
-            </w:r>
-            <w:proofErr w:type="gramEnd"/>
-            <w:r>
-              <w:t>)</w:t>
+            <w:r>
+              <w:t>RTRIM()</w:t>
             </w:r>
           </w:p>
         </w:tc>
@@ -3781,13 +3677,8 @@
             <w:tcW w:w="1679" w:type="dxa"/>
           </w:tcPr>
           <w:p>
-            <w:proofErr w:type="gramStart"/>
-            <w:r>
-              <w:t>ROUND(</w:t>
-            </w:r>
-            <w:proofErr w:type="gramEnd"/>
-            <w:r>
-              <w:t>)</w:t>
+            <w:r>
+              <w:t>ROUND()</w:t>
             </w:r>
           </w:p>
         </w:tc>
@@ -3926,15 +3817,7 @@
           </w:tcPr>
           <w:p>
             <w:r>
-              <w:t>ADD_</w:t>
-            </w:r>
-            <w:proofErr w:type="gramStart"/>
-            <w:r>
-              <w:t>MONTHS(</w:t>
-            </w:r>
-            <w:proofErr w:type="gramEnd"/>
-            <w:r>
-              <w:t>)</w:t>
+              <w:t>ADD_MONTHS()</w:t>
             </w:r>
           </w:p>
         </w:tc>
@@ -4250,16 +4133,11 @@
       <w:r>
         <w:t xml:space="preserve">WHERE </w:t>
       </w:r>
-      <w:proofErr w:type="gramStart"/>
       <w:r>
         <w:t>A.</w:t>
       </w:r>
       <w:r>
-        <w:t>CUST</w:t>
-      </w:r>
-      <w:proofErr w:type="gramEnd"/>
-      <w:r>
-        <w:t>_LGL_ENG_NM LIKE ‘%\</w:t>
+        <w:t>CUST_LGL_ENG_NM LIKE ‘%\</w:t>
       </w:r>
       <w:r>
         <w:t>_LOGISTICS</w:t>
@@ -4278,16 +4156,11 @@
       <w:r>
         <w:t xml:space="preserve">ER BY </w:t>
       </w:r>
-      <w:proofErr w:type="gramStart"/>
       <w:r>
         <w:t>A.</w:t>
       </w:r>
       <w:r>
-        <w:t>CUST</w:t>
-      </w:r>
-      <w:proofErr w:type="gramEnd"/>
-      <w:r>
-        <w:t>_LOCL_LANG_NM NULLS F</w:t>
+        <w:t>CUST_LOCL_LANG_NM NULLS F</w:t>
       </w:r>
       <w:r>
         <w:t>I</w:t>
@@ -5527,9 +5400,8 @@
           <w:bCs/>
           <w:color w:val="252525"/>
         </w:rPr>
-        <w:t xml:space="preserve"> “_</w:t>
-      </w:r>
-      <w:proofErr w:type="gramStart"/>
+        <w:t xml:space="preserve"> “_”</w:t>
+      </w:r>
       <w:r>
         <w:rPr>
           <w:rFonts w:cstheme="minorHAnsi"/>
@@ -5537,18 +5409,8 @@
           <w:bCs/>
           <w:color w:val="252525"/>
         </w:rPr>
-        <w:t>”</w:t>
-      </w:r>
-      <w:r>
-        <w:rPr>
-          <w:rFonts w:cstheme="minorHAnsi"/>
-          <w:b/>
-          <w:bCs/>
-          <w:color w:val="252525"/>
-        </w:rPr>
         <w:t xml:space="preserve"> ,</w:t>
       </w:r>
-      <w:proofErr w:type="gramEnd"/>
       <w:r>
         <w:rPr>
           <w:rFonts w:cstheme="minorHAnsi"/>
@@ -10780,23 +10642,7 @@
           <w:b/>
           <w:bCs/>
         </w:rPr>
-        <w:t xml:space="preserve"> </w:t>
-      </w:r>
-      <w:proofErr w:type="gramStart"/>
-      <w:r>
-        <w:rPr>
-          <w:b/>
-          <w:bCs/>
-        </w:rPr>
-        <w:t>do</w:t>
-      </w:r>
-      <w:proofErr w:type="gramEnd"/>
-      <w:r>
-        <w:rPr>
-          <w:b/>
-          <w:bCs/>
-        </w:rPr>
-        <w:t xml:space="preserve">: </w:t>
+        <w:t xml:space="preserve"> do: </w:t>
       </w:r>
       <w:proofErr w:type="spellStart"/>
       <w:r>
@@ -11558,7 +11404,6 @@
         <w:t xml:space="preserve"> data </w:t>
       </w:r>
       <w:proofErr w:type="spellStart"/>
-      <w:proofErr w:type="gramStart"/>
       <w:r>
         <w:rPr>
           <w:b/>
@@ -11590,7 +11435,6 @@
         <w:t>dù</w:t>
       </w:r>
       <w:proofErr w:type="spellEnd"/>
-      <w:proofErr w:type="gramEnd"/>
       <w:r>
         <w:rPr>
           <w:b/>
@@ -12512,13 +12356,8 @@
       <w:r>
         <w:t xml:space="preserve"> </w:t>
       </w:r>
-      <w:proofErr w:type="gramStart"/>
-      <w:r>
-        <w:t>COUNT(</w:t>
-      </w:r>
-      <w:proofErr w:type="gramEnd"/>
-      <w:r>
-        <w:t>*)</w:t>
+      <w:r>
+        <w:t>COUNT(*)</w:t>
       </w:r>
       <w:r>
         <w:t xml:space="preserve">, </w:t>
@@ -12540,21 +12379,12 @@
           <w:bCs/>
         </w:rPr>
       </w:pPr>
-      <w:proofErr w:type="gramStart"/>
-      <w:r>
-        <w:rPr>
-          <w:b/>
-          <w:bCs/>
-        </w:rPr>
-        <w:t>COUNT(</w:t>
-      </w:r>
-      <w:proofErr w:type="gramEnd"/>
-      <w:r>
-        <w:rPr>
-          <w:b/>
-          <w:bCs/>
-        </w:rPr>
-        <w:t xml:space="preserve">*), COUNT(1): </w:t>
+      <w:r>
+        <w:rPr>
+          <w:b/>
+          <w:bCs/>
+        </w:rPr>
+        <w:t xml:space="preserve">COUNT(*), COUNT(1): </w:t>
       </w:r>
       <w:proofErr w:type="spellStart"/>
       <w:r>
@@ -12890,16 +12720,7 @@
           <w:bCs/>
           <w:color w:val="FF0000"/>
         </w:rPr>
-        <w:t xml:space="preserve"> </w:t>
-      </w:r>
-      <w:proofErr w:type="gramStart"/>
-      <w:r>
-        <w:rPr>
-          <w:b/>
-          <w:bCs/>
-          <w:color w:val="FF0000"/>
-        </w:rPr>
-        <w:t>0</w:t>
+        <w:t xml:space="preserve"> 0</w:t>
       </w:r>
       <w:r>
         <w:rPr>
@@ -12909,7 +12730,6 @@
         </w:rPr>
         <w:t xml:space="preserve"> ?</w:t>
       </w:r>
-      <w:proofErr w:type="gramEnd"/>
     </w:p>
     <w:p>
       <w:pPr>
@@ -13321,7 +13141,6 @@
         <w:t xml:space="preserve"> </w:t>
       </w:r>
       <w:proofErr w:type="spellStart"/>
-      <w:proofErr w:type="gramStart"/>
       <w:r>
         <w:rPr>
           <w:b/>
@@ -13344,7 +13163,6 @@
         </w:rPr>
         <w:t>?</w:t>
       </w:r>
-      <w:proofErr w:type="gramEnd"/>
     </w:p>
     <w:tbl>
       <w:tblPr>
@@ -14098,7 +13916,6 @@
         <w:t xml:space="preserve"> </w:t>
       </w:r>
       <w:proofErr w:type="spellStart"/>
-      <w:proofErr w:type="gramStart"/>
       <w:r>
         <w:rPr>
           <w:b/>
@@ -14114,7 +13931,6 @@
         </w:rPr>
         <w:t xml:space="preserve"> ?</w:t>
       </w:r>
-      <w:proofErr w:type="gramEnd"/>
     </w:p>
     <w:tbl>
       <w:tblPr>
@@ -14286,21 +14102,7 @@
               <w:rPr>
                 <w:rFonts w:asciiTheme="minorHAnsi" w:eastAsiaTheme="minorHAnsi" w:hAnsiTheme="minorHAnsi"/>
               </w:rPr>
-              <w:t xml:space="preserve">1] </w:t>
-            </w:r>
-            <w:proofErr w:type="gramStart"/>
-            <w:r>
-              <w:rPr>
-                <w:rFonts w:asciiTheme="minorHAnsi" w:eastAsiaTheme="minorHAnsi" w:hAnsiTheme="minorHAnsi"/>
-              </w:rPr>
-              <w:t>SUM(</w:t>
-            </w:r>
-            <w:proofErr w:type="gramEnd"/>
-            <w:r>
-              <w:rPr>
-                <w:rFonts w:asciiTheme="minorHAnsi" w:eastAsiaTheme="minorHAnsi" w:hAnsiTheme="minorHAnsi"/>
-              </w:rPr>
-              <w:t>NVL(COL1 + COL2,0))</w:t>
+              <w:t>1] SUM(NVL(COL1 + COL2,0))</w:t>
             </w:r>
           </w:p>
           <w:p>
@@ -14322,21 +14124,7 @@
               <w:rPr>
                 <w:rFonts w:asciiTheme="minorHAnsi" w:eastAsiaTheme="minorHAnsi" w:hAnsiTheme="minorHAnsi"/>
               </w:rPr>
-              <w:t xml:space="preserve">2] </w:t>
-            </w:r>
-            <w:proofErr w:type="gramStart"/>
-            <w:r>
-              <w:rPr>
-                <w:rFonts w:asciiTheme="minorHAnsi" w:eastAsiaTheme="minorHAnsi" w:hAnsiTheme="minorHAnsi"/>
-              </w:rPr>
-              <w:t>NVL(</w:t>
-            </w:r>
-            <w:proofErr w:type="gramEnd"/>
-            <w:r>
-              <w:rPr>
-                <w:rFonts w:asciiTheme="minorHAnsi" w:eastAsiaTheme="minorHAnsi" w:hAnsiTheme="minorHAnsi"/>
-              </w:rPr>
-              <w:t>SUM(COL1 + COL2),0)</w:t>
+              <w:t>2] NVL(SUM(COL1 + COL2),0)</w:t>
             </w:r>
           </w:p>
         </w:tc>
@@ -15118,7 +14906,6 @@
         <w:t xml:space="preserve"> </w:t>
       </w:r>
       <w:proofErr w:type="spellStart"/>
-      <w:proofErr w:type="gramStart"/>
       <w:r>
         <w:rPr>
           <w:b/>
@@ -15134,7 +14921,6 @@
         </w:rPr>
         <w:t xml:space="preserve"> ?</w:t>
       </w:r>
-      <w:proofErr w:type="gramEnd"/>
     </w:p>
     <w:tbl>
       <w:tblPr>
@@ -15280,19 +15066,11 @@
               </w:rPr>
               <w:t xml:space="preserve">SELECT </w:t>
             </w:r>
-            <w:proofErr w:type="gramStart"/>
             <w:r>
               <w:rPr>
                 <w:rFonts w:asciiTheme="minorHAnsi" w:eastAsiaTheme="minorHAnsi" w:hAnsiTheme="minorHAnsi"/>
               </w:rPr>
-              <w:t>A.CUST</w:t>
-            </w:r>
-            <w:proofErr w:type="gramEnd"/>
-            <w:r>
-              <w:rPr>
-                <w:rFonts w:asciiTheme="minorHAnsi" w:eastAsiaTheme="minorHAnsi" w:hAnsiTheme="minorHAnsi"/>
-              </w:rPr>
-              <w:t>_NO, A.ORD_NO, A.PRO_CD, B.PROD_NM</w:t>
+              <w:t>A.CUST_NO, A.ORD_NO, A.PRO_CD, B.PROD_NM</w:t>
             </w:r>
           </w:p>
           <w:p>
@@ -15348,21 +15126,7 @@
               <w:rPr>
                 <w:rFonts w:asciiTheme="minorHAnsi" w:eastAsiaTheme="minorHAnsi" w:hAnsiTheme="minorHAnsi"/>
               </w:rPr>
-              <w:t xml:space="preserve">  AND A.PRO_CD = </w:t>
-            </w:r>
-            <w:proofErr w:type="gramStart"/>
-            <w:r>
-              <w:rPr>
-                <w:rFonts w:asciiTheme="minorHAnsi" w:eastAsiaTheme="minorHAnsi" w:hAnsiTheme="minorHAnsi"/>
-              </w:rPr>
-              <w:t>B.PROD</w:t>
-            </w:r>
-            <w:proofErr w:type="gramEnd"/>
-            <w:r>
-              <w:rPr>
-                <w:rFonts w:asciiTheme="minorHAnsi" w:eastAsiaTheme="minorHAnsi" w:hAnsiTheme="minorHAnsi"/>
-              </w:rPr>
-              <w:t>_CD</w:t>
+              <w:t xml:space="preserve">  AND A.PRO_CD = B.PROD_CD</w:t>
             </w:r>
           </w:p>
           <w:p>
@@ -15378,21 +15142,7 @@
               <w:rPr>
                 <w:rFonts w:asciiTheme="minorHAnsi" w:eastAsiaTheme="minorHAnsi" w:hAnsiTheme="minorHAnsi"/>
               </w:rPr>
-              <w:t xml:space="preserve">  AND </w:t>
-            </w:r>
-            <w:proofErr w:type="gramStart"/>
-            <w:r>
-              <w:rPr>
-                <w:rFonts w:asciiTheme="minorHAnsi" w:eastAsiaTheme="minorHAnsi" w:hAnsiTheme="minorHAnsi"/>
-              </w:rPr>
-              <w:t>B.PROD</w:t>
-            </w:r>
-            <w:proofErr w:type="gramEnd"/>
-            <w:r>
-              <w:rPr>
-                <w:rFonts w:asciiTheme="minorHAnsi" w:eastAsiaTheme="minorHAnsi" w:hAnsiTheme="minorHAnsi"/>
-              </w:rPr>
-              <w:t>_CD IN (SELECT PROD_CD FROM TB_PROD</w:t>
+              <w:t xml:space="preserve">  AND B.PROD_CD IN (SELECT PROD_CD FROM TB_PROD</w:t>
             </w:r>
             <w:r>
               <w:rPr>
@@ -15438,19 +15188,11 @@
               </w:rPr>
               <w:t xml:space="preserve">SELECT </w:t>
             </w:r>
-            <w:proofErr w:type="gramStart"/>
             <w:r>
               <w:rPr>
                 <w:rFonts w:asciiTheme="minorHAnsi" w:eastAsiaTheme="minorHAnsi" w:hAnsiTheme="minorHAnsi"/>
               </w:rPr>
-              <w:t>A.CUST</w:t>
-            </w:r>
-            <w:proofErr w:type="gramEnd"/>
-            <w:r>
-              <w:rPr>
-                <w:rFonts w:asciiTheme="minorHAnsi" w:eastAsiaTheme="minorHAnsi" w:hAnsiTheme="minorHAnsi"/>
-              </w:rPr>
-              <w:t>_NO, A.ORD_NO, A.PRO_CD, B.PROD_NM</w:t>
+              <w:t>A.CUST_NO, A.ORD_NO, A.PRO_CD, B.PROD_NM</w:t>
             </w:r>
           </w:p>
           <w:p>
@@ -15506,21 +15248,7 @@
               <w:rPr>
                 <w:rFonts w:asciiTheme="minorHAnsi" w:eastAsiaTheme="minorHAnsi" w:hAnsiTheme="minorHAnsi"/>
               </w:rPr>
-              <w:t xml:space="preserve">  AND A.PRO_CD = </w:t>
-            </w:r>
-            <w:proofErr w:type="gramStart"/>
-            <w:r>
-              <w:rPr>
-                <w:rFonts w:asciiTheme="minorHAnsi" w:eastAsiaTheme="minorHAnsi" w:hAnsiTheme="minorHAnsi"/>
-              </w:rPr>
-              <w:t>B.PROD</w:t>
-            </w:r>
-            <w:proofErr w:type="gramEnd"/>
-            <w:r>
-              <w:rPr>
-                <w:rFonts w:asciiTheme="minorHAnsi" w:eastAsiaTheme="minorHAnsi" w:hAnsiTheme="minorHAnsi"/>
-              </w:rPr>
-              <w:t>_CD</w:t>
+              <w:t xml:space="preserve">  AND A.PRO_CD = B.PROD_CD</w:t>
             </w:r>
           </w:p>
           <w:p>
@@ -15536,21 +15264,7 @@
               <w:rPr>
                 <w:rFonts w:asciiTheme="minorHAnsi" w:eastAsiaTheme="minorHAnsi" w:hAnsiTheme="minorHAnsi"/>
               </w:rPr>
-              <w:t xml:space="preserve">  AND EXISTS (SELECT </w:t>
-            </w:r>
-            <w:proofErr w:type="gramStart"/>
-            <w:r>
-              <w:rPr>
-                <w:rFonts w:asciiTheme="minorHAnsi" w:eastAsiaTheme="minorHAnsi" w:hAnsiTheme="minorHAnsi"/>
-              </w:rPr>
-              <w:t>D.PROD</w:t>
-            </w:r>
-            <w:proofErr w:type="gramEnd"/>
-            <w:r>
-              <w:rPr>
-                <w:rFonts w:asciiTheme="minorHAnsi" w:eastAsiaTheme="minorHAnsi" w:hAnsiTheme="minorHAnsi"/>
-              </w:rPr>
-              <w:t>_CD FROM TB_PROD D WHERE D.PROD_CD = A.PRO_CD AND D.PROD_UNIT_AMT &lt; 800);</w:t>
+              <w:t xml:space="preserve">  AND EXISTS (SELECT D.PROD_CD FROM TB_PROD D WHERE D.PROD_CD = A.PRO_CD AND D.PROD_UNIT_AMT &lt; 800);</w:t>
             </w:r>
           </w:p>
         </w:tc>
@@ -16688,37 +16402,21 @@
           <w:rFonts w:cstheme="minorHAnsi"/>
           <w:b/>
         </w:rPr>
-        <w:t xml:space="preserve"> </w:t>
-      </w:r>
-      <w:proofErr w:type="gramStart"/>
-      <w:r>
-        <w:rPr>
-          <w:rFonts w:cstheme="minorHAnsi"/>
-          <w:b/>
-        </w:rPr>
-        <w:t>to</w:t>
-      </w:r>
-      <w:r>
-        <w:rPr>
-          <w:rFonts w:cstheme="minorHAnsi"/>
-          <w:b/>
-        </w:rPr>
-        <w:t xml:space="preserve"> </w:t>
-      </w:r>
-      <w:r>
-        <w:rPr>
-          <w:rFonts w:cstheme="minorHAnsi"/>
-          <w:b/>
-        </w:rPr>
-        <w:t>:</w:t>
-      </w:r>
-      <w:proofErr w:type="gramEnd"/>
-      <w:r>
-        <w:rPr>
-          <w:rFonts w:cstheme="minorHAnsi"/>
-          <w:b/>
-        </w:rPr>
-        <w:t xml:space="preserve"> </w:t>
+        <w:t xml:space="preserve"> to</w:t>
+      </w:r>
+      <w:r>
+        <w:rPr>
+          <w:rFonts w:cstheme="minorHAnsi"/>
+          <w:b/>
+        </w:rPr>
+        <w:t xml:space="preserve"> </w:t>
+      </w:r>
+      <w:r>
+        <w:rPr>
+          <w:rFonts w:cstheme="minorHAnsi"/>
+          <w:b/>
+        </w:rPr>
+        <w:t xml:space="preserve">: </w:t>
       </w:r>
     </w:p>
     <w:p>
@@ -17373,7 +17071,6 @@
         <w:t xml:space="preserve"> </w:t>
       </w:r>
       <w:proofErr w:type="spellStart"/>
-      <w:proofErr w:type="gramStart"/>
       <w:r>
         <w:rPr>
           <w:b/>
@@ -17388,7 +17085,6 @@
         <w:t>(</w:t>
       </w:r>
       <w:proofErr w:type="spellStart"/>
-      <w:proofErr w:type="gramEnd"/>
       <w:r>
         <w:rPr>
           <w:b/>
@@ -17992,7 +17688,6 @@
         <w:t xml:space="preserve"> </w:t>
       </w:r>
       <w:proofErr w:type="spellStart"/>
-      <w:proofErr w:type="gramStart"/>
       <w:r>
         <w:rPr>
           <w:b/>
@@ -18008,7 +17703,6 @@
         </w:rPr>
         <w:t xml:space="preserve"> ?</w:t>
       </w:r>
-      <w:proofErr w:type="gramEnd"/>
     </w:p>
     <w:tbl>
       <w:tblPr>
@@ -18154,19 +17848,11 @@
               </w:rPr>
               <w:t xml:space="preserve">SELECT </w:t>
             </w:r>
-            <w:proofErr w:type="gramStart"/>
             <w:r>
               <w:rPr>
                 <w:rFonts w:asciiTheme="minorHAnsi" w:eastAsiaTheme="minorHAnsi" w:hAnsiTheme="minorHAnsi"/>
               </w:rPr>
-              <w:t>A.CUST</w:t>
-            </w:r>
-            <w:proofErr w:type="gramEnd"/>
-            <w:r>
-              <w:rPr>
-                <w:rFonts w:asciiTheme="minorHAnsi" w:eastAsiaTheme="minorHAnsi" w:hAnsiTheme="minorHAnsi"/>
-              </w:rPr>
-              <w:t>_NO, A.ORD_NO, A.PRO_CD, B.PROD_NM</w:t>
+              <w:t>A.CUST_NO, A.ORD_NO, A.PRO_CD, B.PROD_NM</w:t>
             </w:r>
           </w:p>
           <w:p>
@@ -18222,21 +17908,7 @@
               <w:rPr>
                 <w:rFonts w:asciiTheme="minorHAnsi" w:eastAsiaTheme="minorHAnsi" w:hAnsiTheme="minorHAnsi"/>
               </w:rPr>
-              <w:t xml:space="preserve">  AND A.PRO_CD = </w:t>
-            </w:r>
-            <w:proofErr w:type="gramStart"/>
-            <w:r>
-              <w:rPr>
-                <w:rFonts w:asciiTheme="minorHAnsi" w:eastAsiaTheme="minorHAnsi" w:hAnsiTheme="minorHAnsi"/>
-              </w:rPr>
-              <w:t>B.PROD</w:t>
-            </w:r>
-            <w:proofErr w:type="gramEnd"/>
-            <w:r>
-              <w:rPr>
-                <w:rFonts w:asciiTheme="minorHAnsi" w:eastAsiaTheme="minorHAnsi" w:hAnsiTheme="minorHAnsi"/>
-              </w:rPr>
-              <w:t>_CD</w:t>
+              <w:t xml:space="preserve">  AND A.PRO_CD = B.PROD_CD</w:t>
             </w:r>
           </w:p>
           <w:p>
@@ -18252,21 +17924,7 @@
               <w:rPr>
                 <w:rFonts w:asciiTheme="minorHAnsi" w:eastAsiaTheme="minorHAnsi" w:hAnsiTheme="minorHAnsi"/>
               </w:rPr>
-              <w:t xml:space="preserve">  AND </w:t>
-            </w:r>
-            <w:proofErr w:type="gramStart"/>
-            <w:r>
-              <w:rPr>
-                <w:rFonts w:asciiTheme="minorHAnsi" w:eastAsiaTheme="minorHAnsi" w:hAnsiTheme="minorHAnsi"/>
-              </w:rPr>
-              <w:t>B.PROD</w:t>
-            </w:r>
-            <w:proofErr w:type="gramEnd"/>
-            <w:r>
-              <w:rPr>
-                <w:rFonts w:asciiTheme="minorHAnsi" w:eastAsiaTheme="minorHAnsi" w:hAnsiTheme="minorHAnsi"/>
-              </w:rPr>
-              <w:t>_CD IN ('00001','00002');</w:t>
+              <w:t xml:space="preserve">  AND B.PROD_CD IN ('00001','00002');</w:t>
             </w:r>
           </w:p>
         </w:tc>
@@ -18282,19 +17940,11 @@
                 <w:rFonts w:asciiTheme="minorHAnsi" w:eastAsiaTheme="minorHAnsi" w:hAnsiTheme="minorHAnsi"/>
               </w:rPr>
             </w:pPr>
-            <w:proofErr w:type="gramStart"/>
             <w:r>
               <w:rPr>
                 <w:rFonts w:asciiTheme="minorHAnsi" w:eastAsiaTheme="minorHAnsi" w:hAnsiTheme="minorHAnsi"/>
               </w:rPr>
-              <w:t>SELECT  A</w:t>
-            </w:r>
-            <w:proofErr w:type="gramEnd"/>
-            <w:r>
-              <w:rPr>
-                <w:rFonts w:asciiTheme="minorHAnsi" w:eastAsiaTheme="minorHAnsi" w:hAnsiTheme="minorHAnsi"/>
-              </w:rPr>
-              <w:t>.CUST_NO, A.ORD_NO, A.PRO_CD</w:t>
+              <w:t>SELECT  A.CUST_NO, A.ORD_NO, A.PRO_CD</w:t>
             </w:r>
           </w:p>
           <w:p>
@@ -18308,21 +17958,7 @@
               <w:rPr>
                 <w:rFonts w:asciiTheme="minorHAnsi" w:eastAsiaTheme="minorHAnsi" w:hAnsiTheme="minorHAnsi"/>
               </w:rPr>
-              <w:t xml:space="preserve">  , (SELECT </w:t>
-            </w:r>
-            <w:proofErr w:type="gramStart"/>
-            <w:r>
-              <w:rPr>
-                <w:rFonts w:asciiTheme="minorHAnsi" w:eastAsiaTheme="minorHAnsi" w:hAnsiTheme="minorHAnsi"/>
-              </w:rPr>
-              <w:t>B.PROD</w:t>
-            </w:r>
-            <w:proofErr w:type="gramEnd"/>
-            <w:r>
-              <w:rPr>
-                <w:rFonts w:asciiTheme="minorHAnsi" w:eastAsiaTheme="minorHAnsi" w:hAnsiTheme="minorHAnsi"/>
-              </w:rPr>
-              <w:t>_NM FROM TB_PROD B WHERE B.PROD_CD = A.PRO_CD) AS PROD_NM</w:t>
+              <w:t xml:space="preserve">  , (SELECT B.PROD_NM FROM TB_PROD B WHERE B.PROD_CD = A.PRO_CD) AS PROD_NM</w:t>
             </w:r>
           </w:p>
           <w:p>
@@ -19319,23 +18955,7 @@
           <w:b/>
           <w:bCs/>
         </w:rPr>
-        <w:t>SELECT TO_</w:t>
-      </w:r>
-      <w:proofErr w:type="gramStart"/>
-      <w:r>
-        <w:rPr>
-          <w:b/>
-          <w:bCs/>
-        </w:rPr>
-        <w:t>CHAR( 8988.80</w:t>
-      </w:r>
-      <w:proofErr w:type="gramEnd"/>
-      <w:r>
-        <w:rPr>
-          <w:b/>
-          <w:bCs/>
-        </w:rPr>
-        <w:t>, '$9,999.999' ) FROM DUAL;</w:t>
+        <w:t>SELECT TO_CHAR( 8988.80, '$9,999.999' ) FROM DUAL;</w:t>
       </w:r>
     </w:p>
     <w:p/>
@@ -19517,23 +19137,7 @@
           <w:b/>
           <w:bCs/>
         </w:rPr>
-        <w:t>SELECT TO_</w:t>
-      </w:r>
-      <w:proofErr w:type="gramStart"/>
-      <w:r>
-        <w:rPr>
-          <w:b/>
-          <w:bCs/>
-        </w:rPr>
-        <w:t>CHAR( TRUNC</w:t>
-      </w:r>
-      <w:proofErr w:type="gramEnd"/>
-      <w:r>
-        <w:rPr>
-          <w:b/>
-          <w:bCs/>
-        </w:rPr>
-        <w:t>(8988.80, -3), '$9,999.999' ),</w:t>
+        <w:t>SELECT TO_CHAR( TRUNC(8988.80, -3), '$9,999.999' ),</w:t>
       </w:r>
     </w:p>
     <w:p>
@@ -19549,23 +19153,7 @@
           <w:b/>
           <w:bCs/>
         </w:rPr>
-        <w:t>TO_</w:t>
-      </w:r>
-      <w:proofErr w:type="gramStart"/>
-      <w:r>
-        <w:rPr>
-          <w:b/>
-          <w:bCs/>
-        </w:rPr>
-        <w:t>CHAR( TRUNC</w:t>
-      </w:r>
-      <w:proofErr w:type="gramEnd"/>
-      <w:r>
-        <w:rPr>
-          <w:b/>
-          <w:bCs/>
-        </w:rPr>
-        <w:t>(820988.80 , -3), '$999,999.999' )</w:t>
+        <w:t>TO_CHAR( TRUNC(820988.80 , -3), '$999,999.999' )</w:t>
       </w:r>
     </w:p>
     <w:p>
@@ -20068,7 +19656,6 @@
         <w:t xml:space="preserve"> </w:t>
       </w:r>
       <w:proofErr w:type="spellStart"/>
-      <w:proofErr w:type="gramStart"/>
       <w:r>
         <w:rPr>
           <w:b/>
@@ -20094,7 +19681,6 @@
         </w:rPr>
         <w:t>?</w:t>
       </w:r>
-      <w:proofErr w:type="gramEnd"/>
     </w:p>
     <w:p>
       <w:pPr>
@@ -20925,7 +20511,6 @@
         <w:t xml:space="preserve"> </w:t>
       </w:r>
       <w:proofErr w:type="spellStart"/>
-      <w:proofErr w:type="gramStart"/>
       <w:r>
         <w:rPr>
           <w:b/>
@@ -20955,7 +20540,6 @@
         </w:rPr>
         <w:t>98</w:t>
       </w:r>
-      <w:proofErr w:type="gramEnd"/>
     </w:p>
     <w:p>
       <w:pPr>
@@ -23071,23 +22655,7 @@
           <w:b/>
           <w:bCs/>
         </w:rPr>
-        <w:t xml:space="preserve">        SELECT(TO_</w:t>
-      </w:r>
-      <w:proofErr w:type="gramStart"/>
-      <w:r>
-        <w:rPr>
-          <w:b/>
-          <w:bCs/>
-        </w:rPr>
-        <w:t>CHAR(</w:t>
-      </w:r>
-      <w:proofErr w:type="gramEnd"/>
-      <w:r>
-        <w:rPr>
-          <w:b/>
-          <w:bCs/>
-        </w:rPr>
-        <w:t>count(*) + 1, 'fm0000'))</w:t>
+        <w:t xml:space="preserve">        SELECT(TO_CHAR(count(*) + 1, 'fm0000'))</w:t>
       </w:r>
     </w:p>
     <w:p>
@@ -23471,7 +23039,6 @@
         <w:t xml:space="preserve"> </w:t>
       </w:r>
       <w:proofErr w:type="spellStart"/>
-      <w:proofErr w:type="gramStart"/>
       <w:r>
         <w:t>có</w:t>
       </w:r>
@@ -23479,7 +23046,6 @@
       <w:r>
         <w:t>(</w:t>
       </w:r>
-      <w:proofErr w:type="gramEnd"/>
       <w:r>
         <w:rPr>
           <w:b/>
@@ -23740,7 +23306,7 @@
           <w:rFonts w:cstheme="minorHAnsi"/>
           <w:b/>
         </w:rPr>
-        <w:t>SELECT DISTINCT(CUST_GRP_ID)</w:t>
+        <w:t>SELECT CUST_GRP_ID</w:t>
       </w:r>
     </w:p>
     <w:p>
@@ -23785,23 +23351,7 @@
           <w:rFonts w:cstheme="minorHAnsi"/>
           <w:b/>
         </w:rPr>
-        <w:t xml:space="preserve">AND NOT EXISTS (SELECT CUST_GRP_ID FROM MDM_CUSTOMER B WHERE CUST_GRP_HRCHY_CD = 'G' AND </w:t>
-      </w:r>
-      <w:proofErr w:type="gramStart"/>
-      <w:r>
-        <w:rPr>
-          <w:rFonts w:cstheme="minorHAnsi"/>
-          <w:b/>
-        </w:rPr>
-        <w:t>A.CUST</w:t>
-      </w:r>
-      <w:proofErr w:type="gramEnd"/>
-      <w:r>
-        <w:rPr>
-          <w:rFonts w:cstheme="minorHAnsi"/>
-          <w:b/>
-        </w:rPr>
-        <w:t>_GRP_ID=B.CUST_GRP_ID);</w:t>
+        <w:t>AND NOT EXISTS (SELECT CUST_GRP_ID FROM MDM_CUSTOMER B WHERE CUST_GRP_HRCHY_CD = 'G' AND A.CUST_GRP_ID=B.CUST_GRP_ID)</w:t>
       </w:r>
     </w:p>
     <w:p>
@@ -23813,6 +23363,13 @@
           <w:color w:val="FF0000"/>
         </w:rPr>
       </w:pPr>
+      <w:r>
+        <w:rPr>
+          <w:rFonts w:cstheme="minorHAnsi"/>
+          <w:b/>
+        </w:rPr>
+        <w:t>GROUP BY CUST_GRP_ID;</w:t>
+      </w:r>
     </w:p>
     <w:p>
       <w:pPr>
@@ -24042,7 +23599,7 @@
           <w:rFonts w:cstheme="minorHAnsi"/>
           <w:b/>
         </w:rPr>
-        <w:t>SELECT DISTINCT(CUST_GRP_ID)</w:t>
+        <w:t>SELECT CUST_GRP_ID</w:t>
       </w:r>
     </w:p>
     <w:p>
@@ -24087,23 +23644,22 @@
           <w:rFonts w:cstheme="minorHAnsi"/>
           <w:b/>
         </w:rPr>
-        <w:t xml:space="preserve">AND NOT EXISTS (SELECT CUST_GRP_ID FROM MDM_CUSTOMER B WHERE CUST_GRP_HRCHY_CD = 'C' AND </w:t>
-      </w:r>
-      <w:proofErr w:type="gramStart"/>
-      <w:r>
-        <w:rPr>
-          <w:rFonts w:cstheme="minorHAnsi"/>
-          <w:b/>
-        </w:rPr>
-        <w:t>A.CUST</w:t>
-      </w:r>
-      <w:proofErr w:type="gramEnd"/>
-      <w:r>
-        <w:rPr>
-          <w:rFonts w:cstheme="minorHAnsi"/>
-          <w:b/>
-        </w:rPr>
-        <w:t>_GRP_ID=B.CUST_GRP_ID);</w:t>
+        <w:t>AND NOT EXISTS (SELECT CUST_GRP_ID FROM MDM_CUSTOMER B WHERE CUST_GRP_HRCHY_CD = 'C' AND A.CUST_GRP_ID=B.CUST_GRP_ID)</w:t>
+      </w:r>
+    </w:p>
+    <w:p>
+      <w:pPr>
+        <w:rPr>
+          <w:rFonts w:cstheme="minorHAnsi"/>
+          <w:b/>
+        </w:rPr>
+      </w:pPr>
+      <w:r>
+        <w:rPr>
+          <w:rFonts w:cstheme="minorHAnsi"/>
+          <w:b/>
+        </w:rPr>
+        <w:t>GROUP BY CUST_GRP_ID;</w:t>
       </w:r>
     </w:p>
     <w:p>
@@ -24421,21 +23977,7 @@
         <w:rPr>
           <w:color w:val="FF0000"/>
         </w:rPr>
-        <w:t xml:space="preserve"> </w:t>
-      </w:r>
-      <w:proofErr w:type="gramStart"/>
-      <w:r>
-        <w:rPr>
-          <w:color w:val="FF0000"/>
-        </w:rPr>
-        <w:t>max(</w:t>
-      </w:r>
-      <w:proofErr w:type="gramEnd"/>
-      <w:r>
-        <w:rPr>
-          <w:color w:val="FF0000"/>
-        </w:rPr>
-        <w:t>PROD_UNIT_AMT)</w:t>
+        <w:t xml:space="preserve"> max(PROD_UNIT_AMT)</w:t>
       </w:r>
     </w:p>
     <w:p>
@@ -24480,7 +24022,6 @@
         </w:rPr>
       </w:pPr>
       <w:proofErr w:type="spellStart"/>
-      <w:proofErr w:type="gramStart"/>
       <w:r>
         <w:rPr>
           <w:color w:val="FF0000"/>
@@ -24502,7 +24043,6 @@
         <w:t>giá</w:t>
       </w:r>
       <w:proofErr w:type="spellEnd"/>
-      <w:proofErr w:type="gramEnd"/>
       <w:r>
         <w:rPr>
           <w:color w:val="FF0000"/>
@@ -24843,7 +24383,6 @@
         <w:t xml:space="preserve"> AS MAX_NAME, </w:t>
       </w:r>
       <w:proofErr w:type="spellStart"/>
-      <w:proofErr w:type="gramStart"/>
       <w:r>
         <w:rPr>
           <w:b/>
@@ -24852,7 +24391,6 @@
         <w:t>B.minp</w:t>
       </w:r>
       <w:proofErr w:type="spellEnd"/>
-      <w:proofErr w:type="gramEnd"/>
       <w:r>
         <w:rPr>
           <w:b/>
@@ -24905,23 +24443,7 @@
           <w:b/>
           <w:bCs/>
         </w:rPr>
-        <w:t xml:space="preserve"> </w:t>
-      </w:r>
-      <w:proofErr w:type="gramStart"/>
-      <w:r>
-        <w:rPr>
-          <w:b/>
-          <w:bCs/>
-        </w:rPr>
-        <w:t>A,(</w:t>
-      </w:r>
-      <w:proofErr w:type="gramEnd"/>
-      <w:r>
-        <w:rPr>
-          <w:b/>
-          <w:bCs/>
-        </w:rPr>
-        <w:t>SELECT MAX(</w:t>
+        <w:t xml:space="preserve"> A,(SELECT MAX(</w:t>
       </w:r>
       <w:proofErr w:type="spellStart"/>
       <w:r>
@@ -25036,21 +24558,12 @@
         <w:t xml:space="preserve">) AND </w:t>
       </w:r>
       <w:proofErr w:type="spellStart"/>
-      <w:proofErr w:type="gramStart"/>
-      <w:r>
-        <w:rPr>
-          <w:b/>
-          <w:bCs/>
-        </w:rPr>
-        <w:t>A.prod</w:t>
-      </w:r>
-      <w:proofErr w:type="gramEnd"/>
-      <w:r>
-        <w:rPr>
-          <w:b/>
-          <w:bCs/>
-        </w:rPr>
-        <w:t>_unit_amt</w:t>
+      <w:r>
+        <w:rPr>
+          <w:b/>
+          <w:bCs/>
+        </w:rPr>
+        <w:t>A.prod_unit_amt</w:t>
       </w:r>
       <w:proofErr w:type="spellEnd"/>
       <w:r>
@@ -25618,23 +25131,7 @@
           <w:b/>
           <w:bCs/>
         </w:rPr>
-        <w:t xml:space="preserve">  SELECT PRO_CD, DENSE_</w:t>
-      </w:r>
-      <w:proofErr w:type="gramStart"/>
-      <w:r>
-        <w:rPr>
-          <w:b/>
-          <w:bCs/>
-        </w:rPr>
-        <w:t>RANK(</w:t>
-      </w:r>
-      <w:proofErr w:type="gramEnd"/>
-      <w:r>
-        <w:rPr>
-          <w:b/>
-          <w:bCs/>
-        </w:rPr>
-        <w:t>) OVER(ORDER BY COUNT(*) DESC) AS TOP</w:t>
+        <w:t xml:space="preserve">  SELECT PRO_CD, DENSE_RANK() OVER(ORDER BY COUNT(*) DESC) AS TOP</w:t>
       </w:r>
     </w:p>
     <w:p>
@@ -25694,23 +25191,7 @@
           <w:b/>
           <w:bCs/>
         </w:rPr>
-        <w:t>WHERE A.TOP &lt;</w:t>
-      </w:r>
-      <w:proofErr w:type="gramStart"/>
-      <w:r>
-        <w:rPr>
-          <w:b/>
-          <w:bCs/>
-        </w:rPr>
-        <w:t>=  3</w:t>
-      </w:r>
-      <w:proofErr w:type="gramEnd"/>
-      <w:r>
-        <w:rPr>
-          <w:b/>
-          <w:bCs/>
-        </w:rPr>
-        <w:t>;</w:t>
+        <w:t>WHERE A.TOP &lt;=  3;</w:t>
       </w:r>
     </w:p>
     <w:p>
@@ -26033,23 +25514,7 @@
           <w:b/>
           <w:bCs/>
         </w:rPr>
-        <w:t xml:space="preserve">    SELECT CUST_</w:t>
-      </w:r>
-      <w:proofErr w:type="gramStart"/>
-      <w:r>
-        <w:rPr>
-          <w:b/>
-          <w:bCs/>
-        </w:rPr>
-        <w:t>NO,ORD</w:t>
-      </w:r>
-      <w:proofErr w:type="gramEnd"/>
-      <w:r>
-        <w:rPr>
-          <w:b/>
-          <w:bCs/>
-        </w:rPr>
-        <w:t xml:space="preserve">_DTTM, ROW_NUMBER () OVER (PARTITION BY CUST_NO ORDER BY ORD_DTTM DESC) </w:t>
+        <w:t xml:space="preserve">    SELECT CUST_NO,ORD_DTTM, ROW_NUMBER () OVER (PARTITION BY CUST_NO ORDER BY ORD_DTTM DESC) </w:t>
       </w:r>
       <w:proofErr w:type="spellStart"/>
       <w:r>
@@ -26118,23 +25583,7 @@
           <w:b/>
           <w:bCs/>
         </w:rPr>
-        <w:t xml:space="preserve">  WHERE </w:t>
-      </w:r>
-      <w:proofErr w:type="gramStart"/>
-      <w:r>
-        <w:rPr>
-          <w:b/>
-          <w:bCs/>
-        </w:rPr>
-        <w:t>A.RN</w:t>
-      </w:r>
-      <w:proofErr w:type="gramEnd"/>
-      <w:r>
-        <w:rPr>
-          <w:b/>
-          <w:bCs/>
-        </w:rPr>
-        <w:t xml:space="preserve"> = 1;</w:t>
+        <w:t xml:space="preserve">  WHERE A.RN = 1;</w:t>
       </w:r>
     </w:p>
     <w:p>
@@ -26591,25 +26040,7 @@
           <w:b/>
           <w:bCs/>
         </w:rPr>
-        <w:t xml:space="preserve">SELECT </w:t>
-      </w:r>
-      <w:proofErr w:type="gramStart"/>
-      <w:r>
-        <w:rPr>
-          <w:rFonts w:cstheme="minorHAnsi"/>
-          <w:b/>
-          <w:bCs/>
-        </w:rPr>
-        <w:t>A.DT</w:t>
-      </w:r>
-      <w:proofErr w:type="gramEnd"/>
-      <w:r>
-        <w:rPr>
-          <w:rFonts w:cstheme="minorHAnsi"/>
-          <w:b/>
-          <w:bCs/>
-        </w:rPr>
-        <w:t>, B.PRO_CD, NVL(B.TOTAL,0) AS TOTAL</w:t>
+        <w:t>SELECT A.DT, B.PRO_CD, NVL(B.TOTAL,0) AS TOTAL</w:t>
       </w:r>
     </w:p>
     <w:p>
@@ -26813,25 +26244,7 @@
           <w:b/>
           <w:bCs/>
         </w:rPr>
-        <w:t xml:space="preserve">    (SELECT B.PRO_CD, </w:t>
-      </w:r>
-      <w:proofErr w:type="gramStart"/>
-      <w:r>
-        <w:rPr>
-          <w:rFonts w:cstheme="minorHAnsi"/>
-          <w:b/>
-          <w:bCs/>
-        </w:rPr>
-        <w:t>SUBSTR(</w:t>
-      </w:r>
-      <w:proofErr w:type="gramEnd"/>
-      <w:r>
-        <w:rPr>
-          <w:rFonts w:cstheme="minorHAnsi"/>
-          <w:b/>
-          <w:bCs/>
-        </w:rPr>
-        <w:t>B.ORD_DTTM, 1, 6) AS ORD_DTTM,  COUNT(*)</w:t>
+        <w:t xml:space="preserve">    (SELECT B.PRO_CD, SUBSTR(B.ORD_DTTM, 1, 6) AS ORD_DTTM,  COUNT(*)</w:t>
       </w:r>
     </w:p>
     <w:p>
@@ -26882,25 +26295,7 @@
           <w:b/>
           <w:bCs/>
         </w:rPr>
-        <w:t xml:space="preserve">      GROUP BY B.PRO_CD, </w:t>
-      </w:r>
-      <w:proofErr w:type="gramStart"/>
-      <w:r>
-        <w:rPr>
-          <w:rFonts w:cstheme="minorHAnsi"/>
-          <w:b/>
-          <w:bCs/>
-        </w:rPr>
-        <w:t>SUBSTR(</w:t>
-      </w:r>
-      <w:proofErr w:type="gramEnd"/>
-      <w:r>
-        <w:rPr>
-          <w:rFonts w:cstheme="minorHAnsi"/>
-          <w:b/>
-          <w:bCs/>
-        </w:rPr>
-        <w:t>B.ORD_DTTM, 1, 6)</w:t>
+        <w:t xml:space="preserve">      GROUP BY B.PRO_CD, SUBSTR(B.ORD_DTTM, 1, 6)</w:t>
       </w:r>
     </w:p>
     <w:p>
@@ -26935,25 +26330,7 @@
           <w:b/>
           <w:bCs/>
         </w:rPr>
-        <w:t xml:space="preserve">    ON </w:t>
-      </w:r>
-      <w:proofErr w:type="gramStart"/>
-      <w:r>
-        <w:rPr>
-          <w:rFonts w:cstheme="minorHAnsi"/>
-          <w:b/>
-          <w:bCs/>
-        </w:rPr>
-        <w:t>A.DT</w:t>
-      </w:r>
-      <w:proofErr w:type="gramEnd"/>
-      <w:r>
-        <w:rPr>
-          <w:rFonts w:cstheme="minorHAnsi"/>
-          <w:b/>
-          <w:bCs/>
-        </w:rPr>
-        <w:t xml:space="preserve"> = B.ORD_DTTM;</w:t>
+        <w:t xml:space="preserve">    ON A.DT = B.ORD_DTTM;</w:t>
       </w:r>
       <w:r>
         <w:rPr>
@@ -27342,25 +26719,7 @@
           <w:b/>
           <w:bCs/>
         </w:rPr>
-        <w:t>SELECT B.PRO_</w:t>
-      </w:r>
-      <w:proofErr w:type="gramStart"/>
-      <w:r>
-        <w:rPr>
-          <w:rFonts w:cstheme="minorHAnsi"/>
-          <w:b/>
-          <w:bCs/>
-        </w:rPr>
-        <w:t>CD,A</w:t>
-      </w:r>
-      <w:proofErr w:type="gramEnd"/>
-      <w:r>
-        <w:rPr>
-          <w:rFonts w:cstheme="minorHAnsi"/>
-          <w:b/>
-          <w:bCs/>
-        </w:rPr>
-        <w:t>.DT, NVL(B.TOTAL,0) AS TOTAL, 100 - NVL(SUM(B.TOTAL) OVER (PARTITION BY B.PRO_CD ORDER BY A.DT),0) AS REMAIN</w:t>
+        <w:t>SELECT B.PRO_CD,A.DT, NVL(B.TOTAL,0) AS TOTAL, 100 - NVL(SUM(B.TOTAL) OVER (PARTITION BY B.PRO_CD ORDER BY A.DT),0) AS REMAIN</w:t>
       </w:r>
     </w:p>
     <w:p>
@@ -27565,25 +26924,7 @@
           <w:b/>
           <w:bCs/>
         </w:rPr>
-        <w:t xml:space="preserve">    (SELECT B.PRO_CD, </w:t>
-      </w:r>
-      <w:proofErr w:type="gramStart"/>
-      <w:r>
-        <w:rPr>
-          <w:rFonts w:cstheme="minorHAnsi"/>
-          <w:b/>
-          <w:bCs/>
-        </w:rPr>
-        <w:t>SUBSTR(</w:t>
-      </w:r>
-      <w:proofErr w:type="gramEnd"/>
-      <w:r>
-        <w:rPr>
-          <w:rFonts w:cstheme="minorHAnsi"/>
-          <w:b/>
-          <w:bCs/>
-        </w:rPr>
-        <w:t>B.ORD_DTTM, 1, 6) AS ORD_DTTM,  COUNT(*)</w:t>
+        <w:t xml:space="preserve">    (SELECT B.PRO_CD, SUBSTR(B.ORD_DTTM, 1, 6) AS ORD_DTTM,  COUNT(*)</w:t>
       </w:r>
     </w:p>
     <w:p>
@@ -27651,25 +26992,7 @@
           <w:b/>
           <w:bCs/>
         </w:rPr>
-        <w:t xml:space="preserve">      GROUP BY B.PRO_CD, </w:t>
-      </w:r>
-      <w:proofErr w:type="gramStart"/>
-      <w:r>
-        <w:rPr>
-          <w:rFonts w:cstheme="minorHAnsi"/>
-          <w:b/>
-          <w:bCs/>
-        </w:rPr>
-        <w:t>SUBSTR(</w:t>
-      </w:r>
-      <w:proofErr w:type="gramEnd"/>
-      <w:r>
-        <w:rPr>
-          <w:rFonts w:cstheme="minorHAnsi"/>
-          <w:b/>
-          <w:bCs/>
-        </w:rPr>
-        <w:t>B.ORD_DTTM, 1, 6)</w:t>
+        <w:t xml:space="preserve">      GROUP BY B.PRO_CD, SUBSTR(B.ORD_DTTM, 1, 6)</w:t>
       </w:r>
     </w:p>
     <w:p>
@@ -27702,25 +27025,7 @@
           <w:b/>
           <w:bCs/>
         </w:rPr>
-        <w:t xml:space="preserve">    ON </w:t>
-      </w:r>
-      <w:proofErr w:type="gramStart"/>
-      <w:r>
-        <w:rPr>
-          <w:rFonts w:cstheme="minorHAnsi"/>
-          <w:b/>
-          <w:bCs/>
-        </w:rPr>
-        <w:t>A.DT</w:t>
-      </w:r>
-      <w:proofErr w:type="gramEnd"/>
-      <w:r>
-        <w:rPr>
-          <w:rFonts w:cstheme="minorHAnsi"/>
-          <w:b/>
-          <w:bCs/>
-        </w:rPr>
-        <w:t xml:space="preserve"> = B.ORD_DTTM;</w:t>
+        <w:t xml:space="preserve">    ON A.DT = B.ORD_DTTM;</w:t>
       </w:r>
     </w:p>
     <w:sectPr>

--- a/SQL practice/SQL- Practice.docx
+++ b/SQL practice/SQL- Practice.docx
@@ -327,8 +327,13 @@
             <w:tcW w:w="1679" w:type="dxa"/>
           </w:tcPr>
           <w:p>
-            <w:r>
-              <w:t>Count()</w:t>
+            <w:proofErr w:type="gramStart"/>
+            <w:r>
+              <w:t>Count(</w:t>
+            </w:r>
+            <w:proofErr w:type="gramEnd"/>
+            <w:r>
+              <w:t>)</w:t>
             </w:r>
           </w:p>
         </w:tc>
@@ -507,8 +512,13 @@
             <w:tcW w:w="1679" w:type="dxa"/>
           </w:tcPr>
           <w:p>
-            <w:r>
-              <w:t>Sum()</w:t>
+            <w:proofErr w:type="gramStart"/>
+            <w:r>
+              <w:t>Sum(</w:t>
+            </w:r>
+            <w:proofErr w:type="gramEnd"/>
+            <w:r>
+              <w:t>)</w:t>
             </w:r>
           </w:p>
         </w:tc>
@@ -646,8 +656,13 @@
             <w:tcW w:w="1679" w:type="dxa"/>
           </w:tcPr>
           <w:p>
-            <w:r>
-              <w:t>MAX()</w:t>
+            <w:proofErr w:type="gramStart"/>
+            <w:r>
+              <w:t>MAX(</w:t>
+            </w:r>
+            <w:proofErr w:type="gramEnd"/>
+            <w:r>
+              <w:t>)</w:t>
             </w:r>
           </w:p>
         </w:tc>
@@ -807,8 +822,13 @@
             <w:tcW w:w="1679" w:type="dxa"/>
           </w:tcPr>
           <w:p>
-            <w:r>
-              <w:t>MIN()</w:t>
+            <w:proofErr w:type="gramStart"/>
+            <w:r>
+              <w:t>MIN(</w:t>
+            </w:r>
+            <w:proofErr w:type="gramEnd"/>
+            <w:r>
+              <w:t>)</w:t>
             </w:r>
           </w:p>
         </w:tc>
@@ -968,8 +988,13 @@
             <w:tcW w:w="1679" w:type="dxa"/>
           </w:tcPr>
           <w:p>
-            <w:r>
-              <w:t>NVL()</w:t>
+            <w:proofErr w:type="gramStart"/>
+            <w:r>
+              <w:t>NVL(</w:t>
+            </w:r>
+            <w:proofErr w:type="gramEnd"/>
+            <w:r>
+              <w:t>)</w:t>
             </w:r>
           </w:p>
         </w:tc>
@@ -1108,7 +1133,15 @@
           </w:tcPr>
           <w:p>
             <w:r>
-              <w:t>TO_CHAR()</w:t>
+              <w:t>TO_</w:t>
+            </w:r>
+            <w:proofErr w:type="gramStart"/>
+            <w:r>
+              <w:t>CHAR(</w:t>
+            </w:r>
+            <w:proofErr w:type="gramEnd"/>
+            <w:r>
+              <w:t>)</w:t>
             </w:r>
           </w:p>
         </w:tc>
@@ -1208,7 +1241,15 @@
           </w:tcPr>
           <w:p>
             <w:r>
-              <w:t>T0_DATE()</w:t>
+              <w:t>T0_</w:t>
+            </w:r>
+            <w:proofErr w:type="gramStart"/>
+            <w:r>
+              <w:t>DATE(</w:t>
+            </w:r>
+            <w:proofErr w:type="gramEnd"/>
+            <w:r>
+              <w:t>)</w:t>
             </w:r>
           </w:p>
         </w:tc>
@@ -1259,7 +1300,15 @@
           </w:tcPr>
           <w:p>
             <w:r>
-              <w:t>TO_NUMBER()</w:t>
+              <w:t>TO_</w:t>
+            </w:r>
+            <w:proofErr w:type="gramStart"/>
+            <w:r>
+              <w:t>NUMBER(</w:t>
+            </w:r>
+            <w:proofErr w:type="gramEnd"/>
+            <w:r>
+              <w:t>)</w:t>
             </w:r>
           </w:p>
         </w:tc>
@@ -1317,8 +1366,13 @@
             <w:tcW w:w="1679" w:type="dxa"/>
           </w:tcPr>
           <w:p>
-            <w:r>
-              <w:t>SUBSTR()</w:t>
+            <w:proofErr w:type="gramStart"/>
+            <w:r>
+              <w:t>SUBSTR(</w:t>
+            </w:r>
+            <w:proofErr w:type="gramEnd"/>
+            <w:r>
+              <w:t>)</w:t>
             </w:r>
           </w:p>
         </w:tc>
@@ -1390,8 +1444,13 @@
             <w:tcW w:w="1679" w:type="dxa"/>
           </w:tcPr>
           <w:p>
-            <w:r>
-              <w:t>REPLACE()</w:t>
+            <w:proofErr w:type="gramStart"/>
+            <w:r>
+              <w:t>REPLACE(</w:t>
+            </w:r>
+            <w:proofErr w:type="gramEnd"/>
+            <w:r>
+              <w:t>)</w:t>
             </w:r>
           </w:p>
         </w:tc>
@@ -1517,8 +1576,13 @@
             <w:tcW w:w="1679" w:type="dxa"/>
           </w:tcPr>
           <w:p>
-            <w:r>
-              <w:t>REVERSE()</w:t>
+            <w:proofErr w:type="gramStart"/>
+            <w:r>
+              <w:t>REVERSE(</w:t>
+            </w:r>
+            <w:proofErr w:type="gramEnd"/>
+            <w:r>
+              <w:t>)</w:t>
             </w:r>
           </w:p>
         </w:tc>
@@ -1576,8 +1640,13 @@
             <w:tcW w:w="1679" w:type="dxa"/>
           </w:tcPr>
           <w:p>
-            <w:r>
-              <w:t>DECODE()</w:t>
+            <w:proofErr w:type="gramStart"/>
+            <w:r>
+              <w:t>DECODE(</w:t>
+            </w:r>
+            <w:proofErr w:type="gramEnd"/>
+            <w:r>
+              <w:t>)</w:t>
             </w:r>
           </w:p>
         </w:tc>
@@ -1661,8 +1730,13 @@
             <w:tcW w:w="1679" w:type="dxa"/>
           </w:tcPr>
           <w:p>
-            <w:r>
-              <w:t>TRUNC()</w:t>
+            <w:proofErr w:type="gramStart"/>
+            <w:r>
+              <w:t>TRUNC(</w:t>
+            </w:r>
+            <w:proofErr w:type="gramEnd"/>
+            <w:r>
+              <w:t>)</w:t>
             </w:r>
           </w:p>
         </w:tc>
@@ -1931,8 +2005,13 @@
             <w:tcW w:w="1679" w:type="dxa"/>
           </w:tcPr>
           <w:p>
-            <w:r>
-              <w:t>LENGTH()</w:t>
+            <w:proofErr w:type="gramStart"/>
+            <w:r>
+              <w:t>LENGTH(</w:t>
+            </w:r>
+            <w:proofErr w:type="gramEnd"/>
+            <w:r>
+              <w:t>)</w:t>
             </w:r>
           </w:p>
         </w:tc>
@@ -2010,12 +2089,17 @@
           </w:tcPr>
           <w:p>
             <w:proofErr w:type="spellStart"/>
+            <w:proofErr w:type="gramStart"/>
             <w:r>
               <w:t>lPAD</w:t>
             </w:r>
             <w:proofErr w:type="spellEnd"/>
             <w:r>
-              <w:t>()</w:t>
+              <w:t>(</w:t>
+            </w:r>
+            <w:proofErr w:type="gramEnd"/>
+            <w:r>
+              <w:t>)</w:t>
             </w:r>
           </w:p>
         </w:tc>
@@ -2475,8 +2559,13 @@
             <w:tcW w:w="1679" w:type="dxa"/>
           </w:tcPr>
           <w:p>
-            <w:r>
-              <w:t>RPAD()</w:t>
+            <w:proofErr w:type="gramStart"/>
+            <w:r>
+              <w:t>RPAD(</w:t>
+            </w:r>
+            <w:proofErr w:type="gramEnd"/>
+            <w:r>
+              <w:t>)</w:t>
             </w:r>
           </w:p>
         </w:tc>
@@ -2942,8 +3031,13 @@
             <w:tcW w:w="1679" w:type="dxa"/>
           </w:tcPr>
           <w:p>
-            <w:r>
-              <w:t>TRIM()</w:t>
+            <w:proofErr w:type="gramStart"/>
+            <w:r>
+              <w:t>TRIM(</w:t>
+            </w:r>
+            <w:proofErr w:type="gramEnd"/>
+            <w:r>
+              <w:t>)</w:t>
             </w:r>
           </w:p>
         </w:tc>
@@ -3183,8 +3277,13 @@
             <w:tcW w:w="1679" w:type="dxa"/>
           </w:tcPr>
           <w:p>
-            <w:r>
-              <w:t>LTRIM()</w:t>
+            <w:proofErr w:type="gramStart"/>
+            <w:r>
+              <w:t>LTRIM(</w:t>
+            </w:r>
+            <w:proofErr w:type="gramEnd"/>
+            <w:r>
+              <w:t>)</w:t>
             </w:r>
           </w:p>
         </w:tc>
@@ -3430,8 +3529,13 @@
             <w:tcW w:w="1679" w:type="dxa"/>
           </w:tcPr>
           <w:p>
-            <w:r>
-              <w:t>RTRIM()</w:t>
+            <w:proofErr w:type="gramStart"/>
+            <w:r>
+              <w:t>RTRIM(</w:t>
+            </w:r>
+            <w:proofErr w:type="gramEnd"/>
+            <w:r>
+              <w:t>)</w:t>
             </w:r>
           </w:p>
         </w:tc>
@@ -3677,8 +3781,13 @@
             <w:tcW w:w="1679" w:type="dxa"/>
           </w:tcPr>
           <w:p>
-            <w:r>
-              <w:t>ROUND()</w:t>
+            <w:proofErr w:type="gramStart"/>
+            <w:r>
+              <w:t>ROUND(</w:t>
+            </w:r>
+            <w:proofErr w:type="gramEnd"/>
+            <w:r>
+              <w:t>)</w:t>
             </w:r>
           </w:p>
         </w:tc>
@@ -3817,7 +3926,15 @@
           </w:tcPr>
           <w:p>
             <w:r>
-              <w:t>ADD_MONTHS()</w:t>
+              <w:t>ADD_</w:t>
+            </w:r>
+            <w:proofErr w:type="gramStart"/>
+            <w:r>
+              <w:t>MONTHS(</w:t>
+            </w:r>
+            <w:proofErr w:type="gramEnd"/>
+            <w:r>
+              <w:t>)</w:t>
             </w:r>
           </w:p>
         </w:tc>
@@ -4133,11 +4250,16 @@
       <w:r>
         <w:t xml:space="preserve">WHERE </w:t>
       </w:r>
+      <w:proofErr w:type="gramStart"/>
       <w:r>
         <w:t>A.</w:t>
       </w:r>
       <w:r>
-        <w:t>CUST_LGL_ENG_NM LIKE ‘%\</w:t>
+        <w:t>CUST</w:t>
+      </w:r>
+      <w:proofErr w:type="gramEnd"/>
+      <w:r>
+        <w:t>_LGL_ENG_NM LIKE ‘%\</w:t>
       </w:r>
       <w:r>
         <w:t>_LOGISTICS</w:t>
@@ -4156,11 +4278,16 @@
       <w:r>
         <w:t xml:space="preserve">ER BY </w:t>
       </w:r>
+      <w:proofErr w:type="gramStart"/>
       <w:r>
         <w:t>A.</w:t>
       </w:r>
       <w:r>
-        <w:t>CUST_LOCL_LANG_NM NULLS F</w:t>
+        <w:t>CUST</w:t>
+      </w:r>
+      <w:proofErr w:type="gramEnd"/>
+      <w:r>
+        <w:t>_LOCL_LANG_NM NULLS F</w:t>
       </w:r>
       <w:r>
         <w:t>I</w:t>
@@ -5400,8 +5527,9 @@
           <w:bCs/>
           <w:color w:val="252525"/>
         </w:rPr>
-        <w:t xml:space="preserve"> “_”</w:t>
-      </w:r>
+        <w:t xml:space="preserve"> “_</w:t>
+      </w:r>
+      <w:proofErr w:type="gramStart"/>
       <w:r>
         <w:rPr>
           <w:rFonts w:cstheme="minorHAnsi"/>
@@ -5409,8 +5537,18 @@
           <w:bCs/>
           <w:color w:val="252525"/>
         </w:rPr>
+        <w:t>”</w:t>
+      </w:r>
+      <w:r>
+        <w:rPr>
+          <w:rFonts w:cstheme="minorHAnsi"/>
+          <w:b/>
+          <w:bCs/>
+          <w:color w:val="252525"/>
+        </w:rPr>
         <w:t xml:space="preserve"> ,</w:t>
       </w:r>
+      <w:proofErr w:type="gramEnd"/>
       <w:r>
         <w:rPr>
           <w:rFonts w:cstheme="minorHAnsi"/>
@@ -10642,7 +10780,23 @@
           <w:b/>
           <w:bCs/>
         </w:rPr>
-        <w:t xml:space="preserve"> do: </w:t>
+        <w:t xml:space="preserve"> </w:t>
+      </w:r>
+      <w:proofErr w:type="gramStart"/>
+      <w:r>
+        <w:rPr>
+          <w:b/>
+          <w:bCs/>
+        </w:rPr>
+        <w:t>do</w:t>
+      </w:r>
+      <w:proofErr w:type="gramEnd"/>
+      <w:r>
+        <w:rPr>
+          <w:b/>
+          <w:bCs/>
+        </w:rPr>
+        <w:t xml:space="preserve">: </w:t>
       </w:r>
       <w:proofErr w:type="spellStart"/>
       <w:r>
@@ -11404,6 +11558,7 @@
         <w:t xml:space="preserve"> data </w:t>
       </w:r>
       <w:proofErr w:type="spellStart"/>
+      <w:proofErr w:type="gramStart"/>
       <w:r>
         <w:rPr>
           <w:b/>
@@ -11435,6 +11590,7 @@
         <w:t>dù</w:t>
       </w:r>
       <w:proofErr w:type="spellEnd"/>
+      <w:proofErr w:type="gramEnd"/>
       <w:r>
         <w:rPr>
           <w:b/>
@@ -12356,8 +12512,13 @@
       <w:r>
         <w:t xml:space="preserve"> </w:t>
       </w:r>
-      <w:r>
-        <w:t>COUNT(*)</w:t>
+      <w:proofErr w:type="gramStart"/>
+      <w:r>
+        <w:t>COUNT(</w:t>
+      </w:r>
+      <w:proofErr w:type="gramEnd"/>
+      <w:r>
+        <w:t>*)</w:t>
       </w:r>
       <w:r>
         <w:t xml:space="preserve">, </w:t>
@@ -12379,12 +12540,21 @@
           <w:bCs/>
         </w:rPr>
       </w:pPr>
-      <w:r>
-        <w:rPr>
-          <w:b/>
-          <w:bCs/>
-        </w:rPr>
-        <w:t xml:space="preserve">COUNT(*), COUNT(1): </w:t>
+      <w:proofErr w:type="gramStart"/>
+      <w:r>
+        <w:rPr>
+          <w:b/>
+          <w:bCs/>
+        </w:rPr>
+        <w:t>COUNT(</w:t>
+      </w:r>
+      <w:proofErr w:type="gramEnd"/>
+      <w:r>
+        <w:rPr>
+          <w:b/>
+          <w:bCs/>
+        </w:rPr>
+        <w:t xml:space="preserve">*), COUNT(1): </w:t>
       </w:r>
       <w:proofErr w:type="spellStart"/>
       <w:r>
@@ -12720,7 +12890,16 @@
           <w:bCs/>
           <w:color w:val="FF0000"/>
         </w:rPr>
-        <w:t xml:space="preserve"> 0</w:t>
+        <w:t xml:space="preserve"> </w:t>
+      </w:r>
+      <w:proofErr w:type="gramStart"/>
+      <w:r>
+        <w:rPr>
+          <w:b/>
+          <w:bCs/>
+          <w:color w:val="FF0000"/>
+        </w:rPr>
+        <w:t>0</w:t>
       </w:r>
       <w:r>
         <w:rPr>
@@ -12730,6 +12909,7 @@
         </w:rPr>
         <w:t xml:space="preserve"> ?</w:t>
       </w:r>
+      <w:proofErr w:type="gramEnd"/>
     </w:p>
     <w:p>
       <w:pPr>
@@ -13141,6 +13321,7 @@
         <w:t xml:space="preserve"> </w:t>
       </w:r>
       <w:proofErr w:type="spellStart"/>
+      <w:proofErr w:type="gramStart"/>
       <w:r>
         <w:rPr>
           <w:b/>
@@ -13163,6 +13344,7 @@
         </w:rPr>
         <w:t>?</w:t>
       </w:r>
+      <w:proofErr w:type="gramEnd"/>
     </w:p>
     <w:tbl>
       <w:tblPr>
@@ -13916,6 +14098,7 @@
         <w:t xml:space="preserve"> </w:t>
       </w:r>
       <w:proofErr w:type="spellStart"/>
+      <w:proofErr w:type="gramStart"/>
       <w:r>
         <w:rPr>
           <w:b/>
@@ -13931,6 +14114,7 @@
         </w:rPr>
         <w:t xml:space="preserve"> ?</w:t>
       </w:r>
+      <w:proofErr w:type="gramEnd"/>
     </w:p>
     <w:tbl>
       <w:tblPr>
@@ -14102,7 +14286,21 @@
               <w:rPr>
                 <w:rFonts w:asciiTheme="minorHAnsi" w:eastAsiaTheme="minorHAnsi" w:hAnsiTheme="minorHAnsi"/>
               </w:rPr>
-              <w:t>1] SUM(NVL(COL1 + COL2,0))</w:t>
+              <w:t xml:space="preserve">1] </w:t>
+            </w:r>
+            <w:proofErr w:type="gramStart"/>
+            <w:r>
+              <w:rPr>
+                <w:rFonts w:asciiTheme="minorHAnsi" w:eastAsiaTheme="minorHAnsi" w:hAnsiTheme="minorHAnsi"/>
+              </w:rPr>
+              <w:t>SUM(</w:t>
+            </w:r>
+            <w:proofErr w:type="gramEnd"/>
+            <w:r>
+              <w:rPr>
+                <w:rFonts w:asciiTheme="minorHAnsi" w:eastAsiaTheme="minorHAnsi" w:hAnsiTheme="minorHAnsi"/>
+              </w:rPr>
+              <w:t>NVL(COL1 + COL2,0))</w:t>
             </w:r>
           </w:p>
           <w:p>
@@ -14124,7 +14322,21 @@
               <w:rPr>
                 <w:rFonts w:asciiTheme="minorHAnsi" w:eastAsiaTheme="minorHAnsi" w:hAnsiTheme="minorHAnsi"/>
               </w:rPr>
-              <w:t>2] NVL(SUM(COL1 + COL2),0)</w:t>
+              <w:t xml:space="preserve">2] </w:t>
+            </w:r>
+            <w:proofErr w:type="gramStart"/>
+            <w:r>
+              <w:rPr>
+                <w:rFonts w:asciiTheme="minorHAnsi" w:eastAsiaTheme="minorHAnsi" w:hAnsiTheme="minorHAnsi"/>
+              </w:rPr>
+              <w:t>NVL(</w:t>
+            </w:r>
+            <w:proofErr w:type="gramEnd"/>
+            <w:r>
+              <w:rPr>
+                <w:rFonts w:asciiTheme="minorHAnsi" w:eastAsiaTheme="minorHAnsi" w:hAnsiTheme="minorHAnsi"/>
+              </w:rPr>
+              <w:t>SUM(COL1 + COL2),0)</w:t>
             </w:r>
           </w:p>
         </w:tc>
@@ -14906,6 +15118,7 @@
         <w:t xml:space="preserve"> </w:t>
       </w:r>
       <w:proofErr w:type="spellStart"/>
+      <w:proofErr w:type="gramStart"/>
       <w:r>
         <w:rPr>
           <w:b/>
@@ -14921,6 +15134,7 @@
         </w:rPr>
         <w:t xml:space="preserve"> ?</w:t>
       </w:r>
+      <w:proofErr w:type="gramEnd"/>
     </w:p>
     <w:tbl>
       <w:tblPr>
@@ -15066,11 +15280,19 @@
               </w:rPr>
               <w:t xml:space="preserve">SELECT </w:t>
             </w:r>
+            <w:proofErr w:type="gramStart"/>
             <w:r>
               <w:rPr>
                 <w:rFonts w:asciiTheme="minorHAnsi" w:eastAsiaTheme="minorHAnsi" w:hAnsiTheme="minorHAnsi"/>
               </w:rPr>
-              <w:t>A.CUST_NO, A.ORD_NO, A.PRO_CD, B.PROD_NM</w:t>
+              <w:t>A.CUST</w:t>
+            </w:r>
+            <w:proofErr w:type="gramEnd"/>
+            <w:r>
+              <w:rPr>
+                <w:rFonts w:asciiTheme="minorHAnsi" w:eastAsiaTheme="minorHAnsi" w:hAnsiTheme="minorHAnsi"/>
+              </w:rPr>
+              <w:t>_NO, A.ORD_NO, A.PRO_CD, B.PROD_NM</w:t>
             </w:r>
           </w:p>
           <w:p>
@@ -15126,7 +15348,21 @@
               <w:rPr>
                 <w:rFonts w:asciiTheme="minorHAnsi" w:eastAsiaTheme="minorHAnsi" w:hAnsiTheme="minorHAnsi"/>
               </w:rPr>
-              <w:t xml:space="preserve">  AND A.PRO_CD = B.PROD_CD</w:t>
+              <w:t xml:space="preserve">  AND A.PRO_CD = </w:t>
+            </w:r>
+            <w:proofErr w:type="gramStart"/>
+            <w:r>
+              <w:rPr>
+                <w:rFonts w:asciiTheme="minorHAnsi" w:eastAsiaTheme="minorHAnsi" w:hAnsiTheme="minorHAnsi"/>
+              </w:rPr>
+              <w:t>B.PROD</w:t>
+            </w:r>
+            <w:proofErr w:type="gramEnd"/>
+            <w:r>
+              <w:rPr>
+                <w:rFonts w:asciiTheme="minorHAnsi" w:eastAsiaTheme="minorHAnsi" w:hAnsiTheme="minorHAnsi"/>
+              </w:rPr>
+              <w:t>_CD</w:t>
             </w:r>
           </w:p>
           <w:p>
@@ -15142,7 +15378,21 @@
               <w:rPr>
                 <w:rFonts w:asciiTheme="minorHAnsi" w:eastAsiaTheme="minorHAnsi" w:hAnsiTheme="minorHAnsi"/>
               </w:rPr>
-              <w:t xml:space="preserve">  AND B.PROD_CD IN (SELECT PROD_CD FROM TB_PROD</w:t>
+              <w:t xml:space="preserve">  AND </w:t>
+            </w:r>
+            <w:proofErr w:type="gramStart"/>
+            <w:r>
+              <w:rPr>
+                <w:rFonts w:asciiTheme="minorHAnsi" w:eastAsiaTheme="minorHAnsi" w:hAnsiTheme="minorHAnsi"/>
+              </w:rPr>
+              <w:t>B.PROD</w:t>
+            </w:r>
+            <w:proofErr w:type="gramEnd"/>
+            <w:r>
+              <w:rPr>
+                <w:rFonts w:asciiTheme="minorHAnsi" w:eastAsiaTheme="minorHAnsi" w:hAnsiTheme="minorHAnsi"/>
+              </w:rPr>
+              <w:t>_CD IN (SELECT PROD_CD FROM TB_PROD</w:t>
             </w:r>
             <w:r>
               <w:rPr>
@@ -15188,11 +15438,19 @@
               </w:rPr>
               <w:t xml:space="preserve">SELECT </w:t>
             </w:r>
+            <w:proofErr w:type="gramStart"/>
             <w:r>
               <w:rPr>
                 <w:rFonts w:asciiTheme="minorHAnsi" w:eastAsiaTheme="minorHAnsi" w:hAnsiTheme="minorHAnsi"/>
               </w:rPr>
-              <w:t>A.CUST_NO, A.ORD_NO, A.PRO_CD, B.PROD_NM</w:t>
+              <w:t>A.CUST</w:t>
+            </w:r>
+            <w:proofErr w:type="gramEnd"/>
+            <w:r>
+              <w:rPr>
+                <w:rFonts w:asciiTheme="minorHAnsi" w:eastAsiaTheme="minorHAnsi" w:hAnsiTheme="minorHAnsi"/>
+              </w:rPr>
+              <w:t>_NO, A.ORD_NO, A.PRO_CD, B.PROD_NM</w:t>
             </w:r>
           </w:p>
           <w:p>
@@ -15248,7 +15506,21 @@
               <w:rPr>
                 <w:rFonts w:asciiTheme="minorHAnsi" w:eastAsiaTheme="minorHAnsi" w:hAnsiTheme="minorHAnsi"/>
               </w:rPr>
-              <w:t xml:space="preserve">  AND A.PRO_CD = B.PROD_CD</w:t>
+              <w:t xml:space="preserve">  AND A.PRO_CD = </w:t>
+            </w:r>
+            <w:proofErr w:type="gramStart"/>
+            <w:r>
+              <w:rPr>
+                <w:rFonts w:asciiTheme="minorHAnsi" w:eastAsiaTheme="minorHAnsi" w:hAnsiTheme="minorHAnsi"/>
+              </w:rPr>
+              <w:t>B.PROD</w:t>
+            </w:r>
+            <w:proofErr w:type="gramEnd"/>
+            <w:r>
+              <w:rPr>
+                <w:rFonts w:asciiTheme="minorHAnsi" w:eastAsiaTheme="minorHAnsi" w:hAnsiTheme="minorHAnsi"/>
+              </w:rPr>
+              <w:t>_CD</w:t>
             </w:r>
           </w:p>
           <w:p>
@@ -15264,7 +15536,21 @@
               <w:rPr>
                 <w:rFonts w:asciiTheme="minorHAnsi" w:eastAsiaTheme="minorHAnsi" w:hAnsiTheme="minorHAnsi"/>
               </w:rPr>
-              <w:t xml:space="preserve">  AND EXISTS (SELECT D.PROD_CD FROM TB_PROD D WHERE D.PROD_CD = A.PRO_CD AND D.PROD_UNIT_AMT &lt; 800);</w:t>
+              <w:t xml:space="preserve">  AND EXISTS (SELECT </w:t>
+            </w:r>
+            <w:proofErr w:type="gramStart"/>
+            <w:r>
+              <w:rPr>
+                <w:rFonts w:asciiTheme="minorHAnsi" w:eastAsiaTheme="minorHAnsi" w:hAnsiTheme="minorHAnsi"/>
+              </w:rPr>
+              <w:t>D.PROD</w:t>
+            </w:r>
+            <w:proofErr w:type="gramEnd"/>
+            <w:r>
+              <w:rPr>
+                <w:rFonts w:asciiTheme="minorHAnsi" w:eastAsiaTheme="minorHAnsi" w:hAnsiTheme="minorHAnsi"/>
+              </w:rPr>
+              <w:t>_CD FROM TB_PROD D WHERE D.PROD_CD = A.PRO_CD AND D.PROD_UNIT_AMT &lt; 800);</w:t>
             </w:r>
           </w:p>
         </w:tc>
@@ -16402,21 +16688,37 @@
           <w:rFonts w:cstheme="minorHAnsi"/>
           <w:b/>
         </w:rPr>
-        <w:t xml:space="preserve"> to</w:t>
-      </w:r>
-      <w:r>
-        <w:rPr>
-          <w:rFonts w:cstheme="minorHAnsi"/>
-          <w:b/>
-        </w:rPr>
-        <w:t xml:space="preserve"> </w:t>
-      </w:r>
-      <w:r>
-        <w:rPr>
-          <w:rFonts w:cstheme="minorHAnsi"/>
-          <w:b/>
-        </w:rPr>
-        <w:t xml:space="preserve">: </w:t>
+        <w:t xml:space="preserve"> </w:t>
+      </w:r>
+      <w:proofErr w:type="gramStart"/>
+      <w:r>
+        <w:rPr>
+          <w:rFonts w:cstheme="minorHAnsi"/>
+          <w:b/>
+        </w:rPr>
+        <w:t>to</w:t>
+      </w:r>
+      <w:r>
+        <w:rPr>
+          <w:rFonts w:cstheme="minorHAnsi"/>
+          <w:b/>
+        </w:rPr>
+        <w:t xml:space="preserve"> </w:t>
+      </w:r>
+      <w:r>
+        <w:rPr>
+          <w:rFonts w:cstheme="minorHAnsi"/>
+          <w:b/>
+        </w:rPr>
+        <w:t>:</w:t>
+      </w:r>
+      <w:proofErr w:type="gramEnd"/>
+      <w:r>
+        <w:rPr>
+          <w:rFonts w:cstheme="minorHAnsi"/>
+          <w:b/>
+        </w:rPr>
+        <w:t xml:space="preserve"> </w:t>
       </w:r>
     </w:p>
     <w:p>
@@ -17071,6 +17373,7 @@
         <w:t xml:space="preserve"> </w:t>
       </w:r>
       <w:proofErr w:type="spellStart"/>
+      <w:proofErr w:type="gramStart"/>
       <w:r>
         <w:rPr>
           <w:b/>
@@ -17085,6 +17388,7 @@
         <w:t>(</w:t>
       </w:r>
       <w:proofErr w:type="spellStart"/>
+      <w:proofErr w:type="gramEnd"/>
       <w:r>
         <w:rPr>
           <w:b/>
@@ -17688,6 +17992,7 @@
         <w:t xml:space="preserve"> </w:t>
       </w:r>
       <w:proofErr w:type="spellStart"/>
+      <w:proofErr w:type="gramStart"/>
       <w:r>
         <w:rPr>
           <w:b/>
@@ -17703,6 +18008,7 @@
         </w:rPr>
         <w:t xml:space="preserve"> ?</w:t>
       </w:r>
+      <w:proofErr w:type="gramEnd"/>
     </w:p>
     <w:tbl>
       <w:tblPr>
@@ -17848,11 +18154,19 @@
               </w:rPr>
               <w:t xml:space="preserve">SELECT </w:t>
             </w:r>
+            <w:proofErr w:type="gramStart"/>
             <w:r>
               <w:rPr>
                 <w:rFonts w:asciiTheme="minorHAnsi" w:eastAsiaTheme="minorHAnsi" w:hAnsiTheme="minorHAnsi"/>
               </w:rPr>
-              <w:t>A.CUST_NO, A.ORD_NO, A.PRO_CD, B.PROD_NM</w:t>
+              <w:t>A.CUST</w:t>
+            </w:r>
+            <w:proofErr w:type="gramEnd"/>
+            <w:r>
+              <w:rPr>
+                <w:rFonts w:asciiTheme="minorHAnsi" w:eastAsiaTheme="minorHAnsi" w:hAnsiTheme="minorHAnsi"/>
+              </w:rPr>
+              <w:t>_NO, A.ORD_NO, A.PRO_CD, B.PROD_NM</w:t>
             </w:r>
           </w:p>
           <w:p>
@@ -17908,7 +18222,21 @@
               <w:rPr>
                 <w:rFonts w:asciiTheme="minorHAnsi" w:eastAsiaTheme="minorHAnsi" w:hAnsiTheme="minorHAnsi"/>
               </w:rPr>
-              <w:t xml:space="preserve">  AND A.PRO_CD = B.PROD_CD</w:t>
+              <w:t xml:space="preserve">  AND A.PRO_CD = </w:t>
+            </w:r>
+            <w:proofErr w:type="gramStart"/>
+            <w:r>
+              <w:rPr>
+                <w:rFonts w:asciiTheme="minorHAnsi" w:eastAsiaTheme="minorHAnsi" w:hAnsiTheme="minorHAnsi"/>
+              </w:rPr>
+              <w:t>B.PROD</w:t>
+            </w:r>
+            <w:proofErr w:type="gramEnd"/>
+            <w:r>
+              <w:rPr>
+                <w:rFonts w:asciiTheme="minorHAnsi" w:eastAsiaTheme="minorHAnsi" w:hAnsiTheme="minorHAnsi"/>
+              </w:rPr>
+              <w:t>_CD</w:t>
             </w:r>
           </w:p>
           <w:p>
@@ -17924,7 +18252,21 @@
               <w:rPr>
                 <w:rFonts w:asciiTheme="minorHAnsi" w:eastAsiaTheme="minorHAnsi" w:hAnsiTheme="minorHAnsi"/>
               </w:rPr>
-              <w:t xml:space="preserve">  AND B.PROD_CD IN ('00001','00002');</w:t>
+              <w:t xml:space="preserve">  AND </w:t>
+            </w:r>
+            <w:proofErr w:type="gramStart"/>
+            <w:r>
+              <w:rPr>
+                <w:rFonts w:asciiTheme="minorHAnsi" w:eastAsiaTheme="minorHAnsi" w:hAnsiTheme="minorHAnsi"/>
+              </w:rPr>
+              <w:t>B.PROD</w:t>
+            </w:r>
+            <w:proofErr w:type="gramEnd"/>
+            <w:r>
+              <w:rPr>
+                <w:rFonts w:asciiTheme="minorHAnsi" w:eastAsiaTheme="minorHAnsi" w:hAnsiTheme="minorHAnsi"/>
+              </w:rPr>
+              <w:t>_CD IN ('00001','00002');</w:t>
             </w:r>
           </w:p>
         </w:tc>
@@ -17940,11 +18282,19 @@
                 <w:rFonts w:asciiTheme="minorHAnsi" w:eastAsiaTheme="minorHAnsi" w:hAnsiTheme="minorHAnsi"/>
               </w:rPr>
             </w:pPr>
+            <w:proofErr w:type="gramStart"/>
             <w:r>
               <w:rPr>
                 <w:rFonts w:asciiTheme="minorHAnsi" w:eastAsiaTheme="minorHAnsi" w:hAnsiTheme="minorHAnsi"/>
               </w:rPr>
-              <w:t>SELECT  A.CUST_NO, A.ORD_NO, A.PRO_CD</w:t>
+              <w:t>SELECT  A</w:t>
+            </w:r>
+            <w:proofErr w:type="gramEnd"/>
+            <w:r>
+              <w:rPr>
+                <w:rFonts w:asciiTheme="minorHAnsi" w:eastAsiaTheme="minorHAnsi" w:hAnsiTheme="minorHAnsi"/>
+              </w:rPr>
+              <w:t>.CUST_NO, A.ORD_NO, A.PRO_CD</w:t>
             </w:r>
           </w:p>
           <w:p>
@@ -17958,7 +18308,21 @@
               <w:rPr>
                 <w:rFonts w:asciiTheme="minorHAnsi" w:eastAsiaTheme="minorHAnsi" w:hAnsiTheme="minorHAnsi"/>
               </w:rPr>
-              <w:t xml:space="preserve">  , (SELECT B.PROD_NM FROM TB_PROD B WHERE B.PROD_CD = A.PRO_CD) AS PROD_NM</w:t>
+              <w:t xml:space="preserve">  , (SELECT </w:t>
+            </w:r>
+            <w:proofErr w:type="gramStart"/>
+            <w:r>
+              <w:rPr>
+                <w:rFonts w:asciiTheme="minorHAnsi" w:eastAsiaTheme="minorHAnsi" w:hAnsiTheme="minorHAnsi"/>
+              </w:rPr>
+              <w:t>B.PROD</w:t>
+            </w:r>
+            <w:proofErr w:type="gramEnd"/>
+            <w:r>
+              <w:rPr>
+                <w:rFonts w:asciiTheme="minorHAnsi" w:eastAsiaTheme="minorHAnsi" w:hAnsiTheme="minorHAnsi"/>
+              </w:rPr>
+              <w:t>_NM FROM TB_PROD B WHERE B.PROD_CD = A.PRO_CD) AS PROD_NM</w:t>
             </w:r>
           </w:p>
           <w:p>
@@ -18955,7 +19319,23 @@
           <w:b/>
           <w:bCs/>
         </w:rPr>
-        <w:t>SELECT TO_CHAR( 8988.80, '$9,999.999' ) FROM DUAL;</w:t>
+        <w:t>SELECT TO_</w:t>
+      </w:r>
+      <w:proofErr w:type="gramStart"/>
+      <w:r>
+        <w:rPr>
+          <w:b/>
+          <w:bCs/>
+        </w:rPr>
+        <w:t>CHAR( 8988.80</w:t>
+      </w:r>
+      <w:proofErr w:type="gramEnd"/>
+      <w:r>
+        <w:rPr>
+          <w:b/>
+          <w:bCs/>
+        </w:rPr>
+        <w:t>, '$9,999.999' ) FROM DUAL;</w:t>
       </w:r>
     </w:p>
     <w:p/>
@@ -19137,7 +19517,23 @@
           <w:b/>
           <w:bCs/>
         </w:rPr>
-        <w:t>SELECT TO_CHAR( TRUNC(8988.80, -3), '$9,999.999' ),</w:t>
+        <w:t>SELECT TO_</w:t>
+      </w:r>
+      <w:proofErr w:type="gramStart"/>
+      <w:r>
+        <w:rPr>
+          <w:b/>
+          <w:bCs/>
+        </w:rPr>
+        <w:t>CHAR( TRUNC</w:t>
+      </w:r>
+      <w:proofErr w:type="gramEnd"/>
+      <w:r>
+        <w:rPr>
+          <w:b/>
+          <w:bCs/>
+        </w:rPr>
+        <w:t>(8988.80, -3), '$9,999.999' ),</w:t>
       </w:r>
     </w:p>
     <w:p>
@@ -19153,7 +19549,23 @@
           <w:b/>
           <w:bCs/>
         </w:rPr>
-        <w:t>TO_CHAR( TRUNC(820988.80 , -3), '$999,999.999' )</w:t>
+        <w:t>TO_</w:t>
+      </w:r>
+      <w:proofErr w:type="gramStart"/>
+      <w:r>
+        <w:rPr>
+          <w:b/>
+          <w:bCs/>
+        </w:rPr>
+        <w:t>CHAR( TRUNC</w:t>
+      </w:r>
+      <w:proofErr w:type="gramEnd"/>
+      <w:r>
+        <w:rPr>
+          <w:b/>
+          <w:bCs/>
+        </w:rPr>
+        <w:t>(820988.80 , -3), '$999,999.999' )</w:t>
       </w:r>
     </w:p>
     <w:p>
@@ -19656,6 +20068,7 @@
         <w:t xml:space="preserve"> </w:t>
       </w:r>
       <w:proofErr w:type="spellStart"/>
+      <w:proofErr w:type="gramStart"/>
       <w:r>
         <w:rPr>
           <w:b/>
@@ -19681,6 +20094,7 @@
         </w:rPr>
         <w:t>?</w:t>
       </w:r>
+      <w:proofErr w:type="gramEnd"/>
     </w:p>
     <w:p>
       <w:pPr>
@@ -20511,6 +20925,7 @@
         <w:t xml:space="preserve"> </w:t>
       </w:r>
       <w:proofErr w:type="spellStart"/>
+      <w:proofErr w:type="gramStart"/>
       <w:r>
         <w:rPr>
           <w:b/>
@@ -20540,6 +20955,7 @@
         </w:rPr>
         <w:t>98</w:t>
       </w:r>
+      <w:proofErr w:type="gramEnd"/>
     </w:p>
     <w:p>
       <w:pPr>
@@ -22655,7 +23071,23 @@
           <w:b/>
           <w:bCs/>
         </w:rPr>
-        <w:t xml:space="preserve">        SELECT(TO_CHAR(count(*) + 1, 'fm0000'))</w:t>
+        <w:t xml:space="preserve">        SELECT(TO_</w:t>
+      </w:r>
+      <w:proofErr w:type="gramStart"/>
+      <w:r>
+        <w:rPr>
+          <w:b/>
+          <w:bCs/>
+        </w:rPr>
+        <w:t>CHAR(</w:t>
+      </w:r>
+      <w:proofErr w:type="gramEnd"/>
+      <w:r>
+        <w:rPr>
+          <w:b/>
+          <w:bCs/>
+        </w:rPr>
+        <w:t>count(*) + 1, 'fm0000'))</w:t>
       </w:r>
     </w:p>
     <w:p>
@@ -23039,6 +23471,7 @@
         <w:t xml:space="preserve"> </w:t>
       </w:r>
       <w:proofErr w:type="spellStart"/>
+      <w:proofErr w:type="gramStart"/>
       <w:r>
         <w:t>có</w:t>
       </w:r>
@@ -23046,6 +23479,7 @@
       <w:r>
         <w:t>(</w:t>
       </w:r>
+      <w:proofErr w:type="gramEnd"/>
       <w:r>
         <w:rPr>
           <w:b/>
@@ -23351,7 +23785,23 @@
           <w:rFonts w:cstheme="minorHAnsi"/>
           <w:b/>
         </w:rPr>
-        <w:t>AND NOT EXISTS (SELECT CUST_GRP_ID FROM MDM_CUSTOMER B WHERE CUST_GRP_HRCHY_CD = 'G' AND A.CUST_GRP_ID=B.CUST_GRP_ID)</w:t>
+        <w:t xml:space="preserve">AND NOT EXISTS (SELECT CUST_GRP_ID FROM MDM_CUSTOMER B WHERE CUST_GRP_HRCHY_CD = 'G' AND </w:t>
+      </w:r>
+      <w:proofErr w:type="gramStart"/>
+      <w:r>
+        <w:rPr>
+          <w:rFonts w:cstheme="minorHAnsi"/>
+          <w:b/>
+        </w:rPr>
+        <w:t>A.CUST</w:t>
+      </w:r>
+      <w:proofErr w:type="gramEnd"/>
+      <w:r>
+        <w:rPr>
+          <w:rFonts w:cstheme="minorHAnsi"/>
+          <w:b/>
+        </w:rPr>
+        <w:t>_GRP_ID=B.CUST_GRP_ID)</w:t>
       </w:r>
     </w:p>
     <w:p>
@@ -23644,7 +24094,23 @@
           <w:rFonts w:cstheme="minorHAnsi"/>
           <w:b/>
         </w:rPr>
-        <w:t>AND NOT EXISTS (SELECT CUST_GRP_ID FROM MDM_CUSTOMER B WHERE CUST_GRP_HRCHY_CD = 'C' AND A.CUST_GRP_ID=B.CUST_GRP_ID)</w:t>
+        <w:t xml:space="preserve">AND NOT EXISTS (SELECT CUST_GRP_ID FROM MDM_CUSTOMER B WHERE CUST_GRP_HRCHY_CD = 'C' AND </w:t>
+      </w:r>
+      <w:proofErr w:type="gramStart"/>
+      <w:r>
+        <w:rPr>
+          <w:rFonts w:cstheme="minorHAnsi"/>
+          <w:b/>
+        </w:rPr>
+        <w:t>A.CUST</w:t>
+      </w:r>
+      <w:proofErr w:type="gramEnd"/>
+      <w:r>
+        <w:rPr>
+          <w:rFonts w:cstheme="minorHAnsi"/>
+          <w:b/>
+        </w:rPr>
+        <w:t>_GRP_ID=B.CUST_GRP_ID)</w:t>
       </w:r>
     </w:p>
     <w:p>
@@ -23977,37 +24443,21 @@
         <w:rPr>
           <w:color w:val="FF0000"/>
         </w:rPr>
-        <w:t xml:space="preserve"> max(PROD_UNIT_AMT)</w:t>
-      </w:r>
-    </w:p>
-    <w:p>
-      <w:pPr>
-        <w:rPr>
-          <w:b/>
-          <w:bCs/>
-        </w:rPr>
-      </w:pPr>
-      <w:r>
-        <w:rPr>
-          <w:b/>
-          <w:bCs/>
-        </w:rPr>
-        <w:t>SELECT MAX(PROD_UNIT_AMT)</w:t>
-      </w:r>
-    </w:p>
-    <w:p>
-      <w:pPr>
-        <w:rPr>
-          <w:b/>
-          <w:bCs/>
-        </w:rPr>
-      </w:pPr>
-      <w:r>
-        <w:rPr>
-          <w:b/>
-          <w:bCs/>
-        </w:rPr>
-        <w:t>FROM TB_PROD</w:t>
+        <w:t xml:space="preserve"> </w:t>
+      </w:r>
+      <w:proofErr w:type="gramStart"/>
+      <w:r>
+        <w:rPr>
+          <w:color w:val="FF0000"/>
+        </w:rPr>
+        <w:t>max(</w:t>
+      </w:r>
+      <w:proofErr w:type="gramEnd"/>
+      <w:r>
+        <w:rPr>
+          <w:color w:val="FF0000"/>
+        </w:rPr>
+        <w:t>PROD_UNIT_AMT)</w:t>
       </w:r>
     </w:p>
     <w:p>
@@ -24022,6 +24472,7 @@
         </w:rPr>
       </w:pPr>
       <w:proofErr w:type="spellStart"/>
+      <w:proofErr w:type="gramStart"/>
       <w:r>
         <w:rPr>
           <w:color w:val="FF0000"/>
@@ -24043,6 +24494,7 @@
         <w:t>giá</w:t>
       </w:r>
       <w:proofErr w:type="spellEnd"/>
+      <w:proofErr w:type="gramEnd"/>
       <w:r>
         <w:rPr>
           <w:color w:val="FF0000"/>
@@ -24062,36 +24514,6 @@
           <w:color w:val="FF0000"/>
         </w:rPr>
         <w:t xml:space="preserve"> min(PROD_UNIT_AMT)</w:t>
-      </w:r>
-    </w:p>
-    <w:p>
-      <w:pPr>
-        <w:rPr>
-          <w:b/>
-          <w:bCs/>
-        </w:rPr>
-      </w:pPr>
-      <w:r>
-        <w:rPr>
-          <w:b/>
-          <w:bCs/>
-        </w:rPr>
-        <w:t>SELECT MIN(PROD_UNIT_AMT)</w:t>
-      </w:r>
-    </w:p>
-    <w:p>
-      <w:pPr>
-        <w:rPr>
-          <w:b/>
-          <w:bCs/>
-        </w:rPr>
-      </w:pPr>
-      <w:r>
-        <w:rPr>
-          <w:b/>
-          <w:bCs/>
-        </w:rPr>
-        <w:t>FROM TB_PROD</w:t>
       </w:r>
     </w:p>
     <w:p>
@@ -24178,36 +24600,6 @@
     </w:p>
     <w:p>
       <w:pPr>
-        <w:rPr>
-          <w:b/>
-          <w:bCs/>
-        </w:rPr>
-      </w:pPr>
-      <w:r>
-        <w:rPr>
-          <w:b/>
-          <w:bCs/>
-        </w:rPr>
-        <w:t>SELECT AVG(PROD_UNIT_AMT)</w:t>
-      </w:r>
-    </w:p>
-    <w:p>
-      <w:pPr>
-        <w:rPr>
-          <w:b/>
-          <w:bCs/>
-        </w:rPr>
-      </w:pPr>
-      <w:r>
-        <w:rPr>
-          <w:b/>
-          <w:bCs/>
-        </w:rPr>
-        <w:t>FROM TB_PROD</w:t>
-      </w:r>
-    </w:p>
-    <w:p>
-      <w:pPr>
         <w:pStyle w:val="ListParagraph"/>
         <w:numPr>
           <w:ilvl w:val="0"/>
@@ -24383,6 +24775,7 @@
         <w:t xml:space="preserve"> AS MAX_NAME, </w:t>
       </w:r>
       <w:proofErr w:type="spellStart"/>
+      <w:proofErr w:type="gramStart"/>
       <w:r>
         <w:rPr>
           <w:b/>
@@ -24391,6 +24784,7 @@
         <w:t>B.minp</w:t>
       </w:r>
       <w:proofErr w:type="spellEnd"/>
+      <w:proofErr w:type="gramEnd"/>
       <w:r>
         <w:rPr>
           <w:b/>
@@ -24443,7 +24837,23 @@
           <w:b/>
           <w:bCs/>
         </w:rPr>
-        <w:t xml:space="preserve"> A,(SELECT MAX(</w:t>
+        <w:t xml:space="preserve"> </w:t>
+      </w:r>
+      <w:proofErr w:type="gramStart"/>
+      <w:r>
+        <w:rPr>
+          <w:b/>
+          <w:bCs/>
+        </w:rPr>
+        <w:t>A,(</w:t>
+      </w:r>
+      <w:proofErr w:type="gramEnd"/>
+      <w:r>
+        <w:rPr>
+          <w:b/>
+          <w:bCs/>
+        </w:rPr>
+        <w:t>SELECT MAX(</w:t>
       </w:r>
       <w:proofErr w:type="spellStart"/>
       <w:r>
@@ -24522,7 +24932,6 @@
           <w:b/>
           <w:bCs/>
         </w:rPr>
-        <w:lastRenderedPageBreak/>
         <w:t xml:space="preserve">WHERE </w:t>
       </w:r>
       <w:proofErr w:type="spellStart"/>
@@ -24558,12 +24967,21 @@
         <w:t xml:space="preserve">) AND </w:t>
       </w:r>
       <w:proofErr w:type="spellStart"/>
-      <w:r>
-        <w:rPr>
-          <w:b/>
-          <w:bCs/>
-        </w:rPr>
-        <w:t>A.prod_unit_amt</w:t>
+      <w:proofErr w:type="gramStart"/>
+      <w:r>
+        <w:rPr>
+          <w:b/>
+          <w:bCs/>
+        </w:rPr>
+        <w:t>A.prod</w:t>
+      </w:r>
+      <w:proofErr w:type="gramEnd"/>
+      <w:r>
+        <w:rPr>
+          <w:b/>
+          <w:bCs/>
+        </w:rPr>
+        <w:t>_unit_amt</w:t>
       </w:r>
       <w:proofErr w:type="spellEnd"/>
       <w:r>
@@ -24831,6 +25249,7 @@
         <w:rPr>
           <w:noProof/>
         </w:rPr>
+        <w:lastRenderedPageBreak/>
         <w:drawing>
           <wp:inline distT="0" distB="0" distL="0" distR="0" wp14:anchorId="7D928484" wp14:editId="72169E28">
             <wp:extent cx="2019300" cy="2840482"/>
@@ -25131,7 +25550,23 @@
           <w:b/>
           <w:bCs/>
         </w:rPr>
-        <w:t xml:space="preserve">  SELECT PRO_CD, DENSE_RANK() OVER(ORDER BY COUNT(*) DESC) AS TOP</w:t>
+        <w:t xml:space="preserve">  SELECT PRO_CD, DENSE_</w:t>
+      </w:r>
+      <w:proofErr w:type="gramStart"/>
+      <w:r>
+        <w:rPr>
+          <w:b/>
+          <w:bCs/>
+        </w:rPr>
+        <w:t>RANK(</w:t>
+      </w:r>
+      <w:proofErr w:type="gramEnd"/>
+      <w:r>
+        <w:rPr>
+          <w:b/>
+          <w:bCs/>
+        </w:rPr>
+        <w:t>) OVER(ORDER BY COUNT(*) DESC) AS TOP</w:t>
       </w:r>
     </w:p>
     <w:p>
@@ -25191,7 +25626,23 @@
           <w:b/>
           <w:bCs/>
         </w:rPr>
-        <w:t>WHERE A.TOP &lt;=  3;</w:t>
+        <w:t>WHERE A.TOP &lt;</w:t>
+      </w:r>
+      <w:proofErr w:type="gramStart"/>
+      <w:r>
+        <w:rPr>
+          <w:b/>
+          <w:bCs/>
+        </w:rPr>
+        <w:t>=  3</w:t>
+      </w:r>
+      <w:proofErr w:type="gramEnd"/>
+      <w:r>
+        <w:rPr>
+          <w:b/>
+          <w:bCs/>
+        </w:rPr>
+        <w:t>;</w:t>
       </w:r>
     </w:p>
     <w:p>
@@ -25514,7 +25965,23 @@
           <w:b/>
           <w:bCs/>
         </w:rPr>
-        <w:t xml:space="preserve">    SELECT CUST_NO,ORD_DTTM, ROW_NUMBER () OVER (PARTITION BY CUST_NO ORDER BY ORD_DTTM DESC) </w:t>
+        <w:t xml:space="preserve">    SELECT CUST_</w:t>
+      </w:r>
+      <w:proofErr w:type="gramStart"/>
+      <w:r>
+        <w:rPr>
+          <w:b/>
+          <w:bCs/>
+        </w:rPr>
+        <w:t>NO,ORD</w:t>
+      </w:r>
+      <w:proofErr w:type="gramEnd"/>
+      <w:r>
+        <w:rPr>
+          <w:b/>
+          <w:bCs/>
+        </w:rPr>
+        <w:t xml:space="preserve">_DTTM, ROW_NUMBER () OVER (PARTITION BY CUST_NO ORDER BY ORD_DTTM DESC) </w:t>
       </w:r>
       <w:proofErr w:type="spellStart"/>
       <w:r>
@@ -25553,6 +26020,7 @@
           <w:b/>
           <w:bCs/>
         </w:rPr>
+        <w:lastRenderedPageBreak/>
         <w:t xml:space="preserve">    GROUP BY CUST_NO, ORD_DTTM</w:t>
       </w:r>
     </w:p>
@@ -25583,7 +26051,23 @@
           <w:b/>
           <w:bCs/>
         </w:rPr>
-        <w:t xml:space="preserve">  WHERE A.RN = 1;</w:t>
+        <w:t xml:space="preserve">  WHERE </w:t>
+      </w:r>
+      <w:proofErr w:type="gramStart"/>
+      <w:r>
+        <w:rPr>
+          <w:b/>
+          <w:bCs/>
+        </w:rPr>
+        <w:t>A.RN</w:t>
+      </w:r>
+      <w:proofErr w:type="gramEnd"/>
+      <w:r>
+        <w:rPr>
+          <w:b/>
+          <w:bCs/>
+        </w:rPr>
+        <w:t xml:space="preserve"> = 1;</w:t>
       </w:r>
     </w:p>
     <w:p>
@@ -26040,7 +26524,25 @@
           <w:b/>
           <w:bCs/>
         </w:rPr>
-        <w:t>SELECT A.DT, B.PRO_CD, NVL(B.TOTAL,0) AS TOTAL</w:t>
+        <w:t xml:space="preserve">SELECT </w:t>
+      </w:r>
+      <w:proofErr w:type="gramStart"/>
+      <w:r>
+        <w:rPr>
+          <w:rFonts w:cstheme="minorHAnsi"/>
+          <w:b/>
+          <w:bCs/>
+        </w:rPr>
+        <w:t>A.DT</w:t>
+      </w:r>
+      <w:proofErr w:type="gramEnd"/>
+      <w:r>
+        <w:rPr>
+          <w:rFonts w:cstheme="minorHAnsi"/>
+          <w:b/>
+          <w:bCs/>
+        </w:rPr>
+        <w:t>, B.PRO_CD, NVL(B.TOTAL,0) AS TOTAL</w:t>
       </w:r>
     </w:p>
     <w:p>
@@ -26125,6 +26627,7 @@
           <w:b/>
           <w:bCs/>
         </w:rPr>
+        <w:lastRenderedPageBreak/>
         <w:t xml:space="preserve">    SELECT '201907' AS DT FROM DUAL</w:t>
       </w:r>
     </w:p>
@@ -26244,7 +26747,25 @@
           <w:b/>
           <w:bCs/>
         </w:rPr>
-        <w:t xml:space="preserve">    (SELECT B.PRO_CD, SUBSTR(B.ORD_DTTM, 1, 6) AS ORD_DTTM,  COUNT(*)</w:t>
+        <w:t xml:space="preserve">    (SELECT B.PRO_CD, </w:t>
+      </w:r>
+      <w:proofErr w:type="gramStart"/>
+      <w:r>
+        <w:rPr>
+          <w:rFonts w:cstheme="minorHAnsi"/>
+          <w:b/>
+          <w:bCs/>
+        </w:rPr>
+        <w:t>SUBSTR(</w:t>
+      </w:r>
+      <w:proofErr w:type="gramEnd"/>
+      <w:r>
+        <w:rPr>
+          <w:rFonts w:cstheme="minorHAnsi"/>
+          <w:b/>
+          <w:bCs/>
+        </w:rPr>
+        <w:t>B.ORD_DTTM, 1, 6) AS ORD_DTTM,  COUNT(*)</w:t>
       </w:r>
     </w:p>
     <w:p>
@@ -26295,7 +26816,25 @@
           <w:b/>
           <w:bCs/>
         </w:rPr>
-        <w:t xml:space="preserve">      GROUP BY B.PRO_CD, SUBSTR(B.ORD_DTTM, 1, 6)</w:t>
+        <w:t xml:space="preserve">      GROUP BY B.PRO_CD, </w:t>
+      </w:r>
+      <w:proofErr w:type="gramStart"/>
+      <w:r>
+        <w:rPr>
+          <w:rFonts w:cstheme="minorHAnsi"/>
+          <w:b/>
+          <w:bCs/>
+        </w:rPr>
+        <w:t>SUBSTR(</w:t>
+      </w:r>
+      <w:proofErr w:type="gramEnd"/>
+      <w:r>
+        <w:rPr>
+          <w:rFonts w:cstheme="minorHAnsi"/>
+          <w:b/>
+          <w:bCs/>
+        </w:rPr>
+        <w:t>B.ORD_DTTM, 1, 6)</w:t>
       </w:r>
     </w:p>
     <w:p>
@@ -26330,7 +26869,25 @@
           <w:b/>
           <w:bCs/>
         </w:rPr>
-        <w:t xml:space="preserve">    ON A.DT = B.ORD_DTTM;</w:t>
+        <w:t xml:space="preserve">    ON </w:t>
+      </w:r>
+      <w:proofErr w:type="gramStart"/>
+      <w:r>
+        <w:rPr>
+          <w:rFonts w:cstheme="minorHAnsi"/>
+          <w:b/>
+          <w:bCs/>
+        </w:rPr>
+        <w:t>A.DT</w:t>
+      </w:r>
+      <w:proofErr w:type="gramEnd"/>
+      <w:r>
+        <w:rPr>
+          <w:rFonts w:cstheme="minorHAnsi"/>
+          <w:b/>
+          <w:bCs/>
+        </w:rPr>
+        <w:t xml:space="preserve"> = B.ORD_DTTM;</w:t>
       </w:r>
       <w:r>
         <w:rPr>
@@ -26719,7 +27276,25 @@
           <w:b/>
           <w:bCs/>
         </w:rPr>
-        <w:t>SELECT B.PRO_CD,A.DT, NVL(B.TOTAL,0) AS TOTAL, 100 - NVL(SUM(B.TOTAL) OVER (PARTITION BY B.PRO_CD ORDER BY A.DT),0) AS REMAIN</w:t>
+        <w:t>SELECT B.PRO_</w:t>
+      </w:r>
+      <w:proofErr w:type="gramStart"/>
+      <w:r>
+        <w:rPr>
+          <w:rFonts w:cstheme="minorHAnsi"/>
+          <w:b/>
+          <w:bCs/>
+        </w:rPr>
+        <w:t>CD,A</w:t>
+      </w:r>
+      <w:proofErr w:type="gramEnd"/>
+      <w:r>
+        <w:rPr>
+          <w:rFonts w:cstheme="minorHAnsi"/>
+          <w:b/>
+          <w:bCs/>
+        </w:rPr>
+        <w:t>.DT, NVL(B.TOTAL,0) AS TOTAL, 100 - NVL(SUM(B.TOTAL) OVER (PARTITION BY B.PRO_CD ORDER BY A.DT),0) AS REMAIN</w:t>
       </w:r>
     </w:p>
     <w:p>
@@ -26770,7 +27345,6 @@
           <w:b/>
           <w:bCs/>
         </w:rPr>
-        <w:lastRenderedPageBreak/>
         <w:t xml:space="preserve">    SELECT '201906' AS DT FROM DUAL</w:t>
       </w:r>
     </w:p>
@@ -26873,6 +27447,7 @@
           <w:b/>
           <w:bCs/>
         </w:rPr>
+        <w:lastRenderedPageBreak/>
         <w:t xml:space="preserve">    SELECT '201909' AS DT FROM DUAL</w:t>
       </w:r>
     </w:p>
@@ -26924,7 +27499,25 @@
           <w:b/>
           <w:bCs/>
         </w:rPr>
-        <w:t xml:space="preserve">    (SELECT B.PRO_CD, SUBSTR(B.ORD_DTTM, 1, 6) AS ORD_DTTM,  COUNT(*)</w:t>
+        <w:t xml:space="preserve">    (SELECT B.PRO_CD, </w:t>
+      </w:r>
+      <w:proofErr w:type="gramStart"/>
+      <w:r>
+        <w:rPr>
+          <w:rFonts w:cstheme="minorHAnsi"/>
+          <w:b/>
+          <w:bCs/>
+        </w:rPr>
+        <w:t>SUBSTR(</w:t>
+      </w:r>
+      <w:proofErr w:type="gramEnd"/>
+      <w:r>
+        <w:rPr>
+          <w:rFonts w:cstheme="minorHAnsi"/>
+          <w:b/>
+          <w:bCs/>
+        </w:rPr>
+        <w:t>B.ORD_DTTM, 1, 6) AS ORD_DTTM,  COUNT(*)</w:t>
       </w:r>
     </w:p>
     <w:p>
@@ -26992,7 +27585,25 @@
           <w:b/>
           <w:bCs/>
         </w:rPr>
-        <w:t xml:space="preserve">      GROUP BY B.PRO_CD, SUBSTR(B.ORD_DTTM, 1, 6)</w:t>
+        <w:t xml:space="preserve">      GROUP BY B.PRO_CD, </w:t>
+      </w:r>
+      <w:proofErr w:type="gramStart"/>
+      <w:r>
+        <w:rPr>
+          <w:rFonts w:cstheme="minorHAnsi"/>
+          <w:b/>
+          <w:bCs/>
+        </w:rPr>
+        <w:t>SUBSTR(</w:t>
+      </w:r>
+      <w:proofErr w:type="gramEnd"/>
+      <w:r>
+        <w:rPr>
+          <w:rFonts w:cstheme="minorHAnsi"/>
+          <w:b/>
+          <w:bCs/>
+        </w:rPr>
+        <w:t>B.ORD_DTTM, 1, 6)</w:t>
       </w:r>
     </w:p>
     <w:p>
@@ -27025,7 +27636,25 @@
           <w:b/>
           <w:bCs/>
         </w:rPr>
-        <w:t xml:space="preserve">    ON A.DT = B.ORD_DTTM;</w:t>
+        <w:t xml:space="preserve">    ON </w:t>
+      </w:r>
+      <w:proofErr w:type="gramStart"/>
+      <w:r>
+        <w:rPr>
+          <w:rFonts w:cstheme="minorHAnsi"/>
+          <w:b/>
+          <w:bCs/>
+        </w:rPr>
+        <w:t>A.DT</w:t>
+      </w:r>
+      <w:proofErr w:type="gramEnd"/>
+      <w:r>
+        <w:rPr>
+          <w:rFonts w:cstheme="minorHAnsi"/>
+          <w:b/>
+          <w:bCs/>
+        </w:rPr>
+        <w:t xml:space="preserve"> = B.ORD_DTTM;</w:t>
       </w:r>
     </w:p>
     <w:sectPr>

--- a/SQL practice/SQL- Practice.docx
+++ b/SQL practice/SQL- Practice.docx
@@ -327,13 +327,8 @@
             <w:tcW w:w="1679" w:type="dxa"/>
           </w:tcPr>
           <w:p>
-            <w:proofErr w:type="gramStart"/>
-            <w:r>
-              <w:t>Count(</w:t>
-            </w:r>
-            <w:proofErr w:type="gramEnd"/>
-            <w:r>
-              <w:t>)</w:t>
+            <w:r>
+              <w:t>Count()</w:t>
             </w:r>
           </w:p>
         </w:tc>
@@ -512,13 +507,8 @@
             <w:tcW w:w="1679" w:type="dxa"/>
           </w:tcPr>
           <w:p>
-            <w:proofErr w:type="gramStart"/>
-            <w:r>
-              <w:t>Sum(</w:t>
-            </w:r>
-            <w:proofErr w:type="gramEnd"/>
-            <w:r>
-              <w:t>)</w:t>
+            <w:r>
+              <w:t>Sum()</w:t>
             </w:r>
           </w:p>
         </w:tc>
@@ -656,13 +646,8 @@
             <w:tcW w:w="1679" w:type="dxa"/>
           </w:tcPr>
           <w:p>
-            <w:proofErr w:type="gramStart"/>
-            <w:r>
-              <w:t>MAX(</w:t>
-            </w:r>
-            <w:proofErr w:type="gramEnd"/>
-            <w:r>
-              <w:t>)</w:t>
+            <w:r>
+              <w:t>MAX()</w:t>
             </w:r>
           </w:p>
         </w:tc>
@@ -822,13 +807,8 @@
             <w:tcW w:w="1679" w:type="dxa"/>
           </w:tcPr>
           <w:p>
-            <w:proofErr w:type="gramStart"/>
-            <w:r>
-              <w:t>MIN(</w:t>
-            </w:r>
-            <w:proofErr w:type="gramEnd"/>
-            <w:r>
-              <w:t>)</w:t>
+            <w:r>
+              <w:t>MIN()</w:t>
             </w:r>
           </w:p>
         </w:tc>
@@ -988,13 +968,8 @@
             <w:tcW w:w="1679" w:type="dxa"/>
           </w:tcPr>
           <w:p>
-            <w:proofErr w:type="gramStart"/>
-            <w:r>
-              <w:t>NVL(</w:t>
-            </w:r>
-            <w:proofErr w:type="gramEnd"/>
-            <w:r>
-              <w:t>)</w:t>
+            <w:r>
+              <w:t>NVL()</w:t>
             </w:r>
           </w:p>
         </w:tc>
@@ -1133,15 +1108,7 @@
           </w:tcPr>
           <w:p>
             <w:r>
-              <w:t>TO_</w:t>
-            </w:r>
-            <w:proofErr w:type="gramStart"/>
-            <w:r>
-              <w:t>CHAR(</w:t>
-            </w:r>
-            <w:proofErr w:type="gramEnd"/>
-            <w:r>
-              <w:t>)</w:t>
+              <w:t>TO_CHAR()</w:t>
             </w:r>
           </w:p>
         </w:tc>
@@ -1241,15 +1208,7 @@
           </w:tcPr>
           <w:p>
             <w:r>
-              <w:t>T0_</w:t>
-            </w:r>
-            <w:proofErr w:type="gramStart"/>
-            <w:r>
-              <w:t>DATE(</w:t>
-            </w:r>
-            <w:proofErr w:type="gramEnd"/>
-            <w:r>
-              <w:t>)</w:t>
+              <w:t>T0_DATE()</w:t>
             </w:r>
           </w:p>
         </w:tc>
@@ -1300,15 +1259,7 @@
           </w:tcPr>
           <w:p>
             <w:r>
-              <w:t>TO_</w:t>
-            </w:r>
-            <w:proofErr w:type="gramStart"/>
-            <w:r>
-              <w:t>NUMBER(</w:t>
-            </w:r>
-            <w:proofErr w:type="gramEnd"/>
-            <w:r>
-              <w:t>)</w:t>
+              <w:t>TO_NUMBER()</w:t>
             </w:r>
           </w:p>
         </w:tc>
@@ -1366,13 +1317,8 @@
             <w:tcW w:w="1679" w:type="dxa"/>
           </w:tcPr>
           <w:p>
-            <w:proofErr w:type="gramStart"/>
-            <w:r>
-              <w:t>SUBSTR(</w:t>
-            </w:r>
-            <w:proofErr w:type="gramEnd"/>
-            <w:r>
-              <w:t>)</w:t>
+            <w:r>
+              <w:t>SUBSTR()</w:t>
             </w:r>
           </w:p>
         </w:tc>
@@ -1444,13 +1390,8 @@
             <w:tcW w:w="1679" w:type="dxa"/>
           </w:tcPr>
           <w:p>
-            <w:proofErr w:type="gramStart"/>
-            <w:r>
-              <w:t>REPLACE(</w:t>
-            </w:r>
-            <w:proofErr w:type="gramEnd"/>
-            <w:r>
-              <w:t>)</w:t>
+            <w:r>
+              <w:t>REPLACE()</w:t>
             </w:r>
           </w:p>
         </w:tc>
@@ -1576,13 +1517,8 @@
             <w:tcW w:w="1679" w:type="dxa"/>
           </w:tcPr>
           <w:p>
-            <w:proofErr w:type="gramStart"/>
-            <w:r>
-              <w:t>REVERSE(</w:t>
-            </w:r>
-            <w:proofErr w:type="gramEnd"/>
-            <w:r>
-              <w:t>)</w:t>
+            <w:r>
+              <w:t>REVERSE()</w:t>
             </w:r>
           </w:p>
         </w:tc>
@@ -1640,13 +1576,8 @@
             <w:tcW w:w="1679" w:type="dxa"/>
           </w:tcPr>
           <w:p>
-            <w:proofErr w:type="gramStart"/>
-            <w:r>
-              <w:t>DECODE(</w:t>
-            </w:r>
-            <w:proofErr w:type="gramEnd"/>
-            <w:r>
-              <w:t>)</w:t>
+            <w:r>
+              <w:t>DECODE()</w:t>
             </w:r>
           </w:p>
         </w:tc>
@@ -1730,13 +1661,8 @@
             <w:tcW w:w="1679" w:type="dxa"/>
           </w:tcPr>
           <w:p>
-            <w:proofErr w:type="gramStart"/>
-            <w:r>
-              <w:t>TRUNC(</w:t>
-            </w:r>
-            <w:proofErr w:type="gramEnd"/>
-            <w:r>
-              <w:t>)</w:t>
+            <w:r>
+              <w:t>TRUNC()</w:t>
             </w:r>
           </w:p>
         </w:tc>
@@ -2005,13 +1931,8 @@
             <w:tcW w:w="1679" w:type="dxa"/>
           </w:tcPr>
           <w:p>
-            <w:proofErr w:type="gramStart"/>
-            <w:r>
-              <w:t>LENGTH(</w:t>
-            </w:r>
-            <w:proofErr w:type="gramEnd"/>
-            <w:r>
-              <w:t>)</w:t>
+            <w:r>
+              <w:t>LENGTH()</w:t>
             </w:r>
           </w:p>
         </w:tc>
@@ -2089,17 +2010,12 @@
           </w:tcPr>
           <w:p>
             <w:proofErr w:type="spellStart"/>
-            <w:proofErr w:type="gramStart"/>
             <w:r>
               <w:t>lPAD</w:t>
             </w:r>
             <w:proofErr w:type="spellEnd"/>
             <w:r>
-              <w:t>(</w:t>
-            </w:r>
-            <w:proofErr w:type="gramEnd"/>
-            <w:r>
-              <w:t>)</w:t>
+              <w:t>()</w:t>
             </w:r>
           </w:p>
         </w:tc>
@@ -2559,13 +2475,8 @@
             <w:tcW w:w="1679" w:type="dxa"/>
           </w:tcPr>
           <w:p>
-            <w:proofErr w:type="gramStart"/>
-            <w:r>
-              <w:t>RPAD(</w:t>
-            </w:r>
-            <w:proofErr w:type="gramEnd"/>
-            <w:r>
-              <w:t>)</w:t>
+            <w:r>
+              <w:t>RPAD()</w:t>
             </w:r>
           </w:p>
         </w:tc>
@@ -3031,13 +2942,8 @@
             <w:tcW w:w="1679" w:type="dxa"/>
           </w:tcPr>
           <w:p>
-            <w:proofErr w:type="gramStart"/>
-            <w:r>
-              <w:t>TRIM(</w:t>
-            </w:r>
-            <w:proofErr w:type="gramEnd"/>
-            <w:r>
-              <w:t>)</w:t>
+            <w:r>
+              <w:t>TRIM()</w:t>
             </w:r>
           </w:p>
         </w:tc>
@@ -3277,13 +3183,8 @@
             <w:tcW w:w="1679" w:type="dxa"/>
           </w:tcPr>
           <w:p>
-            <w:proofErr w:type="gramStart"/>
-            <w:r>
-              <w:t>LTRIM(</w:t>
-            </w:r>
-            <w:proofErr w:type="gramEnd"/>
-            <w:r>
-              <w:t>)</w:t>
+            <w:r>
+              <w:t>LTRIM()</w:t>
             </w:r>
           </w:p>
         </w:tc>
@@ -3529,13 +3430,8 @@
             <w:tcW w:w="1679" w:type="dxa"/>
           </w:tcPr>
           <w:p>
-            <w:proofErr w:type="gramStart"/>
-            <w:r>
-              <w:t>RTRIM(</w:t>
-            </w:r>
-            <w:proofErr w:type="gramEnd"/>
-            <w:r>
-              <w:t>)</w:t>
+            <w:r>
+              <w:t>RTRIM()</w:t>
             </w:r>
           </w:p>
         </w:tc>
@@ -3781,13 +3677,8 @@
             <w:tcW w:w="1679" w:type="dxa"/>
           </w:tcPr>
           <w:p>
-            <w:proofErr w:type="gramStart"/>
-            <w:r>
-              <w:t>ROUND(</w:t>
-            </w:r>
-            <w:proofErr w:type="gramEnd"/>
-            <w:r>
-              <w:t>)</w:t>
+            <w:r>
+              <w:t>ROUND()</w:t>
             </w:r>
           </w:p>
         </w:tc>
@@ -3926,15 +3817,7 @@
           </w:tcPr>
           <w:p>
             <w:r>
-              <w:t>ADD_</w:t>
-            </w:r>
-            <w:proofErr w:type="gramStart"/>
-            <w:r>
-              <w:t>MONTHS(</w:t>
-            </w:r>
-            <w:proofErr w:type="gramEnd"/>
-            <w:r>
-              <w:t>)</w:t>
+              <w:t>ADD_MONTHS()</w:t>
             </w:r>
           </w:p>
         </w:tc>
@@ -4250,16 +4133,11 @@
       <w:r>
         <w:t xml:space="preserve">WHERE </w:t>
       </w:r>
-      <w:proofErr w:type="gramStart"/>
       <w:r>
         <w:t>A.</w:t>
       </w:r>
       <w:r>
-        <w:t>CUST</w:t>
-      </w:r>
-      <w:proofErr w:type="gramEnd"/>
-      <w:r>
-        <w:t>_LGL_ENG_NM LIKE ‘%\</w:t>
+        <w:t>CUST_LGL_ENG_NM LIKE ‘%\</w:t>
       </w:r>
       <w:r>
         <w:t>_LOGISTICS</w:t>
@@ -4278,16 +4156,11 @@
       <w:r>
         <w:t xml:space="preserve">ER BY </w:t>
       </w:r>
-      <w:proofErr w:type="gramStart"/>
       <w:r>
         <w:t>A.</w:t>
       </w:r>
       <w:r>
-        <w:t>CUST</w:t>
-      </w:r>
-      <w:proofErr w:type="gramEnd"/>
-      <w:r>
-        <w:t>_LOCL_LANG_NM NULLS F</w:t>
+        <w:t>CUST_LOCL_LANG_NM NULLS F</w:t>
       </w:r>
       <w:r>
         <w:t>I</w:t>
@@ -5527,9 +5400,8 @@
           <w:bCs/>
           <w:color w:val="252525"/>
         </w:rPr>
-        <w:t xml:space="preserve"> “_</w:t>
-      </w:r>
-      <w:proofErr w:type="gramStart"/>
+        <w:t xml:space="preserve"> “_”</w:t>
+      </w:r>
       <w:r>
         <w:rPr>
           <w:rFonts w:cstheme="minorHAnsi"/>
@@ -5537,18 +5409,8 @@
           <w:bCs/>
           <w:color w:val="252525"/>
         </w:rPr>
-        <w:t>”</w:t>
-      </w:r>
-      <w:r>
-        <w:rPr>
-          <w:rFonts w:cstheme="minorHAnsi"/>
-          <w:b/>
-          <w:bCs/>
-          <w:color w:val="252525"/>
-        </w:rPr>
         <w:t xml:space="preserve"> ,</w:t>
       </w:r>
-      <w:proofErr w:type="gramEnd"/>
       <w:r>
         <w:rPr>
           <w:rFonts w:cstheme="minorHAnsi"/>
@@ -10780,23 +10642,7 @@
           <w:b/>
           <w:bCs/>
         </w:rPr>
-        <w:t xml:space="preserve"> </w:t>
-      </w:r>
-      <w:proofErr w:type="gramStart"/>
-      <w:r>
-        <w:rPr>
-          <w:b/>
-          <w:bCs/>
-        </w:rPr>
-        <w:t>do</w:t>
-      </w:r>
-      <w:proofErr w:type="gramEnd"/>
-      <w:r>
-        <w:rPr>
-          <w:b/>
-          <w:bCs/>
-        </w:rPr>
-        <w:t xml:space="preserve">: </w:t>
+        <w:t xml:space="preserve"> do: </w:t>
       </w:r>
       <w:proofErr w:type="spellStart"/>
       <w:r>
@@ -11558,7 +11404,6 @@
         <w:t xml:space="preserve"> data </w:t>
       </w:r>
       <w:proofErr w:type="spellStart"/>
-      <w:proofErr w:type="gramStart"/>
       <w:r>
         <w:rPr>
           <w:b/>
@@ -11590,7 +11435,6 @@
         <w:t>dù</w:t>
       </w:r>
       <w:proofErr w:type="spellEnd"/>
-      <w:proofErr w:type="gramEnd"/>
       <w:r>
         <w:rPr>
           <w:b/>
@@ -12512,13 +12356,8 @@
       <w:r>
         <w:t xml:space="preserve"> </w:t>
       </w:r>
-      <w:proofErr w:type="gramStart"/>
-      <w:r>
-        <w:t>COUNT(</w:t>
-      </w:r>
-      <w:proofErr w:type="gramEnd"/>
-      <w:r>
-        <w:t>*)</w:t>
+      <w:r>
+        <w:t>COUNT(*)</w:t>
       </w:r>
       <w:r>
         <w:t xml:space="preserve">, </w:t>
@@ -12540,21 +12379,12 @@
           <w:bCs/>
         </w:rPr>
       </w:pPr>
-      <w:proofErr w:type="gramStart"/>
-      <w:r>
-        <w:rPr>
-          <w:b/>
-          <w:bCs/>
-        </w:rPr>
-        <w:t>COUNT(</w:t>
-      </w:r>
-      <w:proofErr w:type="gramEnd"/>
-      <w:r>
-        <w:rPr>
-          <w:b/>
-          <w:bCs/>
-        </w:rPr>
-        <w:t xml:space="preserve">*), COUNT(1): </w:t>
+      <w:r>
+        <w:rPr>
+          <w:b/>
+          <w:bCs/>
+        </w:rPr>
+        <w:t xml:space="preserve">COUNT(*), COUNT(1): </w:t>
       </w:r>
       <w:proofErr w:type="spellStart"/>
       <w:r>
@@ -12890,16 +12720,7 @@
           <w:bCs/>
           <w:color w:val="FF0000"/>
         </w:rPr>
-        <w:t xml:space="preserve"> </w:t>
-      </w:r>
-      <w:proofErr w:type="gramStart"/>
-      <w:r>
-        <w:rPr>
-          <w:b/>
-          <w:bCs/>
-          <w:color w:val="FF0000"/>
-        </w:rPr>
-        <w:t>0</w:t>
+        <w:t xml:space="preserve"> 0</w:t>
       </w:r>
       <w:r>
         <w:rPr>
@@ -12909,7 +12730,6 @@
         </w:rPr>
         <w:t xml:space="preserve"> ?</w:t>
       </w:r>
-      <w:proofErr w:type="gramEnd"/>
     </w:p>
     <w:p>
       <w:pPr>
@@ -13321,7 +13141,6 @@
         <w:t xml:space="preserve"> </w:t>
       </w:r>
       <w:proofErr w:type="spellStart"/>
-      <w:proofErr w:type="gramStart"/>
       <w:r>
         <w:rPr>
           <w:b/>
@@ -13344,7 +13163,6 @@
         </w:rPr>
         <w:t>?</w:t>
       </w:r>
-      <w:proofErr w:type="gramEnd"/>
     </w:p>
     <w:tbl>
       <w:tblPr>
@@ -14098,7 +13916,6 @@
         <w:t xml:space="preserve"> </w:t>
       </w:r>
       <w:proofErr w:type="spellStart"/>
-      <w:proofErr w:type="gramStart"/>
       <w:r>
         <w:rPr>
           <w:b/>
@@ -14114,7 +13931,6 @@
         </w:rPr>
         <w:t xml:space="preserve"> ?</w:t>
       </w:r>
-      <w:proofErr w:type="gramEnd"/>
     </w:p>
     <w:tbl>
       <w:tblPr>
@@ -14286,21 +14102,7 @@
               <w:rPr>
                 <w:rFonts w:asciiTheme="minorHAnsi" w:eastAsiaTheme="minorHAnsi" w:hAnsiTheme="minorHAnsi"/>
               </w:rPr>
-              <w:t xml:space="preserve">1] </w:t>
-            </w:r>
-            <w:proofErr w:type="gramStart"/>
-            <w:r>
-              <w:rPr>
-                <w:rFonts w:asciiTheme="minorHAnsi" w:eastAsiaTheme="minorHAnsi" w:hAnsiTheme="minorHAnsi"/>
-              </w:rPr>
-              <w:t>SUM(</w:t>
-            </w:r>
-            <w:proofErr w:type="gramEnd"/>
-            <w:r>
-              <w:rPr>
-                <w:rFonts w:asciiTheme="minorHAnsi" w:eastAsiaTheme="minorHAnsi" w:hAnsiTheme="minorHAnsi"/>
-              </w:rPr>
-              <w:t>NVL(COL1 + COL2,0))</w:t>
+              <w:t>1] SUM(NVL(COL1 + COL2,0))</w:t>
             </w:r>
           </w:p>
           <w:p>
@@ -14322,21 +14124,7 @@
               <w:rPr>
                 <w:rFonts w:asciiTheme="minorHAnsi" w:eastAsiaTheme="minorHAnsi" w:hAnsiTheme="minorHAnsi"/>
               </w:rPr>
-              <w:t xml:space="preserve">2] </w:t>
-            </w:r>
-            <w:proofErr w:type="gramStart"/>
-            <w:r>
-              <w:rPr>
-                <w:rFonts w:asciiTheme="minorHAnsi" w:eastAsiaTheme="minorHAnsi" w:hAnsiTheme="minorHAnsi"/>
-              </w:rPr>
-              <w:t>NVL(</w:t>
-            </w:r>
-            <w:proofErr w:type="gramEnd"/>
-            <w:r>
-              <w:rPr>
-                <w:rFonts w:asciiTheme="minorHAnsi" w:eastAsiaTheme="minorHAnsi" w:hAnsiTheme="minorHAnsi"/>
-              </w:rPr>
-              <w:t>SUM(COL1 + COL2),0)</w:t>
+              <w:t>2] NVL(SUM(COL1 + COL2),0)</w:t>
             </w:r>
           </w:p>
         </w:tc>
@@ -15118,7 +14906,6 @@
         <w:t xml:space="preserve"> </w:t>
       </w:r>
       <w:proofErr w:type="spellStart"/>
-      <w:proofErr w:type="gramStart"/>
       <w:r>
         <w:rPr>
           <w:b/>
@@ -15134,7 +14921,6 @@
         </w:rPr>
         <w:t xml:space="preserve"> ?</w:t>
       </w:r>
-      <w:proofErr w:type="gramEnd"/>
     </w:p>
     <w:tbl>
       <w:tblPr>
@@ -15280,19 +15066,11 @@
               </w:rPr>
               <w:t xml:space="preserve">SELECT </w:t>
             </w:r>
-            <w:proofErr w:type="gramStart"/>
             <w:r>
               <w:rPr>
                 <w:rFonts w:asciiTheme="minorHAnsi" w:eastAsiaTheme="minorHAnsi" w:hAnsiTheme="minorHAnsi"/>
               </w:rPr>
-              <w:t>A.CUST</w:t>
-            </w:r>
-            <w:proofErr w:type="gramEnd"/>
-            <w:r>
-              <w:rPr>
-                <w:rFonts w:asciiTheme="minorHAnsi" w:eastAsiaTheme="minorHAnsi" w:hAnsiTheme="minorHAnsi"/>
-              </w:rPr>
-              <w:t>_NO, A.ORD_NO, A.PRO_CD, B.PROD_NM</w:t>
+              <w:t>A.CUST_NO, A.ORD_NO, A.PRO_CD, B.PROD_NM</w:t>
             </w:r>
           </w:p>
           <w:p>
@@ -15348,21 +15126,7 @@
               <w:rPr>
                 <w:rFonts w:asciiTheme="minorHAnsi" w:eastAsiaTheme="minorHAnsi" w:hAnsiTheme="minorHAnsi"/>
               </w:rPr>
-              <w:t xml:space="preserve">  AND A.PRO_CD = </w:t>
-            </w:r>
-            <w:proofErr w:type="gramStart"/>
-            <w:r>
-              <w:rPr>
-                <w:rFonts w:asciiTheme="minorHAnsi" w:eastAsiaTheme="minorHAnsi" w:hAnsiTheme="minorHAnsi"/>
-              </w:rPr>
-              <w:t>B.PROD</w:t>
-            </w:r>
-            <w:proofErr w:type="gramEnd"/>
-            <w:r>
-              <w:rPr>
-                <w:rFonts w:asciiTheme="minorHAnsi" w:eastAsiaTheme="minorHAnsi" w:hAnsiTheme="minorHAnsi"/>
-              </w:rPr>
-              <w:t>_CD</w:t>
+              <w:t xml:space="preserve">  AND A.PRO_CD = B.PROD_CD</w:t>
             </w:r>
           </w:p>
           <w:p>
@@ -15378,21 +15142,7 @@
               <w:rPr>
                 <w:rFonts w:asciiTheme="minorHAnsi" w:eastAsiaTheme="minorHAnsi" w:hAnsiTheme="minorHAnsi"/>
               </w:rPr>
-              <w:t xml:space="preserve">  AND </w:t>
-            </w:r>
-            <w:proofErr w:type="gramStart"/>
-            <w:r>
-              <w:rPr>
-                <w:rFonts w:asciiTheme="minorHAnsi" w:eastAsiaTheme="minorHAnsi" w:hAnsiTheme="minorHAnsi"/>
-              </w:rPr>
-              <w:t>B.PROD</w:t>
-            </w:r>
-            <w:proofErr w:type="gramEnd"/>
-            <w:r>
-              <w:rPr>
-                <w:rFonts w:asciiTheme="minorHAnsi" w:eastAsiaTheme="minorHAnsi" w:hAnsiTheme="minorHAnsi"/>
-              </w:rPr>
-              <w:t>_CD IN (SELECT PROD_CD FROM TB_PROD</w:t>
+              <w:t xml:space="preserve">  AND B.PROD_CD IN (SELECT PROD_CD FROM TB_PROD</w:t>
             </w:r>
             <w:r>
               <w:rPr>
@@ -15438,19 +15188,11 @@
               </w:rPr>
               <w:t xml:space="preserve">SELECT </w:t>
             </w:r>
-            <w:proofErr w:type="gramStart"/>
             <w:r>
               <w:rPr>
                 <w:rFonts w:asciiTheme="minorHAnsi" w:eastAsiaTheme="minorHAnsi" w:hAnsiTheme="minorHAnsi"/>
               </w:rPr>
-              <w:t>A.CUST</w:t>
-            </w:r>
-            <w:proofErr w:type="gramEnd"/>
-            <w:r>
-              <w:rPr>
-                <w:rFonts w:asciiTheme="minorHAnsi" w:eastAsiaTheme="minorHAnsi" w:hAnsiTheme="minorHAnsi"/>
-              </w:rPr>
-              <w:t>_NO, A.ORD_NO, A.PRO_CD, B.PROD_NM</w:t>
+              <w:t>A.CUST_NO, A.ORD_NO, A.PRO_CD, B.PROD_NM</w:t>
             </w:r>
           </w:p>
           <w:p>
@@ -15506,21 +15248,7 @@
               <w:rPr>
                 <w:rFonts w:asciiTheme="minorHAnsi" w:eastAsiaTheme="minorHAnsi" w:hAnsiTheme="minorHAnsi"/>
               </w:rPr>
-              <w:t xml:space="preserve">  AND A.PRO_CD = </w:t>
-            </w:r>
-            <w:proofErr w:type="gramStart"/>
-            <w:r>
-              <w:rPr>
-                <w:rFonts w:asciiTheme="minorHAnsi" w:eastAsiaTheme="minorHAnsi" w:hAnsiTheme="minorHAnsi"/>
-              </w:rPr>
-              <w:t>B.PROD</w:t>
-            </w:r>
-            <w:proofErr w:type="gramEnd"/>
-            <w:r>
-              <w:rPr>
-                <w:rFonts w:asciiTheme="minorHAnsi" w:eastAsiaTheme="minorHAnsi" w:hAnsiTheme="minorHAnsi"/>
-              </w:rPr>
-              <w:t>_CD</w:t>
+              <w:t xml:space="preserve">  AND A.PRO_CD = B.PROD_CD</w:t>
             </w:r>
           </w:p>
           <w:p>
@@ -15536,21 +15264,7 @@
               <w:rPr>
                 <w:rFonts w:asciiTheme="minorHAnsi" w:eastAsiaTheme="minorHAnsi" w:hAnsiTheme="minorHAnsi"/>
               </w:rPr>
-              <w:t xml:space="preserve">  AND EXISTS (SELECT </w:t>
-            </w:r>
-            <w:proofErr w:type="gramStart"/>
-            <w:r>
-              <w:rPr>
-                <w:rFonts w:asciiTheme="minorHAnsi" w:eastAsiaTheme="minorHAnsi" w:hAnsiTheme="minorHAnsi"/>
-              </w:rPr>
-              <w:t>D.PROD</w:t>
-            </w:r>
-            <w:proofErr w:type="gramEnd"/>
-            <w:r>
-              <w:rPr>
-                <w:rFonts w:asciiTheme="minorHAnsi" w:eastAsiaTheme="minorHAnsi" w:hAnsiTheme="minorHAnsi"/>
-              </w:rPr>
-              <w:t>_CD FROM TB_PROD D WHERE D.PROD_CD = A.PRO_CD AND D.PROD_UNIT_AMT &lt; 800);</w:t>
+              <w:t xml:space="preserve">  AND EXISTS (SELECT D.PROD_CD FROM TB_PROD D WHERE D.PROD_CD = A.PRO_CD AND D.PROD_UNIT_AMT &lt; 800);</w:t>
             </w:r>
           </w:p>
         </w:tc>
@@ -16688,37 +16402,21 @@
           <w:rFonts w:cstheme="minorHAnsi"/>
           <w:b/>
         </w:rPr>
-        <w:t xml:space="preserve"> </w:t>
-      </w:r>
-      <w:proofErr w:type="gramStart"/>
-      <w:r>
-        <w:rPr>
-          <w:rFonts w:cstheme="minorHAnsi"/>
-          <w:b/>
-        </w:rPr>
-        <w:t>to</w:t>
-      </w:r>
-      <w:r>
-        <w:rPr>
-          <w:rFonts w:cstheme="minorHAnsi"/>
-          <w:b/>
-        </w:rPr>
-        <w:t xml:space="preserve"> </w:t>
-      </w:r>
-      <w:r>
-        <w:rPr>
-          <w:rFonts w:cstheme="minorHAnsi"/>
-          <w:b/>
-        </w:rPr>
-        <w:t>:</w:t>
-      </w:r>
-      <w:proofErr w:type="gramEnd"/>
-      <w:r>
-        <w:rPr>
-          <w:rFonts w:cstheme="minorHAnsi"/>
-          <w:b/>
-        </w:rPr>
-        <w:t xml:space="preserve"> </w:t>
+        <w:t xml:space="preserve"> to</w:t>
+      </w:r>
+      <w:r>
+        <w:rPr>
+          <w:rFonts w:cstheme="minorHAnsi"/>
+          <w:b/>
+        </w:rPr>
+        <w:t xml:space="preserve"> </w:t>
+      </w:r>
+      <w:r>
+        <w:rPr>
+          <w:rFonts w:cstheme="minorHAnsi"/>
+          <w:b/>
+        </w:rPr>
+        <w:t xml:space="preserve">: </w:t>
       </w:r>
     </w:p>
     <w:p>
@@ -17373,7 +17071,6 @@
         <w:t xml:space="preserve"> </w:t>
       </w:r>
       <w:proofErr w:type="spellStart"/>
-      <w:proofErr w:type="gramStart"/>
       <w:r>
         <w:rPr>
           <w:b/>
@@ -17388,7 +17085,6 @@
         <w:t>(</w:t>
       </w:r>
       <w:proofErr w:type="spellStart"/>
-      <w:proofErr w:type="gramEnd"/>
       <w:r>
         <w:rPr>
           <w:b/>
@@ -17992,7 +17688,6 @@
         <w:t xml:space="preserve"> </w:t>
       </w:r>
       <w:proofErr w:type="spellStart"/>
-      <w:proofErr w:type="gramStart"/>
       <w:r>
         <w:rPr>
           <w:b/>
@@ -18008,7 +17703,6 @@
         </w:rPr>
         <w:t xml:space="preserve"> ?</w:t>
       </w:r>
-      <w:proofErr w:type="gramEnd"/>
     </w:p>
     <w:tbl>
       <w:tblPr>
@@ -18154,19 +17848,11 @@
               </w:rPr>
               <w:t xml:space="preserve">SELECT </w:t>
             </w:r>
-            <w:proofErr w:type="gramStart"/>
             <w:r>
               <w:rPr>
                 <w:rFonts w:asciiTheme="minorHAnsi" w:eastAsiaTheme="minorHAnsi" w:hAnsiTheme="minorHAnsi"/>
               </w:rPr>
-              <w:t>A.CUST</w:t>
-            </w:r>
-            <w:proofErr w:type="gramEnd"/>
-            <w:r>
-              <w:rPr>
-                <w:rFonts w:asciiTheme="minorHAnsi" w:eastAsiaTheme="minorHAnsi" w:hAnsiTheme="minorHAnsi"/>
-              </w:rPr>
-              <w:t>_NO, A.ORD_NO, A.PRO_CD, B.PROD_NM</w:t>
+              <w:t>A.CUST_NO, A.ORD_NO, A.PRO_CD, B.PROD_NM</w:t>
             </w:r>
           </w:p>
           <w:p>
@@ -18222,21 +17908,7 @@
               <w:rPr>
                 <w:rFonts w:asciiTheme="minorHAnsi" w:eastAsiaTheme="minorHAnsi" w:hAnsiTheme="minorHAnsi"/>
               </w:rPr>
-              <w:t xml:space="preserve">  AND A.PRO_CD = </w:t>
-            </w:r>
-            <w:proofErr w:type="gramStart"/>
-            <w:r>
-              <w:rPr>
-                <w:rFonts w:asciiTheme="minorHAnsi" w:eastAsiaTheme="minorHAnsi" w:hAnsiTheme="minorHAnsi"/>
-              </w:rPr>
-              <w:t>B.PROD</w:t>
-            </w:r>
-            <w:proofErr w:type="gramEnd"/>
-            <w:r>
-              <w:rPr>
-                <w:rFonts w:asciiTheme="minorHAnsi" w:eastAsiaTheme="minorHAnsi" w:hAnsiTheme="minorHAnsi"/>
-              </w:rPr>
-              <w:t>_CD</w:t>
+              <w:t xml:space="preserve">  AND A.PRO_CD = B.PROD_CD</w:t>
             </w:r>
           </w:p>
           <w:p>
@@ -18252,21 +17924,7 @@
               <w:rPr>
                 <w:rFonts w:asciiTheme="minorHAnsi" w:eastAsiaTheme="minorHAnsi" w:hAnsiTheme="minorHAnsi"/>
               </w:rPr>
-              <w:t xml:space="preserve">  AND </w:t>
-            </w:r>
-            <w:proofErr w:type="gramStart"/>
-            <w:r>
-              <w:rPr>
-                <w:rFonts w:asciiTheme="minorHAnsi" w:eastAsiaTheme="minorHAnsi" w:hAnsiTheme="minorHAnsi"/>
-              </w:rPr>
-              <w:t>B.PROD</w:t>
-            </w:r>
-            <w:proofErr w:type="gramEnd"/>
-            <w:r>
-              <w:rPr>
-                <w:rFonts w:asciiTheme="minorHAnsi" w:eastAsiaTheme="minorHAnsi" w:hAnsiTheme="minorHAnsi"/>
-              </w:rPr>
-              <w:t>_CD IN ('00001','00002');</w:t>
+              <w:t xml:space="preserve">  AND B.PROD_CD IN ('00001','00002');</w:t>
             </w:r>
           </w:p>
         </w:tc>
@@ -18282,19 +17940,11 @@
                 <w:rFonts w:asciiTheme="minorHAnsi" w:eastAsiaTheme="minorHAnsi" w:hAnsiTheme="minorHAnsi"/>
               </w:rPr>
             </w:pPr>
-            <w:proofErr w:type="gramStart"/>
             <w:r>
               <w:rPr>
                 <w:rFonts w:asciiTheme="minorHAnsi" w:eastAsiaTheme="minorHAnsi" w:hAnsiTheme="minorHAnsi"/>
               </w:rPr>
-              <w:t>SELECT  A</w:t>
-            </w:r>
-            <w:proofErr w:type="gramEnd"/>
-            <w:r>
-              <w:rPr>
-                <w:rFonts w:asciiTheme="minorHAnsi" w:eastAsiaTheme="minorHAnsi" w:hAnsiTheme="minorHAnsi"/>
-              </w:rPr>
-              <w:t>.CUST_NO, A.ORD_NO, A.PRO_CD</w:t>
+              <w:t>SELECT  A.CUST_NO, A.ORD_NO, A.PRO_CD</w:t>
             </w:r>
           </w:p>
           <w:p>
@@ -18308,21 +17958,7 @@
               <w:rPr>
                 <w:rFonts w:asciiTheme="minorHAnsi" w:eastAsiaTheme="minorHAnsi" w:hAnsiTheme="minorHAnsi"/>
               </w:rPr>
-              <w:t xml:space="preserve">  , (SELECT </w:t>
-            </w:r>
-            <w:proofErr w:type="gramStart"/>
-            <w:r>
-              <w:rPr>
-                <w:rFonts w:asciiTheme="minorHAnsi" w:eastAsiaTheme="minorHAnsi" w:hAnsiTheme="minorHAnsi"/>
-              </w:rPr>
-              <w:t>B.PROD</w:t>
-            </w:r>
-            <w:proofErr w:type="gramEnd"/>
-            <w:r>
-              <w:rPr>
-                <w:rFonts w:asciiTheme="minorHAnsi" w:eastAsiaTheme="minorHAnsi" w:hAnsiTheme="minorHAnsi"/>
-              </w:rPr>
-              <w:t>_NM FROM TB_PROD B WHERE B.PROD_CD = A.PRO_CD) AS PROD_NM</w:t>
+              <w:t xml:space="preserve">  , (SELECT B.PROD_NM FROM TB_PROD B WHERE B.PROD_CD = A.PRO_CD) AS PROD_NM</w:t>
             </w:r>
           </w:p>
           <w:p>
@@ -19319,23 +18955,7 @@
           <w:b/>
           <w:bCs/>
         </w:rPr>
-        <w:t>SELECT TO_</w:t>
-      </w:r>
-      <w:proofErr w:type="gramStart"/>
-      <w:r>
-        <w:rPr>
-          <w:b/>
-          <w:bCs/>
-        </w:rPr>
-        <w:t>CHAR( 8988.80</w:t>
-      </w:r>
-      <w:proofErr w:type="gramEnd"/>
-      <w:r>
-        <w:rPr>
-          <w:b/>
-          <w:bCs/>
-        </w:rPr>
-        <w:t>, '$9,999.999' ) FROM DUAL;</w:t>
+        <w:t>SELECT TO_CHAR( 8988.80, '$9,999.999' ) FROM DUAL;</w:t>
       </w:r>
     </w:p>
     <w:p/>
@@ -19517,23 +19137,7 @@
           <w:b/>
           <w:bCs/>
         </w:rPr>
-        <w:t>SELECT TO_</w:t>
-      </w:r>
-      <w:proofErr w:type="gramStart"/>
-      <w:r>
-        <w:rPr>
-          <w:b/>
-          <w:bCs/>
-        </w:rPr>
-        <w:t>CHAR( TRUNC</w:t>
-      </w:r>
-      <w:proofErr w:type="gramEnd"/>
-      <w:r>
-        <w:rPr>
-          <w:b/>
-          <w:bCs/>
-        </w:rPr>
-        <w:t>(8988.80, -3), '$9,999.999' ),</w:t>
+        <w:t>SELECT TO_CHAR( TRUNC(8988.80, -3), '$9,999.999' ),</w:t>
       </w:r>
     </w:p>
     <w:p>
@@ -19549,23 +19153,7 @@
           <w:b/>
           <w:bCs/>
         </w:rPr>
-        <w:t>TO_</w:t>
-      </w:r>
-      <w:proofErr w:type="gramStart"/>
-      <w:r>
-        <w:rPr>
-          <w:b/>
-          <w:bCs/>
-        </w:rPr>
-        <w:t>CHAR( TRUNC</w:t>
-      </w:r>
-      <w:proofErr w:type="gramEnd"/>
-      <w:r>
-        <w:rPr>
-          <w:b/>
-          <w:bCs/>
-        </w:rPr>
-        <w:t>(820988.80 , -3), '$999,999.999' )</w:t>
+        <w:t>TO_CHAR( TRUNC(820988.80 , -3), '$999,999.999' )</w:t>
       </w:r>
     </w:p>
     <w:p>
@@ -20068,7 +19656,6 @@
         <w:t xml:space="preserve"> </w:t>
       </w:r>
       <w:proofErr w:type="spellStart"/>
-      <w:proofErr w:type="gramStart"/>
       <w:r>
         <w:rPr>
           <w:b/>
@@ -20094,7 +19681,6 @@
         </w:rPr>
         <w:t>?</w:t>
       </w:r>
-      <w:proofErr w:type="gramEnd"/>
     </w:p>
     <w:p>
       <w:pPr>
@@ -20925,7 +20511,6 @@
         <w:t xml:space="preserve"> </w:t>
       </w:r>
       <w:proofErr w:type="spellStart"/>
-      <w:proofErr w:type="gramStart"/>
       <w:r>
         <w:rPr>
           <w:b/>
@@ -20955,7 +20540,6 @@
         </w:rPr>
         <w:t>98</w:t>
       </w:r>
-      <w:proofErr w:type="gramEnd"/>
     </w:p>
     <w:p>
       <w:pPr>
@@ -23071,23 +22655,7 @@
           <w:b/>
           <w:bCs/>
         </w:rPr>
-        <w:t xml:space="preserve">        SELECT(TO_</w:t>
-      </w:r>
-      <w:proofErr w:type="gramStart"/>
-      <w:r>
-        <w:rPr>
-          <w:b/>
-          <w:bCs/>
-        </w:rPr>
-        <w:t>CHAR(</w:t>
-      </w:r>
-      <w:proofErr w:type="gramEnd"/>
-      <w:r>
-        <w:rPr>
-          <w:b/>
-          <w:bCs/>
-        </w:rPr>
-        <w:t>count(*) + 1, 'fm0000'))</w:t>
+        <w:t xml:space="preserve">        SELECT(TO_CHAR(count(*) + 1, 'fm0000'))</w:t>
       </w:r>
     </w:p>
     <w:p>
@@ -23471,7 +23039,6 @@
         <w:t xml:space="preserve"> </w:t>
       </w:r>
       <w:proofErr w:type="spellStart"/>
-      <w:proofErr w:type="gramStart"/>
       <w:r>
         <w:t>có</w:t>
       </w:r>
@@ -23479,7 +23046,6 @@
       <w:r>
         <w:t>(</w:t>
       </w:r>
-      <w:proofErr w:type="gramEnd"/>
       <w:r>
         <w:rPr>
           <w:b/>
@@ -23785,23 +23351,7 @@
           <w:rFonts w:cstheme="minorHAnsi"/>
           <w:b/>
         </w:rPr>
-        <w:t xml:space="preserve">AND NOT EXISTS (SELECT CUST_GRP_ID FROM MDM_CUSTOMER B WHERE CUST_GRP_HRCHY_CD = 'G' AND </w:t>
-      </w:r>
-      <w:proofErr w:type="gramStart"/>
-      <w:r>
-        <w:rPr>
-          <w:rFonts w:cstheme="minorHAnsi"/>
-          <w:b/>
-        </w:rPr>
-        <w:t>A.CUST</w:t>
-      </w:r>
-      <w:proofErr w:type="gramEnd"/>
-      <w:r>
-        <w:rPr>
-          <w:rFonts w:cstheme="minorHAnsi"/>
-          <w:b/>
-        </w:rPr>
-        <w:t>_GRP_ID=B.CUST_GRP_ID)</w:t>
+        <w:t>AND NOT EXISTS (SELECT CUST_GRP_ID FROM MDM_CUSTOMER B WHERE CUST_GRP_HRCHY_CD = 'G' AND A.CUST_GRP_ID=B.CUST_GRP_ID)</w:t>
       </w:r>
     </w:p>
     <w:p>
@@ -24094,23 +23644,7 @@
           <w:rFonts w:cstheme="minorHAnsi"/>
           <w:b/>
         </w:rPr>
-        <w:t xml:space="preserve">AND NOT EXISTS (SELECT CUST_GRP_ID FROM MDM_CUSTOMER B WHERE CUST_GRP_HRCHY_CD = 'C' AND </w:t>
-      </w:r>
-      <w:proofErr w:type="gramStart"/>
-      <w:r>
-        <w:rPr>
-          <w:rFonts w:cstheme="minorHAnsi"/>
-          <w:b/>
-        </w:rPr>
-        <w:t>A.CUST</w:t>
-      </w:r>
-      <w:proofErr w:type="gramEnd"/>
-      <w:r>
-        <w:rPr>
-          <w:rFonts w:cstheme="minorHAnsi"/>
-          <w:b/>
-        </w:rPr>
-        <w:t>_GRP_ID=B.CUST_GRP_ID)</w:t>
+        <w:t>AND NOT EXISTS (SELECT CUST_GRP_ID FROM MDM_CUSTOMER B WHERE CUST_GRP_HRCHY_CD = 'C' AND A.CUST_GRP_ID=B.CUST_GRP_ID)</w:t>
       </w:r>
     </w:p>
     <w:p>
@@ -24443,21 +23977,7 @@
         <w:rPr>
           <w:color w:val="FF0000"/>
         </w:rPr>
-        <w:t xml:space="preserve"> </w:t>
-      </w:r>
-      <w:proofErr w:type="gramStart"/>
-      <w:r>
-        <w:rPr>
-          <w:color w:val="FF0000"/>
-        </w:rPr>
-        <w:t>max(</w:t>
-      </w:r>
-      <w:proofErr w:type="gramEnd"/>
-      <w:r>
-        <w:rPr>
-          <w:color w:val="FF0000"/>
-        </w:rPr>
-        <w:t>PROD_UNIT_AMT)</w:t>
+        <w:t xml:space="preserve"> max(PROD_UNIT_AMT)</w:t>
       </w:r>
     </w:p>
     <w:p>
@@ -24472,7 +23992,6 @@
         </w:rPr>
       </w:pPr>
       <w:proofErr w:type="spellStart"/>
-      <w:proofErr w:type="gramStart"/>
       <w:r>
         <w:rPr>
           <w:color w:val="FF0000"/>
@@ -24494,7 +24013,6 @@
         <w:t>giá</w:t>
       </w:r>
       <w:proofErr w:type="spellEnd"/>
-      <w:proofErr w:type="gramEnd"/>
       <w:r>
         <w:rPr>
           <w:color w:val="FF0000"/>
@@ -24727,286 +24245,6 @@
         <w:t>nhất</w:t>
       </w:r>
       <w:proofErr w:type="spellEnd"/>
-    </w:p>
-    <w:p>
-      <w:pPr>
-        <w:rPr>
-          <w:b/>
-          <w:bCs/>
-        </w:rPr>
-      </w:pPr>
-      <w:r>
-        <w:rPr>
-          <w:b/>
-          <w:bCs/>
-        </w:rPr>
-        <w:t xml:space="preserve">SELECT </w:t>
-      </w:r>
-      <w:proofErr w:type="spellStart"/>
-      <w:r>
-        <w:rPr>
-          <w:b/>
-          <w:bCs/>
-        </w:rPr>
-        <w:t>prod_unit_amt</w:t>
-      </w:r>
-      <w:proofErr w:type="spellEnd"/>
-      <w:r>
-        <w:rPr>
-          <w:b/>
-          <w:bCs/>
-        </w:rPr>
-        <w:t xml:space="preserve"> AS MAX_AMT, </w:t>
-      </w:r>
-      <w:proofErr w:type="spellStart"/>
-      <w:r>
-        <w:rPr>
-          <w:b/>
-          <w:bCs/>
-        </w:rPr>
-        <w:t>prod_nm</w:t>
-      </w:r>
-      <w:proofErr w:type="spellEnd"/>
-      <w:r>
-        <w:rPr>
-          <w:b/>
-          <w:bCs/>
-        </w:rPr>
-        <w:t xml:space="preserve"> AS MAX_NAME, </w:t>
-      </w:r>
-      <w:proofErr w:type="spellStart"/>
-      <w:proofErr w:type="gramStart"/>
-      <w:r>
-        <w:rPr>
-          <w:b/>
-          <w:bCs/>
-        </w:rPr>
-        <w:t>B.minp</w:t>
-      </w:r>
-      <w:proofErr w:type="spellEnd"/>
-      <w:proofErr w:type="gramEnd"/>
-      <w:r>
-        <w:rPr>
-          <w:b/>
-          <w:bCs/>
-        </w:rPr>
-        <w:t xml:space="preserve"> AS MIN_AMT, </w:t>
-      </w:r>
-      <w:proofErr w:type="spellStart"/>
-      <w:r>
-        <w:rPr>
-          <w:b/>
-          <w:bCs/>
-        </w:rPr>
-        <w:t>B.avgp</w:t>
-      </w:r>
-      <w:proofErr w:type="spellEnd"/>
-      <w:r>
-        <w:rPr>
-          <w:b/>
-          <w:bCs/>
-        </w:rPr>
-        <w:t xml:space="preserve"> AS AVG</w:t>
-      </w:r>
-    </w:p>
-    <w:p>
-      <w:pPr>
-        <w:rPr>
-          <w:b/>
-          <w:bCs/>
-        </w:rPr>
-      </w:pPr>
-      <w:r>
-        <w:rPr>
-          <w:b/>
-          <w:bCs/>
-        </w:rPr>
-        <w:t xml:space="preserve">from </w:t>
-      </w:r>
-      <w:proofErr w:type="spellStart"/>
-      <w:r>
-        <w:rPr>
-          <w:b/>
-          <w:bCs/>
-        </w:rPr>
-        <w:t>tb_prod</w:t>
-      </w:r>
-      <w:proofErr w:type="spellEnd"/>
-      <w:r>
-        <w:rPr>
-          <w:b/>
-          <w:bCs/>
-        </w:rPr>
-        <w:t xml:space="preserve"> </w:t>
-      </w:r>
-      <w:proofErr w:type="gramStart"/>
-      <w:r>
-        <w:rPr>
-          <w:b/>
-          <w:bCs/>
-        </w:rPr>
-        <w:t>A,(</w:t>
-      </w:r>
-      <w:proofErr w:type="gramEnd"/>
-      <w:r>
-        <w:rPr>
-          <w:b/>
-          <w:bCs/>
-        </w:rPr>
-        <w:t>SELECT MAX(</w:t>
-      </w:r>
-      <w:proofErr w:type="spellStart"/>
-      <w:r>
-        <w:rPr>
-          <w:b/>
-          <w:bCs/>
-        </w:rPr>
-        <w:t>prod_unit_amt</w:t>
-      </w:r>
-      <w:proofErr w:type="spellEnd"/>
-      <w:r>
-        <w:rPr>
-          <w:b/>
-          <w:bCs/>
-        </w:rPr>
-        <w:t>) AS MAXP, MIN(</w:t>
-      </w:r>
-      <w:proofErr w:type="spellStart"/>
-      <w:r>
-        <w:rPr>
-          <w:b/>
-          <w:bCs/>
-        </w:rPr>
-        <w:t>prod_unit_amt</w:t>
-      </w:r>
-      <w:proofErr w:type="spellEnd"/>
-      <w:r>
-        <w:rPr>
-          <w:b/>
-          <w:bCs/>
-        </w:rPr>
-        <w:t>) AS MINP, AVG(</w:t>
-      </w:r>
-      <w:proofErr w:type="spellStart"/>
-      <w:r>
-        <w:rPr>
-          <w:b/>
-          <w:bCs/>
-        </w:rPr>
-        <w:t>prod_unit_amt</w:t>
-      </w:r>
-      <w:proofErr w:type="spellEnd"/>
-      <w:r>
-        <w:rPr>
-          <w:b/>
-          <w:bCs/>
-        </w:rPr>
-        <w:t xml:space="preserve">) AS AVGP from </w:t>
-      </w:r>
-      <w:proofErr w:type="spellStart"/>
-      <w:r>
-        <w:rPr>
-          <w:b/>
-          <w:bCs/>
-        </w:rPr>
-        <w:t>tb_prod</w:t>
-      </w:r>
-      <w:proofErr w:type="spellEnd"/>
-      <w:r>
-        <w:rPr>
-          <w:b/>
-          <w:bCs/>
-        </w:rPr>
-        <w:t>) B</w:t>
-      </w:r>
-    </w:p>
-    <w:p>
-      <w:pPr>
-        <w:rPr>
-          <w:b/>
-          <w:bCs/>
-        </w:rPr>
-      </w:pPr>
-      <w:r>
-        <w:rPr>
-          <w:b/>
-          <w:bCs/>
-        </w:rPr>
-        <w:t xml:space="preserve">WHERE </w:t>
-      </w:r>
-      <w:proofErr w:type="spellStart"/>
-      <w:r>
-        <w:rPr>
-          <w:b/>
-          <w:bCs/>
-        </w:rPr>
-        <w:t>prod_unit_amt</w:t>
-      </w:r>
-      <w:proofErr w:type="spellEnd"/>
-      <w:r>
-        <w:rPr>
-          <w:b/>
-          <w:bCs/>
-        </w:rPr>
-        <w:t xml:space="preserve"> = (SELECT MAX(PROD_UNIT_AMT) FROM </w:t>
-      </w:r>
-      <w:proofErr w:type="spellStart"/>
-      <w:r>
-        <w:rPr>
-          <w:b/>
-          <w:bCs/>
-        </w:rPr>
-        <w:t>tb_prod</w:t>
-      </w:r>
-      <w:proofErr w:type="spellEnd"/>
-      <w:r>
-        <w:rPr>
-          <w:b/>
-          <w:bCs/>
-        </w:rPr>
-        <w:t xml:space="preserve">) AND </w:t>
-      </w:r>
-      <w:proofErr w:type="spellStart"/>
-      <w:proofErr w:type="gramStart"/>
-      <w:r>
-        <w:rPr>
-          <w:b/>
-          <w:bCs/>
-        </w:rPr>
-        <w:t>A.prod</w:t>
-      </w:r>
-      <w:proofErr w:type="gramEnd"/>
-      <w:r>
-        <w:rPr>
-          <w:b/>
-          <w:bCs/>
-        </w:rPr>
-        <w:t>_unit_amt</w:t>
-      </w:r>
-      <w:proofErr w:type="spellEnd"/>
-      <w:r>
-        <w:rPr>
-          <w:b/>
-          <w:bCs/>
-        </w:rPr>
-        <w:t xml:space="preserve"> = </w:t>
-      </w:r>
-      <w:proofErr w:type="spellStart"/>
-      <w:r>
-        <w:rPr>
-          <w:b/>
-          <w:bCs/>
-        </w:rPr>
-        <w:t>B.maxp</w:t>
-      </w:r>
-      <w:proofErr w:type="spellEnd"/>
-      <w:r>
-        <w:rPr>
-          <w:b/>
-          <w:bCs/>
-        </w:rPr>
-        <w:t>;</w:t>
-      </w:r>
     </w:p>
     <w:p>
       <w:proofErr w:type="spellStart"/>
@@ -25108,6 +24346,260 @@
         </w:drawing>
       </w:r>
     </w:p>
+    <w:p>
+      <w:pPr>
+        <w:rPr>
+          <w:b/>
+          <w:bCs/>
+        </w:rPr>
+      </w:pPr>
+      <w:r>
+        <w:rPr>
+          <w:b/>
+          <w:bCs/>
+        </w:rPr>
+        <w:t xml:space="preserve">SELECT </w:t>
+      </w:r>
+      <w:proofErr w:type="spellStart"/>
+      <w:r>
+        <w:rPr>
+          <w:b/>
+          <w:bCs/>
+        </w:rPr>
+        <w:t>prod_unit_amt</w:t>
+      </w:r>
+      <w:proofErr w:type="spellEnd"/>
+      <w:r>
+        <w:rPr>
+          <w:b/>
+          <w:bCs/>
+        </w:rPr>
+        <w:t xml:space="preserve"> AS MAX_AMT, </w:t>
+      </w:r>
+      <w:proofErr w:type="spellStart"/>
+      <w:r>
+        <w:rPr>
+          <w:b/>
+          <w:bCs/>
+        </w:rPr>
+        <w:t>prod_nm</w:t>
+      </w:r>
+      <w:proofErr w:type="spellEnd"/>
+      <w:r>
+        <w:rPr>
+          <w:b/>
+          <w:bCs/>
+        </w:rPr>
+        <w:t xml:space="preserve"> AS MAX_NAME, </w:t>
+      </w:r>
+      <w:proofErr w:type="spellStart"/>
+      <w:r>
+        <w:rPr>
+          <w:b/>
+          <w:bCs/>
+        </w:rPr>
+        <w:t>B.minp</w:t>
+      </w:r>
+      <w:proofErr w:type="spellEnd"/>
+      <w:r>
+        <w:rPr>
+          <w:b/>
+          <w:bCs/>
+        </w:rPr>
+        <w:t xml:space="preserve"> AS MIN_AMT, </w:t>
+      </w:r>
+      <w:proofErr w:type="spellStart"/>
+      <w:r>
+        <w:rPr>
+          <w:b/>
+          <w:bCs/>
+        </w:rPr>
+        <w:t>B.avgp</w:t>
+      </w:r>
+      <w:proofErr w:type="spellEnd"/>
+      <w:r>
+        <w:rPr>
+          <w:b/>
+          <w:bCs/>
+        </w:rPr>
+        <w:t xml:space="preserve"> AS AVG</w:t>
+      </w:r>
+    </w:p>
+    <w:p>
+      <w:pPr>
+        <w:rPr>
+          <w:b/>
+          <w:bCs/>
+        </w:rPr>
+      </w:pPr>
+      <w:r>
+        <w:rPr>
+          <w:b/>
+          <w:bCs/>
+        </w:rPr>
+        <w:t xml:space="preserve">from </w:t>
+      </w:r>
+      <w:proofErr w:type="spellStart"/>
+      <w:r>
+        <w:rPr>
+          <w:b/>
+          <w:bCs/>
+        </w:rPr>
+        <w:t>tb_prod</w:t>
+      </w:r>
+      <w:proofErr w:type="spellEnd"/>
+      <w:r>
+        <w:rPr>
+          <w:b/>
+          <w:bCs/>
+        </w:rPr>
+        <w:t xml:space="preserve"> A,(SELECT MAX(</w:t>
+      </w:r>
+      <w:proofErr w:type="spellStart"/>
+      <w:r>
+        <w:rPr>
+          <w:b/>
+          <w:bCs/>
+        </w:rPr>
+        <w:t>prod_unit_amt</w:t>
+      </w:r>
+      <w:proofErr w:type="spellEnd"/>
+      <w:r>
+        <w:rPr>
+          <w:b/>
+          <w:bCs/>
+        </w:rPr>
+        <w:t>) AS MAXP, MIN(</w:t>
+      </w:r>
+      <w:proofErr w:type="spellStart"/>
+      <w:r>
+        <w:rPr>
+          <w:b/>
+          <w:bCs/>
+        </w:rPr>
+        <w:t>prod_unit_amt</w:t>
+      </w:r>
+      <w:proofErr w:type="spellEnd"/>
+      <w:r>
+        <w:rPr>
+          <w:b/>
+          <w:bCs/>
+        </w:rPr>
+        <w:t>) AS MINP, AVG(</w:t>
+      </w:r>
+      <w:proofErr w:type="spellStart"/>
+      <w:r>
+        <w:rPr>
+          <w:b/>
+          <w:bCs/>
+        </w:rPr>
+        <w:t>prod_unit_amt</w:t>
+      </w:r>
+      <w:proofErr w:type="spellEnd"/>
+      <w:r>
+        <w:rPr>
+          <w:b/>
+          <w:bCs/>
+        </w:rPr>
+        <w:t xml:space="preserve">) AS AVGP from </w:t>
+      </w:r>
+      <w:proofErr w:type="spellStart"/>
+      <w:r>
+        <w:rPr>
+          <w:b/>
+          <w:bCs/>
+        </w:rPr>
+        <w:t>tb_prod</w:t>
+      </w:r>
+      <w:proofErr w:type="spellEnd"/>
+      <w:r>
+        <w:rPr>
+          <w:b/>
+          <w:bCs/>
+        </w:rPr>
+        <w:t>) B</w:t>
+      </w:r>
+    </w:p>
+    <w:p>
+      <w:pPr>
+        <w:rPr>
+          <w:b/>
+          <w:bCs/>
+        </w:rPr>
+      </w:pPr>
+      <w:r>
+        <w:rPr>
+          <w:b/>
+          <w:bCs/>
+        </w:rPr>
+        <w:t xml:space="preserve">WHERE </w:t>
+      </w:r>
+      <w:proofErr w:type="spellStart"/>
+      <w:r>
+        <w:rPr>
+          <w:b/>
+          <w:bCs/>
+        </w:rPr>
+        <w:t>prod_unit_amt</w:t>
+      </w:r>
+      <w:proofErr w:type="spellEnd"/>
+      <w:r>
+        <w:rPr>
+          <w:b/>
+          <w:bCs/>
+        </w:rPr>
+        <w:t xml:space="preserve"> = (SELECT MAX(PROD_UNIT_AMT) FROM </w:t>
+      </w:r>
+      <w:proofErr w:type="spellStart"/>
+      <w:r>
+        <w:rPr>
+          <w:b/>
+          <w:bCs/>
+        </w:rPr>
+        <w:t>tb_prod</w:t>
+      </w:r>
+      <w:proofErr w:type="spellEnd"/>
+      <w:r>
+        <w:rPr>
+          <w:b/>
+          <w:bCs/>
+        </w:rPr>
+        <w:t xml:space="preserve">) AND </w:t>
+      </w:r>
+      <w:proofErr w:type="spellStart"/>
+      <w:r>
+        <w:rPr>
+          <w:b/>
+          <w:bCs/>
+        </w:rPr>
+        <w:t>A.prod_unit_amt</w:t>
+      </w:r>
+      <w:proofErr w:type="spellEnd"/>
+      <w:r>
+        <w:rPr>
+          <w:b/>
+          <w:bCs/>
+        </w:rPr>
+        <w:t xml:space="preserve"> = </w:t>
+      </w:r>
+      <w:proofErr w:type="spellStart"/>
+      <w:r>
+        <w:rPr>
+          <w:b/>
+          <w:bCs/>
+        </w:rPr>
+        <w:t>B.maxp</w:t>
+      </w:r>
+      <w:proofErr w:type="spellEnd"/>
+      <w:r>
+        <w:rPr>
+          <w:b/>
+          <w:bCs/>
+        </w:rPr>
+        <w:t>;</w:t>
+      </w:r>
+    </w:p>
+    <w:p/>
     <w:p>
       <w:pPr>
         <w:rPr>
@@ -25550,23 +25042,7 @@
           <w:b/>
           <w:bCs/>
         </w:rPr>
-        <w:t xml:space="preserve">  SELECT PRO_CD, DENSE_</w:t>
-      </w:r>
-      <w:proofErr w:type="gramStart"/>
-      <w:r>
-        <w:rPr>
-          <w:b/>
-          <w:bCs/>
-        </w:rPr>
-        <w:t>RANK(</w:t>
-      </w:r>
-      <w:proofErr w:type="gramEnd"/>
-      <w:r>
-        <w:rPr>
-          <w:b/>
-          <w:bCs/>
-        </w:rPr>
-        <w:t>) OVER(ORDER BY COUNT(*) DESC) AS TOP</w:t>
+        <w:t xml:space="preserve">  SELECT PRO_CD, DENSE_RANK() OVER(ORDER BY COUNT(*) DESC) AS TOP</w:t>
       </w:r>
     </w:p>
     <w:p>
@@ -25626,23 +25102,7 @@
           <w:b/>
           <w:bCs/>
         </w:rPr>
-        <w:t>WHERE A.TOP &lt;</w:t>
-      </w:r>
-      <w:proofErr w:type="gramStart"/>
-      <w:r>
-        <w:rPr>
-          <w:b/>
-          <w:bCs/>
-        </w:rPr>
-        <w:t>=  3</w:t>
-      </w:r>
-      <w:proofErr w:type="gramEnd"/>
-      <w:r>
-        <w:rPr>
-          <w:b/>
-          <w:bCs/>
-        </w:rPr>
-        <w:t>;</w:t>
+        <w:t>WHERE A.TOP &lt;=  3;</w:t>
       </w:r>
     </w:p>
     <w:p>
@@ -25965,23 +25425,7 @@
           <w:b/>
           <w:bCs/>
         </w:rPr>
-        <w:t xml:space="preserve">    SELECT CUST_</w:t>
-      </w:r>
-      <w:proofErr w:type="gramStart"/>
-      <w:r>
-        <w:rPr>
-          <w:b/>
-          <w:bCs/>
-        </w:rPr>
-        <w:t>NO,ORD</w:t>
-      </w:r>
-      <w:proofErr w:type="gramEnd"/>
-      <w:r>
-        <w:rPr>
-          <w:b/>
-          <w:bCs/>
-        </w:rPr>
-        <w:t xml:space="preserve">_DTTM, ROW_NUMBER () OVER (PARTITION BY CUST_NO ORDER BY ORD_DTTM DESC) </w:t>
+        <w:t xml:space="preserve">    SELECT CUST_NO,ORD_DTTM, ROW_NUMBER () OVER (PARTITION BY CUST_NO ORDER BY ORD_DTTM DESC) </w:t>
       </w:r>
       <w:proofErr w:type="spellStart"/>
       <w:r>
@@ -26051,23 +25495,7 @@
           <w:b/>
           <w:bCs/>
         </w:rPr>
-        <w:t xml:space="preserve">  WHERE </w:t>
-      </w:r>
-      <w:proofErr w:type="gramStart"/>
-      <w:r>
-        <w:rPr>
-          <w:b/>
-          <w:bCs/>
-        </w:rPr>
-        <w:t>A.RN</w:t>
-      </w:r>
-      <w:proofErr w:type="gramEnd"/>
-      <w:r>
-        <w:rPr>
-          <w:b/>
-          <w:bCs/>
-        </w:rPr>
-        <w:t xml:space="preserve"> = 1;</w:t>
+        <w:t xml:space="preserve">  WHERE A.RN = 1;</w:t>
       </w:r>
     </w:p>
     <w:p>
@@ -26524,25 +25952,7 @@
           <w:b/>
           <w:bCs/>
         </w:rPr>
-        <w:t xml:space="preserve">SELECT </w:t>
-      </w:r>
-      <w:proofErr w:type="gramStart"/>
-      <w:r>
-        <w:rPr>
-          <w:rFonts w:cstheme="minorHAnsi"/>
-          <w:b/>
-          <w:bCs/>
-        </w:rPr>
-        <w:t>A.DT</w:t>
-      </w:r>
-      <w:proofErr w:type="gramEnd"/>
-      <w:r>
-        <w:rPr>
-          <w:rFonts w:cstheme="minorHAnsi"/>
-          <w:b/>
-          <w:bCs/>
-        </w:rPr>
-        <w:t>, B.PRO_CD, NVL(B.TOTAL,0) AS TOTAL</w:t>
+        <w:t>SELECT A.DT, B.PRO_CD, NVL(B.TOTAL,0) AS TOTAL</w:t>
       </w:r>
     </w:p>
     <w:p>
@@ -26747,25 +26157,7 @@
           <w:b/>
           <w:bCs/>
         </w:rPr>
-        <w:t xml:space="preserve">    (SELECT B.PRO_CD, </w:t>
-      </w:r>
-      <w:proofErr w:type="gramStart"/>
-      <w:r>
-        <w:rPr>
-          <w:rFonts w:cstheme="minorHAnsi"/>
-          <w:b/>
-          <w:bCs/>
-        </w:rPr>
-        <w:t>SUBSTR(</w:t>
-      </w:r>
-      <w:proofErr w:type="gramEnd"/>
-      <w:r>
-        <w:rPr>
-          <w:rFonts w:cstheme="minorHAnsi"/>
-          <w:b/>
-          <w:bCs/>
-        </w:rPr>
-        <w:t>B.ORD_DTTM, 1, 6) AS ORD_DTTM,  COUNT(*)</w:t>
+        <w:t xml:space="preserve">    (SELECT B.PRO_CD, SUBSTR(B.ORD_DTTM, 1, 6) AS ORD_DTTM,  COUNT(*)</w:t>
       </w:r>
     </w:p>
     <w:p>
@@ -26816,25 +26208,7 @@
           <w:b/>
           <w:bCs/>
         </w:rPr>
-        <w:t xml:space="preserve">      GROUP BY B.PRO_CD, </w:t>
-      </w:r>
-      <w:proofErr w:type="gramStart"/>
-      <w:r>
-        <w:rPr>
-          <w:rFonts w:cstheme="minorHAnsi"/>
-          <w:b/>
-          <w:bCs/>
-        </w:rPr>
-        <w:t>SUBSTR(</w:t>
-      </w:r>
-      <w:proofErr w:type="gramEnd"/>
-      <w:r>
-        <w:rPr>
-          <w:rFonts w:cstheme="minorHAnsi"/>
-          <w:b/>
-          <w:bCs/>
-        </w:rPr>
-        <w:t>B.ORD_DTTM, 1, 6)</w:t>
+        <w:t xml:space="preserve">      GROUP BY B.PRO_CD, SUBSTR(B.ORD_DTTM, 1, 6)</w:t>
       </w:r>
     </w:p>
     <w:p>
@@ -26869,25 +26243,7 @@
           <w:b/>
           <w:bCs/>
         </w:rPr>
-        <w:t xml:space="preserve">    ON </w:t>
-      </w:r>
-      <w:proofErr w:type="gramStart"/>
-      <w:r>
-        <w:rPr>
-          <w:rFonts w:cstheme="minorHAnsi"/>
-          <w:b/>
-          <w:bCs/>
-        </w:rPr>
-        <w:t>A.DT</w:t>
-      </w:r>
-      <w:proofErr w:type="gramEnd"/>
-      <w:r>
-        <w:rPr>
-          <w:rFonts w:cstheme="minorHAnsi"/>
-          <w:b/>
-          <w:bCs/>
-        </w:rPr>
-        <w:t xml:space="preserve"> = B.ORD_DTTM;</w:t>
+        <w:t xml:space="preserve">    ON A.DT = B.ORD_DTTM;</w:t>
       </w:r>
       <w:r>
         <w:rPr>
@@ -27276,25 +26632,7 @@
           <w:b/>
           <w:bCs/>
         </w:rPr>
-        <w:t>SELECT B.PRO_</w:t>
-      </w:r>
-      <w:proofErr w:type="gramStart"/>
-      <w:r>
-        <w:rPr>
-          <w:rFonts w:cstheme="minorHAnsi"/>
-          <w:b/>
-          <w:bCs/>
-        </w:rPr>
-        <w:t>CD,A</w:t>
-      </w:r>
-      <w:proofErr w:type="gramEnd"/>
-      <w:r>
-        <w:rPr>
-          <w:rFonts w:cstheme="minorHAnsi"/>
-          <w:b/>
-          <w:bCs/>
-        </w:rPr>
-        <w:t>.DT, NVL(B.TOTAL,0) AS TOTAL, 100 - NVL(SUM(B.TOTAL) OVER (PARTITION BY B.PRO_CD ORDER BY A.DT),0) AS REMAIN</w:t>
+        <w:t>SELECT B.PRO_CD,A.DT, NVL(B.TOTAL,0) AS TOTAL, 100 - NVL(SUM(B.TOTAL) OVER (PARTITION BY B.PRO_CD ORDER BY A.DT),0) AS REMAIN</w:t>
       </w:r>
     </w:p>
     <w:p>
@@ -27499,25 +26837,7 @@
           <w:b/>
           <w:bCs/>
         </w:rPr>
-        <w:t xml:space="preserve">    (SELECT B.PRO_CD, </w:t>
-      </w:r>
-      <w:proofErr w:type="gramStart"/>
-      <w:r>
-        <w:rPr>
-          <w:rFonts w:cstheme="minorHAnsi"/>
-          <w:b/>
-          <w:bCs/>
-        </w:rPr>
-        <w:t>SUBSTR(</w:t>
-      </w:r>
-      <w:proofErr w:type="gramEnd"/>
-      <w:r>
-        <w:rPr>
-          <w:rFonts w:cstheme="minorHAnsi"/>
-          <w:b/>
-          <w:bCs/>
-        </w:rPr>
-        <w:t>B.ORD_DTTM, 1, 6) AS ORD_DTTM,  COUNT(*)</w:t>
+        <w:t xml:space="preserve">    (SELECT B.PRO_CD, SUBSTR(B.ORD_DTTM, 1, 6) AS ORD_DTTM,  COUNT(*)</w:t>
       </w:r>
     </w:p>
     <w:p>
@@ -27585,25 +26905,7 @@
           <w:b/>
           <w:bCs/>
         </w:rPr>
-        <w:t xml:space="preserve">      GROUP BY B.PRO_CD, </w:t>
-      </w:r>
-      <w:proofErr w:type="gramStart"/>
-      <w:r>
-        <w:rPr>
-          <w:rFonts w:cstheme="minorHAnsi"/>
-          <w:b/>
-          <w:bCs/>
-        </w:rPr>
-        <w:t>SUBSTR(</w:t>
-      </w:r>
-      <w:proofErr w:type="gramEnd"/>
-      <w:r>
-        <w:rPr>
-          <w:rFonts w:cstheme="minorHAnsi"/>
-          <w:b/>
-          <w:bCs/>
-        </w:rPr>
-        <w:t>B.ORD_DTTM, 1, 6)</w:t>
+        <w:t xml:space="preserve">      GROUP BY B.PRO_CD, SUBSTR(B.ORD_DTTM, 1, 6)</w:t>
       </w:r>
     </w:p>
     <w:p>
@@ -27636,25 +26938,7 @@
           <w:b/>
           <w:bCs/>
         </w:rPr>
-        <w:t xml:space="preserve">    ON </w:t>
-      </w:r>
-      <w:proofErr w:type="gramStart"/>
-      <w:r>
-        <w:rPr>
-          <w:rFonts w:cstheme="minorHAnsi"/>
-          <w:b/>
-          <w:bCs/>
-        </w:rPr>
-        <w:t>A.DT</w:t>
-      </w:r>
-      <w:proofErr w:type="gramEnd"/>
-      <w:r>
-        <w:rPr>
-          <w:rFonts w:cstheme="minorHAnsi"/>
-          <w:b/>
-          <w:bCs/>
-        </w:rPr>
-        <w:t xml:space="preserve"> = B.ORD_DTTM;</w:t>
+        <w:t xml:space="preserve">    ON A.DT = B.ORD_DTTM;</w:t>
       </w:r>
     </w:p>
     <w:sectPr>

--- a/SQL practice/SQL- Practice.docx
+++ b/SQL practice/SQL- Practice.docx
@@ -327,8 +327,13 @@
             <w:tcW w:w="1679" w:type="dxa"/>
           </w:tcPr>
           <w:p>
-            <w:r>
-              <w:t>Count()</w:t>
+            <w:proofErr w:type="gramStart"/>
+            <w:r>
+              <w:t>Count(</w:t>
+            </w:r>
+            <w:proofErr w:type="gramEnd"/>
+            <w:r>
+              <w:t>)</w:t>
             </w:r>
           </w:p>
         </w:tc>
@@ -507,8 +512,13 @@
             <w:tcW w:w="1679" w:type="dxa"/>
           </w:tcPr>
           <w:p>
-            <w:r>
-              <w:t>Sum()</w:t>
+            <w:proofErr w:type="gramStart"/>
+            <w:r>
+              <w:t>Sum(</w:t>
+            </w:r>
+            <w:proofErr w:type="gramEnd"/>
+            <w:r>
+              <w:t>)</w:t>
             </w:r>
           </w:p>
         </w:tc>
@@ -646,8 +656,13 @@
             <w:tcW w:w="1679" w:type="dxa"/>
           </w:tcPr>
           <w:p>
-            <w:r>
-              <w:t>MAX()</w:t>
+            <w:proofErr w:type="gramStart"/>
+            <w:r>
+              <w:t>MAX(</w:t>
+            </w:r>
+            <w:proofErr w:type="gramEnd"/>
+            <w:r>
+              <w:t>)</w:t>
             </w:r>
           </w:p>
         </w:tc>
@@ -807,8 +822,13 @@
             <w:tcW w:w="1679" w:type="dxa"/>
           </w:tcPr>
           <w:p>
-            <w:r>
-              <w:t>MIN()</w:t>
+            <w:proofErr w:type="gramStart"/>
+            <w:r>
+              <w:t>MIN(</w:t>
+            </w:r>
+            <w:proofErr w:type="gramEnd"/>
+            <w:r>
+              <w:t>)</w:t>
             </w:r>
           </w:p>
         </w:tc>
@@ -968,8 +988,13 @@
             <w:tcW w:w="1679" w:type="dxa"/>
           </w:tcPr>
           <w:p>
-            <w:r>
-              <w:t>NVL()</w:t>
+            <w:proofErr w:type="gramStart"/>
+            <w:r>
+              <w:t>NVL(</w:t>
+            </w:r>
+            <w:proofErr w:type="gramEnd"/>
+            <w:r>
+              <w:t>)</w:t>
             </w:r>
           </w:p>
         </w:tc>
@@ -1108,7 +1133,15 @@
           </w:tcPr>
           <w:p>
             <w:r>
-              <w:t>TO_CHAR()</w:t>
+              <w:t>TO_</w:t>
+            </w:r>
+            <w:proofErr w:type="gramStart"/>
+            <w:r>
+              <w:t>CHAR(</w:t>
+            </w:r>
+            <w:proofErr w:type="gramEnd"/>
+            <w:r>
+              <w:t>)</w:t>
             </w:r>
           </w:p>
         </w:tc>
@@ -1208,7 +1241,15 @@
           </w:tcPr>
           <w:p>
             <w:r>
-              <w:t>T0_DATE()</w:t>
+              <w:t>T0_</w:t>
+            </w:r>
+            <w:proofErr w:type="gramStart"/>
+            <w:r>
+              <w:t>DATE(</w:t>
+            </w:r>
+            <w:proofErr w:type="gramEnd"/>
+            <w:r>
+              <w:t>)</w:t>
             </w:r>
           </w:p>
         </w:tc>
@@ -1259,7 +1300,15 @@
           </w:tcPr>
           <w:p>
             <w:r>
-              <w:t>TO_NUMBER()</w:t>
+              <w:t>TO_</w:t>
+            </w:r>
+            <w:proofErr w:type="gramStart"/>
+            <w:r>
+              <w:t>NUMBER(</w:t>
+            </w:r>
+            <w:proofErr w:type="gramEnd"/>
+            <w:r>
+              <w:t>)</w:t>
             </w:r>
           </w:p>
         </w:tc>
@@ -1317,8 +1366,13 @@
             <w:tcW w:w="1679" w:type="dxa"/>
           </w:tcPr>
           <w:p>
-            <w:r>
-              <w:t>SUBSTR()</w:t>
+            <w:proofErr w:type="gramStart"/>
+            <w:r>
+              <w:t>SUBSTR(</w:t>
+            </w:r>
+            <w:proofErr w:type="gramEnd"/>
+            <w:r>
+              <w:t>)</w:t>
             </w:r>
           </w:p>
         </w:tc>
@@ -1390,8 +1444,13 @@
             <w:tcW w:w="1679" w:type="dxa"/>
           </w:tcPr>
           <w:p>
-            <w:r>
-              <w:t>REPLACE()</w:t>
+            <w:proofErr w:type="gramStart"/>
+            <w:r>
+              <w:t>REPLACE(</w:t>
+            </w:r>
+            <w:proofErr w:type="gramEnd"/>
+            <w:r>
+              <w:t>)</w:t>
             </w:r>
           </w:p>
         </w:tc>
@@ -1517,8 +1576,13 @@
             <w:tcW w:w="1679" w:type="dxa"/>
           </w:tcPr>
           <w:p>
-            <w:r>
-              <w:t>REVERSE()</w:t>
+            <w:proofErr w:type="gramStart"/>
+            <w:r>
+              <w:t>REVERSE(</w:t>
+            </w:r>
+            <w:proofErr w:type="gramEnd"/>
+            <w:r>
+              <w:t>)</w:t>
             </w:r>
           </w:p>
         </w:tc>
@@ -1576,8 +1640,13 @@
             <w:tcW w:w="1679" w:type="dxa"/>
           </w:tcPr>
           <w:p>
-            <w:r>
-              <w:t>DECODE()</w:t>
+            <w:proofErr w:type="gramStart"/>
+            <w:r>
+              <w:t>DECODE(</w:t>
+            </w:r>
+            <w:proofErr w:type="gramEnd"/>
+            <w:r>
+              <w:t>)</w:t>
             </w:r>
           </w:p>
         </w:tc>
@@ -1661,8 +1730,13 @@
             <w:tcW w:w="1679" w:type="dxa"/>
           </w:tcPr>
           <w:p>
-            <w:r>
-              <w:t>TRUNC()</w:t>
+            <w:proofErr w:type="gramStart"/>
+            <w:r>
+              <w:t>TRUNC(</w:t>
+            </w:r>
+            <w:proofErr w:type="gramEnd"/>
+            <w:r>
+              <w:t>)</w:t>
             </w:r>
           </w:p>
         </w:tc>
@@ -1931,8 +2005,13 @@
             <w:tcW w:w="1679" w:type="dxa"/>
           </w:tcPr>
           <w:p>
-            <w:r>
-              <w:t>LENGTH()</w:t>
+            <w:proofErr w:type="gramStart"/>
+            <w:r>
+              <w:t>LENGTH(</w:t>
+            </w:r>
+            <w:proofErr w:type="gramEnd"/>
+            <w:r>
+              <w:t>)</w:t>
             </w:r>
           </w:p>
         </w:tc>
@@ -2010,12 +2089,17 @@
           </w:tcPr>
           <w:p>
             <w:proofErr w:type="spellStart"/>
+            <w:proofErr w:type="gramStart"/>
             <w:r>
               <w:t>lPAD</w:t>
             </w:r>
             <w:proofErr w:type="spellEnd"/>
             <w:r>
-              <w:t>()</w:t>
+              <w:t>(</w:t>
+            </w:r>
+            <w:proofErr w:type="gramEnd"/>
+            <w:r>
+              <w:t>)</w:t>
             </w:r>
           </w:p>
         </w:tc>
@@ -2475,8 +2559,13 @@
             <w:tcW w:w="1679" w:type="dxa"/>
           </w:tcPr>
           <w:p>
-            <w:r>
-              <w:t>RPAD()</w:t>
+            <w:proofErr w:type="gramStart"/>
+            <w:r>
+              <w:t>RPAD(</w:t>
+            </w:r>
+            <w:proofErr w:type="gramEnd"/>
+            <w:r>
+              <w:t>)</w:t>
             </w:r>
           </w:p>
         </w:tc>
@@ -2942,8 +3031,13 @@
             <w:tcW w:w="1679" w:type="dxa"/>
           </w:tcPr>
           <w:p>
-            <w:r>
-              <w:t>TRIM()</w:t>
+            <w:proofErr w:type="gramStart"/>
+            <w:r>
+              <w:t>TRIM(</w:t>
+            </w:r>
+            <w:proofErr w:type="gramEnd"/>
+            <w:r>
+              <w:t>)</w:t>
             </w:r>
           </w:p>
         </w:tc>
@@ -3183,8 +3277,13 @@
             <w:tcW w:w="1679" w:type="dxa"/>
           </w:tcPr>
           <w:p>
-            <w:r>
-              <w:t>LTRIM()</w:t>
+            <w:proofErr w:type="gramStart"/>
+            <w:r>
+              <w:t>LTRIM(</w:t>
+            </w:r>
+            <w:proofErr w:type="gramEnd"/>
+            <w:r>
+              <w:t>)</w:t>
             </w:r>
           </w:p>
         </w:tc>
@@ -3430,8 +3529,13 @@
             <w:tcW w:w="1679" w:type="dxa"/>
           </w:tcPr>
           <w:p>
-            <w:r>
-              <w:t>RTRIM()</w:t>
+            <w:proofErr w:type="gramStart"/>
+            <w:r>
+              <w:t>RTRIM(</w:t>
+            </w:r>
+            <w:proofErr w:type="gramEnd"/>
+            <w:r>
+              <w:t>)</w:t>
             </w:r>
           </w:p>
         </w:tc>
@@ -3677,8 +3781,13 @@
             <w:tcW w:w="1679" w:type="dxa"/>
           </w:tcPr>
           <w:p>
-            <w:r>
-              <w:t>ROUND()</w:t>
+            <w:proofErr w:type="gramStart"/>
+            <w:r>
+              <w:t>ROUND(</w:t>
+            </w:r>
+            <w:proofErr w:type="gramEnd"/>
+            <w:r>
+              <w:t>)</w:t>
             </w:r>
           </w:p>
         </w:tc>
@@ -3817,7 +3926,15 @@
           </w:tcPr>
           <w:p>
             <w:r>
-              <w:t>ADD_MONTHS()</w:t>
+              <w:t>ADD_</w:t>
+            </w:r>
+            <w:proofErr w:type="gramStart"/>
+            <w:r>
+              <w:t>MONTHS(</w:t>
+            </w:r>
+            <w:proofErr w:type="gramEnd"/>
+            <w:r>
+              <w:t>)</w:t>
             </w:r>
           </w:p>
         </w:tc>
@@ -4133,11 +4250,16 @@
       <w:r>
         <w:t xml:space="preserve">WHERE </w:t>
       </w:r>
+      <w:proofErr w:type="gramStart"/>
       <w:r>
         <w:t>A.</w:t>
       </w:r>
       <w:r>
-        <w:t>CUST_LGL_ENG_NM LIKE ‘%\</w:t>
+        <w:t>CUST</w:t>
+      </w:r>
+      <w:proofErr w:type="gramEnd"/>
+      <w:r>
+        <w:t>_LGL_ENG_NM LIKE ‘%\</w:t>
       </w:r>
       <w:r>
         <w:t>_LOGISTICS</w:t>
@@ -4156,11 +4278,16 @@
       <w:r>
         <w:t xml:space="preserve">ER BY </w:t>
       </w:r>
+      <w:proofErr w:type="gramStart"/>
       <w:r>
         <w:t>A.</w:t>
       </w:r>
       <w:r>
-        <w:t>CUST_LOCL_LANG_NM NULLS F</w:t>
+        <w:t>CUST</w:t>
+      </w:r>
+      <w:proofErr w:type="gramEnd"/>
+      <w:r>
+        <w:t>_LOCL_LANG_NM NULLS F</w:t>
       </w:r>
       <w:r>
         <w:t>I</w:t>
@@ -5400,8 +5527,9 @@
           <w:bCs/>
           <w:color w:val="252525"/>
         </w:rPr>
-        <w:t xml:space="preserve"> “_”</w:t>
-      </w:r>
+        <w:t xml:space="preserve"> “_</w:t>
+      </w:r>
+      <w:proofErr w:type="gramStart"/>
       <w:r>
         <w:rPr>
           <w:rFonts w:cstheme="minorHAnsi"/>
@@ -5409,8 +5537,18 @@
           <w:bCs/>
           <w:color w:val="252525"/>
         </w:rPr>
+        <w:t>”</w:t>
+      </w:r>
+      <w:r>
+        <w:rPr>
+          <w:rFonts w:cstheme="minorHAnsi"/>
+          <w:b/>
+          <w:bCs/>
+          <w:color w:val="252525"/>
+        </w:rPr>
         <w:t xml:space="preserve"> ,</w:t>
       </w:r>
+      <w:proofErr w:type="gramEnd"/>
       <w:r>
         <w:rPr>
           <w:rFonts w:cstheme="minorHAnsi"/>
@@ -10642,7 +10780,23 @@
           <w:b/>
           <w:bCs/>
         </w:rPr>
-        <w:t xml:space="preserve"> do: </w:t>
+        <w:t xml:space="preserve"> </w:t>
+      </w:r>
+      <w:proofErr w:type="gramStart"/>
+      <w:r>
+        <w:rPr>
+          <w:b/>
+          <w:bCs/>
+        </w:rPr>
+        <w:t>do</w:t>
+      </w:r>
+      <w:proofErr w:type="gramEnd"/>
+      <w:r>
+        <w:rPr>
+          <w:b/>
+          <w:bCs/>
+        </w:rPr>
+        <w:t xml:space="preserve">: </w:t>
       </w:r>
       <w:proofErr w:type="spellStart"/>
       <w:r>
@@ -11404,6 +11558,7 @@
         <w:t xml:space="preserve"> data </w:t>
       </w:r>
       <w:proofErr w:type="spellStart"/>
+      <w:proofErr w:type="gramStart"/>
       <w:r>
         <w:rPr>
           <w:b/>
@@ -11435,6 +11590,7 @@
         <w:t>dù</w:t>
       </w:r>
       <w:proofErr w:type="spellEnd"/>
+      <w:proofErr w:type="gramEnd"/>
       <w:r>
         <w:rPr>
           <w:b/>
@@ -12356,8 +12512,13 @@
       <w:r>
         <w:t xml:space="preserve"> </w:t>
       </w:r>
-      <w:r>
-        <w:t>COUNT(*)</w:t>
+      <w:proofErr w:type="gramStart"/>
+      <w:r>
+        <w:t>COUNT(</w:t>
+      </w:r>
+      <w:proofErr w:type="gramEnd"/>
+      <w:r>
+        <w:t>*)</w:t>
       </w:r>
       <w:r>
         <w:t xml:space="preserve">, </w:t>
@@ -12379,12 +12540,21 @@
           <w:bCs/>
         </w:rPr>
       </w:pPr>
-      <w:r>
-        <w:rPr>
-          <w:b/>
-          <w:bCs/>
-        </w:rPr>
-        <w:t xml:space="preserve">COUNT(*), COUNT(1): </w:t>
+      <w:proofErr w:type="gramStart"/>
+      <w:r>
+        <w:rPr>
+          <w:b/>
+          <w:bCs/>
+        </w:rPr>
+        <w:t>COUNT(</w:t>
+      </w:r>
+      <w:proofErr w:type="gramEnd"/>
+      <w:r>
+        <w:rPr>
+          <w:b/>
+          <w:bCs/>
+        </w:rPr>
+        <w:t xml:space="preserve">*), COUNT(1): </w:t>
       </w:r>
       <w:proofErr w:type="spellStart"/>
       <w:r>
@@ -12720,7 +12890,16 @@
           <w:bCs/>
           <w:color w:val="FF0000"/>
         </w:rPr>
-        <w:t xml:space="preserve"> 0</w:t>
+        <w:t xml:space="preserve"> </w:t>
+      </w:r>
+      <w:proofErr w:type="gramStart"/>
+      <w:r>
+        <w:rPr>
+          <w:b/>
+          <w:bCs/>
+          <w:color w:val="FF0000"/>
+        </w:rPr>
+        <w:t>0</w:t>
       </w:r>
       <w:r>
         <w:rPr>
@@ -12730,6 +12909,7 @@
         </w:rPr>
         <w:t xml:space="preserve"> ?</w:t>
       </w:r>
+      <w:proofErr w:type="gramEnd"/>
     </w:p>
     <w:p>
       <w:pPr>
@@ -13141,6 +13321,7 @@
         <w:t xml:space="preserve"> </w:t>
       </w:r>
       <w:proofErr w:type="spellStart"/>
+      <w:proofErr w:type="gramStart"/>
       <w:r>
         <w:rPr>
           <w:b/>
@@ -13163,6 +13344,7 @@
         </w:rPr>
         <w:t>?</w:t>
       </w:r>
+      <w:proofErr w:type="gramEnd"/>
     </w:p>
     <w:tbl>
       <w:tblPr>
@@ -13916,6 +14098,7 @@
         <w:t xml:space="preserve"> </w:t>
       </w:r>
       <w:proofErr w:type="spellStart"/>
+      <w:proofErr w:type="gramStart"/>
       <w:r>
         <w:rPr>
           <w:b/>
@@ -13931,6 +14114,7 @@
         </w:rPr>
         <w:t xml:space="preserve"> ?</w:t>
       </w:r>
+      <w:proofErr w:type="gramEnd"/>
     </w:p>
     <w:tbl>
       <w:tblPr>
@@ -14102,7 +14286,21 @@
               <w:rPr>
                 <w:rFonts w:asciiTheme="minorHAnsi" w:eastAsiaTheme="minorHAnsi" w:hAnsiTheme="minorHAnsi"/>
               </w:rPr>
-              <w:t>1] SUM(NVL(COL1 + COL2,0))</w:t>
+              <w:t xml:space="preserve">1] </w:t>
+            </w:r>
+            <w:proofErr w:type="gramStart"/>
+            <w:r>
+              <w:rPr>
+                <w:rFonts w:asciiTheme="minorHAnsi" w:eastAsiaTheme="minorHAnsi" w:hAnsiTheme="minorHAnsi"/>
+              </w:rPr>
+              <w:t>SUM(</w:t>
+            </w:r>
+            <w:proofErr w:type="gramEnd"/>
+            <w:r>
+              <w:rPr>
+                <w:rFonts w:asciiTheme="minorHAnsi" w:eastAsiaTheme="minorHAnsi" w:hAnsiTheme="minorHAnsi"/>
+              </w:rPr>
+              <w:t>NVL(COL1 + COL2,0))</w:t>
             </w:r>
           </w:p>
           <w:p>
@@ -14124,7 +14322,21 @@
               <w:rPr>
                 <w:rFonts w:asciiTheme="minorHAnsi" w:eastAsiaTheme="minorHAnsi" w:hAnsiTheme="minorHAnsi"/>
               </w:rPr>
-              <w:t>2] NVL(SUM(COL1 + COL2),0)</w:t>
+              <w:t xml:space="preserve">2] </w:t>
+            </w:r>
+            <w:proofErr w:type="gramStart"/>
+            <w:r>
+              <w:rPr>
+                <w:rFonts w:asciiTheme="minorHAnsi" w:eastAsiaTheme="minorHAnsi" w:hAnsiTheme="minorHAnsi"/>
+              </w:rPr>
+              <w:t>NVL(</w:t>
+            </w:r>
+            <w:proofErr w:type="gramEnd"/>
+            <w:r>
+              <w:rPr>
+                <w:rFonts w:asciiTheme="minorHAnsi" w:eastAsiaTheme="minorHAnsi" w:hAnsiTheme="minorHAnsi"/>
+              </w:rPr>
+              <w:t>SUM(COL1 + COL2),0)</w:t>
             </w:r>
           </w:p>
         </w:tc>
@@ -14906,6 +15118,7 @@
         <w:t xml:space="preserve"> </w:t>
       </w:r>
       <w:proofErr w:type="spellStart"/>
+      <w:proofErr w:type="gramStart"/>
       <w:r>
         <w:rPr>
           <w:b/>
@@ -14921,6 +15134,7 @@
         </w:rPr>
         <w:t xml:space="preserve"> ?</w:t>
       </w:r>
+      <w:proofErr w:type="gramEnd"/>
     </w:p>
     <w:tbl>
       <w:tblPr>
@@ -15066,11 +15280,19 @@
               </w:rPr>
               <w:t xml:space="preserve">SELECT </w:t>
             </w:r>
+            <w:proofErr w:type="gramStart"/>
             <w:r>
               <w:rPr>
                 <w:rFonts w:asciiTheme="minorHAnsi" w:eastAsiaTheme="minorHAnsi" w:hAnsiTheme="minorHAnsi"/>
               </w:rPr>
-              <w:t>A.CUST_NO, A.ORD_NO, A.PRO_CD, B.PROD_NM</w:t>
+              <w:t>A.CUST</w:t>
+            </w:r>
+            <w:proofErr w:type="gramEnd"/>
+            <w:r>
+              <w:rPr>
+                <w:rFonts w:asciiTheme="minorHAnsi" w:eastAsiaTheme="minorHAnsi" w:hAnsiTheme="minorHAnsi"/>
+              </w:rPr>
+              <w:t>_NO, A.ORD_NO, A.PRO_CD, B.PROD_NM</w:t>
             </w:r>
           </w:p>
           <w:p>
@@ -15126,7 +15348,21 @@
               <w:rPr>
                 <w:rFonts w:asciiTheme="minorHAnsi" w:eastAsiaTheme="minorHAnsi" w:hAnsiTheme="minorHAnsi"/>
               </w:rPr>
-              <w:t xml:space="preserve">  AND A.PRO_CD = B.PROD_CD</w:t>
+              <w:t xml:space="preserve">  AND A.PRO_CD = </w:t>
+            </w:r>
+            <w:proofErr w:type="gramStart"/>
+            <w:r>
+              <w:rPr>
+                <w:rFonts w:asciiTheme="minorHAnsi" w:eastAsiaTheme="minorHAnsi" w:hAnsiTheme="minorHAnsi"/>
+              </w:rPr>
+              <w:t>B.PROD</w:t>
+            </w:r>
+            <w:proofErr w:type="gramEnd"/>
+            <w:r>
+              <w:rPr>
+                <w:rFonts w:asciiTheme="minorHAnsi" w:eastAsiaTheme="minorHAnsi" w:hAnsiTheme="minorHAnsi"/>
+              </w:rPr>
+              <w:t>_CD</w:t>
             </w:r>
           </w:p>
           <w:p>
@@ -15142,7 +15378,21 @@
               <w:rPr>
                 <w:rFonts w:asciiTheme="minorHAnsi" w:eastAsiaTheme="minorHAnsi" w:hAnsiTheme="minorHAnsi"/>
               </w:rPr>
-              <w:t xml:space="preserve">  AND B.PROD_CD IN (SELECT PROD_CD FROM TB_PROD</w:t>
+              <w:t xml:space="preserve">  AND </w:t>
+            </w:r>
+            <w:proofErr w:type="gramStart"/>
+            <w:r>
+              <w:rPr>
+                <w:rFonts w:asciiTheme="minorHAnsi" w:eastAsiaTheme="minorHAnsi" w:hAnsiTheme="minorHAnsi"/>
+              </w:rPr>
+              <w:t>B.PROD</w:t>
+            </w:r>
+            <w:proofErr w:type="gramEnd"/>
+            <w:r>
+              <w:rPr>
+                <w:rFonts w:asciiTheme="minorHAnsi" w:eastAsiaTheme="minorHAnsi" w:hAnsiTheme="minorHAnsi"/>
+              </w:rPr>
+              <w:t>_CD IN (SELECT PROD_CD FROM TB_PROD</w:t>
             </w:r>
             <w:r>
               <w:rPr>
@@ -15188,11 +15438,19 @@
               </w:rPr>
               <w:t xml:space="preserve">SELECT </w:t>
             </w:r>
+            <w:proofErr w:type="gramStart"/>
             <w:r>
               <w:rPr>
                 <w:rFonts w:asciiTheme="minorHAnsi" w:eastAsiaTheme="minorHAnsi" w:hAnsiTheme="minorHAnsi"/>
               </w:rPr>
-              <w:t>A.CUST_NO, A.ORD_NO, A.PRO_CD, B.PROD_NM</w:t>
+              <w:t>A.CUST</w:t>
+            </w:r>
+            <w:proofErr w:type="gramEnd"/>
+            <w:r>
+              <w:rPr>
+                <w:rFonts w:asciiTheme="minorHAnsi" w:eastAsiaTheme="minorHAnsi" w:hAnsiTheme="minorHAnsi"/>
+              </w:rPr>
+              <w:t>_NO, A.ORD_NO, A.PRO_CD, B.PROD_NM</w:t>
             </w:r>
           </w:p>
           <w:p>
@@ -15248,7 +15506,21 @@
               <w:rPr>
                 <w:rFonts w:asciiTheme="minorHAnsi" w:eastAsiaTheme="minorHAnsi" w:hAnsiTheme="minorHAnsi"/>
               </w:rPr>
-              <w:t xml:space="preserve">  AND A.PRO_CD = B.PROD_CD</w:t>
+              <w:t xml:space="preserve">  AND A.PRO_CD = </w:t>
+            </w:r>
+            <w:proofErr w:type="gramStart"/>
+            <w:r>
+              <w:rPr>
+                <w:rFonts w:asciiTheme="minorHAnsi" w:eastAsiaTheme="minorHAnsi" w:hAnsiTheme="minorHAnsi"/>
+              </w:rPr>
+              <w:t>B.PROD</w:t>
+            </w:r>
+            <w:proofErr w:type="gramEnd"/>
+            <w:r>
+              <w:rPr>
+                <w:rFonts w:asciiTheme="minorHAnsi" w:eastAsiaTheme="minorHAnsi" w:hAnsiTheme="minorHAnsi"/>
+              </w:rPr>
+              <w:t>_CD</w:t>
             </w:r>
           </w:p>
           <w:p>
@@ -15264,7 +15536,21 @@
               <w:rPr>
                 <w:rFonts w:asciiTheme="minorHAnsi" w:eastAsiaTheme="minorHAnsi" w:hAnsiTheme="minorHAnsi"/>
               </w:rPr>
-              <w:t xml:space="preserve">  AND EXISTS (SELECT D.PROD_CD FROM TB_PROD D WHERE D.PROD_CD = A.PRO_CD AND D.PROD_UNIT_AMT &lt; 800);</w:t>
+              <w:t xml:space="preserve">  AND EXISTS (SELECT </w:t>
+            </w:r>
+            <w:proofErr w:type="gramStart"/>
+            <w:r>
+              <w:rPr>
+                <w:rFonts w:asciiTheme="minorHAnsi" w:eastAsiaTheme="minorHAnsi" w:hAnsiTheme="minorHAnsi"/>
+              </w:rPr>
+              <w:t>D.PROD</w:t>
+            </w:r>
+            <w:proofErr w:type="gramEnd"/>
+            <w:r>
+              <w:rPr>
+                <w:rFonts w:asciiTheme="minorHAnsi" w:eastAsiaTheme="minorHAnsi" w:hAnsiTheme="minorHAnsi"/>
+              </w:rPr>
+              <w:t>_CD FROM TB_PROD D WHERE D.PROD_CD = A.PRO_CD AND D.PROD_UNIT_AMT &lt; 800);</w:t>
             </w:r>
           </w:p>
         </w:tc>
@@ -16402,21 +16688,37 @@
           <w:rFonts w:cstheme="minorHAnsi"/>
           <w:b/>
         </w:rPr>
-        <w:t xml:space="preserve"> to</w:t>
-      </w:r>
-      <w:r>
-        <w:rPr>
-          <w:rFonts w:cstheme="minorHAnsi"/>
-          <w:b/>
-        </w:rPr>
-        <w:t xml:space="preserve"> </w:t>
-      </w:r>
-      <w:r>
-        <w:rPr>
-          <w:rFonts w:cstheme="minorHAnsi"/>
-          <w:b/>
-        </w:rPr>
-        <w:t xml:space="preserve">: </w:t>
+        <w:t xml:space="preserve"> </w:t>
+      </w:r>
+      <w:proofErr w:type="gramStart"/>
+      <w:r>
+        <w:rPr>
+          <w:rFonts w:cstheme="minorHAnsi"/>
+          <w:b/>
+        </w:rPr>
+        <w:t>to</w:t>
+      </w:r>
+      <w:r>
+        <w:rPr>
+          <w:rFonts w:cstheme="minorHAnsi"/>
+          <w:b/>
+        </w:rPr>
+        <w:t xml:space="preserve"> </w:t>
+      </w:r>
+      <w:r>
+        <w:rPr>
+          <w:rFonts w:cstheme="minorHAnsi"/>
+          <w:b/>
+        </w:rPr>
+        <w:t>:</w:t>
+      </w:r>
+      <w:proofErr w:type="gramEnd"/>
+      <w:r>
+        <w:rPr>
+          <w:rFonts w:cstheme="minorHAnsi"/>
+          <w:b/>
+        </w:rPr>
+        <w:t xml:space="preserve"> </w:t>
       </w:r>
     </w:p>
     <w:p>
@@ -17071,6 +17373,7 @@
         <w:t xml:space="preserve"> </w:t>
       </w:r>
       <w:proofErr w:type="spellStart"/>
+      <w:proofErr w:type="gramStart"/>
       <w:r>
         <w:rPr>
           <w:b/>
@@ -17085,6 +17388,7 @@
         <w:t>(</w:t>
       </w:r>
       <w:proofErr w:type="spellStart"/>
+      <w:proofErr w:type="gramEnd"/>
       <w:r>
         <w:rPr>
           <w:b/>
@@ -17688,6 +17992,7 @@
         <w:t xml:space="preserve"> </w:t>
       </w:r>
       <w:proofErr w:type="spellStart"/>
+      <w:proofErr w:type="gramStart"/>
       <w:r>
         <w:rPr>
           <w:b/>
@@ -17703,6 +18008,7 @@
         </w:rPr>
         <w:t xml:space="preserve"> ?</w:t>
       </w:r>
+      <w:proofErr w:type="gramEnd"/>
     </w:p>
     <w:tbl>
       <w:tblPr>
@@ -17848,11 +18154,19 @@
               </w:rPr>
               <w:t xml:space="preserve">SELECT </w:t>
             </w:r>
+            <w:proofErr w:type="gramStart"/>
             <w:r>
               <w:rPr>
                 <w:rFonts w:asciiTheme="minorHAnsi" w:eastAsiaTheme="minorHAnsi" w:hAnsiTheme="minorHAnsi"/>
               </w:rPr>
-              <w:t>A.CUST_NO, A.ORD_NO, A.PRO_CD, B.PROD_NM</w:t>
+              <w:t>A.CUST</w:t>
+            </w:r>
+            <w:proofErr w:type="gramEnd"/>
+            <w:r>
+              <w:rPr>
+                <w:rFonts w:asciiTheme="minorHAnsi" w:eastAsiaTheme="minorHAnsi" w:hAnsiTheme="minorHAnsi"/>
+              </w:rPr>
+              <w:t>_NO, A.ORD_NO, A.PRO_CD, B.PROD_NM</w:t>
             </w:r>
           </w:p>
           <w:p>
@@ -17908,7 +18222,21 @@
               <w:rPr>
                 <w:rFonts w:asciiTheme="minorHAnsi" w:eastAsiaTheme="minorHAnsi" w:hAnsiTheme="minorHAnsi"/>
               </w:rPr>
-              <w:t xml:space="preserve">  AND A.PRO_CD = B.PROD_CD</w:t>
+              <w:t xml:space="preserve">  AND A.PRO_CD = </w:t>
+            </w:r>
+            <w:proofErr w:type="gramStart"/>
+            <w:r>
+              <w:rPr>
+                <w:rFonts w:asciiTheme="minorHAnsi" w:eastAsiaTheme="minorHAnsi" w:hAnsiTheme="minorHAnsi"/>
+              </w:rPr>
+              <w:t>B.PROD</w:t>
+            </w:r>
+            <w:proofErr w:type="gramEnd"/>
+            <w:r>
+              <w:rPr>
+                <w:rFonts w:asciiTheme="minorHAnsi" w:eastAsiaTheme="minorHAnsi" w:hAnsiTheme="minorHAnsi"/>
+              </w:rPr>
+              <w:t>_CD</w:t>
             </w:r>
           </w:p>
           <w:p>
@@ -17924,7 +18252,21 @@
               <w:rPr>
                 <w:rFonts w:asciiTheme="minorHAnsi" w:eastAsiaTheme="minorHAnsi" w:hAnsiTheme="minorHAnsi"/>
               </w:rPr>
-              <w:t xml:space="preserve">  AND B.PROD_CD IN ('00001','00002');</w:t>
+              <w:t xml:space="preserve">  AND </w:t>
+            </w:r>
+            <w:proofErr w:type="gramStart"/>
+            <w:r>
+              <w:rPr>
+                <w:rFonts w:asciiTheme="minorHAnsi" w:eastAsiaTheme="minorHAnsi" w:hAnsiTheme="minorHAnsi"/>
+              </w:rPr>
+              <w:t>B.PROD</w:t>
+            </w:r>
+            <w:proofErr w:type="gramEnd"/>
+            <w:r>
+              <w:rPr>
+                <w:rFonts w:asciiTheme="minorHAnsi" w:eastAsiaTheme="minorHAnsi" w:hAnsiTheme="minorHAnsi"/>
+              </w:rPr>
+              <w:t>_CD IN ('00001','00002');</w:t>
             </w:r>
           </w:p>
         </w:tc>
@@ -17940,11 +18282,19 @@
                 <w:rFonts w:asciiTheme="minorHAnsi" w:eastAsiaTheme="minorHAnsi" w:hAnsiTheme="minorHAnsi"/>
               </w:rPr>
             </w:pPr>
+            <w:proofErr w:type="gramStart"/>
             <w:r>
               <w:rPr>
                 <w:rFonts w:asciiTheme="minorHAnsi" w:eastAsiaTheme="minorHAnsi" w:hAnsiTheme="minorHAnsi"/>
               </w:rPr>
-              <w:t>SELECT  A.CUST_NO, A.ORD_NO, A.PRO_CD</w:t>
+              <w:t>SELECT  A</w:t>
+            </w:r>
+            <w:proofErr w:type="gramEnd"/>
+            <w:r>
+              <w:rPr>
+                <w:rFonts w:asciiTheme="minorHAnsi" w:eastAsiaTheme="minorHAnsi" w:hAnsiTheme="minorHAnsi"/>
+              </w:rPr>
+              <w:t>.CUST_NO, A.ORD_NO, A.PRO_CD</w:t>
             </w:r>
           </w:p>
           <w:p>
@@ -17958,7 +18308,21 @@
               <w:rPr>
                 <w:rFonts w:asciiTheme="minorHAnsi" w:eastAsiaTheme="minorHAnsi" w:hAnsiTheme="minorHAnsi"/>
               </w:rPr>
-              <w:t xml:space="preserve">  , (SELECT B.PROD_NM FROM TB_PROD B WHERE B.PROD_CD = A.PRO_CD) AS PROD_NM</w:t>
+              <w:t xml:space="preserve">  , (SELECT </w:t>
+            </w:r>
+            <w:proofErr w:type="gramStart"/>
+            <w:r>
+              <w:rPr>
+                <w:rFonts w:asciiTheme="minorHAnsi" w:eastAsiaTheme="minorHAnsi" w:hAnsiTheme="minorHAnsi"/>
+              </w:rPr>
+              <w:t>B.PROD</w:t>
+            </w:r>
+            <w:proofErr w:type="gramEnd"/>
+            <w:r>
+              <w:rPr>
+                <w:rFonts w:asciiTheme="minorHAnsi" w:eastAsiaTheme="minorHAnsi" w:hAnsiTheme="minorHAnsi"/>
+              </w:rPr>
+              <w:t>_NM FROM TB_PROD B WHERE B.PROD_CD = A.PRO_CD) AS PROD_NM</w:t>
             </w:r>
           </w:p>
           <w:p>
@@ -18955,7 +19319,23 @@
           <w:b/>
           <w:bCs/>
         </w:rPr>
-        <w:t>SELECT TO_CHAR( 8988.80, '$9,999.999' ) FROM DUAL;</w:t>
+        <w:t>SELECT TO_</w:t>
+      </w:r>
+      <w:proofErr w:type="gramStart"/>
+      <w:r>
+        <w:rPr>
+          <w:b/>
+          <w:bCs/>
+        </w:rPr>
+        <w:t>CHAR( 8988.80</w:t>
+      </w:r>
+      <w:proofErr w:type="gramEnd"/>
+      <w:r>
+        <w:rPr>
+          <w:b/>
+          <w:bCs/>
+        </w:rPr>
+        <w:t>, '$9,999.999' ) FROM DUAL;</w:t>
       </w:r>
     </w:p>
     <w:p/>
@@ -19137,7 +19517,23 @@
           <w:b/>
           <w:bCs/>
         </w:rPr>
-        <w:t>SELECT TO_CHAR( TRUNC(8988.80, -3), '$9,999.999' ),</w:t>
+        <w:t>SELECT TO_</w:t>
+      </w:r>
+      <w:proofErr w:type="gramStart"/>
+      <w:r>
+        <w:rPr>
+          <w:b/>
+          <w:bCs/>
+        </w:rPr>
+        <w:t>CHAR( TRUNC</w:t>
+      </w:r>
+      <w:proofErr w:type="gramEnd"/>
+      <w:r>
+        <w:rPr>
+          <w:b/>
+          <w:bCs/>
+        </w:rPr>
+        <w:t>(8988.80, -3), '$9,999.999' ),</w:t>
       </w:r>
     </w:p>
     <w:p>
@@ -19153,7 +19549,23 @@
           <w:b/>
           <w:bCs/>
         </w:rPr>
-        <w:t>TO_CHAR( TRUNC(820988.80 , -3), '$999,999.999' )</w:t>
+        <w:t>TO_</w:t>
+      </w:r>
+      <w:proofErr w:type="gramStart"/>
+      <w:r>
+        <w:rPr>
+          <w:b/>
+          <w:bCs/>
+        </w:rPr>
+        <w:t>CHAR( TRUNC</w:t>
+      </w:r>
+      <w:proofErr w:type="gramEnd"/>
+      <w:r>
+        <w:rPr>
+          <w:b/>
+          <w:bCs/>
+        </w:rPr>
+        <w:t>(820988.80 , -3), '$999,999.999' )</w:t>
       </w:r>
     </w:p>
     <w:p>
@@ -19656,6 +20068,7 @@
         <w:t xml:space="preserve"> </w:t>
       </w:r>
       <w:proofErr w:type="spellStart"/>
+      <w:proofErr w:type="gramStart"/>
       <w:r>
         <w:rPr>
           <w:b/>
@@ -19681,6 +20094,7 @@
         </w:rPr>
         <w:t>?</w:t>
       </w:r>
+      <w:proofErr w:type="gramEnd"/>
     </w:p>
     <w:p>
       <w:pPr>
@@ -20511,6 +20925,7 @@
         <w:t xml:space="preserve"> </w:t>
       </w:r>
       <w:proofErr w:type="spellStart"/>
+      <w:proofErr w:type="gramStart"/>
       <w:r>
         <w:rPr>
           <w:b/>
@@ -20540,6 +20955,7 @@
         </w:rPr>
         <w:t>98</w:t>
       </w:r>
+      <w:proofErr w:type="gramEnd"/>
     </w:p>
     <w:p>
       <w:pPr>
@@ -22655,7 +23071,23 @@
           <w:b/>
           <w:bCs/>
         </w:rPr>
-        <w:t xml:space="preserve">        SELECT(TO_CHAR(count(*) + 1, 'fm0000'))</w:t>
+        <w:t xml:space="preserve">        SELECT(TO_</w:t>
+      </w:r>
+      <w:proofErr w:type="gramStart"/>
+      <w:r>
+        <w:rPr>
+          <w:b/>
+          <w:bCs/>
+        </w:rPr>
+        <w:t>CHAR(</w:t>
+      </w:r>
+      <w:proofErr w:type="gramEnd"/>
+      <w:r>
+        <w:rPr>
+          <w:b/>
+          <w:bCs/>
+        </w:rPr>
+        <w:t>count(*) + 1, 'fm0000'))</w:t>
       </w:r>
     </w:p>
     <w:p>
@@ -23039,6 +23471,7 @@
         <w:t xml:space="preserve"> </w:t>
       </w:r>
       <w:proofErr w:type="spellStart"/>
+      <w:proofErr w:type="gramStart"/>
       <w:r>
         <w:t>có</w:t>
       </w:r>
@@ -23046,6 +23479,7 @@
       <w:r>
         <w:t>(</w:t>
       </w:r>
+      <w:proofErr w:type="gramEnd"/>
       <w:r>
         <w:rPr>
           <w:b/>
@@ -23306,7 +23740,23 @@
           <w:rFonts w:cstheme="minorHAnsi"/>
           <w:b/>
         </w:rPr>
-        <w:t>SELECT CUST_GRP_ID</w:t>
+        <w:t xml:space="preserve">SELECT </w:t>
+      </w:r>
+      <w:proofErr w:type="gramStart"/>
+      <w:r>
+        <w:rPr>
+          <w:rFonts w:cstheme="minorHAnsi"/>
+          <w:b/>
+        </w:rPr>
+        <w:t>B.CUST</w:t>
+      </w:r>
+      <w:proofErr w:type="gramEnd"/>
+      <w:r>
+        <w:rPr>
+          <w:rFonts w:cstheme="minorHAnsi"/>
+          <w:b/>
+        </w:rPr>
+        <w:t>_GRP_ID</w:t>
       </w:r>
     </w:p>
     <w:p>
@@ -23321,7 +23771,7 @@
           <w:rFonts w:cstheme="minorHAnsi"/>
           <w:b/>
         </w:rPr>
-        <w:t>FROM MDM_CUSTOMER A</w:t>
+        <w:t>FROM (</w:t>
       </w:r>
     </w:p>
     <w:p>
@@ -23336,7 +23786,39 @@
           <w:rFonts w:cstheme="minorHAnsi"/>
           <w:b/>
         </w:rPr>
-        <w:t>WHERE CUST_GRP_ID IS NOT NULL</w:t>
+        <w:t xml:space="preserve">    SELECT CUST_GRP_ID, </w:t>
+      </w:r>
+      <w:proofErr w:type="gramStart"/>
+      <w:r>
+        <w:rPr>
+          <w:rFonts w:cstheme="minorHAnsi"/>
+          <w:b/>
+        </w:rPr>
+        <w:t>COUNT(</w:t>
+      </w:r>
+      <w:proofErr w:type="gramEnd"/>
+      <w:r>
+        <w:rPr>
+          <w:rFonts w:cstheme="minorHAnsi"/>
+          <w:b/>
+        </w:rPr>
+        <w:t xml:space="preserve">*) OVER (PARTITION BY CUST_GRP_ID) </w:t>
+      </w:r>
+      <w:proofErr w:type="spellStart"/>
+      <w:r>
+        <w:rPr>
+          <w:rFonts w:cstheme="minorHAnsi"/>
+          <w:b/>
+        </w:rPr>
+        <w:t>volunm</w:t>
+      </w:r>
+      <w:proofErr w:type="spellEnd"/>
+      <w:r>
+        <w:rPr>
+          <w:rFonts w:cstheme="minorHAnsi"/>
+          <w:b/>
+        </w:rPr>
+        <w:t>, CUST_GRP_HRCHY_CD</w:t>
       </w:r>
     </w:p>
     <w:p>
@@ -23351,7 +23833,7 @@
           <w:rFonts w:cstheme="minorHAnsi"/>
           <w:b/>
         </w:rPr>
-        <w:t>AND NOT EXISTS (SELECT CUST_GRP_ID FROM MDM_CUSTOMER B WHERE CUST_GRP_HRCHY_CD = 'G' AND A.CUST_GRP_ID=B.CUST_GRP_ID)</w:t>
+        <w:t xml:space="preserve">    FROM MDM_CUSTOMER</w:t>
       </w:r>
     </w:p>
     <w:p>
@@ -23359,8 +23841,6 @@
         <w:rPr>
           <w:rFonts w:cstheme="minorHAnsi"/>
           <w:b/>
-          <w:bCs/>
-          <w:color w:val="FF0000"/>
         </w:rPr>
       </w:pPr>
       <w:r>
@@ -23368,223 +23848,23 @@
           <w:rFonts w:cstheme="minorHAnsi"/>
           <w:b/>
         </w:rPr>
-        <w:t>GROUP BY CUST_GRP_ID;</w:t>
+        <w:t xml:space="preserve">    GROUP BY CUST_GRP_ID, CUST_GRP_HRCHY_CD</w:t>
       </w:r>
     </w:p>
     <w:p>
       <w:pPr>
         <w:rPr>
-          <w:b/>
-          <w:bCs/>
-          <w:color w:val="FF0000"/>
+          <w:rFonts w:cstheme="minorHAnsi"/>
+          <w:b/>
         </w:rPr>
       </w:pPr>
       <w:r>
         <w:rPr>
-          <w:b/>
-          <w:bCs/>
-          <w:color w:val="FF0000"/>
+          <w:rFonts w:cstheme="minorHAnsi"/>
+          <w:b/>
         </w:rPr>
         <w:lastRenderedPageBreak/>
-        <w:t xml:space="preserve">B) </w:t>
-      </w:r>
-      <w:proofErr w:type="spellStart"/>
-      <w:r>
-        <w:rPr>
-          <w:b/>
-          <w:bCs/>
-          <w:color w:val="FF0000"/>
-        </w:rPr>
-        <w:t>Viết</w:t>
-      </w:r>
-      <w:proofErr w:type="spellEnd"/>
-      <w:r>
-        <w:rPr>
-          <w:b/>
-          <w:bCs/>
-          <w:color w:val="FF0000"/>
-        </w:rPr>
-        <w:t xml:space="preserve"> </w:t>
-      </w:r>
-      <w:proofErr w:type="spellStart"/>
-      <w:r>
-        <w:rPr>
-          <w:b/>
-          <w:bCs/>
-          <w:color w:val="FF0000"/>
-        </w:rPr>
-        <w:t>câu</w:t>
-      </w:r>
-      <w:proofErr w:type="spellEnd"/>
-      <w:r>
-        <w:rPr>
-          <w:b/>
-          <w:bCs/>
-          <w:color w:val="FF0000"/>
-        </w:rPr>
-        <w:t xml:space="preserve"> SQL </w:t>
-      </w:r>
-      <w:proofErr w:type="spellStart"/>
-      <w:r>
-        <w:rPr>
-          <w:b/>
-          <w:bCs/>
-          <w:color w:val="FF0000"/>
-        </w:rPr>
-        <w:t>tìm</w:t>
-      </w:r>
-      <w:proofErr w:type="spellEnd"/>
-      <w:r>
-        <w:rPr>
-          <w:b/>
-          <w:bCs/>
-          <w:color w:val="FF0000"/>
-        </w:rPr>
-        <w:t xml:space="preserve"> CUST_GRP_ID </w:t>
-      </w:r>
-      <w:proofErr w:type="spellStart"/>
-      <w:r>
-        <w:rPr>
-          <w:b/>
-          <w:bCs/>
-          <w:color w:val="FF0000"/>
-        </w:rPr>
-        <w:t>sao</w:t>
-      </w:r>
-      <w:proofErr w:type="spellEnd"/>
-      <w:r>
-        <w:rPr>
-          <w:b/>
-          <w:bCs/>
-          <w:color w:val="FF0000"/>
-        </w:rPr>
-        <w:t xml:space="preserve"> </w:t>
-      </w:r>
-      <w:proofErr w:type="spellStart"/>
-      <w:r>
-        <w:rPr>
-          <w:b/>
-          <w:bCs/>
-          <w:color w:val="FF0000"/>
-        </w:rPr>
-        <w:t>cho</w:t>
-      </w:r>
-      <w:proofErr w:type="spellEnd"/>
-      <w:r>
-        <w:rPr>
-          <w:b/>
-          <w:bCs/>
-          <w:color w:val="FF0000"/>
-        </w:rPr>
-        <w:t xml:space="preserve">: CUST_GRP_HRCHY_CD </w:t>
-      </w:r>
-      <w:proofErr w:type="spellStart"/>
-      <w:r>
-        <w:rPr>
-          <w:b/>
-          <w:bCs/>
-          <w:color w:val="FF0000"/>
-        </w:rPr>
-        <w:t>có</w:t>
-      </w:r>
-      <w:proofErr w:type="spellEnd"/>
-      <w:r>
-        <w:rPr>
-          <w:b/>
-          <w:bCs/>
-          <w:color w:val="FF0000"/>
-        </w:rPr>
-        <w:t xml:space="preserve"> G </w:t>
-      </w:r>
-      <w:proofErr w:type="spellStart"/>
-      <w:r>
-        <w:rPr>
-          <w:b/>
-          <w:bCs/>
-          <w:color w:val="FF0000"/>
-        </w:rPr>
-        <w:t>và</w:t>
-      </w:r>
-      <w:proofErr w:type="spellEnd"/>
-      <w:r>
-        <w:rPr>
-          <w:b/>
-          <w:bCs/>
-          <w:color w:val="FF0000"/>
-        </w:rPr>
-        <w:t xml:space="preserve"> </w:t>
-      </w:r>
-      <w:proofErr w:type="spellStart"/>
-      <w:r>
-        <w:rPr>
-          <w:b/>
-          <w:bCs/>
-          <w:color w:val="FF0000"/>
-        </w:rPr>
-        <w:t>có</w:t>
-      </w:r>
-      <w:proofErr w:type="spellEnd"/>
-      <w:r>
-        <w:rPr>
-          <w:b/>
-          <w:bCs/>
-          <w:color w:val="FF0000"/>
-        </w:rPr>
-        <w:t xml:space="preserve"> I </w:t>
-      </w:r>
-      <w:proofErr w:type="spellStart"/>
-      <w:r>
-        <w:rPr>
-          <w:b/>
-          <w:bCs/>
-          <w:color w:val="FF0000"/>
-        </w:rPr>
-        <w:t>nhưng</w:t>
-      </w:r>
-      <w:proofErr w:type="spellEnd"/>
-      <w:r>
-        <w:rPr>
-          <w:b/>
-          <w:bCs/>
-          <w:color w:val="FF0000"/>
-        </w:rPr>
-        <w:t xml:space="preserve"> </w:t>
-      </w:r>
-      <w:proofErr w:type="spellStart"/>
-      <w:r>
-        <w:rPr>
-          <w:b/>
-          <w:bCs/>
-          <w:color w:val="FF0000"/>
-        </w:rPr>
-        <w:t>không</w:t>
-      </w:r>
-      <w:proofErr w:type="spellEnd"/>
-      <w:r>
-        <w:rPr>
-          <w:b/>
-          <w:bCs/>
-          <w:color w:val="FF0000"/>
-        </w:rPr>
-        <w:t xml:space="preserve"> </w:t>
-      </w:r>
-      <w:proofErr w:type="spellStart"/>
-      <w:r>
-        <w:rPr>
-          <w:b/>
-          <w:bCs/>
-          <w:color w:val="FF0000"/>
-        </w:rPr>
-        <w:t>có</w:t>
-      </w:r>
-      <w:proofErr w:type="spellEnd"/>
-      <w:r>
-        <w:rPr>
-          <w:b/>
-          <w:bCs/>
-          <w:color w:val="FF0000"/>
-        </w:rPr>
-        <w:t xml:space="preserve"> C</w:t>
+        <w:t xml:space="preserve">    ) B</w:t>
       </w:r>
     </w:p>
     <w:p>
@@ -23599,7 +23879,39 @@
           <w:rFonts w:cstheme="minorHAnsi"/>
           <w:b/>
         </w:rPr>
-        <w:t>SELECT CUST_GRP_ID</w:t>
+        <w:t xml:space="preserve">WHERE </w:t>
+      </w:r>
+      <w:proofErr w:type="spellStart"/>
+      <w:r>
+        <w:rPr>
+          <w:rFonts w:cstheme="minorHAnsi"/>
+          <w:b/>
+        </w:rPr>
+        <w:t>volunm</w:t>
+      </w:r>
+      <w:proofErr w:type="spellEnd"/>
+      <w:r>
+        <w:rPr>
+          <w:rFonts w:cstheme="minorHAnsi"/>
+          <w:b/>
+        </w:rPr>
+        <w:t xml:space="preserve"> =1 AND CUST_GRP_HRCHY_</w:t>
+      </w:r>
+      <w:proofErr w:type="gramStart"/>
+      <w:r>
+        <w:rPr>
+          <w:rFonts w:cstheme="minorHAnsi"/>
+          <w:b/>
+        </w:rPr>
+        <w:t>CD !</w:t>
+      </w:r>
+      <w:proofErr w:type="gramEnd"/>
+      <w:r>
+        <w:rPr>
+          <w:rFonts w:cstheme="minorHAnsi"/>
+          <w:b/>
+        </w:rPr>
+        <w:t>= 'G';</w:t>
       </w:r>
     </w:p>
     <w:p>
@@ -23609,27 +23921,220 @@
           <w:b/>
         </w:rPr>
       </w:pPr>
-      <w:r>
-        <w:rPr>
-          <w:rFonts w:cstheme="minorHAnsi"/>
-          <w:b/>
-        </w:rPr>
-        <w:t>FROM MDM_CUSTOMER A</w:t>
-      </w:r>
     </w:p>
     <w:p>
       <w:pPr>
         <w:rPr>
-          <w:rFonts w:cstheme="minorHAnsi"/>
-          <w:b/>
+          <w:b/>
+          <w:bCs/>
+          <w:color w:val="FF0000"/>
         </w:rPr>
       </w:pPr>
       <w:r>
         <w:rPr>
-          <w:rFonts w:cstheme="minorHAnsi"/>
-          <w:b/>
-        </w:rPr>
-        <w:t>WHERE CUST_GRP_ID IS NOT NULL</w:t>
+          <w:b/>
+          <w:bCs/>
+          <w:color w:val="FF0000"/>
+        </w:rPr>
+        <w:t xml:space="preserve">B) </w:t>
+      </w:r>
+      <w:proofErr w:type="spellStart"/>
+      <w:r>
+        <w:rPr>
+          <w:b/>
+          <w:bCs/>
+          <w:color w:val="FF0000"/>
+        </w:rPr>
+        <w:t>Viết</w:t>
+      </w:r>
+      <w:proofErr w:type="spellEnd"/>
+      <w:r>
+        <w:rPr>
+          <w:b/>
+          <w:bCs/>
+          <w:color w:val="FF0000"/>
+        </w:rPr>
+        <w:t xml:space="preserve"> </w:t>
+      </w:r>
+      <w:proofErr w:type="spellStart"/>
+      <w:r>
+        <w:rPr>
+          <w:b/>
+          <w:bCs/>
+          <w:color w:val="FF0000"/>
+        </w:rPr>
+        <w:t>câu</w:t>
+      </w:r>
+      <w:proofErr w:type="spellEnd"/>
+      <w:r>
+        <w:rPr>
+          <w:b/>
+          <w:bCs/>
+          <w:color w:val="FF0000"/>
+        </w:rPr>
+        <w:t xml:space="preserve"> SQL </w:t>
+      </w:r>
+      <w:proofErr w:type="spellStart"/>
+      <w:r>
+        <w:rPr>
+          <w:b/>
+          <w:bCs/>
+          <w:color w:val="FF0000"/>
+        </w:rPr>
+        <w:t>tìm</w:t>
+      </w:r>
+      <w:proofErr w:type="spellEnd"/>
+      <w:r>
+        <w:rPr>
+          <w:b/>
+          <w:bCs/>
+          <w:color w:val="FF0000"/>
+        </w:rPr>
+        <w:t xml:space="preserve"> CUST_GRP_ID </w:t>
+      </w:r>
+      <w:proofErr w:type="spellStart"/>
+      <w:r>
+        <w:rPr>
+          <w:b/>
+          <w:bCs/>
+          <w:color w:val="FF0000"/>
+        </w:rPr>
+        <w:t>sao</w:t>
+      </w:r>
+      <w:proofErr w:type="spellEnd"/>
+      <w:r>
+        <w:rPr>
+          <w:b/>
+          <w:bCs/>
+          <w:color w:val="FF0000"/>
+        </w:rPr>
+        <w:t xml:space="preserve"> </w:t>
+      </w:r>
+      <w:proofErr w:type="spellStart"/>
+      <w:r>
+        <w:rPr>
+          <w:b/>
+          <w:bCs/>
+          <w:color w:val="FF0000"/>
+        </w:rPr>
+        <w:t>cho</w:t>
+      </w:r>
+      <w:proofErr w:type="spellEnd"/>
+      <w:r>
+        <w:rPr>
+          <w:b/>
+          <w:bCs/>
+          <w:color w:val="FF0000"/>
+        </w:rPr>
+        <w:t xml:space="preserve">: CUST_GRP_HRCHY_CD </w:t>
+      </w:r>
+      <w:proofErr w:type="spellStart"/>
+      <w:r>
+        <w:rPr>
+          <w:b/>
+          <w:bCs/>
+          <w:color w:val="FF0000"/>
+        </w:rPr>
+        <w:t>có</w:t>
+      </w:r>
+      <w:proofErr w:type="spellEnd"/>
+      <w:r>
+        <w:rPr>
+          <w:b/>
+          <w:bCs/>
+          <w:color w:val="FF0000"/>
+        </w:rPr>
+        <w:t xml:space="preserve"> G </w:t>
+      </w:r>
+      <w:proofErr w:type="spellStart"/>
+      <w:r>
+        <w:rPr>
+          <w:b/>
+          <w:bCs/>
+          <w:color w:val="FF0000"/>
+        </w:rPr>
+        <w:t>và</w:t>
+      </w:r>
+      <w:proofErr w:type="spellEnd"/>
+      <w:r>
+        <w:rPr>
+          <w:b/>
+          <w:bCs/>
+          <w:color w:val="FF0000"/>
+        </w:rPr>
+        <w:t xml:space="preserve"> </w:t>
+      </w:r>
+      <w:proofErr w:type="spellStart"/>
+      <w:r>
+        <w:rPr>
+          <w:b/>
+          <w:bCs/>
+          <w:color w:val="FF0000"/>
+        </w:rPr>
+        <w:t>có</w:t>
+      </w:r>
+      <w:proofErr w:type="spellEnd"/>
+      <w:r>
+        <w:rPr>
+          <w:b/>
+          <w:bCs/>
+          <w:color w:val="FF0000"/>
+        </w:rPr>
+        <w:t xml:space="preserve"> I </w:t>
+      </w:r>
+      <w:proofErr w:type="spellStart"/>
+      <w:r>
+        <w:rPr>
+          <w:b/>
+          <w:bCs/>
+          <w:color w:val="FF0000"/>
+        </w:rPr>
+        <w:t>nhưng</w:t>
+      </w:r>
+      <w:proofErr w:type="spellEnd"/>
+      <w:r>
+        <w:rPr>
+          <w:b/>
+          <w:bCs/>
+          <w:color w:val="FF0000"/>
+        </w:rPr>
+        <w:t xml:space="preserve"> </w:t>
+      </w:r>
+      <w:proofErr w:type="spellStart"/>
+      <w:r>
+        <w:rPr>
+          <w:b/>
+          <w:bCs/>
+          <w:color w:val="FF0000"/>
+        </w:rPr>
+        <w:t>không</w:t>
+      </w:r>
+      <w:proofErr w:type="spellEnd"/>
+      <w:r>
+        <w:rPr>
+          <w:b/>
+          <w:bCs/>
+          <w:color w:val="FF0000"/>
+        </w:rPr>
+        <w:t xml:space="preserve"> </w:t>
+      </w:r>
+      <w:proofErr w:type="spellStart"/>
+      <w:r>
+        <w:rPr>
+          <w:b/>
+          <w:bCs/>
+          <w:color w:val="FF0000"/>
+        </w:rPr>
+        <w:t>có</w:t>
+      </w:r>
+      <w:proofErr w:type="spellEnd"/>
+      <w:r>
+        <w:rPr>
+          <w:b/>
+          <w:bCs/>
+          <w:color w:val="FF0000"/>
+        </w:rPr>
+        <w:t xml:space="preserve"> C</w:t>
       </w:r>
     </w:p>
     <w:p>
@@ -23644,7 +24149,23 @@
           <w:rFonts w:cstheme="minorHAnsi"/>
           <w:b/>
         </w:rPr>
-        <w:t>AND NOT EXISTS (SELECT CUST_GRP_ID FROM MDM_CUSTOMER B WHERE CUST_GRP_HRCHY_CD = 'C' AND A.CUST_GRP_ID=B.CUST_GRP_ID)</w:t>
+        <w:t xml:space="preserve">SELECT </w:t>
+      </w:r>
+      <w:proofErr w:type="gramStart"/>
+      <w:r>
+        <w:rPr>
+          <w:rFonts w:cstheme="minorHAnsi"/>
+          <w:b/>
+        </w:rPr>
+        <w:t>B.CUST</w:t>
+      </w:r>
+      <w:proofErr w:type="gramEnd"/>
+      <w:r>
+        <w:rPr>
+          <w:rFonts w:cstheme="minorHAnsi"/>
+          <w:b/>
+        </w:rPr>
+        <w:t>_GRP_ID</w:t>
       </w:r>
     </w:p>
     <w:p>
@@ -23659,7 +24180,146 @@
           <w:rFonts w:cstheme="minorHAnsi"/>
           <w:b/>
         </w:rPr>
-        <w:t>GROUP BY CUST_GRP_ID;</w:t>
+        <w:t>FROM (</w:t>
+      </w:r>
+    </w:p>
+    <w:p>
+      <w:pPr>
+        <w:rPr>
+          <w:rFonts w:cstheme="minorHAnsi"/>
+          <w:b/>
+        </w:rPr>
+      </w:pPr>
+      <w:r>
+        <w:rPr>
+          <w:rFonts w:cstheme="minorHAnsi"/>
+          <w:b/>
+        </w:rPr>
+        <w:t xml:space="preserve">    SELECT CUST_GRP_ID, </w:t>
+      </w:r>
+      <w:proofErr w:type="gramStart"/>
+      <w:r>
+        <w:rPr>
+          <w:rFonts w:cstheme="minorHAnsi"/>
+          <w:b/>
+        </w:rPr>
+        <w:t>COUNT(</w:t>
+      </w:r>
+      <w:proofErr w:type="gramEnd"/>
+      <w:r>
+        <w:rPr>
+          <w:rFonts w:cstheme="minorHAnsi"/>
+          <w:b/>
+        </w:rPr>
+        <w:t xml:space="preserve">*) OVER (PARTITION BY CUST_GRP_ID) </w:t>
+      </w:r>
+      <w:proofErr w:type="spellStart"/>
+      <w:r>
+        <w:rPr>
+          <w:rFonts w:cstheme="minorHAnsi"/>
+          <w:b/>
+        </w:rPr>
+        <w:t>volunm</w:t>
+      </w:r>
+      <w:proofErr w:type="spellEnd"/>
+      <w:r>
+        <w:rPr>
+          <w:rFonts w:cstheme="minorHAnsi"/>
+          <w:b/>
+        </w:rPr>
+        <w:t>, CUST_GRP_HRCHY_CD</w:t>
+      </w:r>
+    </w:p>
+    <w:p>
+      <w:pPr>
+        <w:rPr>
+          <w:rFonts w:cstheme="minorHAnsi"/>
+          <w:b/>
+        </w:rPr>
+      </w:pPr>
+      <w:r>
+        <w:rPr>
+          <w:rFonts w:cstheme="minorHAnsi"/>
+          <w:b/>
+        </w:rPr>
+        <w:t xml:space="preserve">    FROM MDM_CUSTOMER</w:t>
+      </w:r>
+    </w:p>
+    <w:p>
+      <w:pPr>
+        <w:rPr>
+          <w:rFonts w:cstheme="minorHAnsi"/>
+          <w:b/>
+        </w:rPr>
+      </w:pPr>
+      <w:r>
+        <w:rPr>
+          <w:rFonts w:cstheme="minorHAnsi"/>
+          <w:b/>
+        </w:rPr>
+        <w:t xml:space="preserve">    GROUP BY CUST_GRP_ID, CUST_GRP_HRCHY_CD</w:t>
+      </w:r>
+    </w:p>
+    <w:p>
+      <w:pPr>
+        <w:rPr>
+          <w:rFonts w:cstheme="minorHAnsi"/>
+          <w:b/>
+        </w:rPr>
+      </w:pPr>
+      <w:r>
+        <w:rPr>
+          <w:rFonts w:cstheme="minorHAnsi"/>
+          <w:b/>
+        </w:rPr>
+        <w:t xml:space="preserve">    ) B</w:t>
+      </w:r>
+    </w:p>
+    <w:p>
+      <w:pPr>
+        <w:rPr>
+          <w:rFonts w:cstheme="minorHAnsi"/>
+          <w:b/>
+        </w:rPr>
+      </w:pPr>
+      <w:r>
+        <w:rPr>
+          <w:rFonts w:cstheme="minorHAnsi"/>
+          <w:b/>
+        </w:rPr>
+        <w:t xml:space="preserve">WHERE </w:t>
+      </w:r>
+      <w:proofErr w:type="spellStart"/>
+      <w:r>
+        <w:rPr>
+          <w:rFonts w:cstheme="minorHAnsi"/>
+          <w:b/>
+        </w:rPr>
+        <w:t>volunm</w:t>
+      </w:r>
+      <w:proofErr w:type="spellEnd"/>
+      <w:r>
+        <w:rPr>
+          <w:rFonts w:cstheme="minorHAnsi"/>
+          <w:b/>
+        </w:rPr>
+        <w:t xml:space="preserve"> =1 AND CUST_GRP_HRCHY_</w:t>
+      </w:r>
+      <w:proofErr w:type="gramStart"/>
+      <w:r>
+        <w:rPr>
+          <w:rFonts w:cstheme="minorHAnsi"/>
+          <w:b/>
+        </w:rPr>
+        <w:t>CD !</w:t>
+      </w:r>
+      <w:proofErr w:type="gramEnd"/>
+      <w:r>
+        <w:rPr>
+          <w:rFonts w:cstheme="minorHAnsi"/>
+          <w:b/>
+        </w:rPr>
+        <w:t>= 'C';</w:t>
       </w:r>
     </w:p>
     <w:p>
@@ -23977,7 +24637,21 @@
         <w:rPr>
           <w:color w:val="FF0000"/>
         </w:rPr>
-        <w:t xml:space="preserve"> max(PROD_UNIT_AMT)</w:t>
+        <w:t xml:space="preserve"> </w:t>
+      </w:r>
+      <w:proofErr w:type="gramStart"/>
+      <w:r>
+        <w:rPr>
+          <w:color w:val="FF0000"/>
+        </w:rPr>
+        <w:t>max(</w:t>
+      </w:r>
+      <w:proofErr w:type="gramEnd"/>
+      <w:r>
+        <w:rPr>
+          <w:color w:val="FF0000"/>
+        </w:rPr>
+        <w:t>PROD_UNIT_AMT)</w:t>
       </w:r>
     </w:p>
     <w:p>
@@ -23992,6 +24666,7 @@
         </w:rPr>
       </w:pPr>
       <w:proofErr w:type="spellStart"/>
+      <w:proofErr w:type="gramStart"/>
       <w:r>
         <w:rPr>
           <w:color w:val="FF0000"/>
@@ -24013,6 +24688,7 @@
         <w:t>giá</w:t>
       </w:r>
       <w:proofErr w:type="spellEnd"/>
+      <w:proofErr w:type="gramEnd"/>
       <w:r>
         <w:rPr>
           <w:color w:val="FF0000"/>
@@ -24393,6 +25069,7 @@
         <w:t xml:space="preserve"> AS MAX_NAME, </w:t>
       </w:r>
       <w:proofErr w:type="spellStart"/>
+      <w:proofErr w:type="gramStart"/>
       <w:r>
         <w:rPr>
           <w:b/>
@@ -24401,6 +25078,7 @@
         <w:t>B.minp</w:t>
       </w:r>
       <w:proofErr w:type="spellEnd"/>
+      <w:proofErr w:type="gramEnd"/>
       <w:r>
         <w:rPr>
           <w:b/>
@@ -24437,6 +25115,7 @@
           <w:b/>
           <w:bCs/>
         </w:rPr>
+        <w:lastRenderedPageBreak/>
         <w:t xml:space="preserve">from </w:t>
       </w:r>
       <w:proofErr w:type="spellStart"/>
@@ -24453,7 +25132,23 @@
           <w:b/>
           <w:bCs/>
         </w:rPr>
-        <w:t xml:space="preserve"> A,(SELECT MAX(</w:t>
+        <w:t xml:space="preserve"> </w:t>
+      </w:r>
+      <w:proofErr w:type="gramStart"/>
+      <w:r>
+        <w:rPr>
+          <w:b/>
+          <w:bCs/>
+        </w:rPr>
+        <w:t>A,(</w:t>
+      </w:r>
+      <w:proofErr w:type="gramEnd"/>
+      <w:r>
+        <w:rPr>
+          <w:b/>
+          <w:bCs/>
+        </w:rPr>
+        <w:t>SELECT MAX(</w:t>
       </w:r>
       <w:proofErr w:type="spellStart"/>
       <w:r>
@@ -24567,12 +25262,21 @@
         <w:t xml:space="preserve">) AND </w:t>
       </w:r>
       <w:proofErr w:type="spellStart"/>
-      <w:r>
-        <w:rPr>
-          <w:b/>
-          <w:bCs/>
-        </w:rPr>
-        <w:t>A.prod_unit_amt</w:t>
+      <w:proofErr w:type="gramStart"/>
+      <w:r>
+        <w:rPr>
+          <w:b/>
+          <w:bCs/>
+        </w:rPr>
+        <w:t>A.prod</w:t>
+      </w:r>
+      <w:proofErr w:type="gramEnd"/>
+      <w:r>
+        <w:rPr>
+          <w:b/>
+          <w:bCs/>
+        </w:rPr>
+        <w:t>_unit_amt</w:t>
       </w:r>
       <w:proofErr w:type="spellEnd"/>
       <w:r>
@@ -24741,7 +25445,6 @@
         <w:rPr>
           <w:noProof/>
         </w:rPr>
-        <w:lastRenderedPageBreak/>
         <w:drawing>
           <wp:inline distT="0" distB="0" distL="0" distR="0" wp14:anchorId="7D928484" wp14:editId="72169E28">
             <wp:extent cx="2019300" cy="2840482"/>
@@ -25042,7 +25745,23 @@
           <w:b/>
           <w:bCs/>
         </w:rPr>
-        <w:t xml:space="preserve">  SELECT PRO_CD, DENSE_RANK() OVER(ORDER BY COUNT(*) DESC) AS TOP</w:t>
+        <w:t xml:space="preserve">  SELECT PRO_CD, DENSE_</w:t>
+      </w:r>
+      <w:proofErr w:type="gramStart"/>
+      <w:r>
+        <w:rPr>
+          <w:b/>
+          <w:bCs/>
+        </w:rPr>
+        <w:t>RANK(</w:t>
+      </w:r>
+      <w:proofErr w:type="gramEnd"/>
+      <w:r>
+        <w:rPr>
+          <w:b/>
+          <w:bCs/>
+        </w:rPr>
+        <w:t>) OVER(ORDER BY COUNT(*) DESC) AS TOP</w:t>
       </w:r>
     </w:p>
     <w:p>
@@ -25102,7 +25821,23 @@
           <w:b/>
           <w:bCs/>
         </w:rPr>
-        <w:t>WHERE A.TOP &lt;=  3;</w:t>
+        <w:t>WHERE A.TOP &lt;</w:t>
+      </w:r>
+      <w:proofErr w:type="gramStart"/>
+      <w:r>
+        <w:rPr>
+          <w:b/>
+          <w:bCs/>
+        </w:rPr>
+        <w:t>=  3</w:t>
+      </w:r>
+      <w:proofErr w:type="gramEnd"/>
+      <w:r>
+        <w:rPr>
+          <w:b/>
+          <w:bCs/>
+        </w:rPr>
+        <w:t>;</w:t>
       </w:r>
     </w:p>
     <w:p>
@@ -25425,7 +26160,23 @@
           <w:b/>
           <w:bCs/>
         </w:rPr>
-        <w:t xml:space="preserve">    SELECT CUST_NO,ORD_DTTM, ROW_NUMBER () OVER (PARTITION BY CUST_NO ORDER BY ORD_DTTM DESC) </w:t>
+        <w:t xml:space="preserve">    SELECT CUST_</w:t>
+      </w:r>
+      <w:proofErr w:type="gramStart"/>
+      <w:r>
+        <w:rPr>
+          <w:b/>
+          <w:bCs/>
+        </w:rPr>
+        <w:t>NO,ORD</w:t>
+      </w:r>
+      <w:proofErr w:type="gramEnd"/>
+      <w:r>
+        <w:rPr>
+          <w:b/>
+          <w:bCs/>
+        </w:rPr>
+        <w:t xml:space="preserve">_DTTM, ROW_NUMBER () OVER (PARTITION BY CUST_NO ORDER BY ORD_DTTM DESC) </w:t>
       </w:r>
       <w:proofErr w:type="spellStart"/>
       <w:r>
@@ -25464,7 +26215,6 @@
           <w:b/>
           <w:bCs/>
         </w:rPr>
-        <w:lastRenderedPageBreak/>
         <w:t xml:space="preserve">    GROUP BY CUST_NO, ORD_DTTM</w:t>
       </w:r>
     </w:p>
@@ -25495,7 +26245,23 @@
           <w:b/>
           <w:bCs/>
         </w:rPr>
-        <w:t xml:space="preserve">  WHERE A.RN = 1;</w:t>
+        <w:t xml:space="preserve">  WHERE </w:t>
+      </w:r>
+      <w:proofErr w:type="gramStart"/>
+      <w:r>
+        <w:rPr>
+          <w:b/>
+          <w:bCs/>
+        </w:rPr>
+        <w:t>A.RN</w:t>
+      </w:r>
+      <w:proofErr w:type="gramEnd"/>
+      <w:r>
+        <w:rPr>
+          <w:b/>
+          <w:bCs/>
+        </w:rPr>
+        <w:t xml:space="preserve"> = 1;</w:t>
       </w:r>
     </w:p>
     <w:p>
@@ -25952,7 +26718,25 @@
           <w:b/>
           <w:bCs/>
         </w:rPr>
-        <w:t>SELECT A.DT, B.PRO_CD, NVL(B.TOTAL,0) AS TOTAL</w:t>
+        <w:t xml:space="preserve">SELECT </w:t>
+      </w:r>
+      <w:proofErr w:type="gramStart"/>
+      <w:r>
+        <w:rPr>
+          <w:rFonts w:cstheme="minorHAnsi"/>
+          <w:b/>
+          <w:bCs/>
+        </w:rPr>
+        <w:t>A.DT</w:t>
+      </w:r>
+      <w:proofErr w:type="gramEnd"/>
+      <w:r>
+        <w:rPr>
+          <w:rFonts w:cstheme="minorHAnsi"/>
+          <w:b/>
+          <w:bCs/>
+        </w:rPr>
+        <w:t>, B.PRO_CD, NVL(B.TOTAL,0) AS TOTAL</w:t>
       </w:r>
     </w:p>
     <w:p>
@@ -26037,7 +26821,6 @@
           <w:b/>
           <w:bCs/>
         </w:rPr>
-        <w:lastRenderedPageBreak/>
         <w:t xml:space="preserve">    SELECT '201907' AS DT FROM DUAL</w:t>
       </w:r>
     </w:p>
@@ -26157,7 +26940,25 @@
           <w:b/>
           <w:bCs/>
         </w:rPr>
-        <w:t xml:space="preserve">    (SELECT B.PRO_CD, SUBSTR(B.ORD_DTTM, 1, 6) AS ORD_DTTM,  COUNT(*)</w:t>
+        <w:t xml:space="preserve">    (SELECT B.PRO_CD, </w:t>
+      </w:r>
+      <w:proofErr w:type="gramStart"/>
+      <w:r>
+        <w:rPr>
+          <w:rFonts w:cstheme="minorHAnsi"/>
+          <w:b/>
+          <w:bCs/>
+        </w:rPr>
+        <w:t>SUBSTR(</w:t>
+      </w:r>
+      <w:proofErr w:type="gramEnd"/>
+      <w:r>
+        <w:rPr>
+          <w:rFonts w:cstheme="minorHAnsi"/>
+          <w:b/>
+          <w:bCs/>
+        </w:rPr>
+        <w:t>B.ORD_DTTM, 1, 6) AS ORD_DTTM,  COUNT(*)</w:t>
       </w:r>
     </w:p>
     <w:p>
@@ -26208,7 +27009,25 @@
           <w:b/>
           <w:bCs/>
         </w:rPr>
-        <w:t xml:space="preserve">      GROUP BY B.PRO_CD, SUBSTR(B.ORD_DTTM, 1, 6)</w:t>
+        <w:t xml:space="preserve">      GROUP BY B.PRO_CD, </w:t>
+      </w:r>
+      <w:proofErr w:type="gramStart"/>
+      <w:r>
+        <w:rPr>
+          <w:rFonts w:cstheme="minorHAnsi"/>
+          <w:b/>
+          <w:bCs/>
+        </w:rPr>
+        <w:t>SUBSTR(</w:t>
+      </w:r>
+      <w:proofErr w:type="gramEnd"/>
+      <w:r>
+        <w:rPr>
+          <w:rFonts w:cstheme="minorHAnsi"/>
+          <w:b/>
+          <w:bCs/>
+        </w:rPr>
+        <w:t>B.ORD_DTTM, 1, 6)</w:t>
       </w:r>
     </w:p>
     <w:p>
@@ -26243,7 +27062,25 @@
           <w:b/>
           <w:bCs/>
         </w:rPr>
-        <w:t xml:space="preserve">    ON A.DT = B.ORD_DTTM;</w:t>
+        <w:t xml:space="preserve">    ON </w:t>
+      </w:r>
+      <w:proofErr w:type="gramStart"/>
+      <w:r>
+        <w:rPr>
+          <w:rFonts w:cstheme="minorHAnsi"/>
+          <w:b/>
+          <w:bCs/>
+        </w:rPr>
+        <w:t>A.DT</w:t>
+      </w:r>
+      <w:proofErr w:type="gramEnd"/>
+      <w:r>
+        <w:rPr>
+          <w:rFonts w:cstheme="minorHAnsi"/>
+          <w:b/>
+          <w:bCs/>
+        </w:rPr>
+        <w:t xml:space="preserve"> = B.ORD_DTTM;</w:t>
       </w:r>
       <w:r>
         <w:rPr>
@@ -26632,7 +27469,25 @@
           <w:b/>
           <w:bCs/>
         </w:rPr>
-        <w:t>SELECT B.PRO_CD,A.DT, NVL(B.TOTAL,0) AS TOTAL, 100 - NVL(SUM(B.TOTAL) OVER (PARTITION BY B.PRO_CD ORDER BY A.DT),0) AS REMAIN</w:t>
+        <w:t>SELECT B.PRO_</w:t>
+      </w:r>
+      <w:proofErr w:type="gramStart"/>
+      <w:r>
+        <w:rPr>
+          <w:rFonts w:cstheme="minorHAnsi"/>
+          <w:b/>
+          <w:bCs/>
+        </w:rPr>
+        <w:t>CD,A</w:t>
+      </w:r>
+      <w:proofErr w:type="gramEnd"/>
+      <w:r>
+        <w:rPr>
+          <w:rFonts w:cstheme="minorHAnsi"/>
+          <w:b/>
+          <w:bCs/>
+        </w:rPr>
+        <w:t>.DT, NVL(B.TOTAL,0) AS TOTAL, 100 - NVL(SUM(B.TOTAL) OVER (PARTITION BY B.PRO_CD ORDER BY A.DT),0) AS REMAIN</w:t>
       </w:r>
     </w:p>
     <w:p>
@@ -26683,6 +27538,7 @@
           <w:b/>
           <w:bCs/>
         </w:rPr>
+        <w:lastRenderedPageBreak/>
         <w:t xml:space="preserve">    SELECT '201906' AS DT FROM DUAL</w:t>
       </w:r>
     </w:p>
@@ -26785,7 +27641,6 @@
           <w:b/>
           <w:bCs/>
         </w:rPr>
-        <w:lastRenderedPageBreak/>
         <w:t xml:space="preserve">    SELECT '201909' AS DT FROM DUAL</w:t>
       </w:r>
     </w:p>
@@ -26837,7 +27692,25 @@
           <w:b/>
           <w:bCs/>
         </w:rPr>
-        <w:t xml:space="preserve">    (SELECT B.PRO_CD, SUBSTR(B.ORD_DTTM, 1, 6) AS ORD_DTTM,  COUNT(*)</w:t>
+        <w:t xml:space="preserve">    (SELECT B.PRO_CD, </w:t>
+      </w:r>
+      <w:proofErr w:type="gramStart"/>
+      <w:r>
+        <w:rPr>
+          <w:rFonts w:cstheme="minorHAnsi"/>
+          <w:b/>
+          <w:bCs/>
+        </w:rPr>
+        <w:t>SUBSTR(</w:t>
+      </w:r>
+      <w:proofErr w:type="gramEnd"/>
+      <w:r>
+        <w:rPr>
+          <w:rFonts w:cstheme="minorHAnsi"/>
+          <w:b/>
+          <w:bCs/>
+        </w:rPr>
+        <w:t>B.ORD_DTTM, 1, 6) AS ORD_DTTM,  COUNT(*)</w:t>
       </w:r>
     </w:p>
     <w:p>
@@ -26905,7 +27778,25 @@
           <w:b/>
           <w:bCs/>
         </w:rPr>
-        <w:t xml:space="preserve">      GROUP BY B.PRO_CD, SUBSTR(B.ORD_DTTM, 1, 6)</w:t>
+        <w:t xml:space="preserve">      GROUP BY B.PRO_CD, </w:t>
+      </w:r>
+      <w:proofErr w:type="gramStart"/>
+      <w:r>
+        <w:rPr>
+          <w:rFonts w:cstheme="minorHAnsi"/>
+          <w:b/>
+          <w:bCs/>
+        </w:rPr>
+        <w:t>SUBSTR(</w:t>
+      </w:r>
+      <w:proofErr w:type="gramEnd"/>
+      <w:r>
+        <w:rPr>
+          <w:rFonts w:cstheme="minorHAnsi"/>
+          <w:b/>
+          <w:bCs/>
+        </w:rPr>
+        <w:t>B.ORD_DTTM, 1, 6)</w:t>
       </w:r>
     </w:p>
     <w:p>
@@ -26938,7 +27829,25 @@
           <w:b/>
           <w:bCs/>
         </w:rPr>
-        <w:t xml:space="preserve">    ON A.DT = B.ORD_DTTM;</w:t>
+        <w:t xml:space="preserve">    ON </w:t>
+      </w:r>
+      <w:proofErr w:type="gramStart"/>
+      <w:r>
+        <w:rPr>
+          <w:rFonts w:cstheme="minorHAnsi"/>
+          <w:b/>
+          <w:bCs/>
+        </w:rPr>
+        <w:t>A.DT</w:t>
+      </w:r>
+      <w:proofErr w:type="gramEnd"/>
+      <w:r>
+        <w:rPr>
+          <w:rFonts w:cstheme="minorHAnsi"/>
+          <w:b/>
+          <w:bCs/>
+        </w:rPr>
+        <w:t xml:space="preserve"> = B.ORD_DTTM;</w:t>
       </w:r>
     </w:p>
     <w:sectPr>

--- a/SQL practice/SQL- Practice.docx
+++ b/SQL practice/SQL- Practice.docx
@@ -18302,18 +18302,27 @@
               <w:pStyle w:val="a"/>
               <w:rPr>
                 <w:rFonts w:asciiTheme="minorHAnsi" w:eastAsiaTheme="minorHAnsi" w:hAnsiTheme="minorHAnsi"/>
+                <w:color w:val="FF0000"/>
               </w:rPr>
             </w:pPr>
             <w:r>
               <w:rPr>
                 <w:rFonts w:asciiTheme="minorHAnsi" w:eastAsiaTheme="minorHAnsi" w:hAnsiTheme="minorHAnsi"/>
               </w:rPr>
-              <w:t xml:space="preserve">  , (SELECT </w:t>
-            </w:r>
-            <w:proofErr w:type="gramStart"/>
+              <w:t xml:space="preserve">  </w:t>
+            </w:r>
             <w:r>
               <w:rPr>
                 <w:rFonts w:asciiTheme="minorHAnsi" w:eastAsiaTheme="minorHAnsi" w:hAnsiTheme="minorHAnsi"/>
+                <w:color w:val="FF0000"/>
+              </w:rPr>
+              <w:t xml:space="preserve">, (SELECT </w:t>
+            </w:r>
+            <w:proofErr w:type="gramStart"/>
+            <w:r>
+              <w:rPr>
+                <w:rFonts w:asciiTheme="minorHAnsi" w:eastAsiaTheme="minorHAnsi" w:hAnsiTheme="minorHAnsi"/>
+                <w:color w:val="FF0000"/>
               </w:rPr>
               <w:t>B.PROD</w:t>
             </w:r>
@@ -18321,6 +18330,7 @@
             <w:r>
               <w:rPr>
                 <w:rFonts w:asciiTheme="minorHAnsi" w:eastAsiaTheme="minorHAnsi" w:hAnsiTheme="minorHAnsi"/>
+                <w:color w:val="FF0000"/>
               </w:rPr>
               <w:t>_NM FROM TB_PROD B WHERE B.PROD_CD = A.PRO_CD) AS PROD_NM</w:t>
             </w:r>
@@ -23512,6 +23522,378 @@
       <w:pPr>
         <w:rPr>
           <w:b/>
+          <w:bCs/>
+          <w:color w:val="FF0000"/>
+        </w:rPr>
+      </w:pPr>
+      <w:r>
+        <w:rPr>
+          <w:b/>
+          <w:bCs/>
+          <w:color w:val="FF0000"/>
+        </w:rPr>
+        <w:t>A)</w:t>
+      </w:r>
+      <w:r>
+        <w:rPr>
+          <w:b/>
+          <w:bCs/>
+          <w:color w:val="FF0000"/>
+        </w:rPr>
+        <w:t xml:space="preserve"> </w:t>
+      </w:r>
+      <w:proofErr w:type="spellStart"/>
+      <w:r>
+        <w:rPr>
+          <w:b/>
+          <w:bCs/>
+          <w:color w:val="FF0000"/>
+        </w:rPr>
+        <w:t>Viết</w:t>
+      </w:r>
+      <w:proofErr w:type="spellEnd"/>
+      <w:r>
+        <w:rPr>
+          <w:b/>
+          <w:bCs/>
+          <w:color w:val="FF0000"/>
+        </w:rPr>
+        <w:t xml:space="preserve"> </w:t>
+      </w:r>
+      <w:proofErr w:type="spellStart"/>
+      <w:r>
+        <w:rPr>
+          <w:b/>
+          <w:bCs/>
+          <w:color w:val="FF0000"/>
+        </w:rPr>
+        <w:t>câu</w:t>
+      </w:r>
+      <w:proofErr w:type="spellEnd"/>
+      <w:r>
+        <w:rPr>
+          <w:b/>
+          <w:bCs/>
+          <w:color w:val="FF0000"/>
+        </w:rPr>
+        <w:t xml:space="preserve"> SQL </w:t>
+      </w:r>
+      <w:proofErr w:type="spellStart"/>
+      <w:r>
+        <w:rPr>
+          <w:b/>
+          <w:bCs/>
+          <w:color w:val="FF0000"/>
+        </w:rPr>
+        <w:t>tìm</w:t>
+      </w:r>
+      <w:proofErr w:type="spellEnd"/>
+      <w:r>
+        <w:rPr>
+          <w:b/>
+          <w:bCs/>
+          <w:color w:val="FF0000"/>
+        </w:rPr>
+        <w:t xml:space="preserve"> </w:t>
+      </w:r>
+      <w:r>
+        <w:rPr>
+          <w:b/>
+          <w:bCs/>
+          <w:color w:val="FF0000"/>
+        </w:rPr>
+        <w:t xml:space="preserve">CUST_GRP_ID </w:t>
+      </w:r>
+      <w:proofErr w:type="spellStart"/>
+      <w:r>
+        <w:rPr>
+          <w:b/>
+          <w:bCs/>
+          <w:color w:val="FF0000"/>
+        </w:rPr>
+        <w:t>sao</w:t>
+      </w:r>
+      <w:proofErr w:type="spellEnd"/>
+      <w:r>
+        <w:rPr>
+          <w:b/>
+          <w:bCs/>
+          <w:color w:val="FF0000"/>
+        </w:rPr>
+        <w:t xml:space="preserve"> </w:t>
+      </w:r>
+      <w:proofErr w:type="spellStart"/>
+      <w:r>
+        <w:rPr>
+          <w:b/>
+          <w:bCs/>
+          <w:color w:val="FF0000"/>
+        </w:rPr>
+        <w:t>cho</w:t>
+      </w:r>
+      <w:proofErr w:type="spellEnd"/>
+      <w:r>
+        <w:rPr>
+          <w:b/>
+          <w:bCs/>
+          <w:color w:val="FF0000"/>
+        </w:rPr>
+        <w:t xml:space="preserve">: CUST_GRP_HRCHY_CD </w:t>
+      </w:r>
+      <w:proofErr w:type="spellStart"/>
+      <w:r>
+        <w:rPr>
+          <w:b/>
+          <w:bCs/>
+          <w:color w:val="FF0000"/>
+        </w:rPr>
+        <w:t>có</w:t>
+      </w:r>
+      <w:proofErr w:type="spellEnd"/>
+      <w:r>
+        <w:rPr>
+          <w:b/>
+          <w:bCs/>
+          <w:color w:val="FF0000"/>
+        </w:rPr>
+        <w:t xml:space="preserve"> I </w:t>
+      </w:r>
+      <w:proofErr w:type="spellStart"/>
+      <w:r>
+        <w:rPr>
+          <w:b/>
+          <w:bCs/>
+          <w:color w:val="FF0000"/>
+        </w:rPr>
+        <w:t>hoặc</w:t>
+      </w:r>
+      <w:proofErr w:type="spellEnd"/>
+      <w:r>
+        <w:rPr>
+          <w:b/>
+          <w:bCs/>
+          <w:color w:val="FF0000"/>
+        </w:rPr>
+        <w:t xml:space="preserve"> C </w:t>
+      </w:r>
+      <w:proofErr w:type="spellStart"/>
+      <w:r>
+        <w:rPr>
+          <w:b/>
+          <w:bCs/>
+          <w:color w:val="FF0000"/>
+        </w:rPr>
+        <w:t>nhưng</w:t>
+      </w:r>
+      <w:proofErr w:type="spellEnd"/>
+      <w:r>
+        <w:rPr>
+          <w:b/>
+          <w:bCs/>
+          <w:color w:val="FF0000"/>
+        </w:rPr>
+        <w:t xml:space="preserve"> </w:t>
+      </w:r>
+      <w:proofErr w:type="spellStart"/>
+      <w:r>
+        <w:rPr>
+          <w:b/>
+          <w:bCs/>
+          <w:color w:val="FF0000"/>
+        </w:rPr>
+        <w:t>không</w:t>
+      </w:r>
+      <w:proofErr w:type="spellEnd"/>
+      <w:r>
+        <w:rPr>
+          <w:b/>
+          <w:bCs/>
+          <w:color w:val="FF0000"/>
+        </w:rPr>
+        <w:t xml:space="preserve"> </w:t>
+      </w:r>
+      <w:proofErr w:type="spellStart"/>
+      <w:r>
+        <w:rPr>
+          <w:b/>
+          <w:bCs/>
+          <w:color w:val="FF0000"/>
+        </w:rPr>
+        <w:t>có</w:t>
+      </w:r>
+      <w:proofErr w:type="spellEnd"/>
+      <w:r>
+        <w:rPr>
+          <w:b/>
+          <w:bCs/>
+          <w:color w:val="FF0000"/>
+        </w:rPr>
+        <w:t xml:space="preserve"> G</w:t>
+      </w:r>
+      <w:r>
+        <w:rPr>
+          <w:b/>
+          <w:bCs/>
+          <w:color w:val="FF0000"/>
+        </w:rPr>
+        <w:t>\</w:t>
+      </w:r>
+    </w:p>
+    <w:p>
+      <w:pPr>
+        <w:rPr>
+          <w:b/>
+          <w:bCs/>
+          <w:color w:val="FF0000"/>
+        </w:rPr>
+      </w:pPr>
+      <w:r>
+        <w:rPr>
+          <w:b/>
+          <w:bCs/>
+          <w:color w:val="FF0000"/>
+        </w:rPr>
+        <w:t xml:space="preserve">- </w:t>
+      </w:r>
+      <w:proofErr w:type="spellStart"/>
+      <w:r>
+        <w:rPr>
+          <w:b/>
+          <w:bCs/>
+          <w:color w:val="FF0000"/>
+        </w:rPr>
+        <w:t>Dùng</w:t>
+      </w:r>
+      <w:proofErr w:type="spellEnd"/>
+      <w:r>
+        <w:rPr>
+          <w:b/>
+          <w:bCs/>
+          <w:color w:val="FF0000"/>
+        </w:rPr>
+        <w:t xml:space="preserve"> NOT E</w:t>
+      </w:r>
+      <w:r>
+        <w:rPr>
+          <w:b/>
+          <w:bCs/>
+          <w:color w:val="FF0000"/>
+        </w:rPr>
+        <w:t>X</w:t>
+      </w:r>
+      <w:r>
+        <w:rPr>
+          <w:b/>
+          <w:bCs/>
+          <w:color w:val="FF0000"/>
+        </w:rPr>
+        <w:t>IST</w:t>
+      </w:r>
+      <w:r>
+        <w:rPr>
+          <w:b/>
+          <w:bCs/>
+          <w:color w:val="FF0000"/>
+        </w:rPr>
+        <w:t>S</w:t>
+      </w:r>
+    </w:p>
+    <w:p>
+      <w:pPr>
+        <w:rPr>
+          <w:b/>
+          <w:bCs/>
+        </w:rPr>
+      </w:pPr>
+      <w:r>
+        <w:rPr>
+          <w:b/>
+          <w:bCs/>
+        </w:rPr>
+        <w:t>SELECT CUST_GRP_ID</w:t>
+      </w:r>
+    </w:p>
+    <w:p>
+      <w:pPr>
+        <w:rPr>
+          <w:b/>
+          <w:bCs/>
+        </w:rPr>
+      </w:pPr>
+      <w:r>
+        <w:rPr>
+          <w:b/>
+          <w:bCs/>
+        </w:rPr>
+        <w:t>FROM MDM_CUSTOMER A</w:t>
+      </w:r>
+    </w:p>
+    <w:p>
+      <w:pPr>
+        <w:rPr>
+          <w:b/>
+          <w:bCs/>
+        </w:rPr>
+      </w:pPr>
+      <w:r>
+        <w:rPr>
+          <w:b/>
+          <w:bCs/>
+        </w:rPr>
+        <w:t>WHERE CUST_GRP_ID IS NOT NULL</w:t>
+      </w:r>
+    </w:p>
+    <w:p>
+      <w:pPr>
+        <w:rPr>
+          <w:b/>
+          <w:bCs/>
+        </w:rPr>
+      </w:pPr>
+      <w:r>
+        <w:rPr>
+          <w:b/>
+          <w:bCs/>
+        </w:rPr>
+        <w:t xml:space="preserve">AND NOT EXISTS (SELECT CUST_GRP_ID FROM MDM_CUSTOMER B WHERE CUST_GRP_HRCHY_CD = 'G' AND </w:t>
+      </w:r>
+      <w:proofErr w:type="gramStart"/>
+      <w:r>
+        <w:rPr>
+          <w:b/>
+          <w:bCs/>
+        </w:rPr>
+        <w:t>A.CUST</w:t>
+      </w:r>
+      <w:proofErr w:type="gramEnd"/>
+      <w:r>
+        <w:rPr>
+          <w:b/>
+          <w:bCs/>
+        </w:rPr>
+        <w:t>_GRP_ID=B.CUST_GRP_ID)</w:t>
+      </w:r>
+    </w:p>
+    <w:p>
+      <w:pPr>
+        <w:rPr>
+          <w:b/>
+          <w:bCs/>
+        </w:rPr>
+      </w:pPr>
+      <w:r>
+        <w:rPr>
+          <w:b/>
+          <w:bCs/>
+        </w:rPr>
+        <w:t>GROUP BY CUST_GRP_ID;</w:t>
+      </w:r>
+    </w:p>
+    <w:p>
+      <w:pPr>
+        <w:rPr>
+          <w:b/>
+          <w:bCs/>
         </w:rPr>
       </w:pPr>
     </w:p>
@@ -23523,210 +23905,34 @@
           <w:color w:val="FF0000"/>
         </w:rPr>
       </w:pPr>
-      <w:r>
-        <w:rPr>
-          <w:b/>
-          <w:bCs/>
-          <w:color w:val="FF0000"/>
-        </w:rPr>
-        <w:t>A)</w:t>
-      </w:r>
-      <w:r>
-        <w:rPr>
-          <w:b/>
-          <w:bCs/>
-          <w:color w:val="FF0000"/>
-        </w:rPr>
-        <w:t xml:space="preserve"> </w:t>
-      </w:r>
-      <w:proofErr w:type="spellStart"/>
-      <w:r>
-        <w:rPr>
-          <w:b/>
-          <w:bCs/>
-          <w:color w:val="FF0000"/>
-        </w:rPr>
-        <w:t>Viết</w:t>
-      </w:r>
-      <w:proofErr w:type="spellEnd"/>
-      <w:r>
-        <w:rPr>
-          <w:b/>
-          <w:bCs/>
-          <w:color w:val="FF0000"/>
-        </w:rPr>
-        <w:t xml:space="preserve"> </w:t>
-      </w:r>
-      <w:proofErr w:type="spellStart"/>
-      <w:r>
-        <w:rPr>
-          <w:b/>
-          <w:bCs/>
-          <w:color w:val="FF0000"/>
-        </w:rPr>
-        <w:t>câu</w:t>
-      </w:r>
-      <w:proofErr w:type="spellEnd"/>
-      <w:r>
-        <w:rPr>
-          <w:b/>
-          <w:bCs/>
-          <w:color w:val="FF0000"/>
-        </w:rPr>
-        <w:t xml:space="preserve"> SQL </w:t>
-      </w:r>
-      <w:proofErr w:type="spellStart"/>
-      <w:r>
-        <w:rPr>
-          <w:b/>
-          <w:bCs/>
-          <w:color w:val="FF0000"/>
-        </w:rPr>
-        <w:t>tìm</w:t>
-      </w:r>
-      <w:proofErr w:type="spellEnd"/>
-      <w:r>
-        <w:rPr>
-          <w:b/>
-          <w:bCs/>
-          <w:color w:val="FF0000"/>
-        </w:rPr>
-        <w:t xml:space="preserve"> </w:t>
-      </w:r>
-      <w:r>
-        <w:rPr>
-          <w:b/>
-          <w:bCs/>
-          <w:color w:val="FF0000"/>
-        </w:rPr>
-        <w:t xml:space="preserve">CUST_GRP_ID </w:t>
-      </w:r>
-      <w:proofErr w:type="spellStart"/>
-      <w:r>
-        <w:rPr>
-          <w:b/>
-          <w:bCs/>
-          <w:color w:val="FF0000"/>
-        </w:rPr>
-        <w:t>sao</w:t>
-      </w:r>
-      <w:proofErr w:type="spellEnd"/>
-      <w:r>
-        <w:rPr>
-          <w:b/>
-          <w:bCs/>
-          <w:color w:val="FF0000"/>
-        </w:rPr>
-        <w:t xml:space="preserve"> </w:t>
-      </w:r>
-      <w:proofErr w:type="spellStart"/>
-      <w:r>
-        <w:rPr>
-          <w:b/>
-          <w:bCs/>
-          <w:color w:val="FF0000"/>
-        </w:rPr>
-        <w:t>cho</w:t>
-      </w:r>
-      <w:proofErr w:type="spellEnd"/>
-      <w:r>
-        <w:rPr>
-          <w:b/>
-          <w:bCs/>
-          <w:color w:val="FF0000"/>
-        </w:rPr>
-        <w:t xml:space="preserve">: CUST_GRP_HRCHY_CD </w:t>
-      </w:r>
-      <w:proofErr w:type="spellStart"/>
-      <w:r>
-        <w:rPr>
-          <w:b/>
-          <w:bCs/>
-          <w:color w:val="FF0000"/>
-        </w:rPr>
-        <w:t>có</w:t>
-      </w:r>
-      <w:proofErr w:type="spellEnd"/>
-      <w:r>
-        <w:rPr>
-          <w:b/>
-          <w:bCs/>
-          <w:color w:val="FF0000"/>
-        </w:rPr>
-        <w:t xml:space="preserve"> I </w:t>
-      </w:r>
-      <w:proofErr w:type="spellStart"/>
-      <w:r>
-        <w:rPr>
-          <w:b/>
-          <w:bCs/>
-          <w:color w:val="FF0000"/>
-        </w:rPr>
-        <w:t>hoặc</w:t>
-      </w:r>
-      <w:proofErr w:type="spellEnd"/>
-      <w:r>
-        <w:rPr>
-          <w:b/>
-          <w:bCs/>
-          <w:color w:val="FF0000"/>
-        </w:rPr>
-        <w:t xml:space="preserve"> C </w:t>
-      </w:r>
-      <w:proofErr w:type="spellStart"/>
-      <w:r>
-        <w:rPr>
-          <w:b/>
-          <w:bCs/>
-          <w:color w:val="FF0000"/>
-        </w:rPr>
-        <w:t>nhưng</w:t>
-      </w:r>
-      <w:proofErr w:type="spellEnd"/>
-      <w:r>
-        <w:rPr>
-          <w:b/>
-          <w:bCs/>
-          <w:color w:val="FF0000"/>
-        </w:rPr>
-        <w:t xml:space="preserve"> </w:t>
-      </w:r>
-      <w:proofErr w:type="spellStart"/>
-      <w:r>
-        <w:rPr>
-          <w:b/>
-          <w:bCs/>
-          <w:color w:val="FF0000"/>
-        </w:rPr>
-        <w:t>không</w:t>
-      </w:r>
-      <w:proofErr w:type="spellEnd"/>
-      <w:r>
-        <w:rPr>
-          <w:b/>
-          <w:bCs/>
-          <w:color w:val="FF0000"/>
-        </w:rPr>
-        <w:t xml:space="preserve"> </w:t>
-      </w:r>
-      <w:proofErr w:type="spellStart"/>
-      <w:r>
-        <w:rPr>
-          <w:b/>
-          <w:bCs/>
-          <w:color w:val="FF0000"/>
-        </w:rPr>
-        <w:t>có</w:t>
-      </w:r>
-      <w:proofErr w:type="spellEnd"/>
-      <w:r>
-        <w:rPr>
-          <w:b/>
-          <w:bCs/>
-          <w:color w:val="FF0000"/>
-        </w:rPr>
-        <w:t xml:space="preserve"> G</w:t>
-      </w:r>
+      <w:proofErr w:type="spellStart"/>
+      <w:r>
+        <w:rPr>
+          <w:b/>
+          <w:bCs/>
+          <w:color w:val="FF0000"/>
+        </w:rPr>
+        <w:t>Cách</w:t>
+      </w:r>
+      <w:proofErr w:type="spellEnd"/>
+      <w:r>
+        <w:rPr>
+          <w:b/>
+          <w:bCs/>
+          <w:color w:val="FF0000"/>
+        </w:rPr>
+        <w:t xml:space="preserve"> </w:t>
+      </w:r>
+      <w:proofErr w:type="spellStart"/>
+      <w:r>
+        <w:rPr>
+          <w:b/>
+          <w:bCs/>
+          <w:color w:val="FF0000"/>
+        </w:rPr>
+        <w:t>khác</w:t>
+      </w:r>
+      <w:proofErr w:type="spellEnd"/>
     </w:p>
     <w:p>
       <w:pPr>
@@ -23863,7 +24069,6 @@
           <w:rFonts w:cstheme="minorHAnsi"/>
           <w:b/>
         </w:rPr>
-        <w:lastRenderedPageBreak/>
         <w:t xml:space="preserve">    ) B</w:t>
       </w:r>
     </w:p>
@@ -24140,186 +24345,92 @@
     <w:p>
       <w:pPr>
         <w:rPr>
-          <w:rFonts w:cstheme="minorHAnsi"/>
-          <w:b/>
+          <w:b/>
+          <w:bCs/>
         </w:rPr>
       </w:pPr>
       <w:r>
         <w:rPr>
-          <w:rFonts w:cstheme="minorHAnsi"/>
-          <w:b/>
-        </w:rPr>
-        <w:t xml:space="preserve">SELECT </w:t>
-      </w:r>
-      <w:proofErr w:type="gramStart"/>
-      <w:r>
-        <w:rPr>
-          <w:rFonts w:cstheme="minorHAnsi"/>
-          <w:b/>
-        </w:rPr>
-        <w:t>B.CUST</w:t>
-      </w:r>
-      <w:proofErr w:type="gramEnd"/>
-      <w:r>
-        <w:rPr>
-          <w:rFonts w:cstheme="minorHAnsi"/>
-          <w:b/>
-        </w:rPr>
-        <w:t>_GRP_ID</w:t>
+          <w:b/>
+          <w:bCs/>
+        </w:rPr>
+        <w:t>SELECT CUST_GRP_ID</w:t>
       </w:r>
     </w:p>
     <w:p>
       <w:pPr>
         <w:rPr>
-          <w:rFonts w:cstheme="minorHAnsi"/>
-          <w:b/>
+          <w:b/>
+          <w:bCs/>
         </w:rPr>
       </w:pPr>
       <w:r>
         <w:rPr>
-          <w:rFonts w:cstheme="minorHAnsi"/>
-          <w:b/>
-        </w:rPr>
-        <w:t>FROM (</w:t>
+          <w:b/>
+          <w:bCs/>
+        </w:rPr>
+        <w:t>FROM MDM_CUSTOMER A</w:t>
       </w:r>
     </w:p>
     <w:p>
       <w:pPr>
         <w:rPr>
-          <w:rFonts w:cstheme="minorHAnsi"/>
-          <w:b/>
+          <w:b/>
+          <w:bCs/>
         </w:rPr>
       </w:pPr>
       <w:r>
         <w:rPr>
-          <w:rFonts w:cstheme="minorHAnsi"/>
-          <w:b/>
-        </w:rPr>
-        <w:t xml:space="preserve">    SELECT CUST_GRP_ID, </w:t>
-      </w:r>
-      <w:proofErr w:type="gramStart"/>
-      <w:r>
-        <w:rPr>
-          <w:rFonts w:cstheme="minorHAnsi"/>
-          <w:b/>
-        </w:rPr>
-        <w:t>COUNT(</w:t>
-      </w:r>
-      <w:proofErr w:type="gramEnd"/>
-      <w:r>
-        <w:rPr>
-          <w:rFonts w:cstheme="minorHAnsi"/>
-          <w:b/>
-        </w:rPr>
-        <w:t xml:space="preserve">*) OVER (PARTITION BY CUST_GRP_ID) </w:t>
-      </w:r>
-      <w:proofErr w:type="spellStart"/>
-      <w:r>
-        <w:rPr>
-          <w:rFonts w:cstheme="minorHAnsi"/>
-          <w:b/>
-        </w:rPr>
-        <w:t>volunm</w:t>
-      </w:r>
-      <w:proofErr w:type="spellEnd"/>
-      <w:r>
-        <w:rPr>
-          <w:rFonts w:cstheme="minorHAnsi"/>
-          <w:b/>
-        </w:rPr>
-        <w:t>, CUST_GRP_HRCHY_CD</w:t>
+          <w:b/>
+          <w:bCs/>
+        </w:rPr>
+        <w:t>WHERE CUST_GRP_ID IS NOT NULL</w:t>
       </w:r>
     </w:p>
     <w:p>
       <w:pPr>
         <w:rPr>
-          <w:rFonts w:cstheme="minorHAnsi"/>
-          <w:b/>
+          <w:b/>
+          <w:bCs/>
         </w:rPr>
       </w:pPr>
       <w:r>
         <w:rPr>
-          <w:rFonts w:cstheme="minorHAnsi"/>
-          <w:b/>
-        </w:rPr>
-        <w:t xml:space="preserve">    FROM MDM_CUSTOMER</w:t>
+          <w:b/>
+          <w:bCs/>
+        </w:rPr>
+        <w:t xml:space="preserve">AND NOT EXISTS (SELECT CUST_GRP_ID FROM MDM_CUSTOMER B WHERE CUST_GRP_HRCHY_CD = 'C' AND </w:t>
+      </w:r>
+      <w:proofErr w:type="gramStart"/>
+      <w:r>
+        <w:rPr>
+          <w:b/>
+          <w:bCs/>
+        </w:rPr>
+        <w:t>A.CUST</w:t>
+      </w:r>
+      <w:proofErr w:type="gramEnd"/>
+      <w:r>
+        <w:rPr>
+          <w:b/>
+          <w:bCs/>
+        </w:rPr>
+        <w:t>_GRP_ID=B.CUST_GRP_ID)</w:t>
       </w:r>
     </w:p>
     <w:p>
       <w:pPr>
         <w:rPr>
-          <w:rFonts w:cstheme="minorHAnsi"/>
-          <w:b/>
+          <w:b/>
+          <w:bCs/>
         </w:rPr>
       </w:pPr>
       <w:r>
         <w:rPr>
-          <w:rFonts w:cstheme="minorHAnsi"/>
-          <w:b/>
-        </w:rPr>
-        <w:t xml:space="preserve">    GROUP BY CUST_GRP_ID, CUST_GRP_HRCHY_CD</w:t>
-      </w:r>
-    </w:p>
-    <w:p>
-      <w:pPr>
-        <w:rPr>
-          <w:rFonts w:cstheme="minorHAnsi"/>
-          <w:b/>
-        </w:rPr>
-      </w:pPr>
-      <w:r>
-        <w:rPr>
-          <w:rFonts w:cstheme="minorHAnsi"/>
-          <w:b/>
-        </w:rPr>
-        <w:t xml:space="preserve">    ) B</w:t>
-      </w:r>
-    </w:p>
-    <w:p>
-      <w:pPr>
-        <w:rPr>
-          <w:rFonts w:cstheme="minorHAnsi"/>
-          <w:b/>
-        </w:rPr>
-      </w:pPr>
-      <w:r>
-        <w:rPr>
-          <w:rFonts w:cstheme="minorHAnsi"/>
-          <w:b/>
-        </w:rPr>
-        <w:t xml:space="preserve">WHERE </w:t>
-      </w:r>
-      <w:proofErr w:type="spellStart"/>
-      <w:r>
-        <w:rPr>
-          <w:rFonts w:cstheme="minorHAnsi"/>
-          <w:b/>
-        </w:rPr>
-        <w:t>volunm</w:t>
-      </w:r>
-      <w:proofErr w:type="spellEnd"/>
-      <w:r>
-        <w:rPr>
-          <w:rFonts w:cstheme="minorHAnsi"/>
-          <w:b/>
-        </w:rPr>
-        <w:t xml:space="preserve"> =1 AND CUST_GRP_HRCHY_</w:t>
-      </w:r>
-      <w:proofErr w:type="gramStart"/>
-      <w:r>
-        <w:rPr>
-          <w:rFonts w:cstheme="minorHAnsi"/>
-          <w:b/>
-        </w:rPr>
-        <w:t>CD !</w:t>
-      </w:r>
-      <w:proofErr w:type="gramEnd"/>
-      <w:r>
-        <w:rPr>
-          <w:rFonts w:cstheme="minorHAnsi"/>
-          <w:b/>
-        </w:rPr>
-        <w:t>= 'C';</w:t>
+          <w:b/>
+          <w:bCs/>
+        </w:rPr>
+        <w:t>GROUP BY CUST_GRP_ID;</w:t>
       </w:r>
     </w:p>
     <w:p>
@@ -24808,6 +24919,7 @@
         <w:rPr>
           <w:color w:val="FF0000"/>
         </w:rPr>
+        <w:lastRenderedPageBreak/>
         <w:t>Lấy</w:t>
       </w:r>
       <w:proofErr w:type="spellEnd"/>
@@ -25115,7 +25227,6 @@
           <w:b/>
           <w:bCs/>
         </w:rPr>
-        <w:lastRenderedPageBreak/>
         <w:t xml:space="preserve">from </w:t>
       </w:r>
       <w:proofErr w:type="spellStart"/>
@@ -25301,6 +25412,154 @@
           <w:bCs/>
         </w:rPr>
         <w:t>;</w:t>
+      </w:r>
+    </w:p>
+    <w:p/>
+    <w:p>
+      <w:pPr>
+        <w:rPr>
+          <w:b/>
+          <w:bCs/>
+        </w:rPr>
+      </w:pPr>
+      <w:proofErr w:type="spellStart"/>
+      <w:r>
+        <w:rPr>
+          <w:b/>
+          <w:bCs/>
+          <w:color w:val="FF0000"/>
+        </w:rPr>
+        <w:t>Cách</w:t>
+      </w:r>
+      <w:proofErr w:type="spellEnd"/>
+      <w:r>
+        <w:rPr>
+          <w:b/>
+          <w:bCs/>
+          <w:color w:val="FF0000"/>
+        </w:rPr>
+        <w:t xml:space="preserve"> </w:t>
+      </w:r>
+      <w:proofErr w:type="spellStart"/>
+      <w:proofErr w:type="gramStart"/>
+      <w:r>
+        <w:rPr>
+          <w:b/>
+          <w:bCs/>
+          <w:color w:val="FF0000"/>
+        </w:rPr>
+        <w:t>khác</w:t>
+      </w:r>
+      <w:proofErr w:type="spellEnd"/>
+      <w:r>
+        <w:rPr>
+          <w:b/>
+          <w:bCs/>
+          <w:color w:val="FF0000"/>
+        </w:rPr>
+        <w:t xml:space="preserve"> </w:t>
+      </w:r>
+      <w:r>
+        <w:rPr>
+          <w:b/>
+          <w:bCs/>
+        </w:rPr>
+        <w:t>:</w:t>
+      </w:r>
+      <w:proofErr w:type="gramEnd"/>
+      <w:r>
+        <w:rPr>
+          <w:b/>
+          <w:bCs/>
+        </w:rPr>
+        <w:t xml:space="preserve"> </w:t>
+      </w:r>
+      <w:proofErr w:type="spellStart"/>
+      <w:r>
+        <w:rPr>
+          <w:b/>
+          <w:bCs/>
+        </w:rPr>
+        <w:t>Chỉ</w:t>
+      </w:r>
+      <w:proofErr w:type="spellEnd"/>
+      <w:r>
+        <w:rPr>
+          <w:b/>
+          <w:bCs/>
+        </w:rPr>
+        <w:t xml:space="preserve"> </w:t>
+      </w:r>
+      <w:proofErr w:type="spellStart"/>
+      <w:r>
+        <w:rPr>
+          <w:b/>
+          <w:bCs/>
+        </w:rPr>
+        <w:t>duyệt</w:t>
+      </w:r>
+      <w:proofErr w:type="spellEnd"/>
+      <w:r>
+        <w:rPr>
+          <w:b/>
+          <w:bCs/>
+        </w:rPr>
+        <w:t xml:space="preserve"> </w:t>
+      </w:r>
+      <w:proofErr w:type="spellStart"/>
+      <w:r>
+        <w:rPr>
+          <w:b/>
+          <w:bCs/>
+        </w:rPr>
+        <w:t>bảng</w:t>
+      </w:r>
+      <w:proofErr w:type="spellEnd"/>
+      <w:r>
+        <w:rPr>
+          <w:b/>
+          <w:bCs/>
+        </w:rPr>
+        <w:t xml:space="preserve"> 1 </w:t>
+      </w:r>
+      <w:proofErr w:type="spellStart"/>
+      <w:r>
+        <w:rPr>
+          <w:b/>
+          <w:bCs/>
+        </w:rPr>
+        <w:t>lần</w:t>
+      </w:r>
+      <w:proofErr w:type="spellEnd"/>
+    </w:p>
+    <w:p>
+      <w:r>
+        <w:t>SELECT MAX(PROD_UNIT_AMT) PROD_UNIT_AMT</w:t>
+      </w:r>
+    </w:p>
+    <w:p>
+      <w:r>
+        <w:t xml:space="preserve">  , MIN(PROD_UNIT_AMT) PROD_UNIT_AMT</w:t>
+      </w:r>
+    </w:p>
+    <w:p>
+      <w:r>
+        <w:t xml:space="preserve">  , AVG(PROD_UNIT_AMT) PROD_UNIT_AMT</w:t>
+      </w:r>
+    </w:p>
+    <w:p>
+      <w:r>
+        <w:t xml:space="preserve">  , MIN(PROD_NM) KEEP (DENSE_RANK FIRST ORDER BY PROD_UNIT_AMT DESC) AS PROD_NM</w:t>
+      </w:r>
+    </w:p>
+    <w:p>
+      <w:r>
+        <w:t>FROM TB_PROD</w:t>
+      </w:r>
+    </w:p>
+    <w:p>
+      <w:r>
+        <w:t>WHERE PROD_UNIT_AMT IS NOT NULL;</w:t>
       </w:r>
     </w:p>
     <w:p/>
@@ -25496,6 +25755,7 @@
           <w:bCs/>
           <w:color w:val="FF0000"/>
         </w:rPr>
+        <w:lastRenderedPageBreak/>
         <w:t xml:space="preserve">A) </w:t>
       </w:r>
       <w:proofErr w:type="spellStart"/>
@@ -26665,6 +26925,7 @@
         <w:rPr>
           <w:noProof/>
         </w:rPr>
+        <w:lastRenderedPageBreak/>
         <w:drawing>
           <wp:inline distT="0" distB="0" distL="0" distR="0" wp14:anchorId="44EC9FC1" wp14:editId="44B98DE6">
             <wp:extent cx="2530059" cy="4320914"/>
@@ -26923,6 +27184,7 @@
           <w:b/>
           <w:bCs/>
         </w:rPr>
+        <w:lastRenderedPageBreak/>
         <w:t xml:space="preserve">    LEFT OUTER JOIN </w:t>
       </w:r>
     </w:p>
@@ -27538,7 +27800,6 @@
           <w:b/>
           <w:bCs/>
         </w:rPr>
-        <w:lastRenderedPageBreak/>
         <w:t xml:space="preserve">    SELECT '201906' AS DT FROM DUAL</w:t>
       </w:r>
     </w:p>
@@ -27761,6 +28022,7 @@
           <w:b/>
           <w:bCs/>
         </w:rPr>
+        <w:lastRenderedPageBreak/>
         <w:t xml:space="preserve">      WHERE B.PRO_CD = '00001'</w:t>
       </w:r>
     </w:p>
